--- a/Group Project Report.docx
+++ b/Group Project Report.docx
@@ -82,7 +82,7 @@
           <w:rFonts w:hint="default" w:ascii="Arial" w:hAnsi="Arial" w:cs="Arial"/>
           <w:lang w:val="en-US"/>
         </w:rPr>
-        <w:t>This database contains information from various major social economical activities of New Zealand as well as its key monetary policy indicators. All data are time series based, they have been collected from websites like “interest.co.nz”, “interest.co.nz”, “interest.co.nz” and so on. The reuse potential includes finance department of New Zelanad companies for training machine learning algorithms that does the forecasting as well as visulisation.  This database is available througe xxx??</w:t>
+        <w:t>This database contains information from various major social economical activities of New Zealand as well as its key monetary policy indicators. All data are time series based, they have been collected from websites like “interest.co.nz”, “interest.co.nz”, “interest.co.nz” and so on. The reuse potential includes finance department of New Zelanad companies for training machine learning algorithms that does the forecasting as well as visulisation.  This database is available through xxx??</w:t>
       </w:r>
     </w:p>
     <w:p>
@@ -303,7 +303,7 @@
           <w:rFonts w:hint="default" w:ascii="Arial" w:hAnsi="Arial" w:cs="Arial"/>
           <w:lang w:val="en-US"/>
         </w:rPr>
-        <w:t>New Zeaaland is a relatively small economic entity that is heavily rely on oversea transactions like Tourisms coming into the country and export our diary products</w:t>
+        <w:t>New Zealand is a relatively small economic entity that is heavily rely on oversea transactions like Tourism coming into the country and export our diary products</w:t>
       </w:r>
     </w:p>
     <w:p>
@@ -354,7 +354,7 @@
       </w:pPr>
       <w:r>
         <w:rPr>
-          <w:rFonts w:hint="default" w:ascii="Arial" w:hAnsi="Arial"/>
+          <w:rFonts w:hint="default" w:ascii="Arial" w:hAnsi="Arial" w:cs="Arial"/>
           <w:lang w:val="en-US"/>
         </w:rPr>
         <w:t xml:space="preserve">The official cash rate (OCR) was introduced in New Zealand in March 1999. It is a conventional tool by international standards. Before we had the OCR, we used a variety of tools to control inflation, including influencing the supply of money and indicating desired monetary conditions to the financial markets. </w:t>
@@ -392,311 +392,6 @@
         <w:numPr>
           <w:numId w:val="0"/>
         </w:numPr>
-        <w:rPr>
-          <w:rFonts w:hint="default" w:ascii="Arial" w:hAnsi="Arial" w:cs="Arial"/>
-          <w:lang w:val="en-US"/>
-        </w:rPr>
-      </w:pPr>
-    </w:p>
-    <w:p>
-      <w:pPr>
-        <w:numPr>
-          <w:numId w:val="0"/>
-        </w:numPr>
-        <w:rPr>
-          <w:rFonts w:hint="default" w:ascii="Arial" w:hAnsi="Arial" w:cs="Arial"/>
-          <w:lang w:val="en-US"/>
-        </w:rPr>
-      </w:pPr>
-    </w:p>
-    <w:p>
-      <w:pPr>
-        <w:numPr>
-          <w:numId w:val="0"/>
-        </w:numPr>
-        <w:rPr>
-          <w:rFonts w:hint="default" w:ascii="Arial" w:hAnsi="Arial" w:cs="Arial"/>
-          <w:lang w:val="en-US"/>
-        </w:rPr>
-      </w:pPr>
-    </w:p>
-    <w:p>
-      <w:pPr>
-        <w:rPr>
-          <w:rFonts w:hint="default" w:ascii="Arial" w:hAnsi="Arial" w:cs="Arial"/>
-          <w:lang w:val="en-US"/>
-        </w:rPr>
-      </w:pPr>
-    </w:p>
-    <w:p>
-      <w:pPr>
-        <w:rPr>
-          <w:rFonts w:hint="default" w:ascii="Arial" w:hAnsi="Arial" w:cs="Arial"/>
-          <w:lang w:val="en-US"/>
-        </w:rPr>
-      </w:pPr>
-    </w:p>
-    <w:p>
-      <w:pPr>
-        <w:pStyle w:val="4"/>
-        <w:bidi w:val="0"/>
-        <w:rPr>
-          <w:rFonts w:hint="default" w:ascii="Arial" w:hAnsi="Arial" w:cs="Arial"/>
-          <w:lang w:val="en-US"/>
-        </w:rPr>
-      </w:pPr>
-      <w:r>
-        <w:rPr>
-          <w:rFonts w:hint="default" w:ascii="Arial" w:hAnsi="Arial" w:cs="Arial"/>
-          <w:lang w:val="en-US"/>
-        </w:rPr>
-        <w:t>C : What target you chose (I.e.n what is the intended use of the data, …)</w:t>
-      </w:r>
-    </w:p>
-    <w:p>
-      <w:pPr>
-        <w:numPr>
-          <w:ilvl w:val="0"/>
-          <w:numId w:val="2"/>
-        </w:numPr>
-        <w:rPr>
-          <w:rFonts w:hint="default" w:ascii="Arial" w:hAnsi="Arial" w:cs="Arial"/>
-          <w:lang w:val="en-US"/>
-        </w:rPr>
-      </w:pPr>
-      <w:r>
-        <w:rPr>
-          <w:rFonts w:hint="default" w:ascii="Arial" w:hAnsi="Arial" w:cs="Arial"/>
-          <w:lang w:val="en-US"/>
-        </w:rPr>
-        <w:t>Our target is to produce a well structured New Zealand economic dataset, that is used to solve economic recession problem. (Output : collect vital NZ ecnoimic indicators for visualization and try to reveal the potential correlation between these indicators. )</w:t>
-      </w:r>
-    </w:p>
-    <w:p>
-      <w:pPr>
-        <w:rPr>
-          <w:rFonts w:hint="default" w:ascii="Arial" w:hAnsi="Arial" w:cs="Arial"/>
-          <w:lang w:val="en-US"/>
-        </w:rPr>
-      </w:pPr>
-    </w:p>
-    <w:p>
-      <w:pPr>
-        <w:rPr>
-          <w:rFonts w:hint="default" w:ascii="Arial" w:hAnsi="Arial" w:cs="Arial"/>
-          <w:lang w:val="en-US"/>
-        </w:rPr>
-      </w:pPr>
-      <w:r>
-        <w:rPr>
-          <w:rFonts w:hint="default" w:ascii="Arial" w:hAnsi="Arial" w:cs="Arial"/>
-          <w:lang w:val="en-US"/>
-        </w:rPr>
-        <w:t xml:space="preserve">Critical review of the NZ monetary policy effectiveness. To coupe with covid-19 lockdown and sequence recession, slowing down to dealing. </w:t>
-      </w:r>
-    </w:p>
-    <w:p>
-      <w:pPr>
-        <w:rPr>
-          <w:rFonts w:hint="default" w:ascii="Arial" w:hAnsi="Arial" w:cs="Arial"/>
-          <w:lang w:val="en-US"/>
-        </w:rPr>
-      </w:pPr>
-    </w:p>
-    <w:p>
-      <w:pPr>
-        <w:numPr>
-          <w:ilvl w:val="0"/>
-          <w:numId w:val="2"/>
-        </w:numPr>
-        <w:ind w:left="0" w:leftChars="0" w:firstLine="0" w:firstLineChars="0"/>
-        <w:rPr>
-          <w:rFonts w:hint="default" w:ascii="Arial" w:hAnsi="Arial" w:cs="Arial"/>
-          <w:lang w:val="en-US"/>
-        </w:rPr>
-      </w:pPr>
-      <w:r>
-        <w:rPr>
-          <w:rFonts w:hint="default" w:ascii="Arial" w:hAnsi="Arial" w:cs="Arial"/>
-          <w:lang w:val="en-US"/>
-        </w:rPr>
-        <w:t xml:space="preserve">Potential usage : </w:t>
-      </w:r>
-    </w:p>
-    <w:p>
-      <w:pPr>
-        <w:rPr>
-          <w:rFonts w:hint="default" w:ascii="Arial" w:hAnsi="Arial" w:cs="Arial"/>
-          <w:lang w:val="en-US"/>
-        </w:rPr>
-      </w:pPr>
-      <w:r>
-        <w:rPr>
-          <w:rFonts w:hint="default" w:ascii="Arial" w:hAnsi="Arial" w:cs="Arial"/>
-          <w:lang w:val="en-US"/>
-        </w:rPr>
-        <w:t>The data source we are building is intended to be used for building (</w:t>
-      </w:r>
-      <w:r>
-        <w:rPr>
-          <w:rFonts w:hint="default" w:ascii="Arial" w:hAnsi="Arial" w:cs="Arial"/>
-          <w:b/>
-          <w:bCs/>
-          <w:lang w:val="en-US"/>
-        </w:rPr>
-        <w:t>visualization</w:t>
-      </w:r>
-      <w:r>
-        <w:rPr>
-          <w:rFonts w:hint="default" w:ascii="Arial" w:hAnsi="Arial" w:cs="Arial"/>
-          <w:lang w:val="en-US"/>
-        </w:rPr>
-        <w:t>) and training prediction model</w:t>
-      </w:r>
-      <w:r>
-        <w:rPr>
-          <w:rFonts w:hint="default" w:ascii="Arial" w:hAnsi="Arial" w:cs="Arial"/>
-          <w:b/>
-          <w:bCs/>
-          <w:lang w:val="en-US"/>
-        </w:rPr>
-        <w:t xml:space="preserve"> (machine learning) _time series, forecasting </w:t>
-      </w:r>
-      <w:r>
-        <w:rPr>
-          <w:rFonts w:hint="default" w:ascii="Arial" w:hAnsi="Arial" w:cs="Arial"/>
-          <w:lang w:val="en-US"/>
-        </w:rPr>
-        <w:t xml:space="preserve">for New Zealand companies. </w:t>
-      </w:r>
-    </w:p>
-    <w:p>
-      <w:pPr>
-        <w:rPr>
-          <w:rFonts w:hint="default" w:ascii="Arial" w:hAnsi="Arial" w:cs="Arial"/>
-          <w:lang w:val="en-US"/>
-        </w:rPr>
-      </w:pPr>
-    </w:p>
-    <w:p>
-      <w:pPr>
-        <w:rPr>
-          <w:rFonts w:hint="default" w:ascii="Arial" w:hAnsi="Arial" w:cs="Arial"/>
-          <w:lang w:val="en-US"/>
-        </w:rPr>
-      </w:pPr>
-      <w:r>
-        <w:rPr>
-          <w:rFonts w:hint="default" w:ascii="Arial" w:hAnsi="Arial" w:cs="Arial"/>
-          <w:lang w:val="en-US"/>
-        </w:rPr>
-        <w:t>The potential user of our datasource are targeted to improve their company agility and decision making process, facing the fast changing commercial environment.</w:t>
-      </w:r>
-    </w:p>
-    <w:p>
-      <w:pPr>
-        <w:rPr>
-          <w:rFonts w:hint="default" w:ascii="Arial" w:hAnsi="Arial" w:cs="Arial"/>
-          <w:lang w:val="en-US"/>
-        </w:rPr>
-      </w:pPr>
-    </w:p>
-    <w:p>
-      <w:pPr>
-        <w:rPr>
-          <w:rFonts w:hint="default" w:ascii="Arial" w:hAnsi="Arial" w:cs="Arial"/>
-          <w:lang w:val="en-US"/>
-        </w:rPr>
-      </w:pPr>
-      <w:r>
-        <w:rPr>
-          <w:rFonts w:hint="default" w:ascii="Arial" w:hAnsi="Arial" w:cs="Arial"/>
-          <w:lang w:val="en-US"/>
-        </w:rPr>
-        <w:t xml:space="preserve">By analyzing company performance data such as Annual Income VS historical transportation statistics VS. New Zealand Government monetary policy data such as CPI, Exchange Rate, Import Taxation. </w:t>
-      </w:r>
-    </w:p>
-    <w:p>
-      <w:pPr>
-        <w:rPr>
-          <w:rFonts w:hint="default" w:ascii="Arial" w:hAnsi="Arial" w:cs="Arial"/>
-          <w:lang w:val="en-US"/>
-        </w:rPr>
-      </w:pPr>
-    </w:p>
-    <w:p>
-      <w:pPr>
-        <w:rPr>
-          <w:rFonts w:hint="default" w:ascii="Arial" w:hAnsi="Arial" w:cs="Arial"/>
-          <w:lang w:val="en-US"/>
-        </w:rPr>
-      </w:pPr>
-      <w:r>
-        <w:rPr>
-          <w:rFonts w:hint="default" w:ascii="Arial" w:hAnsi="Arial" w:cs="Arial"/>
-          <w:lang w:val="en-US"/>
-        </w:rPr>
-        <w:t>Should we include more overseas government data such Import Tax of China, US. Dollar CPI. Join these such data together, we are potentially able to produce a prediction mode trained with these historical data. Utilization of such prediction model will enable company to device</w:t>
-      </w:r>
-      <w:r>
-        <w:rPr>
-          <w:rFonts w:hint="default" w:ascii="Arial" w:hAnsi="Arial" w:cs="Arial"/>
-          <w:b/>
-          <w:bCs/>
-          <w:lang w:val="en-US"/>
-        </w:rPr>
-        <w:t xml:space="preserve"> forward strategies</w:t>
-      </w:r>
-      <w:r>
-        <w:rPr>
-          <w:rFonts w:hint="default" w:ascii="Arial" w:hAnsi="Arial" w:cs="Arial"/>
-          <w:lang w:val="en-US"/>
-        </w:rPr>
-        <w:t xml:space="preserve"> for increase or decrease production capabilities. Such company strategies will further enable its finance / accounting department on allocate investment budgets as well as income forecasting. Whether or not company should be hiring new employees and purchasing new equipment will depends upon such forward strategies.</w:t>
-      </w:r>
-    </w:p>
-    <w:p>
-      <w:pPr>
-        <w:rPr>
-          <w:rFonts w:hint="default" w:ascii="Arial" w:hAnsi="Arial" w:cs="Arial"/>
-          <w:lang w:val="en-US"/>
-        </w:rPr>
-      </w:pPr>
-    </w:p>
-    <w:p>
-      <w:pPr>
-        <w:pStyle w:val="4"/>
-        <w:bidi w:val="0"/>
-        <w:rPr>
-          <w:rFonts w:hint="default" w:ascii="Arial" w:hAnsi="Arial" w:cs="Arial"/>
-          <w:lang w:val="en-US"/>
-        </w:rPr>
-      </w:pPr>
-      <w:r>
-        <w:rPr>
-          <w:rFonts w:hint="default" w:ascii="Arial" w:hAnsi="Arial" w:cs="Arial"/>
-          <w:lang w:val="en-US"/>
-        </w:rPr>
-        <w:t>D : What difficulties you have to overcome to wrangle the data sources into the target data model</w:t>
-      </w:r>
-    </w:p>
-    <w:p>
-      <w:pPr>
-        <w:rPr>
-          <w:rFonts w:hint="default" w:ascii="Arial" w:hAnsi="Arial" w:cs="Arial"/>
-          <w:lang w:val="en-US"/>
-        </w:rPr>
-      </w:pPr>
-      <w:r>
-        <w:rPr>
-          <w:rFonts w:hint="default" w:ascii="Arial" w:hAnsi="Arial" w:cs="Arial"/>
-          <w:lang w:val="en-US"/>
-        </w:rPr>
-        <w:t xml:space="preserve">We faced difficulties of finding keys between these entities, these historical data are not collected with the same frequencies. Some of them are collected on annual base, some of them are collected on monthly base and some of them are collected on quarterly basis. We need to wrangle these data to form unified keys for further construction of the relationship between these entities. </w:t>
-      </w:r>
-    </w:p>
-    <w:p>
-      <w:pPr>
         <w:rPr>
           <w:rFonts w:hint="default" w:ascii="Arial" w:hAnsi="Arial" w:cs="Arial"/>
           <w:lang w:val="en-US"/>
@@ -920,23 +615,11 @@
           <w:rFonts w:hint="default" w:ascii="Arial" w:hAnsi="Arial" w:cs="Arial"/>
           <w:lang w:val="en-US"/>
         </w:rPr>
-        <w:t>New Zealand is a relatively small economical entity that is heavily relying on overseas business. Facing an increasing turbulent international political and economical environment (Russia and Ukraine war, Trade war between China and U.S. and covid-19 Pandemic), in order to maintain our prosperity, in depth analysis on how does New Zealand vital e</w:t>
-      </w:r>
-      <w:bookmarkStart w:id="0" w:name="_GoBack"/>
-      <w:bookmarkEnd w:id="0"/>
-      <w:r>
-        <w:rPr>
-          <w:rFonts w:hint="default" w:ascii="Arial" w:hAnsi="Arial" w:cs="Arial"/>
-          <w:lang w:val="en-US"/>
-        </w:rPr>
-        <w:t xml:space="preserve">conomical policy impact on our main economical activities are not only useful but also crucial for the success of these New Zealand companies. Expecially companies like Air NewZealand, Kiwi Rail and Tourism New Zealand. </w:t>
-      </w:r>
-    </w:p>
-    <w:p>
-      <w:pPr>
-        <w:pStyle w:val="4"/>
-        <w:bidi w:val="0"/>
-        <w:ind w:left="720" w:leftChars="0" w:firstLine="720" w:firstLineChars="0"/>
+        <w:t xml:space="preserve">New Zealand is a relatively small economical entity that is heavily relying on overseas business. Facing an increasing turbulent international political and economical environment (Russia and Ukraine war, Trade war between China and U.S. and covid-19 Pandemic), in order to maintain our prosperity, in depth analysis on how does New Zealand vital economical policy impact on our main economical activities are not only useful but also crucial for the success of these New Zealand companies. Expecially companies like Air NewZealand, Kiwi Rail and Tourism New Zealand. </w:t>
+      </w:r>
+    </w:p>
+    <w:p>
+      <w:pPr>
         <w:rPr>
           <w:rFonts w:hint="default" w:ascii="Arial" w:hAnsi="Arial" w:cs="Arial"/>
           <w:lang w:val="en-US"/>
@@ -1014,7 +697,7 @@
     <w:p>
       <w:pPr>
         <w:rPr>
-          <w:rFonts w:hint="default"/>
+          <w:rFonts w:hint="default" w:ascii="Arial" w:hAnsi="Arial" w:cs="Arial"/>
           <w:lang w:val="en-US"/>
         </w:rPr>
       </w:pPr>
@@ -1201,6 +884,31 @@
           <w:lang w:val="en-US"/>
         </w:rPr>
         <w:t>When the economic activities are low and unemployment rate is high, the government is under pressure to unleash new monetary policies to stimulate economy. Hence government usually resolve to lower reserve bank interest rate. With high reserve bank interest rate, we should be able to observe weak New Zealand dollars VS over currency. Thus make export of our products cheaper, therefore attracts more oversea orders, subsequently we should be able to observe an increase of freight transportation activities, oversea passage flights. To stimulate general economic growth, government usually starts major infrastructural projects like major road works, etc. Hence it is also anticipated that general road construction activities are increasing.</w:t>
+      </w:r>
+    </w:p>
+    <w:p>
+      <w:pPr>
+        <w:ind w:left="720" w:leftChars="0"/>
+        <w:rPr>
+          <w:rFonts w:hint="default" w:ascii="Arial" w:hAnsi="Arial" w:cs="Arial"/>
+          <w:lang w:val="en-US"/>
+        </w:rPr>
+      </w:pPr>
+    </w:p>
+    <w:p>
+      <w:pPr>
+        <w:ind w:left="720" w:leftChars="0"/>
+        <w:rPr>
+          <w:rFonts w:hint="default" w:ascii="Arial" w:hAnsi="Arial" w:cs="Arial"/>
+          <w:lang w:val="en-US"/>
+        </w:rPr>
+      </w:pPr>
+      <w:r>
+        <w:rPr>
+          <w:rFonts w:hint="default" w:ascii="Arial" w:hAnsi="Arial" w:cs="Arial"/>
+          <w:lang w:val="en-US"/>
+        </w:rPr>
+        <w:t xml:space="preserve">The </w:t>
       </w:r>
     </w:p>
     <w:p>
@@ -1235,13 +943,13 @@
     <w:p>
       <w:pPr>
         <w:rPr>
-          <w:rFonts w:hint="default"/>
-          <w:lang w:val="en-US"/>
-        </w:rPr>
-      </w:pPr>
-      <w:r>
-        <w:rPr>
-          <w:rFonts w:hint="default"/>
+          <w:rFonts w:hint="default" w:ascii="Arial" w:hAnsi="Arial" w:cs="Arial"/>
+          <w:lang w:val="en-US"/>
+        </w:rPr>
+      </w:pPr>
+      <w:r>
+        <w:rPr>
+          <w:rFonts w:hint="default" w:ascii="Arial" w:hAnsi="Arial" w:cs="Arial"/>
           <w:lang w:val="en-US"/>
         </w:rPr>
         <w:object>
@@ -1287,17 +995,38 @@
         <w:bidi w:val="0"/>
         <w:rPr>
           <w:rFonts w:hint="default" w:ascii="Arial" w:hAnsi="Arial" w:cs="Arial"/>
-          <w:lang w:val="en-US"/>
-        </w:rPr>
-      </w:pPr>
-    </w:p>
-    <w:p>
-      <w:pPr>
-        <w:rPr>
-          <w:rFonts w:hint="default" w:ascii="Arial" w:hAnsi="Arial" w:cs="Arial"/>
-          <w:lang w:val="en-US"/>
-        </w:rPr>
-      </w:pPr>
+          <w:b w:val="0"/>
+          <w:bCs w:val="0"/>
+          <w:lang w:val="en-US"/>
+        </w:rPr>
+      </w:pPr>
+      <w:r>
+        <w:rPr>
+          <w:rFonts w:hint="default" w:ascii="Arial" w:hAnsi="Arial" w:cs="Arial"/>
+          <w:b w:val="0"/>
+          <w:bCs w:val="0"/>
+          <w:lang w:val="en-US"/>
+        </w:rPr>
+        <w:tab/>
+      </w:r>
+      <w:r>
+        <w:rPr>
+          <w:rFonts w:hint="default" w:ascii="Arial" w:hAnsi="Arial" w:cs="Arial"/>
+          <w:b w:val="0"/>
+          <w:bCs w:val="0"/>
+          <w:lang w:val="en-US"/>
+        </w:rPr>
+        <w:t xml:space="preserve">The </w:t>
+      </w:r>
+      <w:r>
+        <w:rPr>
+          <w:rFonts w:hint="default" w:ascii="Arial" w:hAnsi="Arial" w:cs="Arial"/>
+          <w:b w:val="0"/>
+          <w:bCs w:val="0"/>
+          <w:lang w:val="en-US"/>
+        </w:rPr>
+        <w:t>database can be potential reused for visulisations that can produce the inslights of the various kinds of ecnomic activities VS. Monetary policies indicators.</w:t>
+      </w:r>
     </w:p>
     <w:p>
       <w:pPr>
@@ -1312,6 +1041,372 @@
         <w:pStyle w:val="3"/>
         <w:bidi w:val="0"/>
         <w:rPr>
+          <w:rFonts w:hint="default"/>
+          <w:lang w:val="en-US"/>
+        </w:rPr>
+      </w:pPr>
+      <w:r>
+        <w:rPr>
+          <w:rFonts w:hint="default"/>
+          <w:lang w:val="en-US"/>
+        </w:rPr>
+        <w:t>Additoinal files</w:t>
+      </w:r>
+    </w:p>
+    <w:p>
+      <w:pPr>
+        <w:rPr>
+          <w:rFonts w:ascii="SimSun" w:hAnsi="SimSun" w:eastAsia="SimSun" w:cs="SimSun"/>
+          <w:sz w:val="24"/>
+          <w:szCs w:val="24"/>
+        </w:rPr>
+      </w:pPr>
+      <w:r>
+        <w:rPr>
+          <w:rFonts w:ascii="SimSun" w:hAnsi="SimSun" w:eastAsia="SimSun" w:cs="SimSun"/>
+          <w:sz w:val="24"/>
+          <w:szCs w:val="24"/>
+        </w:rPr>
+        <w:drawing>
+          <wp:inline distT="0" distB="0" distL="114300" distR="114300">
+            <wp:extent cx="3987165" cy="3987165"/>
+            <wp:effectExtent l="0" t="0" r="13335" b="13335"/>
+            <wp:docPr id="2" name="Picture 4" descr="IMG_256"/>
+            <wp:cNvGraphicFramePr>
+              <a:graphicFrameLocks xmlns:a="http://schemas.openxmlformats.org/drawingml/2006/main" noChangeAspect="1"/>
+            </wp:cNvGraphicFramePr>
+            <a:graphic xmlns:a="http://schemas.openxmlformats.org/drawingml/2006/main">
+              <a:graphicData uri="http://schemas.openxmlformats.org/drawingml/2006/picture">
+                <pic:pic xmlns:pic="http://schemas.openxmlformats.org/drawingml/2006/picture">
+                  <pic:nvPicPr>
+                    <pic:cNvPr id="2" name="Picture 4" descr="IMG_256"/>
+                    <pic:cNvPicPr>
+                      <a:picLocks noChangeAspect="1"/>
+                    </pic:cNvPicPr>
+                  </pic:nvPicPr>
+                  <pic:blipFill>
+                    <a:blip r:embed="rId7"/>
+                    <a:stretch>
+                      <a:fillRect/>
+                    </a:stretch>
+                  </pic:blipFill>
+                  <pic:spPr>
+                    <a:xfrm>
+                      <a:off x="0" y="0"/>
+                      <a:ext cx="3987165" cy="3987165"/>
+                    </a:xfrm>
+                    <a:prstGeom prst="rect">
+                      <a:avLst/>
+                    </a:prstGeom>
+                    <a:noFill/>
+                    <a:ln w="9525">
+                      <a:noFill/>
+                    </a:ln>
+                  </pic:spPr>
+                </pic:pic>
+              </a:graphicData>
+            </a:graphic>
+          </wp:inline>
+        </w:drawing>
+      </w:r>
+    </w:p>
+    <w:p>
+      <w:pPr>
+        <w:rPr>
+          <w:rFonts w:ascii="SimSun" w:hAnsi="SimSun" w:eastAsia="SimSun" w:cs="SimSun"/>
+          <w:sz w:val="24"/>
+          <w:szCs w:val="24"/>
+        </w:rPr>
+      </w:pPr>
+      <w:r>
+        <w:rPr>
+          <w:rFonts w:ascii="SimSun" w:hAnsi="SimSun" w:eastAsia="SimSun" w:cs="SimSun"/>
+          <w:sz w:val="24"/>
+          <w:szCs w:val="24"/>
+        </w:rPr>
+        <w:drawing>
+          <wp:inline distT="0" distB="0" distL="114300" distR="114300">
+            <wp:extent cx="3952240" cy="3952240"/>
+            <wp:effectExtent l="0" t="0" r="10160" b="10160"/>
+            <wp:docPr id="3" name="Picture 5" descr="IMG_256"/>
+            <wp:cNvGraphicFramePr>
+              <a:graphicFrameLocks xmlns:a="http://schemas.openxmlformats.org/drawingml/2006/main" noChangeAspect="1"/>
+            </wp:cNvGraphicFramePr>
+            <a:graphic xmlns:a="http://schemas.openxmlformats.org/drawingml/2006/main">
+              <a:graphicData uri="http://schemas.openxmlformats.org/drawingml/2006/picture">
+                <pic:pic xmlns:pic="http://schemas.openxmlformats.org/drawingml/2006/picture">
+                  <pic:nvPicPr>
+                    <pic:cNvPr id="3" name="Picture 5" descr="IMG_256"/>
+                    <pic:cNvPicPr>
+                      <a:picLocks noChangeAspect="1"/>
+                    </pic:cNvPicPr>
+                  </pic:nvPicPr>
+                  <pic:blipFill>
+                    <a:blip r:embed="rId8"/>
+                    <a:stretch>
+                      <a:fillRect/>
+                    </a:stretch>
+                  </pic:blipFill>
+                  <pic:spPr>
+                    <a:xfrm>
+                      <a:off x="0" y="0"/>
+                      <a:ext cx="3952240" cy="3952240"/>
+                    </a:xfrm>
+                    <a:prstGeom prst="rect">
+                      <a:avLst/>
+                    </a:prstGeom>
+                    <a:noFill/>
+                    <a:ln w="9525">
+                      <a:noFill/>
+                    </a:ln>
+                  </pic:spPr>
+                </pic:pic>
+              </a:graphicData>
+            </a:graphic>
+          </wp:inline>
+        </w:drawing>
+      </w:r>
+    </w:p>
+    <w:p>
+      <w:pPr>
+        <w:rPr>
+          <w:rFonts w:ascii="SimSun" w:hAnsi="SimSun" w:eastAsia="SimSun" w:cs="SimSun"/>
+          <w:sz w:val="24"/>
+          <w:szCs w:val="24"/>
+        </w:rPr>
+      </w:pPr>
+    </w:p>
+    <w:p>
+      <w:pPr>
+        <w:rPr>
+          <w:rFonts w:ascii="SimSun" w:hAnsi="SimSun" w:eastAsia="SimSun" w:cs="SimSun"/>
+          <w:sz w:val="24"/>
+          <w:szCs w:val="24"/>
+        </w:rPr>
+      </w:pPr>
+      <w:r>
+        <w:rPr>
+          <w:rFonts w:ascii="SimSun" w:hAnsi="SimSun" w:eastAsia="SimSun" w:cs="SimSun"/>
+          <w:sz w:val="24"/>
+          <w:szCs w:val="24"/>
+        </w:rPr>
+        <w:drawing>
+          <wp:inline distT="0" distB="0" distL="114300" distR="114300">
+            <wp:extent cx="3956050" cy="3956050"/>
+            <wp:effectExtent l="0" t="0" r="6350" b="6350"/>
+            <wp:docPr id="4" name="Picture 6" descr="IMG_256"/>
+            <wp:cNvGraphicFramePr>
+              <a:graphicFrameLocks xmlns:a="http://schemas.openxmlformats.org/drawingml/2006/main" noChangeAspect="1"/>
+            </wp:cNvGraphicFramePr>
+            <a:graphic xmlns:a="http://schemas.openxmlformats.org/drawingml/2006/main">
+              <a:graphicData uri="http://schemas.openxmlformats.org/drawingml/2006/picture">
+                <pic:pic xmlns:pic="http://schemas.openxmlformats.org/drawingml/2006/picture">
+                  <pic:nvPicPr>
+                    <pic:cNvPr id="4" name="Picture 6" descr="IMG_256"/>
+                    <pic:cNvPicPr>
+                      <a:picLocks noChangeAspect="1"/>
+                    </pic:cNvPicPr>
+                  </pic:nvPicPr>
+                  <pic:blipFill>
+                    <a:blip r:embed="rId9"/>
+                    <a:stretch>
+                      <a:fillRect/>
+                    </a:stretch>
+                  </pic:blipFill>
+                  <pic:spPr>
+                    <a:xfrm>
+                      <a:off x="0" y="0"/>
+                      <a:ext cx="3956050" cy="3956050"/>
+                    </a:xfrm>
+                    <a:prstGeom prst="rect">
+                      <a:avLst/>
+                    </a:prstGeom>
+                    <a:noFill/>
+                    <a:ln w="9525">
+                      <a:noFill/>
+                    </a:ln>
+                  </pic:spPr>
+                </pic:pic>
+              </a:graphicData>
+            </a:graphic>
+          </wp:inline>
+        </w:drawing>
+      </w:r>
+    </w:p>
+    <w:p>
+      <w:pPr>
+        <w:rPr>
+          <w:rFonts w:ascii="SimSun" w:hAnsi="SimSun" w:eastAsia="SimSun" w:cs="SimSun"/>
+          <w:sz w:val="24"/>
+          <w:szCs w:val="24"/>
+        </w:rPr>
+      </w:pPr>
+    </w:p>
+    <w:p>
+      <w:pPr>
+        <w:rPr>
+          <w:rFonts w:ascii="SimSun" w:hAnsi="SimSun" w:eastAsia="SimSun" w:cs="SimSun"/>
+          <w:sz w:val="24"/>
+          <w:szCs w:val="24"/>
+        </w:rPr>
+      </w:pPr>
+      <w:r>
+        <w:rPr>
+          <w:rFonts w:ascii="SimSun" w:hAnsi="SimSun" w:eastAsia="SimSun" w:cs="SimSun"/>
+          <w:sz w:val="24"/>
+          <w:szCs w:val="24"/>
+        </w:rPr>
+        <w:drawing>
+          <wp:inline distT="0" distB="0" distL="114300" distR="114300">
+            <wp:extent cx="4260215" cy="4260215"/>
+            <wp:effectExtent l="0" t="0" r="6985" b="6985"/>
+            <wp:docPr id="5" name="Picture 7" descr="IMG_256"/>
+            <wp:cNvGraphicFramePr>
+              <a:graphicFrameLocks xmlns:a="http://schemas.openxmlformats.org/drawingml/2006/main" noChangeAspect="1"/>
+            </wp:cNvGraphicFramePr>
+            <a:graphic xmlns:a="http://schemas.openxmlformats.org/drawingml/2006/main">
+              <a:graphicData uri="http://schemas.openxmlformats.org/drawingml/2006/picture">
+                <pic:pic xmlns:pic="http://schemas.openxmlformats.org/drawingml/2006/picture">
+                  <pic:nvPicPr>
+                    <pic:cNvPr id="5" name="Picture 7" descr="IMG_256"/>
+                    <pic:cNvPicPr>
+                      <a:picLocks noChangeAspect="1"/>
+                    </pic:cNvPicPr>
+                  </pic:nvPicPr>
+                  <pic:blipFill>
+                    <a:blip r:embed="rId10"/>
+                    <a:stretch>
+                      <a:fillRect/>
+                    </a:stretch>
+                  </pic:blipFill>
+                  <pic:spPr>
+                    <a:xfrm>
+                      <a:off x="0" y="0"/>
+                      <a:ext cx="4260215" cy="4260215"/>
+                    </a:xfrm>
+                    <a:prstGeom prst="rect">
+                      <a:avLst/>
+                    </a:prstGeom>
+                    <a:noFill/>
+                    <a:ln w="9525">
+                      <a:noFill/>
+                    </a:ln>
+                  </pic:spPr>
+                </pic:pic>
+              </a:graphicData>
+            </a:graphic>
+          </wp:inline>
+        </w:drawing>
+      </w:r>
+    </w:p>
+    <w:p>
+      <w:pPr>
+        <w:rPr>
+          <w:rFonts w:ascii="SimSun" w:hAnsi="SimSun" w:eastAsia="SimSun" w:cs="SimSun"/>
+          <w:sz w:val="24"/>
+          <w:szCs w:val="24"/>
+        </w:rPr>
+      </w:pPr>
+    </w:p>
+    <w:p>
+      <w:pPr>
+        <w:rPr>
+          <w:rFonts w:ascii="SimSun" w:hAnsi="SimSun" w:eastAsia="SimSun" w:cs="SimSun"/>
+          <w:sz w:val="24"/>
+          <w:szCs w:val="24"/>
+        </w:rPr>
+      </w:pPr>
+      <w:r>
+        <w:rPr>
+          <w:rFonts w:ascii="SimSun" w:hAnsi="SimSun" w:eastAsia="SimSun" w:cs="SimSun"/>
+          <w:sz w:val="24"/>
+          <w:szCs w:val="24"/>
+        </w:rPr>
+        <w:drawing>
+          <wp:inline distT="0" distB="0" distL="114300" distR="114300">
+            <wp:extent cx="3732530" cy="3732530"/>
+            <wp:effectExtent l="0" t="0" r="1270" b="1270"/>
+            <wp:docPr id="6" name="Picture 8" descr="IMG_256"/>
+            <wp:cNvGraphicFramePr>
+              <a:graphicFrameLocks xmlns:a="http://schemas.openxmlformats.org/drawingml/2006/main" noChangeAspect="1"/>
+            </wp:cNvGraphicFramePr>
+            <a:graphic xmlns:a="http://schemas.openxmlformats.org/drawingml/2006/main">
+              <a:graphicData uri="http://schemas.openxmlformats.org/drawingml/2006/picture">
+                <pic:pic xmlns:pic="http://schemas.openxmlformats.org/drawingml/2006/picture">
+                  <pic:nvPicPr>
+                    <pic:cNvPr id="6" name="Picture 8" descr="IMG_256"/>
+                    <pic:cNvPicPr>
+                      <a:picLocks noChangeAspect="1"/>
+                    </pic:cNvPicPr>
+                  </pic:nvPicPr>
+                  <pic:blipFill>
+                    <a:blip r:embed="rId11"/>
+                    <a:stretch>
+                      <a:fillRect/>
+                    </a:stretch>
+                  </pic:blipFill>
+                  <pic:spPr>
+                    <a:xfrm>
+                      <a:off x="0" y="0"/>
+                      <a:ext cx="3732530" cy="3732530"/>
+                    </a:xfrm>
+                    <a:prstGeom prst="rect">
+                      <a:avLst/>
+                    </a:prstGeom>
+                    <a:noFill/>
+                    <a:ln w="9525">
+                      <a:noFill/>
+                    </a:ln>
+                  </pic:spPr>
+                </pic:pic>
+              </a:graphicData>
+            </a:graphic>
+          </wp:inline>
+        </w:drawing>
+      </w:r>
+    </w:p>
+    <w:p>
+      <w:pPr>
+        <w:rPr>
+          <w:rFonts w:ascii="SimSun" w:hAnsi="SimSun" w:eastAsia="SimSun" w:cs="SimSun"/>
+          <w:sz w:val="24"/>
+          <w:szCs w:val="24"/>
+        </w:rPr>
+      </w:pPr>
+    </w:p>
+    <w:p>
+      <w:pPr>
+        <w:rPr>
+          <w:rFonts w:hint="default" w:ascii="SimSun" w:hAnsi="SimSun" w:eastAsia="SimSun" w:cs="SimSun"/>
+          <w:sz w:val="24"/>
+          <w:szCs w:val="24"/>
+          <w:lang w:val="en-US"/>
+        </w:rPr>
+      </w:pPr>
+    </w:p>
+    <w:p>
+      <w:pPr>
+        <w:rPr>
+          <w:rFonts w:hint="default" w:ascii="Arial" w:hAnsi="Arial" w:cs="Arial"/>
+          <w:lang w:val="en-US"/>
+        </w:rPr>
+      </w:pPr>
+    </w:p>
+    <w:p>
+      <w:pPr>
+        <w:rPr>
+          <w:rFonts w:hint="default" w:ascii="Arial" w:hAnsi="Arial" w:cs="Arial"/>
+          <w:lang w:val="en-US"/>
+        </w:rPr>
+      </w:pPr>
+      <w:bookmarkStart w:id="0" w:name="_GoBack"/>
+      <w:bookmarkEnd w:id="0"/>
+    </w:p>
+    <w:p>
+      <w:pPr>
+        <w:pStyle w:val="3"/>
+        <w:bidi w:val="0"/>
+        <w:rPr>
           <w:rFonts w:hint="default" w:ascii="Arial" w:hAnsi="Arial" w:cs="Arial"/>
           <w:lang w:val="en-NZ"/>
         </w:rPr>
@@ -1337,6 +1432,40 @@
           <w:lang w:val="en-NZ"/>
         </w:rPr>
         <w:t>(Data Wangling ---- Filtering …)</w:t>
+      </w:r>
+    </w:p>
+    <w:p>
+      <w:pPr>
+        <w:pStyle w:val="4"/>
+        <w:bidi w:val="0"/>
+        <w:ind w:firstLine="720" w:firstLineChars="0"/>
+        <w:rPr>
+          <w:rFonts w:hint="default" w:ascii="Arial" w:hAnsi="Arial" w:cs="Arial"/>
+          <w:lang w:val="en-US"/>
+        </w:rPr>
+      </w:pPr>
+      <w:r>
+        <w:rPr>
+          <w:rFonts w:hint="default" w:ascii="Arial" w:hAnsi="Arial" w:cs="Arial"/>
+          <w:lang w:val="en-US"/>
+        </w:rPr>
+        <w:t>D : What difficulties you have to overcome to wrangle the data sources into the target data model</w:t>
+      </w:r>
+    </w:p>
+    <w:p>
+      <w:pPr>
+        <w:ind w:firstLine="720" w:firstLineChars="0"/>
+        <w:rPr>
+          <w:rFonts w:hint="default" w:ascii="Arial" w:hAnsi="Arial" w:cs="Arial"/>
+          <w:lang w:val="en-US"/>
+        </w:rPr>
+      </w:pPr>
+      <w:r>
+        <w:rPr>
+          <w:rFonts w:hint="default" w:ascii="Arial" w:hAnsi="Arial" w:cs="Arial"/>
+          <w:lang w:val="en-US"/>
+        </w:rPr>
+        <w:t xml:space="preserve">We faced difficulties of finding keys between these entities, these historical data are not collected with the same frequencies. Some of them are collected on annual base, some of them are collected on monthly base and some of them are collected on quarterly basis. We need to wrangle these data to form unified keys for further construction of the relationship between these entities. </w:t>
       </w:r>
     </w:p>
     <w:p>
@@ -1387,10 +1516,10 @@
       <w:pPr>
         <w:numPr>
           <w:ilvl w:val="0"/>
-          <w:numId w:val="3"/>
+          <w:numId w:val="2"/>
         </w:numPr>
         <w:rPr>
-          <w:rFonts w:hint="default" w:ascii="Arial" w:hAnsi="Arial"/>
+          <w:rFonts w:hint="default" w:ascii="Arial" w:hAnsi="Arial" w:cs="Arial"/>
           <w:lang w:val="en-US"/>
         </w:rPr>
       </w:pPr>
@@ -1403,21 +1532,21 @@
       </w:r>
       <w:r>
         <w:rPr>
-          <w:rFonts w:hint="default" w:ascii="Arial" w:hAnsi="Arial"/>
+          <w:rFonts w:hint="default" w:ascii="Arial" w:hAnsi="Arial" w:cs="Arial"/>
           <w:lang w:val="en-US"/>
         </w:rPr>
         <w:fldChar w:fldCharType="begin"/>
       </w:r>
       <w:r>
         <w:rPr>
-          <w:rFonts w:hint="default" w:ascii="Arial" w:hAnsi="Arial"/>
+          <w:rFonts w:hint="default" w:ascii="Arial" w:hAnsi="Arial" w:cs="Arial"/>
           <w:lang w:val="en-US"/>
         </w:rPr>
         <w:instrText xml:space="preserve"> HYPERLINK "https://www.rbnz.govt.nz/monetary-policy/about-monetary-policy/the-official-cash-rate" </w:instrText>
       </w:r>
       <w:r>
         <w:rPr>
-          <w:rFonts w:hint="default" w:ascii="Arial" w:hAnsi="Arial"/>
+          <w:rFonts w:hint="default" w:ascii="Arial" w:hAnsi="Arial" w:cs="Arial"/>
           <w:lang w:val="en-US"/>
         </w:rPr>
         <w:fldChar w:fldCharType="separate"/>
@@ -1425,14 +1554,14 @@
       <w:r>
         <w:rPr>
           <w:rStyle w:val="10"/>
-          <w:rFonts w:hint="default" w:ascii="Arial" w:hAnsi="Arial"/>
+          <w:rFonts w:hint="default" w:ascii="Arial" w:hAnsi="Arial" w:cs="Arial"/>
           <w:lang w:val="en-US"/>
         </w:rPr>
         <w:t>https://www.rbnz.govt.nz/monetary-policy/about-monetary-policy/the-official-cash-rate</w:t>
       </w:r>
       <w:r>
         <w:rPr>
-          <w:rFonts w:hint="default" w:ascii="Arial" w:hAnsi="Arial"/>
+          <w:rFonts w:hint="default" w:ascii="Arial" w:hAnsi="Arial" w:cs="Arial"/>
           <w:lang w:val="en-US"/>
         </w:rPr>
         <w:fldChar w:fldCharType="end"/>
@@ -1442,10 +1571,10 @@
       <w:pPr>
         <w:numPr>
           <w:ilvl w:val="0"/>
-          <w:numId w:val="3"/>
+          <w:numId w:val="2"/>
         </w:numPr>
         <w:rPr>
-          <w:rFonts w:hint="default" w:ascii="Arial" w:hAnsi="Arial"/>
+          <w:rFonts w:hint="default" w:ascii="Arial" w:hAnsi="Arial" w:cs="Arial"/>
           <w:lang w:val="en-US"/>
         </w:rPr>
       </w:pPr>
@@ -1646,18 +1775,6 @@
     </w:lvl>
   </w:abstractNum>
   <w:abstractNum w:abstractNumId="1">
-    <w:nsid w:val="4B968643"/>
-    <w:multiLevelType w:val="singleLevel"/>
-    <w:tmpl w:val="4B968643"/>
-    <w:lvl w:ilvl="0" w:tentative="0">
-      <w:start w:val="1"/>
-      <w:numFmt w:val="decimal"/>
-      <w:suff w:val="space"/>
-      <w:lvlText w:val="%1)"/>
-      <w:lvlJc w:val="left"/>
-    </w:lvl>
-  </w:abstractNum>
-  <w:abstractNum w:abstractNumId="2">
     <w:nsid w:val="4F3973FA"/>
     <w:multiLevelType w:val="singleLevel"/>
     <w:tmpl w:val="4F3973FA"/>
@@ -1670,12 +1787,9 @@
     </w:lvl>
   </w:abstractNum>
   <w:num w:numId="1">
-    <w:abstractNumId w:val="2"/>
+    <w:abstractNumId w:val="1"/>
   </w:num>
   <w:num w:numId="2">
-    <w:abstractNumId w:val="1"/>
-  </w:num>
-  <w:num w:numId="3">
     <w:abstractNumId w:val="0"/>
   </w:num>
 </w:numbering>

--- a/Group Project Report.docx
+++ b/Group Project Report.docx
@@ -6,6 +6,7 @@
       <w:pPr>
         <w:pStyle w:val="3"/>
         <w:numPr>
+          <w:ilvl w:val="0"/>
           <w:numId w:val="0"/>
         </w:numPr>
         <w:bidi w:val="0"/>
@@ -181,6 +182,7 @@
     <w:p>
       <w:pPr>
         <w:numPr>
+          <w:ilvl w:val="0"/>
           <w:numId w:val="0"/>
         </w:numPr>
         <w:rPr>
@@ -194,70 +196,6 @@
           <w:lang w:val="en-US"/>
         </w:rPr>
         <w:t>Repository location</w:t>
-      </w:r>
-    </w:p>
-    <w:p>
-      <w:pPr>
-        <w:numPr>
-          <w:numId w:val="0"/>
-        </w:numPr>
-        <w:rPr>
-          <w:rFonts w:hint="default" w:ascii="Arial" w:hAnsi="Arial" w:cs="Arial"/>
-          <w:lang w:val="en-US"/>
-        </w:rPr>
-      </w:pPr>
-      <w:r>
-        <w:rPr>
-          <w:rFonts w:hint="default" w:ascii="Arial" w:hAnsi="Arial" w:cs="Arial"/>
-          <w:lang w:val="en-US"/>
-        </w:rPr>
-        <w:fldChar w:fldCharType="begin"/>
-      </w:r>
-      <w:r>
-        <w:rPr>
-          <w:rFonts w:hint="default" w:ascii="Arial" w:hAnsi="Arial" w:cs="Arial"/>
-          <w:lang w:val="en-US"/>
-        </w:rPr>
-        <w:instrText xml:space="preserve"> HYPERLINK "https://kiwi-economy/1996-2022" </w:instrText>
-      </w:r>
-      <w:r>
-        <w:rPr>
-          <w:rFonts w:hint="default" w:ascii="Arial" w:hAnsi="Arial" w:cs="Arial"/>
-          <w:lang w:val="en-US"/>
-        </w:rPr>
-        <w:fldChar w:fldCharType="separate"/>
-      </w:r>
-      <w:r>
-        <w:rPr>
-          <w:rStyle w:val="10"/>
-          <w:rFonts w:hint="default" w:ascii="Arial" w:hAnsi="Arial" w:cs="Arial"/>
-          <w:lang w:val="en-US"/>
-        </w:rPr>
-        <w:t>https://kiwi-economy/1996-2022</w:t>
-      </w:r>
-      <w:r>
-        <w:rPr>
-          <w:rFonts w:hint="default" w:ascii="Arial" w:hAnsi="Arial" w:cs="Arial"/>
-          <w:lang w:val="en-US"/>
-        </w:rPr>
-        <w:fldChar w:fldCharType="end"/>
-      </w:r>
-    </w:p>
-    <w:p>
-      <w:pPr>
-        <w:pStyle w:val="4"/>
-        <w:bidi w:val="0"/>
-        <w:rPr>
-          <w:rFonts w:hint="default" w:ascii="Arial" w:hAnsi="Arial" w:cs="Arial"/>
-          <w:lang w:val="en-US"/>
-        </w:rPr>
-      </w:pPr>
-      <w:r>
-        <w:rPr>
-          <w:rFonts w:hint="default" w:ascii="Arial" w:hAnsi="Arial" w:cs="Arial"/>
-          <w:lang w:val="en-US"/>
-        </w:rPr>
-        <w:t>Context</w:t>
       </w:r>
     </w:p>
     <w:p>
@@ -276,16 +214,54 @@
           <w:rFonts w:hint="default" w:ascii="Arial" w:hAnsi="Arial" w:cs="Arial"/>
           <w:lang w:val="en-US"/>
         </w:rPr>
-        <w:t>Monetary policy that are measures employed by governments to influence economic activity, specifically by manipulating the supplies of money and credit and by altering rates of interest. The usual goals of monetary policy are to maintain full employment, to achieve high rate of economic growth, and to stabilize prices and wages. High CPI trends in the recent years, however, caused New Zealand governments to adopt measures that either stimulate the growth of the economy or reduced inflation by restricting growth in the money supply.</w:t>
-      </w:r>
-    </w:p>
-    <w:p>
-      <w:pPr>
-        <w:rPr>
-          <w:rFonts w:hint="default" w:ascii="Arial" w:hAnsi="Arial" w:cs="Arial"/>
-          <w:lang w:val="en-US"/>
-        </w:rPr>
-      </w:pPr>
+        <w:fldChar w:fldCharType="begin"/>
+      </w:r>
+      <w:r>
+        <w:rPr>
+          <w:rFonts w:hint="default" w:ascii="Arial" w:hAnsi="Arial" w:cs="Arial"/>
+          <w:lang w:val="en-US"/>
+        </w:rPr>
+        <w:instrText xml:space="preserve"> HYPERLINK "https://kiwi-economy/1996-2022" </w:instrText>
+      </w:r>
+      <w:r>
+        <w:rPr>
+          <w:rFonts w:hint="default" w:ascii="Arial" w:hAnsi="Arial" w:cs="Arial"/>
+          <w:lang w:val="en-US"/>
+        </w:rPr>
+        <w:fldChar w:fldCharType="separate"/>
+      </w:r>
+      <w:r>
+        <w:rPr>
+          <w:rStyle w:val="10"/>
+          <w:rFonts w:hint="default" w:ascii="Arial" w:hAnsi="Arial" w:cs="Arial"/>
+          <w:lang w:val="en-US"/>
+        </w:rPr>
+        <w:t>https://kiwi-economy/1996-2022</w:t>
+      </w:r>
+      <w:r>
+        <w:rPr>
+          <w:rFonts w:hint="default" w:ascii="Arial" w:hAnsi="Arial" w:cs="Arial"/>
+          <w:lang w:val="en-US"/>
+        </w:rPr>
+        <w:fldChar w:fldCharType="end"/>
+      </w:r>
+    </w:p>
+    <w:p>
+      <w:pPr>
+        <w:pStyle w:val="4"/>
+        <w:bidi w:val="0"/>
+        <w:rPr>
+          <w:rFonts w:hint="default" w:ascii="Arial" w:hAnsi="Arial" w:cs="Arial"/>
+          <w:lang w:val="en-US"/>
+        </w:rPr>
+      </w:pPr>
+      <w:r>
+        <w:rPr>
+          <w:rFonts w:hint="default" w:ascii="Arial" w:hAnsi="Arial" w:cs="Arial"/>
+          <w:lang w:val="en-US"/>
+        </w:rPr>
+        <w:t>Context</w:t>
+      </w:r>
     </w:p>
     <w:p>
       <w:pPr>
@@ -303,8 +279,16 @@
           <w:rFonts w:hint="default" w:ascii="Arial" w:hAnsi="Arial" w:cs="Arial"/>
           <w:lang w:val="en-US"/>
         </w:rPr>
-        <w:t>New Zealand is a relatively small economic entity that is heavily rely on oversea transactions like Tourism coming into the country and export our diary products</w:t>
-      </w:r>
+        <w:t>Monetary policy that are measures employed by governments to influence economic activity, specifically by manipulating the supplies of money and credit and by altering rates of interest. The usual goals of monetary policy are to maintain full employment, to achieve high rate of economic growth, and to stabilize prices and wages. High CPI trends in the recent years, however, caused New Zealand governments to adopt measures that either stimulate the growth of the economy or reduced inflation by restricting growth in the money supply.</w:t>
+      </w:r>
+    </w:p>
+    <w:p>
+      <w:pPr>
+        <w:rPr>
+          <w:rFonts w:hint="default" w:ascii="Arial" w:hAnsi="Arial" w:cs="Arial"/>
+          <w:lang w:val="en-US"/>
+        </w:rPr>
+      </w:pPr>
     </w:p>
     <w:p>
       <w:pPr>
@@ -317,6 +301,13 @@
           <w:lang w:val="en-US"/>
         </w:rPr>
       </w:pPr>
+      <w:r>
+        <w:rPr>
+          <w:rFonts w:hint="default" w:ascii="Arial" w:hAnsi="Arial" w:cs="Arial"/>
+          <w:lang w:val="en-US"/>
+        </w:rPr>
+        <w:t>New Zealand is a relatively small economic entity that is heavily rely on oversea transactions like Tourism coming into the country and export our diary products</w:t>
+      </w:r>
     </w:p>
     <w:p>
       <w:pPr>
@@ -329,6 +320,18 @@
           <w:lang w:val="en-US"/>
         </w:rPr>
       </w:pPr>
+    </w:p>
+    <w:p>
+      <w:pPr>
+        <w:numPr>
+          <w:ilvl w:val="0"/>
+          <w:numId w:val="0"/>
+        </w:numPr>
+        <w:rPr>
+          <w:rFonts w:hint="default" w:ascii="Arial" w:hAnsi="Arial" w:cs="Arial"/>
+          <w:lang w:val="en-US"/>
+        </w:rPr>
+      </w:pPr>
       <w:r>
         <w:rPr>
           <w:rFonts w:hint="default" w:ascii="Arial" w:hAnsi="Arial" w:cs="Arial"/>
@@ -390,6 +393,7 @@
     <w:p>
       <w:pPr>
         <w:numPr>
+          <w:ilvl w:val="0"/>
           <w:numId w:val="0"/>
         </w:numPr>
         <w:rPr>
@@ -953,7 +957,7 @@
           <w:lang w:val="en-US"/>
         </w:rPr>
         <w:object>
-          <v:shape id="_x0000_i1027" o:spt="75" type="#_x0000_t75" style="height:470.95pt;width:523.1pt;" o:ole="t" filled="f" o:preferrelative="t" stroked="f" coordsize="21600,21600">
+          <v:shape id="_x0000_i1025" o:spt="75" type="#_x0000_t75" style="height:470.95pt;width:523.1pt;" o:ole="t" filled="f" o:preferrelative="t" stroked="f" coordsize="21600,21600">
             <v:path/>
             <v:fill on="f" focussize="0,0"/>
             <v:stroke on="f"/>
@@ -962,7 +966,7 @@
             <w10:wrap type="none"/>
             <w10:anchorlock/>
           </v:shape>
-          <o:OLEObject Type="Embed" ProgID="Visio.Drawing.11" ShapeID="_x0000_i1027" DrawAspect="Content" ObjectID="_1468075725" r:id="rId5">
+          <o:OLEObject Type="Embed" ProgID="Visio.Drawing.11" ShapeID="_x0000_i1025" DrawAspect="Content" ObjectID="_1468075725" r:id="rId5">
             <o:LockedField>false</o:LockedField>
           </o:OLEObject>
         </w:object>
@@ -1016,16 +1020,7 @@
           <w:bCs w:val="0"/>
           <w:lang w:val="en-US"/>
         </w:rPr>
-        <w:t xml:space="preserve">The </w:t>
-      </w:r>
-      <w:r>
-        <w:rPr>
-          <w:rFonts w:hint="default" w:ascii="Arial" w:hAnsi="Arial" w:cs="Arial"/>
-          <w:b w:val="0"/>
-          <w:bCs w:val="0"/>
-          <w:lang w:val="en-US"/>
-        </w:rPr>
-        <w:t>database can be potential reused for visulisations that can produce the inslights of the various kinds of ecnomic activities VS. Monetary policies indicators.</w:t>
+        <w:t>The database can be potential reused for visulisations that can produce the inslights of the various kinds of ecnomic activities VS. Monetary policies indicators.</w:t>
       </w:r>
     </w:p>
     <w:p>
@@ -1399,8 +1394,6 @@
           <w:lang w:val="en-US"/>
         </w:rPr>
       </w:pPr>
-      <w:bookmarkStart w:id="0" w:name="_GoBack"/>
-      <w:bookmarkEnd w:id="0"/>
     </w:p>
     <w:p>
       <w:pPr>
@@ -1466,6 +1459,32 @@
           <w:lang w:val="en-US"/>
         </w:rPr>
         <w:t xml:space="preserve">We faced difficulties of finding keys between these entities, these historical data are not collected with the same frequencies. Some of them are collected on annual base, some of them are collected on monthly base and some of them are collected on quarterly basis. We need to wrangle these data to form unified keys for further construction of the relationship between these entities. </w:t>
+      </w:r>
+    </w:p>
+    <w:p>
+      <w:pPr>
+        <w:ind w:firstLine="720" w:firstLineChars="0"/>
+        <w:rPr>
+          <w:rFonts w:hint="default" w:ascii="Arial" w:hAnsi="Arial" w:cs="Arial"/>
+          <w:lang w:val="en-US"/>
+        </w:rPr>
+      </w:pPr>
+    </w:p>
+    <w:p>
+      <w:pPr>
+        <w:pStyle w:val="3"/>
+        <w:bidi w:val="0"/>
+        <w:rPr>
+          <w:rFonts w:hint="default" w:ascii="Arial" w:hAnsi="Arial" w:cs="Arial"/>
+          <w:lang w:val="en-US"/>
+        </w:rPr>
+      </w:pPr>
+      <w:r>
+        <w:rPr>
+          <w:rFonts w:hint="default" w:ascii="Arial" w:hAnsi="Arial" w:cs="Arial"/>
+          <w:lang w:val="en-US"/>
+        </w:rPr>
+        <w:t>Summary/Conclusion</w:t>
       </w:r>
     </w:p>
     <w:p>
@@ -1509,7 +1528,16 @@
           <w:rFonts w:hint="default" w:ascii="Arial" w:hAnsi="Arial" w:cs="Arial"/>
           <w:lang w:val="en-US"/>
         </w:rPr>
-        <w:t>References</w:t>
+        <w:t>References (APA</w:t>
+      </w:r>
+      <w:bookmarkStart w:id="0" w:name="_GoBack"/>
+      <w:bookmarkEnd w:id="0"/>
+      <w:r>
+        <w:rPr>
+          <w:rFonts w:hint="default" w:ascii="Arial" w:hAnsi="Arial" w:cs="Arial"/>
+          <w:lang w:val="en-US"/>
+        </w:rPr>
+        <w:t>)</w:t>
       </w:r>
     </w:p>
     <w:p>
@@ -1837,7 +1865,7 @@
     <w:lsdException w:unhideWhenUsed="0" w:uiPriority="0" w:semiHidden="0" w:name="Normal Indent"/>
     <w:lsdException w:unhideWhenUsed="0" w:uiPriority="0" w:semiHidden="0" w:name="footnote text"/>
     <w:lsdException w:unhideWhenUsed="0" w:uiPriority="0" w:semiHidden="0" w:name="annotation text"/>
-    <w:lsdException w:unhideWhenUsed="0" w:uiPriority="0" w:semiHidden="0" w:name="header"/>
+    <w:lsdException w:qFormat="1" w:unhideWhenUsed="0" w:uiPriority="0" w:semiHidden="0" w:name="header"/>
     <w:lsdException w:qFormat="1" w:unhideWhenUsed="0" w:uiPriority="0" w:semiHidden="0" w:name="footer"/>
     <w:lsdException w:unhideWhenUsed="0" w:uiPriority="0" w:semiHidden="0" w:name="index heading"/>
     <w:lsdException w:qFormat="1" w:uiPriority="0" w:name="caption"/>
@@ -2173,6 +2201,7 @@
   <w:style w:type="paragraph" w:styleId="9">
     <w:name w:val="header"/>
     <w:basedOn w:val="1"/>
+    <w:qFormat/>
     <w:uiPriority w:val="0"/>
     <w:pPr>
       <w:tabs>

--- a/Group Project Report.docx
+++ b/Group Project Report.docx
@@ -586,6 +586,40 @@
           <w:lang w:val="en-US"/>
         </w:rPr>
         <w:t>The intended users of our data sources are Like Air New Zealand CEO, KiwiRail CFO, Tourism New Zealand CFO and Reserve Bank policy maker, Ministers etc, who will be interested in finding how do our economical policy impact New Zealand main economy.</w:t>
+      </w:r>
+    </w:p>
+    <w:p>
+      <w:pPr>
+        <w:ind w:left="720" w:leftChars="0"/>
+        <w:rPr>
+          <w:rFonts w:hint="default" w:ascii="Arial" w:hAnsi="Arial" w:cs="Arial"/>
+          <w:lang w:val="en-US"/>
+        </w:rPr>
+      </w:pPr>
+    </w:p>
+    <w:p>
+      <w:pPr>
+        <w:ind w:left="720" w:leftChars="0"/>
+        <w:rPr>
+          <w:rFonts w:hint="default" w:ascii="Arial" w:hAnsi="Arial" w:cs="Arial"/>
+          <w:lang w:val="en-US"/>
+        </w:rPr>
+      </w:pPr>
+      <w:r>
+        <w:rPr>
+          <w:rFonts w:hint="default" w:ascii="Arial" w:hAnsi="Arial" w:cs="Arial"/>
+          <w:lang w:val="en-US"/>
+        </w:rPr>
+        <w:t>We use “Julia” to collect “Official Cash Rate”, “CPI”, “HPI” and “NZ-USD Exchange Rate”</w:t>
+      </w:r>
+      <w:bookmarkStart w:id="0" w:name="_GoBack"/>
+      <w:bookmarkEnd w:id="0"/>
+      <w:r>
+        <w:rPr>
+          <w:rFonts w:hint="default" w:ascii="Arial" w:hAnsi="Arial" w:cs="Arial"/>
+          <w:lang w:val="en-US"/>
+        </w:rPr>
+        <w:t xml:space="preserve"> data from “interest.co.nz” and “www.ofx.com” for </w:t>
       </w:r>
     </w:p>
     <w:p>
@@ -1528,16 +1562,7 @@
           <w:rFonts w:hint="default" w:ascii="Arial" w:hAnsi="Arial" w:cs="Arial"/>
           <w:lang w:val="en-US"/>
         </w:rPr>
-        <w:t>References (APA</w:t>
-      </w:r>
-      <w:bookmarkStart w:id="0" w:name="_GoBack"/>
-      <w:bookmarkEnd w:id="0"/>
-      <w:r>
-        <w:rPr>
-          <w:rFonts w:hint="default" w:ascii="Arial" w:hAnsi="Arial" w:cs="Arial"/>
-          <w:lang w:val="en-US"/>
-        </w:rPr>
-        <w:t>)</w:t>
+        <w:t>References (APA)</w:t>
       </w:r>
     </w:p>
     <w:p>

--- a/Group Project Report.docx
+++ b/Group Project Report.docx
@@ -610,16 +610,7 @@
           <w:rFonts w:hint="default" w:ascii="Arial" w:hAnsi="Arial" w:cs="Arial"/>
           <w:lang w:val="en-US"/>
         </w:rPr>
-        <w:t>We use “Julia” to collect “Official Cash Rate”, “CPI”, “HPI” and “NZ-USD Exchange Rate”</w:t>
-      </w:r>
-      <w:bookmarkStart w:id="0" w:name="_GoBack"/>
-      <w:bookmarkEnd w:id="0"/>
-      <w:r>
-        <w:rPr>
-          <w:rFonts w:hint="default" w:ascii="Arial" w:hAnsi="Arial" w:cs="Arial"/>
-          <w:lang w:val="en-US"/>
-        </w:rPr>
-        <w:t xml:space="preserve"> data from “interest.co.nz” and “www.ofx.com” for </w:t>
+        <w:t xml:space="preserve">We use “Julia” to collect “Official Cash Rate”, “CPI”, “HPI” and “NZ-USD Exchange Rate” data from “interest.co.nz” and “www.ofx.com” for </w:t>
       </w:r>
     </w:p>
     <w:p>
@@ -991,7 +982,7 @@
           <w:lang w:val="en-US"/>
         </w:rPr>
         <w:object>
-          <v:shape id="_x0000_i1025" o:spt="75" type="#_x0000_t75" style="height:470.95pt;width:523.1pt;" o:ole="t" filled="f" o:preferrelative="t" stroked="f" coordsize="21600,21600">
+          <v:shape id="_x0000_i1026" o:spt="75" type="#_x0000_t75" style="height:540.75pt;width:523.25pt;" o:ole="t" filled="f" o:preferrelative="t" stroked="f" coordsize="21600,21600">
             <v:path/>
             <v:fill on="f" focussize="0,0"/>
             <v:stroke on="f"/>
@@ -1000,7 +991,7 @@
             <w10:wrap type="none"/>
             <w10:anchorlock/>
           </v:shape>
-          <o:OLEObject Type="Embed" ProgID="Visio.Drawing.11" ShapeID="_x0000_i1025" DrawAspect="Content" ObjectID="_1468075725" r:id="rId5">
+          <o:OLEObject Type="Embed" ProgID="Visio.Drawing.11" ShapeID="_x0000_i1026" DrawAspect="Content" ObjectID="_1468075725" r:id="rId5">
             <o:LockedField>false</o:LockedField>
           </o:OLEObject>
         </w:object>
@@ -1054,7 +1045,7 @@
           <w:bCs w:val="0"/>
           <w:lang w:val="en-US"/>
         </w:rPr>
-        <w:t>The database can be potential reused for visulisations that can produce the inslights of the various kinds of ecnomic activities VS. Monetary policies indicators.</w:t>
+        <w:t>The final output database can be potential reused for visualizations that can reveal the relationship between various kinds of economic activities VS. Monetary policies indicators.</w:t>
       </w:r>
     </w:p>
     <w:p>
@@ -1070,29 +1061,29 @@
         <w:pStyle w:val="3"/>
         <w:bidi w:val="0"/>
         <w:rPr>
-          <w:rFonts w:hint="default"/>
-          <w:lang w:val="en-US"/>
-        </w:rPr>
-      </w:pPr>
-      <w:r>
-        <w:rPr>
-          <w:rFonts w:hint="default"/>
-          <w:lang w:val="en-US"/>
-        </w:rPr>
-        <w:t>Additoinal files</w:t>
-      </w:r>
-    </w:p>
-    <w:p>
-      <w:pPr>
-        <w:rPr>
-          <w:rFonts w:ascii="SimSun" w:hAnsi="SimSun" w:eastAsia="SimSun" w:cs="SimSun"/>
-          <w:sz w:val="24"/>
-          <w:szCs w:val="24"/>
-        </w:rPr>
-      </w:pPr>
-      <w:r>
-        <w:rPr>
-          <w:rFonts w:ascii="SimSun" w:hAnsi="SimSun" w:eastAsia="SimSun" w:cs="SimSun"/>
+          <w:rFonts w:hint="default" w:ascii="Arial" w:hAnsi="Arial" w:cs="Arial"/>
+          <w:lang w:val="en-US"/>
+        </w:rPr>
+      </w:pPr>
+      <w:r>
+        <w:rPr>
+          <w:rFonts w:hint="default" w:ascii="Arial" w:hAnsi="Arial" w:cs="Arial"/>
+          <w:lang w:val="en-US"/>
+        </w:rPr>
+        <w:t>Additional files</w:t>
+      </w:r>
+    </w:p>
+    <w:p>
+      <w:pPr>
+        <w:rPr>
+          <w:rFonts w:hint="default" w:ascii="Arial" w:hAnsi="Arial" w:eastAsia="SimSun" w:cs="Arial"/>
+          <w:sz w:val="24"/>
+          <w:szCs w:val="24"/>
+        </w:rPr>
+      </w:pPr>
+      <w:r>
+        <w:rPr>
+          <w:rFonts w:hint="default" w:ascii="Arial" w:hAnsi="Arial" w:eastAsia="SimSun" w:cs="Arial"/>
           <w:sz w:val="24"/>
           <w:szCs w:val="24"/>
         </w:rPr>
@@ -1142,14 +1133,42 @@
     <w:p>
       <w:pPr>
         <w:rPr>
-          <w:rFonts w:ascii="SimSun" w:hAnsi="SimSun" w:eastAsia="SimSun" w:cs="SimSun"/>
-          <w:sz w:val="24"/>
-          <w:szCs w:val="24"/>
-        </w:rPr>
-      </w:pPr>
-      <w:r>
-        <w:rPr>
-          <w:rFonts w:ascii="SimSun" w:hAnsi="SimSun" w:eastAsia="SimSun" w:cs="SimSun"/>
+          <w:rFonts w:hint="default" w:ascii="Arial" w:hAnsi="Arial" w:eastAsia="SimSun" w:cs="Arial"/>
+          <w:sz w:val="24"/>
+          <w:szCs w:val="24"/>
+          <w:lang w:val="en-US"/>
+        </w:rPr>
+      </w:pPr>
+      <w:r>
+        <w:rPr>
+          <w:rFonts w:hint="default" w:ascii="Arial" w:hAnsi="Arial" w:eastAsia="SimSun" w:cs="Arial"/>
+          <w:sz w:val="24"/>
+          <w:szCs w:val="24"/>
+          <w:lang w:val="en-US"/>
+        </w:rPr>
+        <w:t xml:space="preserve">The above chart reveals the relationship between “Unemployment rate” VS. “Official Cash Rate”; Higher OCR leads to </w:t>
+      </w:r>
+      <w:r>
+        <w:rPr>
+          <w:rFonts w:hint="default" w:ascii="Arial" w:hAnsi="Arial" w:eastAsia="SimSun"/>
+          <w:sz w:val="24"/>
+          <w:szCs w:val="24"/>
+          <w:lang w:val="en-US"/>
+        </w:rPr>
+        <w:t xml:space="preserve">Higher interest rates could lead to rise in unemployment. In the above graph we produce, for the majority of the timeline, the positive correlation between “Unemployment rate”and “OCR” has been observed, which complies to the economic theory. There are exceptions like between year 2003 to year 2008, consider New Zealand economy is heavily rely on export, other factors such as “NZ dollar VS. US dollar exchange rate” which influence the export business would be used to explain this phenomenon. </w:t>
+      </w:r>
+    </w:p>
+    <w:p>
+      <w:pPr>
+        <w:rPr>
+          <w:rFonts w:hint="default" w:ascii="Arial" w:hAnsi="Arial" w:eastAsia="SimSun" w:cs="Arial"/>
+          <w:sz w:val="24"/>
+          <w:szCs w:val="24"/>
+        </w:rPr>
+      </w:pPr>
+      <w:r>
+        <w:rPr>
+          <w:rFonts w:hint="default" w:ascii="Arial" w:hAnsi="Arial" w:eastAsia="SimSun" w:cs="Arial"/>
           <w:sz w:val="24"/>
           <w:szCs w:val="24"/>
         </w:rPr>
@@ -1199,23 +1218,51 @@
     <w:p>
       <w:pPr>
         <w:rPr>
-          <w:rFonts w:ascii="SimSun" w:hAnsi="SimSun" w:eastAsia="SimSun" w:cs="SimSun"/>
-          <w:sz w:val="24"/>
-          <w:szCs w:val="24"/>
-        </w:rPr>
-      </w:pPr>
-    </w:p>
-    <w:p>
-      <w:pPr>
-        <w:rPr>
-          <w:rFonts w:ascii="SimSun" w:hAnsi="SimSun" w:eastAsia="SimSun" w:cs="SimSun"/>
-          <w:sz w:val="24"/>
-          <w:szCs w:val="24"/>
-        </w:rPr>
-      </w:pPr>
-      <w:r>
-        <w:rPr>
-          <w:rFonts w:ascii="SimSun" w:hAnsi="SimSun" w:eastAsia="SimSun" w:cs="SimSun"/>
+          <w:rFonts w:hint="default" w:ascii="Arial" w:hAnsi="Arial" w:eastAsia="SimSun" w:cs="Arial"/>
+          <w:sz w:val="24"/>
+          <w:szCs w:val="24"/>
+        </w:rPr>
+      </w:pPr>
+    </w:p>
+    <w:p>
+      <w:pPr>
+        <w:rPr>
+          <w:rFonts w:hint="default" w:ascii="Arial" w:hAnsi="Arial" w:eastAsia="SimSun" w:cs="Arial"/>
+          <w:sz w:val="24"/>
+          <w:szCs w:val="24"/>
+          <w:lang w:val="en-US"/>
+        </w:rPr>
+      </w:pPr>
+      <w:r>
+        <w:rPr>
+          <w:rFonts w:hint="default" w:ascii="Arial" w:hAnsi="Arial" w:eastAsia="SimSun" w:cs="Arial"/>
+          <w:sz w:val="24"/>
+          <w:szCs w:val="24"/>
+          <w:lang w:val="en-US"/>
+        </w:rPr>
+        <w:t>We have plotted “”</w:t>
+      </w:r>
+    </w:p>
+    <w:p>
+      <w:pPr>
+        <w:rPr>
+          <w:rFonts w:hint="default" w:ascii="Arial" w:hAnsi="Arial" w:eastAsia="SimSun" w:cs="Arial"/>
+          <w:sz w:val="24"/>
+          <w:szCs w:val="24"/>
+        </w:rPr>
+      </w:pPr>
+    </w:p>
+    <w:p>
+      <w:pPr>
+        <w:rPr>
+          <w:rFonts w:hint="default" w:ascii="Arial" w:hAnsi="Arial" w:eastAsia="SimSun" w:cs="Arial"/>
+          <w:sz w:val="24"/>
+          <w:szCs w:val="24"/>
+        </w:rPr>
+      </w:pPr>
+      <w:r>
+        <w:rPr>
+          <w:rFonts w:hint="default" w:ascii="Arial" w:hAnsi="Arial" w:eastAsia="SimSun" w:cs="Arial"/>
           <w:sz w:val="24"/>
           <w:szCs w:val="24"/>
         </w:rPr>
@@ -1265,23 +1312,193 @@
     <w:p>
       <w:pPr>
         <w:rPr>
-          <w:rFonts w:ascii="SimSun" w:hAnsi="SimSun" w:eastAsia="SimSun" w:cs="SimSun"/>
-          <w:sz w:val="24"/>
-          <w:szCs w:val="24"/>
-        </w:rPr>
-      </w:pPr>
-    </w:p>
-    <w:p>
-      <w:pPr>
-        <w:rPr>
-          <w:rFonts w:ascii="SimSun" w:hAnsi="SimSun" w:eastAsia="SimSun" w:cs="SimSun"/>
-          <w:sz w:val="24"/>
-          <w:szCs w:val="24"/>
-        </w:rPr>
-      </w:pPr>
-      <w:r>
-        <w:rPr>
-          <w:rFonts w:ascii="SimSun" w:hAnsi="SimSun" w:eastAsia="SimSun" w:cs="SimSun"/>
+          <w:rFonts w:hint="default" w:ascii="Arial" w:hAnsi="Arial" w:eastAsia="SimSun"/>
+          <w:sz w:val="24"/>
+          <w:szCs w:val="24"/>
+          <w:lang w:val="en-US"/>
+        </w:rPr>
+      </w:pPr>
+      <w:r>
+        <w:rPr>
+          <w:rFonts w:hint="default" w:ascii="Arial" w:hAnsi="Arial" w:eastAsia="SimSun"/>
+          <w:sz w:val="24"/>
+          <w:szCs w:val="24"/>
+          <w:lang w:val="en-US"/>
+        </w:rPr>
+        <w:t xml:space="preserve">The </w:t>
+      </w:r>
+      <w:r>
+        <w:rPr>
+          <w:rFonts w:hint="default" w:ascii="Arial" w:hAnsi="Arial" w:eastAsia="SimSun"/>
+          <w:sz w:val="24"/>
+          <w:szCs w:val="24"/>
+        </w:rPr>
+        <w:t>official cash rate (OCR) is the interest rate set by the Monetary Policy Committee (MPC). It affects the price of borrowing and saving</w:t>
+      </w:r>
+      <w:r>
+        <w:rPr>
+          <w:rFonts w:hint="default" w:ascii="Arial" w:hAnsi="Arial" w:eastAsia="SimSun"/>
+          <w:sz w:val="24"/>
+          <w:szCs w:val="24"/>
+          <w:lang w:val="en-US"/>
+        </w:rPr>
+        <w:t xml:space="preserve">. </w:t>
+      </w:r>
+    </w:p>
+    <w:p>
+      <w:pPr>
+        <w:rPr>
+          <w:rFonts w:hint="default" w:ascii="Arial" w:hAnsi="Arial" w:eastAsia="SimSun"/>
+          <w:sz w:val="24"/>
+          <w:szCs w:val="24"/>
+          <w:lang w:val="en-US"/>
+        </w:rPr>
+      </w:pPr>
+    </w:p>
+    <w:p>
+      <w:pPr>
+        <w:rPr>
+          <w:rFonts w:hint="default" w:ascii="Arial" w:hAnsi="Arial" w:eastAsia="SimSun"/>
+          <w:sz w:val="24"/>
+          <w:szCs w:val="24"/>
+          <w:lang w:val="en-US"/>
+        </w:rPr>
+      </w:pPr>
+      <w:r>
+        <w:rPr>
+          <w:rFonts w:hint="default" w:ascii="Arial" w:hAnsi="Arial" w:eastAsia="SimSun"/>
+          <w:sz w:val="24"/>
+          <w:szCs w:val="24"/>
+          <w:lang w:val="en-US"/>
+        </w:rPr>
+        <w:t>What is the relationship between inflation rate and interest rate?</w:t>
+      </w:r>
+    </w:p>
+    <w:p>
+      <w:pPr>
+        <w:rPr>
+          <w:rFonts w:hint="default" w:ascii="Arial" w:hAnsi="Arial" w:eastAsia="SimSun"/>
+          <w:sz w:val="24"/>
+          <w:szCs w:val="24"/>
+          <w:lang w:val="en-US"/>
+        </w:rPr>
+      </w:pPr>
+      <w:r>
+        <w:rPr>
+          <w:rFonts w:hint="default" w:ascii="Arial" w:hAnsi="Arial" w:eastAsia="SimSun"/>
+          <w:sz w:val="24"/>
+          <w:szCs w:val="24"/>
+          <w:lang w:val="en-US"/>
+        </w:rPr>
+        <w:t>The relationship mirrors basic supply and demand principles.</w:t>
+      </w:r>
+    </w:p>
+    <w:p>
+      <w:pPr>
+        <w:rPr>
+          <w:rFonts w:hint="default" w:ascii="Arial" w:hAnsi="Arial" w:eastAsia="SimSun"/>
+          <w:sz w:val="24"/>
+          <w:szCs w:val="24"/>
+          <w:lang w:val="en-US"/>
+        </w:rPr>
+      </w:pPr>
+      <w:r>
+        <w:rPr>
+          <w:rFonts w:hint="default" w:ascii="Arial" w:hAnsi="Arial" w:eastAsia="SimSun"/>
+          <w:sz w:val="24"/>
+          <w:szCs w:val="24"/>
+          <w:lang w:val="en-US"/>
+        </w:rPr>
+        <w:t xml:space="preserve"> As inflation falls, so do interest rates. It becomes less expensive to borrow money, </w:t>
+      </w:r>
+    </w:p>
+    <w:p>
+      <w:pPr>
+        <w:rPr>
+          <w:rFonts w:hint="default" w:ascii="Arial" w:hAnsi="Arial" w:eastAsia="SimSun"/>
+          <w:sz w:val="24"/>
+          <w:szCs w:val="24"/>
+          <w:lang w:val="en-US"/>
+        </w:rPr>
+      </w:pPr>
+      <w:r>
+        <w:rPr>
+          <w:rFonts w:hint="default" w:ascii="Arial" w:hAnsi="Arial" w:eastAsia="SimSun"/>
+          <w:sz w:val="24"/>
+          <w:szCs w:val="24"/>
+          <w:lang w:val="en-US"/>
+        </w:rPr>
+        <w:t xml:space="preserve">thus there's more money circulating in the economy. Since supply remains relatively constant, </w:t>
+      </w:r>
+    </w:p>
+    <w:p>
+      <w:pPr>
+        <w:rPr>
+          <w:rFonts w:hint="default" w:ascii="Arial" w:hAnsi="Arial" w:eastAsia="SimSun"/>
+          <w:sz w:val="24"/>
+          <w:szCs w:val="24"/>
+          <w:lang w:val="en-US"/>
+        </w:rPr>
+      </w:pPr>
+      <w:r>
+        <w:rPr>
+          <w:rFonts w:hint="default" w:ascii="Arial" w:hAnsi="Arial" w:eastAsia="SimSun"/>
+          <w:sz w:val="24"/>
+          <w:szCs w:val="24"/>
+          <w:lang w:val="en-US"/>
+        </w:rPr>
+        <w:t>demand for goods and services increases—thus increasing prices and inflation.</w:t>
+      </w:r>
+    </w:p>
+    <w:p>
+      <w:pPr>
+        <w:rPr>
+          <w:rFonts w:hint="default" w:ascii="Arial" w:hAnsi="Arial" w:eastAsia="SimSun"/>
+          <w:sz w:val="24"/>
+          <w:szCs w:val="24"/>
+          <w:lang w:val="en-US"/>
+        </w:rPr>
+      </w:pPr>
+    </w:p>
+    <w:p>
+      <w:pPr>
+        <w:rPr>
+          <w:rFonts w:hint="default" w:ascii="Arial" w:hAnsi="Arial" w:eastAsia="SimSun"/>
+          <w:sz w:val="24"/>
+          <w:szCs w:val="24"/>
+          <w:lang w:val="en-US"/>
+        </w:rPr>
+      </w:pPr>
+      <w:r>
+        <w:rPr>
+          <w:rFonts w:hint="default" w:ascii="Arial" w:hAnsi="Arial" w:eastAsia="SimSun"/>
+          <w:sz w:val="24"/>
+          <w:szCs w:val="24"/>
+          <w:lang w:val="en-US"/>
+        </w:rPr>
+        <w:t xml:space="preserve">Such positive correlation between “OCR” and “CPI” has been observed from above plot. </w:t>
+      </w:r>
+    </w:p>
+    <w:p>
+      <w:pPr>
+        <w:rPr>
+          <w:rFonts w:hint="default" w:ascii="Arial" w:hAnsi="Arial" w:eastAsia="SimSun" w:cs="Arial"/>
+          <w:sz w:val="24"/>
+          <w:szCs w:val="24"/>
+        </w:rPr>
+      </w:pPr>
+    </w:p>
+    <w:p>
+      <w:pPr>
+        <w:rPr>
+          <w:rFonts w:hint="default" w:ascii="Arial" w:hAnsi="Arial" w:eastAsia="SimSun" w:cs="Arial"/>
+          <w:sz w:val="24"/>
+          <w:szCs w:val="24"/>
+        </w:rPr>
+      </w:pPr>
+      <w:r>
+        <w:rPr>
+          <w:rFonts w:hint="default" w:ascii="Arial" w:hAnsi="Arial" w:eastAsia="SimSun" w:cs="Arial"/>
           <w:sz w:val="24"/>
           <w:szCs w:val="24"/>
         </w:rPr>
@@ -1331,23 +1548,51 @@
     <w:p>
       <w:pPr>
         <w:rPr>
-          <w:rFonts w:ascii="SimSun" w:hAnsi="SimSun" w:eastAsia="SimSun" w:cs="SimSun"/>
-          <w:sz w:val="24"/>
-          <w:szCs w:val="24"/>
-        </w:rPr>
-      </w:pPr>
-    </w:p>
-    <w:p>
-      <w:pPr>
-        <w:rPr>
-          <w:rFonts w:ascii="SimSun" w:hAnsi="SimSun" w:eastAsia="SimSun" w:cs="SimSun"/>
-          <w:sz w:val="24"/>
-          <w:szCs w:val="24"/>
-        </w:rPr>
-      </w:pPr>
-      <w:r>
-        <w:rPr>
-          <w:rFonts w:ascii="SimSun" w:hAnsi="SimSun" w:eastAsia="SimSun" w:cs="SimSun"/>
+          <w:rFonts w:hint="default" w:ascii="Arial" w:hAnsi="Arial" w:eastAsia="SimSun" w:cs="Arial"/>
+          <w:sz w:val="24"/>
+          <w:szCs w:val="24"/>
+        </w:rPr>
+      </w:pPr>
+    </w:p>
+    <w:p>
+      <w:pPr>
+        <w:rPr>
+          <w:rFonts w:hint="default" w:ascii="Arial" w:hAnsi="Arial" w:eastAsia="SimSun" w:cs="Arial"/>
+          <w:sz w:val="24"/>
+          <w:szCs w:val="24"/>
+        </w:rPr>
+      </w:pPr>
+    </w:p>
+    <w:p>
+      <w:pPr>
+        <w:rPr>
+          <w:rFonts w:hint="default" w:ascii="Arial" w:hAnsi="Arial" w:eastAsia="SimSun" w:cs="Arial"/>
+          <w:sz w:val="24"/>
+          <w:szCs w:val="24"/>
+          <w:lang w:val="en-US"/>
+        </w:rPr>
+      </w:pPr>
+      <w:r>
+        <w:rPr>
+          <w:rFonts w:hint="default" w:ascii="Arial" w:hAnsi="Arial" w:eastAsia="SimSun" w:cs="Arial"/>
+          <w:sz w:val="24"/>
+          <w:szCs w:val="24"/>
+          <w:lang w:val="en-US"/>
+        </w:rPr>
+        <w:t xml:space="preserve">From above plot, we can see that the growth of the HPI starts to exceed the growth of the CPI from year 2012 onwards, from this diagram, we can appreciate the occurrence of the housing affordability issues. CPI usually relate to affordability of food, drink and other commodities. From reading this chart, we can see from year 2017, both CPI and HPI are surging, indicates affordability issues of both the commodities and housing. Under such circumstances Government should step to ease the surging of the inflation in short term by raise interest rate, but in long term, the solution lies in building more houses and increase our productivity as well as finding cheaper source of purchasing affordable commodities. </w:t>
+      </w:r>
+    </w:p>
+    <w:p>
+      <w:pPr>
+        <w:rPr>
+          <w:rFonts w:hint="default" w:ascii="Arial" w:hAnsi="Arial" w:eastAsia="SimSun" w:cs="Arial"/>
+          <w:sz w:val="24"/>
+          <w:szCs w:val="24"/>
+        </w:rPr>
+      </w:pPr>
+      <w:r>
+        <w:rPr>
+          <w:rFonts w:hint="default" w:ascii="Arial" w:hAnsi="Arial" w:eastAsia="SimSun" w:cs="Arial"/>
           <w:sz w:val="24"/>
           <w:szCs w:val="24"/>
         </w:rPr>
@@ -1397,16 +1642,27 @@
     <w:p>
       <w:pPr>
         <w:rPr>
-          <w:rFonts w:ascii="SimSun" w:hAnsi="SimSun" w:eastAsia="SimSun" w:cs="SimSun"/>
-          <w:sz w:val="24"/>
-          <w:szCs w:val="24"/>
-        </w:rPr>
-      </w:pPr>
-    </w:p>
-    <w:p>
-      <w:pPr>
-        <w:rPr>
-          <w:rFonts w:hint="default" w:ascii="SimSun" w:hAnsi="SimSun" w:eastAsia="SimSun" w:cs="SimSun"/>
+          <w:rFonts w:hint="default" w:ascii="Arial" w:hAnsi="Arial" w:eastAsia="SimSun" w:cs="Arial"/>
+          <w:sz w:val="24"/>
+          <w:szCs w:val="24"/>
+        </w:rPr>
+      </w:pPr>
+    </w:p>
+    <w:p>
+      <w:pPr>
+        <w:rPr>
+          <w:rFonts w:hint="default" w:ascii="Arial" w:hAnsi="Arial" w:eastAsia="SimSun" w:cs="Arial"/>
+          <w:sz w:val="24"/>
+          <w:szCs w:val="24"/>
+        </w:rPr>
+      </w:pPr>
+      <w:bookmarkStart w:id="0" w:name="_GoBack"/>
+      <w:bookmarkEnd w:id="0"/>
+    </w:p>
+    <w:p>
+      <w:pPr>
+        <w:rPr>
+          <w:rFonts w:hint="default" w:ascii="Arial" w:hAnsi="Arial" w:eastAsia="SimSun" w:cs="Arial"/>
           <w:sz w:val="24"/>
           <w:szCs w:val="24"/>
           <w:lang w:val="en-US"/>

--- a/Group Project Report.docx
+++ b/Group Project Report.docx
@@ -498,6 +498,336 @@
         </w:rPr>
         <w:t xml:space="preserve">A: What data sources you used : </w:t>
       </w:r>
+    </w:p>
+    <w:p>
+      <w:pPr>
+        <w:ind w:left="720" w:leftChars="0"/>
+        <w:rPr>
+          <w:rFonts w:hint="default" w:ascii="Arial" w:hAnsi="Arial"/>
+          <w:lang w:val="en-US"/>
+        </w:rPr>
+      </w:pPr>
+      <w:r>
+        <w:rPr>
+          <w:rFonts w:hint="default" w:ascii="Arial" w:hAnsi="Arial"/>
+          <w:lang w:val="en-US"/>
+        </w:rPr>
+        <w:t>We have installed following packages ("RSelenium", "Writexl" and "here" packages) utilized following libraries</w:t>
+      </w:r>
+    </w:p>
+    <w:p>
+      <w:pPr>
+        <w:ind w:left="720" w:leftChars="0"/>
+        <w:rPr>
+          <w:rFonts w:hint="default" w:ascii="Arial" w:hAnsi="Arial"/>
+          <w:lang w:val="en-US"/>
+        </w:rPr>
+      </w:pPr>
+    </w:p>
+    <w:p>
+      <w:pPr>
+        <w:numPr>
+          <w:ilvl w:val="0"/>
+          <w:numId w:val="2"/>
+        </w:numPr>
+        <w:ind w:left="775" w:leftChars="0" w:firstLine="0" w:firstLineChars="0"/>
+        <w:rPr>
+          <w:rFonts w:hint="default" w:ascii="Arial" w:hAnsi="Arial"/>
+          <w:lang w:val="en-US"/>
+        </w:rPr>
+      </w:pPr>
+      <w:r>
+        <w:rPr>
+          <w:rFonts w:hint="default" w:ascii="Arial" w:hAnsi="Arial"/>
+          <w:lang w:val="en-US"/>
+        </w:rPr>
+        <w:t>magrittr The magrittr (to be pronounced with a sophisticated french accent) package has two aims: decrease development time and improve readability and maintainability of code. Or even shortr: make your code smokin’ (puff puff)!</w:t>
+      </w:r>
+    </w:p>
+    <w:p>
+      <w:pPr>
+        <w:numPr>
+          <w:numId w:val="0"/>
+        </w:numPr>
+        <w:ind w:left="775" w:leftChars="0"/>
+        <w:rPr>
+          <w:rFonts w:hint="default" w:ascii="Arial" w:hAnsi="Arial"/>
+          <w:lang w:val="en-US"/>
+        </w:rPr>
+      </w:pPr>
+    </w:p>
+    <w:p>
+      <w:pPr>
+        <w:numPr>
+          <w:ilvl w:val="0"/>
+          <w:numId w:val="2"/>
+        </w:numPr>
+        <w:ind w:left="775" w:leftChars="0" w:firstLine="0" w:firstLineChars="0"/>
+        <w:rPr>
+          <w:rFonts w:hint="default" w:ascii="Arial" w:hAnsi="Arial"/>
+          <w:lang w:val="en-US"/>
+        </w:rPr>
+      </w:pPr>
+      <w:r>
+        <w:rPr>
+          <w:rFonts w:hint="default" w:ascii="Arial" w:hAnsi="Arial"/>
+          <w:lang w:val="en-US"/>
+        </w:rPr>
+        <w:t>polite Be responsible when scraping data from websites by following polite principles: introduce yourself, ask for permission, take slowly and never ask twice.</w:t>
+      </w:r>
+    </w:p>
+    <w:p>
+      <w:pPr>
+        <w:numPr>
+          <w:numId w:val="0"/>
+        </w:numPr>
+        <w:ind w:left="775" w:leftChars="0"/>
+        <w:rPr>
+          <w:rFonts w:hint="default" w:ascii="Arial" w:hAnsi="Arial"/>
+          <w:lang w:val="en-US"/>
+        </w:rPr>
+      </w:pPr>
+    </w:p>
+    <w:p>
+      <w:pPr>
+        <w:numPr>
+          <w:ilvl w:val="0"/>
+          <w:numId w:val="2"/>
+        </w:numPr>
+        <w:ind w:left="775" w:leftChars="0" w:firstLine="0" w:firstLineChars="0"/>
+        <w:rPr>
+          <w:rFonts w:hint="default" w:ascii="Arial" w:hAnsi="Arial"/>
+          <w:lang w:val="en-US"/>
+        </w:rPr>
+      </w:pPr>
+      <w:r>
+        <w:rPr>
+          <w:rFonts w:hint="default" w:ascii="Arial" w:hAnsi="Arial"/>
+          <w:lang w:val="en-US"/>
+        </w:rPr>
+        <w:t>rvest Wrappers around the 'xml2' and 'httr' packages to make it easy to download, then manipulate, HTML and XML</w:t>
+      </w:r>
+    </w:p>
+    <w:p>
+      <w:pPr>
+        <w:numPr>
+          <w:numId w:val="0"/>
+        </w:numPr>
+        <w:ind w:left="775" w:leftChars="0"/>
+        <w:rPr>
+          <w:rFonts w:hint="default" w:ascii="Arial" w:hAnsi="Arial"/>
+          <w:lang w:val="en-US"/>
+        </w:rPr>
+      </w:pPr>
+    </w:p>
+    <w:p>
+      <w:pPr>
+        <w:numPr>
+          <w:ilvl w:val="0"/>
+          <w:numId w:val="2"/>
+        </w:numPr>
+        <w:ind w:left="775" w:leftChars="0" w:firstLine="0" w:firstLineChars="0"/>
+        <w:rPr>
+          <w:rFonts w:hint="default" w:ascii="Arial" w:hAnsi="Arial"/>
+          <w:lang w:val="en-US"/>
+        </w:rPr>
+      </w:pPr>
+      <w:r>
+        <w:rPr>
+          <w:rFonts w:hint="default" w:ascii="Arial" w:hAnsi="Arial"/>
+          <w:lang w:val="en-US"/>
+        </w:rPr>
+        <w:t>here The goal of the here package is to enable easy file referencing in project-oriented workflows. In contrast to using setwd(), which is fragile and dependent on the way you organize your files, here uses the top-level directory of a project to easily build paths to files.</w:t>
+      </w:r>
+    </w:p>
+    <w:p>
+      <w:pPr>
+        <w:numPr>
+          <w:numId w:val="0"/>
+        </w:numPr>
+        <w:ind w:left="775" w:leftChars="0"/>
+        <w:rPr>
+          <w:rFonts w:hint="default" w:ascii="Arial" w:hAnsi="Arial"/>
+          <w:lang w:val="en-US"/>
+        </w:rPr>
+      </w:pPr>
+    </w:p>
+    <w:p>
+      <w:pPr>
+        <w:numPr>
+          <w:ilvl w:val="0"/>
+          <w:numId w:val="2"/>
+        </w:numPr>
+        <w:ind w:left="775" w:leftChars="0" w:firstLine="0" w:firstLineChars="0"/>
+        <w:rPr>
+          <w:rFonts w:hint="default" w:ascii="Arial" w:hAnsi="Arial"/>
+          <w:lang w:val="en-US"/>
+        </w:rPr>
+      </w:pPr>
+      <w:r>
+        <w:rPr>
+          <w:rFonts w:hint="default" w:ascii="Arial" w:hAnsi="Arial"/>
+          <w:lang w:val="en-US"/>
+        </w:rPr>
+        <w:t>RSelenium Provides a set of R bindings for the 'Selenium 2.0 WebDriver' (see https://www.selenium.dev/documentation/ for more information) using the 'JsonWireProtocol' (see https://github.com/SeleniumHQ/selenium/wiki/JsonWireProtocol for more information). 'Selenium 2.0 WebDriver' allows driving a web browser natively as a user would either locally or on a remote machine using the Selenium server it marks a leap forward in terms of web browser automation. Selenium automates web browsers (commonly referred to as browsers). Using RSelenium you can automate browsers locally or remotely.</w:t>
+      </w:r>
+    </w:p>
+    <w:p>
+      <w:pPr>
+        <w:ind w:left="720" w:leftChars="0"/>
+        <w:rPr>
+          <w:rFonts w:hint="default" w:ascii="Arial" w:hAnsi="Arial"/>
+          <w:lang w:val="en-US"/>
+        </w:rPr>
+      </w:pPr>
+    </w:p>
+    <w:p>
+      <w:pPr>
+        <w:ind w:left="720" w:leftChars="0"/>
+        <w:rPr>
+          <w:rFonts w:hint="default" w:ascii="Arial" w:hAnsi="Arial"/>
+          <w:lang w:val="en-US"/>
+        </w:rPr>
+      </w:pPr>
+      <w:r>
+        <w:rPr>
+          <w:rFonts w:hint="default" w:ascii="Arial" w:hAnsi="Arial" w:cs="Arial"/>
+          <w:lang w:val="en-US"/>
+        </w:rPr>
+        <w:t xml:space="preserve">From </w:t>
+      </w:r>
+      <w:r>
+        <w:rPr>
+          <w:rFonts w:hint="default" w:ascii="Arial" w:hAnsi="Arial"/>
+          <w:lang w:val="en-US"/>
+        </w:rPr>
+        <w:fldChar w:fldCharType="begin"/>
+      </w:r>
+      <w:r>
+        <w:rPr>
+          <w:rFonts w:hint="default" w:ascii="Arial" w:hAnsi="Arial"/>
+          <w:lang w:val="en-US"/>
+        </w:rPr>
+        <w:instrText xml:space="preserve"> HYPERLINK "https://infoshare.stats.govt.nz." </w:instrText>
+      </w:r>
+      <w:r>
+        <w:rPr>
+          <w:rFonts w:hint="default" w:ascii="Arial" w:hAnsi="Arial"/>
+          <w:lang w:val="en-US"/>
+        </w:rPr>
+        <w:fldChar w:fldCharType="separate"/>
+      </w:r>
+      <w:r>
+        <w:rPr>
+          <w:rStyle w:val="10"/>
+          <w:rFonts w:hint="default" w:ascii="Arial" w:hAnsi="Arial"/>
+          <w:lang w:val="en-US"/>
+        </w:rPr>
+        <w:t>https://infoshare.stats.govt.nz.</w:t>
+      </w:r>
+      <w:r>
+        <w:rPr>
+          <w:rFonts w:hint="default" w:ascii="Arial" w:hAnsi="Arial"/>
+          <w:lang w:val="en-US"/>
+        </w:rPr>
+        <w:fldChar w:fldCharType="end"/>
+      </w:r>
+      <w:r>
+        <w:rPr>
+          <w:rFonts w:hint="default" w:ascii="Arial" w:hAnsi="Arial"/>
+          <w:lang w:val="en-US"/>
+        </w:rPr>
+        <w:t xml:space="preserve"> we have managed to obtain the following data sources </w:t>
+      </w:r>
+    </w:p>
+    <w:p>
+      <w:pPr>
+        <w:numPr>
+          <w:ilvl w:val="0"/>
+          <w:numId w:val="3"/>
+        </w:numPr>
+        <w:ind w:left="720" w:leftChars="0"/>
+        <w:rPr>
+          <w:rFonts w:hint="default" w:ascii="Arial" w:hAnsi="Arial"/>
+          <w:lang w:val="en-US"/>
+        </w:rPr>
+      </w:pPr>
+      <w:r>
+        <w:rPr>
+          <w:rFonts w:hint="default" w:ascii="Arial" w:hAnsi="Arial"/>
+          <w:lang w:val="en-US"/>
+        </w:rPr>
+        <w:t>Work income and spending</w:t>
+      </w:r>
+    </w:p>
+    <w:p>
+      <w:pPr>
+        <w:numPr>
+          <w:ilvl w:val="0"/>
+          <w:numId w:val="3"/>
+        </w:numPr>
+        <w:ind w:left="720" w:leftChars="0" w:firstLine="0" w:firstLineChars="0"/>
+        <w:rPr>
+          <w:rFonts w:hint="default" w:ascii="Arial" w:hAnsi="Arial"/>
+          <w:lang w:val="en-US"/>
+        </w:rPr>
+      </w:pPr>
+      <w:r>
+        <w:rPr>
+          <w:rFonts w:hint="default" w:ascii="Arial" w:hAnsi="Arial"/>
+          <w:lang w:val="en-US"/>
+        </w:rPr>
+        <w:t>Household labour force survey - HLF</w:t>
+      </w:r>
+    </w:p>
+    <w:p>
+      <w:pPr>
+        <w:numPr>
+          <w:ilvl w:val="0"/>
+          <w:numId w:val="3"/>
+        </w:numPr>
+        <w:ind w:left="720" w:leftChars="0" w:firstLine="0" w:firstLineChars="0"/>
+        <w:rPr>
+          <w:rFonts w:hint="default" w:ascii="Arial" w:hAnsi="Arial"/>
+          <w:lang w:val="en-US"/>
+        </w:rPr>
+      </w:pPr>
+      <w:bookmarkStart w:id="0" w:name="_GoBack"/>
+      <w:bookmarkEnd w:id="0"/>
+      <w:r>
+        <w:rPr>
+          <w:rFonts w:hint="default" w:ascii="Arial" w:hAnsi="Arial"/>
+          <w:lang w:val="en-US"/>
+        </w:rPr>
+        <w:t>Labour force status for people aged 15 to 64 years : Seasonally adjusted</w:t>
+      </w:r>
+    </w:p>
+    <w:p>
+      <w:pPr>
+        <w:ind w:left="720" w:leftChars="0"/>
+        <w:rPr>
+          <w:rFonts w:hint="default" w:ascii="Arial" w:hAnsi="Arial" w:cs="Arial"/>
+          <w:lang w:val="en-US"/>
+        </w:rPr>
+      </w:pPr>
+    </w:p>
+    <w:p>
+      <w:pPr>
+        <w:ind w:left="720" w:leftChars="0"/>
+        <w:rPr>
+          <w:rFonts w:hint="default" w:ascii="Arial" w:hAnsi="Arial" w:cs="Arial"/>
+          <w:lang w:val="en-US"/>
+        </w:rPr>
+      </w:pPr>
+    </w:p>
+    <w:p>
+      <w:pPr>
+        <w:ind w:left="720" w:leftChars="0"/>
+        <w:rPr>
+          <w:rFonts w:hint="default" w:ascii="Arial" w:hAnsi="Arial" w:cs="Arial"/>
+          <w:lang w:val="en-US"/>
+        </w:rPr>
+      </w:pPr>
     </w:p>
     <w:p>
       <w:pPr>
@@ -1656,8 +1986,6 @@
           <w:szCs w:val="24"/>
         </w:rPr>
       </w:pPr>
-      <w:bookmarkStart w:id="0" w:name="_GoBack"/>
-      <w:bookmarkEnd w:id="0"/>
     </w:p>
     <w:p>
       <w:pPr>
@@ -1825,7 +2153,7 @@
       <w:pPr>
         <w:numPr>
           <w:ilvl w:val="0"/>
-          <w:numId w:val="2"/>
+          <w:numId w:val="4"/>
         </w:numPr>
         <w:rPr>
           <w:rFonts w:hint="default" w:ascii="Arial" w:hAnsi="Arial" w:cs="Arial"/>
@@ -1880,7 +2208,7 @@
       <w:pPr>
         <w:numPr>
           <w:ilvl w:val="0"/>
-          <w:numId w:val="2"/>
+          <w:numId w:val="4"/>
         </w:numPr>
         <w:rPr>
           <w:rFonts w:hint="default" w:ascii="Arial" w:hAnsi="Arial" w:cs="Arial"/>
@@ -2068,6 +2396,21 @@
 <file path=word/numbering.xml><?xml version="1.0" encoding="utf-8"?>
 <w:numbering xmlns:wpc="http://schemas.microsoft.com/office/word/2010/wordprocessingCanvas" xmlns:mc="http://schemas.openxmlformats.org/markup-compatibility/2006" xmlns:o="urn:schemas-microsoft-com:office:office" xmlns:r="http://schemas.openxmlformats.org/officeDocument/2006/relationships" xmlns:m="http://schemas.openxmlformats.org/officeDocument/2006/math" xmlns:v="urn:schemas-microsoft-com:vml" xmlns:wp14="http://schemas.microsoft.com/office/word/2010/wordprocessingDrawing" xmlns:wp="http://schemas.openxmlformats.org/drawingml/2006/wordprocessingDrawing" xmlns:w10="urn:schemas-microsoft-com:office:word" xmlns:w="http://schemas.openxmlformats.org/wordprocessingml/2006/main" xmlns:w14="http://schemas.microsoft.com/office/word/2010/wordml" xmlns:wpg="http://schemas.microsoft.com/office/word/2010/wordprocessingGroup" xmlns:wpi="http://schemas.microsoft.com/office/word/2010/wordprocessingInk" xmlns:wne="http://schemas.microsoft.com/office/word/2006/wordml" xmlns:wps="http://schemas.microsoft.com/office/word/2010/wordprocessingShape" xmlns:wpsCustomData="http://www.wps.cn/officeDocument/2013/wpsCustomData" mc:Ignorable="w14 wp14">
   <w:abstractNum w:abstractNumId="0">
+    <w:nsid w:val="D04EFFE1"/>
+    <w:multiLevelType w:val="singleLevel"/>
+    <w:tmpl w:val="D04EFFE1"/>
+    <w:lvl w:ilvl="0" w:tentative="0">
+      <w:start w:val="1"/>
+      <w:numFmt w:val="decimal"/>
+      <w:suff w:val="space"/>
+      <w:lvlText w:val="%1)"/>
+      <w:lvlJc w:val="left"/>
+      <w:pPr>
+        <w:ind w:left="775" w:leftChars="0" w:firstLine="0" w:firstLineChars="0"/>
+      </w:pPr>
+    </w:lvl>
+  </w:abstractNum>
+  <w:abstractNum w:abstractNumId="1">
     <w:nsid w:val="46D154E4"/>
     <w:multiLevelType w:val="singleLevel"/>
     <w:tmpl w:val="46D154E4"/>
@@ -2083,7 +2426,7 @@
       </w:pPr>
     </w:lvl>
   </w:abstractNum>
-  <w:abstractNum w:abstractNumId="1">
+  <w:abstractNum w:abstractNumId="2">
     <w:nsid w:val="4F3973FA"/>
     <w:multiLevelType w:val="singleLevel"/>
     <w:tmpl w:val="4F3973FA"/>
@@ -2095,11 +2438,29 @@
       <w:lvlJc w:val="left"/>
     </w:lvl>
   </w:abstractNum>
+  <w:abstractNum w:abstractNumId="3">
+    <w:nsid w:val="56200F11"/>
+    <w:multiLevelType w:val="singleLevel"/>
+    <w:tmpl w:val="56200F11"/>
+    <w:lvl w:ilvl="0" w:tentative="0">
+      <w:start w:val="1"/>
+      <w:numFmt w:val="upperLetter"/>
+      <w:suff w:val="space"/>
+      <w:lvlText w:val="%1."/>
+      <w:lvlJc w:val="left"/>
+    </w:lvl>
+  </w:abstractNum>
   <w:num w:numId="1">
-    <w:abstractNumId w:val="1"/>
+    <w:abstractNumId w:val="2"/>
   </w:num>
   <w:num w:numId="2">
     <w:abstractNumId w:val="0"/>
+  </w:num>
+  <w:num w:numId="3">
+    <w:abstractNumId w:val="3"/>
+  </w:num>
+  <w:num w:numId="4">
+    <w:abstractNumId w:val="1"/>
   </w:num>
 </w:numbering>
 </file>

--- a/Group Project Report.docx
+++ b/Group Project Report.docx
@@ -301,12 +301,52 @@
           <w:lang w:val="en-US"/>
         </w:rPr>
       </w:pPr>
-      <w:r>
-        <w:rPr>
-          <w:rFonts w:hint="default" w:ascii="Arial" w:hAnsi="Arial" w:cs="Arial"/>
-          <w:lang w:val="en-US"/>
-        </w:rPr>
-        <w:t>New Zealand is a relatively small economic entity that is heavily rely on oversea transactions like Tourism coming into the country and export our diary products</w:t>
+    </w:p>
+    <w:p>
+      <w:pPr>
+        <w:ind w:left="0" w:leftChars="0"/>
+        <w:rPr>
+          <w:rFonts w:hint="default" w:ascii="Arial" w:hAnsi="Arial" w:cs="Arial"/>
+          <w:lang w:val="en-US"/>
+        </w:rPr>
+      </w:pPr>
+      <w:r>
+        <w:rPr>
+          <w:rFonts w:hint="default" w:ascii="Arial" w:hAnsi="Arial" w:cs="Arial"/>
+          <w:lang w:val="en-US"/>
+        </w:rPr>
+        <w:t xml:space="preserve">New Zealand is a relatively small economical entity that is heavily relying on overseas business, such as Tourism coming into the country and export our diary products. Facing an increasing turbulent international political and economical environment (Russia and Ukraine war, Trade war between China and U.S. and covid-19 Pandemic), in order to maintain our prosperity, in depth analysis on how does New Zealand vital economical policy impact on our main economical activities are not only useful but also crucial for the success of New Zealand companies. Especially companies like Air NewZealand, Kiwi Rail and Tourism New Zealand. </w:t>
+      </w:r>
+    </w:p>
+    <w:p>
+      <w:pPr>
+        <w:numPr>
+          <w:ilvl w:val="0"/>
+          <w:numId w:val="0"/>
+        </w:numPr>
+        <w:rPr>
+          <w:rFonts w:hint="default" w:ascii="Arial" w:hAnsi="Arial" w:cs="Arial"/>
+          <w:lang w:val="en-US"/>
+        </w:rPr>
+      </w:pPr>
+    </w:p>
+    <w:p>
+      <w:pPr>
+        <w:numPr>
+          <w:ilvl w:val="0"/>
+          <w:numId w:val="0"/>
+        </w:numPr>
+        <w:rPr>
+          <w:rFonts w:hint="default" w:ascii="Arial" w:hAnsi="Arial" w:cs="Arial"/>
+          <w:lang w:val="en-US"/>
+        </w:rPr>
+      </w:pPr>
+      <w:r>
+        <w:rPr>
+          <w:rFonts w:hint="default" w:ascii="Arial" w:hAnsi="Arial" w:cs="Arial"/>
+          <w:lang w:val="en-US"/>
+        </w:rPr>
+        <w:t xml:space="preserve">To be able to further exam the impacts of our national economical policy, we decided to collect some of the main </w:t>
       </w:r>
     </w:p>
     <w:p>
@@ -503,13 +543,13 @@
       <w:pPr>
         <w:ind w:left="720" w:leftChars="0"/>
         <w:rPr>
-          <w:rFonts w:hint="default" w:ascii="Arial" w:hAnsi="Arial"/>
-          <w:lang w:val="en-US"/>
-        </w:rPr>
-      </w:pPr>
-      <w:r>
-        <w:rPr>
-          <w:rFonts w:hint="default" w:ascii="Arial" w:hAnsi="Arial"/>
+          <w:rFonts w:hint="default" w:ascii="Arial" w:hAnsi="Arial" w:cs="Arial"/>
+          <w:lang w:val="en-US"/>
+        </w:rPr>
+      </w:pPr>
+      <w:r>
+        <w:rPr>
+          <w:rFonts w:hint="default" w:ascii="Arial" w:hAnsi="Arial" w:cs="Arial"/>
           <w:lang w:val="en-US"/>
         </w:rPr>
         <w:t>We have installed following packages ("RSelenium", "Writexl" and "here" packages) utilized following libraries</w:t>
@@ -519,7 +559,7 @@
       <w:pPr>
         <w:ind w:left="720" w:leftChars="0"/>
         <w:rPr>
-          <w:rFonts w:hint="default" w:ascii="Arial" w:hAnsi="Arial"/>
+          <w:rFonts w:hint="default" w:ascii="Arial" w:hAnsi="Arial" w:cs="Arial"/>
           <w:lang w:val="en-US"/>
         </w:rPr>
       </w:pPr>
@@ -532,13 +572,13 @@
         </w:numPr>
         <w:ind w:left="775" w:leftChars="0" w:firstLine="0" w:firstLineChars="0"/>
         <w:rPr>
-          <w:rFonts w:hint="default" w:ascii="Arial" w:hAnsi="Arial"/>
-          <w:lang w:val="en-US"/>
-        </w:rPr>
-      </w:pPr>
-      <w:r>
-        <w:rPr>
-          <w:rFonts w:hint="default" w:ascii="Arial" w:hAnsi="Arial"/>
+          <w:rFonts w:hint="default" w:ascii="Arial" w:hAnsi="Arial" w:cs="Arial"/>
+          <w:lang w:val="en-US"/>
+        </w:rPr>
+      </w:pPr>
+      <w:r>
+        <w:rPr>
+          <w:rFonts w:hint="default" w:ascii="Arial" w:hAnsi="Arial" w:cs="Arial"/>
           <w:lang w:val="en-US"/>
         </w:rPr>
         <w:t>magrittr The magrittr (to be pronounced with a sophisticated french accent) package has two aims: decrease development time and improve readability and maintainability of code. Or even shortr: make your code smokin’ (puff puff)!</w:t>
@@ -551,7 +591,7 @@
         </w:numPr>
         <w:ind w:left="775" w:leftChars="0"/>
         <w:rPr>
-          <w:rFonts w:hint="default" w:ascii="Arial" w:hAnsi="Arial"/>
+          <w:rFonts w:hint="default" w:ascii="Arial" w:hAnsi="Arial" w:cs="Arial"/>
           <w:lang w:val="en-US"/>
         </w:rPr>
       </w:pPr>
@@ -564,13 +604,13 @@
         </w:numPr>
         <w:ind w:left="775" w:leftChars="0" w:firstLine="0" w:firstLineChars="0"/>
         <w:rPr>
-          <w:rFonts w:hint="default" w:ascii="Arial" w:hAnsi="Arial"/>
-          <w:lang w:val="en-US"/>
-        </w:rPr>
-      </w:pPr>
-      <w:r>
-        <w:rPr>
-          <w:rFonts w:hint="default" w:ascii="Arial" w:hAnsi="Arial"/>
+          <w:rFonts w:hint="default" w:ascii="Arial" w:hAnsi="Arial" w:cs="Arial"/>
+          <w:lang w:val="en-US"/>
+        </w:rPr>
+      </w:pPr>
+      <w:r>
+        <w:rPr>
+          <w:rFonts w:hint="default" w:ascii="Arial" w:hAnsi="Arial" w:cs="Arial"/>
           <w:lang w:val="en-US"/>
         </w:rPr>
         <w:t>polite Be responsible when scraping data from websites by following polite principles: introduce yourself, ask for permission, take slowly and never ask twice.</w:t>
@@ -583,7 +623,7 @@
         </w:numPr>
         <w:ind w:left="775" w:leftChars="0"/>
         <w:rPr>
-          <w:rFonts w:hint="default" w:ascii="Arial" w:hAnsi="Arial"/>
+          <w:rFonts w:hint="default" w:ascii="Arial" w:hAnsi="Arial" w:cs="Arial"/>
           <w:lang w:val="en-US"/>
         </w:rPr>
       </w:pPr>
@@ -596,16 +636,16 @@
         </w:numPr>
         <w:ind w:left="775" w:leftChars="0" w:firstLine="0" w:firstLineChars="0"/>
         <w:rPr>
-          <w:rFonts w:hint="default" w:ascii="Arial" w:hAnsi="Arial"/>
-          <w:lang w:val="en-US"/>
-        </w:rPr>
-      </w:pPr>
-      <w:r>
-        <w:rPr>
-          <w:rFonts w:hint="default" w:ascii="Arial" w:hAnsi="Arial"/>
-          <w:lang w:val="en-US"/>
-        </w:rPr>
-        <w:t>rvest Wrappers around the 'xml2' and 'httr' packages to make it easy to download, then manipulate, HTML and XML</w:t>
+          <w:rFonts w:hint="default" w:ascii="Arial" w:hAnsi="Arial" w:cs="Arial"/>
+          <w:lang w:val="en-US"/>
+        </w:rPr>
+      </w:pPr>
+      <w:r>
+        <w:rPr>
+          <w:rFonts w:hint="default" w:ascii="Arial" w:hAnsi="Arial" w:cs="Arial"/>
+          <w:lang w:val="en-US"/>
+        </w:rPr>
+        <w:t>rvest Wrappers around the 'xml2' and 'httr' pa ckages to make it easy to download, then manipulate, HTML and XML</w:t>
       </w:r>
     </w:p>
     <w:p>
@@ -615,7 +655,7 @@
         </w:numPr>
         <w:ind w:left="775" w:leftChars="0"/>
         <w:rPr>
-          <w:rFonts w:hint="default" w:ascii="Arial" w:hAnsi="Arial"/>
+          <w:rFonts w:hint="default" w:ascii="Arial" w:hAnsi="Arial" w:cs="Arial"/>
           <w:lang w:val="en-US"/>
         </w:rPr>
       </w:pPr>
@@ -628,13 +668,13 @@
         </w:numPr>
         <w:ind w:left="775" w:leftChars="0" w:firstLine="0" w:firstLineChars="0"/>
         <w:rPr>
-          <w:rFonts w:hint="default" w:ascii="Arial" w:hAnsi="Arial"/>
-          <w:lang w:val="en-US"/>
-        </w:rPr>
-      </w:pPr>
-      <w:r>
-        <w:rPr>
-          <w:rFonts w:hint="default" w:ascii="Arial" w:hAnsi="Arial"/>
+          <w:rFonts w:hint="default" w:ascii="Arial" w:hAnsi="Arial" w:cs="Arial"/>
+          <w:lang w:val="en-US"/>
+        </w:rPr>
+      </w:pPr>
+      <w:r>
+        <w:rPr>
+          <w:rFonts w:hint="default" w:ascii="Arial" w:hAnsi="Arial" w:cs="Arial"/>
           <w:lang w:val="en-US"/>
         </w:rPr>
         <w:t>here The goal of the here package is to enable easy file referencing in project-oriented workflows. In contrast to using setwd(), which is fragile and dependent on the way you organize your files, here uses the top-level directory of a project to easily build paths to files.</w:t>
@@ -647,7 +687,7 @@
         </w:numPr>
         <w:ind w:left="775" w:leftChars="0"/>
         <w:rPr>
-          <w:rFonts w:hint="default" w:ascii="Arial" w:hAnsi="Arial"/>
+          <w:rFonts w:hint="default" w:ascii="Arial" w:hAnsi="Arial" w:cs="Arial"/>
           <w:lang w:val="en-US"/>
         </w:rPr>
       </w:pPr>
@@ -660,13 +700,13 @@
         </w:numPr>
         <w:ind w:left="775" w:leftChars="0" w:firstLine="0" w:firstLineChars="0"/>
         <w:rPr>
-          <w:rFonts w:hint="default" w:ascii="Arial" w:hAnsi="Arial"/>
-          <w:lang w:val="en-US"/>
-        </w:rPr>
-      </w:pPr>
-      <w:r>
-        <w:rPr>
-          <w:rFonts w:hint="default" w:ascii="Arial" w:hAnsi="Arial"/>
+          <w:rFonts w:hint="default" w:ascii="Arial" w:hAnsi="Arial" w:cs="Arial"/>
+          <w:lang w:val="en-US"/>
+        </w:rPr>
+      </w:pPr>
+      <w:r>
+        <w:rPr>
+          <w:rFonts w:hint="default" w:ascii="Arial" w:hAnsi="Arial" w:cs="Arial"/>
           <w:lang w:val="en-US"/>
         </w:rPr>
         <w:t>RSelenium Provides a set of R bindings for the 'Selenium 2.0 WebDriver' (see https://www.selenium.dev/documentation/ for more information) using the 'JsonWireProtocol' (see https://github.com/SeleniumHQ/selenium/wiki/JsonWireProtocol for more information). 'Selenium 2.0 WebDriver' allows driving a web browser natively as a user would either locally or on a remote machine using the Selenium server it marks a leap forward in terms of web browser automation. Selenium automates web browsers (commonly referred to as browsers). Using RSelenium you can automate browsers locally or remotely.</w:t>
@@ -676,7 +716,7 @@
       <w:pPr>
         <w:ind w:left="720" w:leftChars="0"/>
         <w:rPr>
-          <w:rFonts w:hint="default" w:ascii="Arial" w:hAnsi="Arial"/>
+          <w:rFonts w:hint="default" w:ascii="Arial" w:hAnsi="Arial" w:cs="Arial"/>
           <w:lang w:val="en-US"/>
         </w:rPr>
       </w:pPr>
@@ -685,7 +725,7 @@
       <w:pPr>
         <w:ind w:left="720" w:leftChars="0"/>
         <w:rPr>
-          <w:rFonts w:hint="default" w:ascii="Arial" w:hAnsi="Arial"/>
+          <w:rFonts w:hint="default" w:ascii="Arial" w:hAnsi="Arial" w:cs="Arial"/>
           <w:lang w:val="en-US"/>
         </w:rPr>
       </w:pPr>
@@ -698,21 +738,21 @@
       </w:r>
       <w:r>
         <w:rPr>
-          <w:rFonts w:hint="default" w:ascii="Arial" w:hAnsi="Arial"/>
+          <w:rFonts w:hint="default" w:ascii="Arial" w:hAnsi="Arial" w:cs="Arial"/>
           <w:lang w:val="en-US"/>
         </w:rPr>
         <w:fldChar w:fldCharType="begin"/>
       </w:r>
       <w:r>
         <w:rPr>
-          <w:rFonts w:hint="default" w:ascii="Arial" w:hAnsi="Arial"/>
+          <w:rFonts w:hint="default" w:ascii="Arial" w:hAnsi="Arial" w:cs="Arial"/>
           <w:lang w:val="en-US"/>
         </w:rPr>
         <w:instrText xml:space="preserve"> HYPERLINK "https://infoshare.stats.govt.nz." </w:instrText>
       </w:r>
       <w:r>
         <w:rPr>
-          <w:rFonts w:hint="default" w:ascii="Arial" w:hAnsi="Arial"/>
+          <w:rFonts w:hint="default" w:ascii="Arial" w:hAnsi="Arial" w:cs="Arial"/>
           <w:lang w:val="en-US"/>
         </w:rPr>
         <w:fldChar w:fldCharType="separate"/>
@@ -720,21 +760,21 @@
       <w:r>
         <w:rPr>
           <w:rStyle w:val="10"/>
-          <w:rFonts w:hint="default" w:ascii="Arial" w:hAnsi="Arial"/>
+          <w:rFonts w:hint="default" w:ascii="Arial" w:hAnsi="Arial" w:cs="Arial"/>
           <w:lang w:val="en-US"/>
         </w:rPr>
         <w:t>https://infoshare.stats.govt.nz.</w:t>
       </w:r>
       <w:r>
         <w:rPr>
-          <w:rFonts w:hint="default" w:ascii="Arial" w:hAnsi="Arial"/>
+          <w:rFonts w:hint="default" w:ascii="Arial" w:hAnsi="Arial" w:cs="Arial"/>
           <w:lang w:val="en-US"/>
         </w:rPr>
         <w:fldChar w:fldCharType="end"/>
       </w:r>
       <w:r>
         <w:rPr>
-          <w:rFonts w:hint="default" w:ascii="Arial" w:hAnsi="Arial"/>
+          <w:rFonts w:hint="default" w:ascii="Arial" w:hAnsi="Arial" w:cs="Arial"/>
           <w:lang w:val="en-US"/>
         </w:rPr>
         <w:t xml:space="preserve"> we have managed to obtain the following data sources </w:t>
@@ -748,13 +788,13 @@
         </w:numPr>
         <w:ind w:left="720" w:leftChars="0"/>
         <w:rPr>
-          <w:rFonts w:hint="default" w:ascii="Arial" w:hAnsi="Arial"/>
-          <w:lang w:val="en-US"/>
-        </w:rPr>
-      </w:pPr>
-      <w:r>
-        <w:rPr>
-          <w:rFonts w:hint="default" w:ascii="Arial" w:hAnsi="Arial"/>
+          <w:rFonts w:hint="default" w:ascii="Arial" w:hAnsi="Arial" w:cs="Arial"/>
+          <w:lang w:val="en-US"/>
+        </w:rPr>
+      </w:pPr>
+      <w:r>
+        <w:rPr>
+          <w:rFonts w:hint="default" w:ascii="Arial" w:hAnsi="Arial" w:cs="Arial"/>
           <w:lang w:val="en-US"/>
         </w:rPr>
         <w:t>Work income and spending</w:t>
@@ -768,13 +808,13 @@
         </w:numPr>
         <w:ind w:left="720" w:leftChars="0" w:firstLine="0" w:firstLineChars="0"/>
         <w:rPr>
-          <w:rFonts w:hint="default" w:ascii="Arial" w:hAnsi="Arial"/>
-          <w:lang w:val="en-US"/>
-        </w:rPr>
-      </w:pPr>
-      <w:r>
-        <w:rPr>
-          <w:rFonts w:hint="default" w:ascii="Arial" w:hAnsi="Arial"/>
+          <w:rFonts w:hint="default" w:ascii="Arial" w:hAnsi="Arial" w:cs="Arial"/>
+          <w:lang w:val="en-US"/>
+        </w:rPr>
+      </w:pPr>
+      <w:r>
+        <w:rPr>
+          <w:rFonts w:hint="default" w:ascii="Arial" w:hAnsi="Arial" w:cs="Arial"/>
           <w:lang w:val="en-US"/>
         </w:rPr>
         <w:t>Household labour force survey - HLF</w:t>
@@ -788,15 +828,13 @@
         </w:numPr>
         <w:ind w:left="720" w:leftChars="0" w:firstLine="0" w:firstLineChars="0"/>
         <w:rPr>
-          <w:rFonts w:hint="default" w:ascii="Arial" w:hAnsi="Arial"/>
-          <w:lang w:val="en-US"/>
-        </w:rPr>
-      </w:pPr>
-      <w:bookmarkStart w:id="0" w:name="_GoBack"/>
-      <w:bookmarkEnd w:id="0"/>
-      <w:r>
-        <w:rPr>
-          <w:rFonts w:hint="default" w:ascii="Arial" w:hAnsi="Arial"/>
+          <w:rFonts w:hint="default" w:ascii="Arial" w:hAnsi="Arial" w:cs="Arial"/>
+          <w:lang w:val="en-US"/>
+        </w:rPr>
+      </w:pPr>
+      <w:r>
+        <w:rPr>
+          <w:rFonts w:hint="default" w:ascii="Arial" w:hAnsi="Arial" w:cs="Arial"/>
           <w:lang w:val="en-US"/>
         </w:rPr>
         <w:t>Labour force status for people aged 15 to 64 years : Seasonally adjusted</w:t>
@@ -965,16 +1003,30 @@
       <w:pPr>
         <w:ind w:left="720" w:leftChars="0"/>
         <w:rPr>
-          <w:rFonts w:hint="default" w:ascii="Arial" w:hAnsi="Arial" w:cs="Arial"/>
-          <w:lang w:val="en-US"/>
-        </w:rPr>
-      </w:pPr>
-      <w:r>
-        <w:rPr>
-          <w:rFonts w:hint="default" w:ascii="Arial" w:hAnsi="Arial" w:cs="Arial"/>
-          <w:lang w:val="en-US"/>
-        </w:rPr>
-        <w:t xml:space="preserve">New Zealand is a relatively small economical entity that is heavily relying on overseas business. Facing an increasing turbulent international political and economical environment (Russia and Ukraine war, Trade war between China and U.S. and covid-19 Pandemic), in order to maintain our prosperity, in depth analysis on how does New Zealand vital economical policy impact on our main economical activities are not only useful but also crucial for the success of these New Zealand companies. Expecially companies like Air NewZealand, Kiwi Rail and Tourism New Zealand. </w:t>
+          <w:rFonts w:hint="default" w:ascii="Arial" w:hAnsi="Arial" w:cs="Arial" w:eastAsiaTheme="minorEastAsia"/>
+          <w:lang w:val="en-US" w:eastAsia="zh-CN"/>
+        </w:rPr>
+      </w:pPr>
+      <w:r>
+        <w:rPr>
+          <w:rFonts w:hint="default" w:ascii="Arial" w:hAnsi="Arial" w:cs="Arial"/>
+          <w:lang w:val="en-US"/>
+        </w:rPr>
+        <w:t xml:space="preserve">We choose </w:t>
+      </w:r>
+      <w:r>
+        <w:rPr>
+          <w:rFonts w:hint="default" w:ascii="Arial" w:hAnsi="Arial" w:cs="Arial"/>
+          <w:lang w:val="en-US"/>
+        </w:rPr>
+        <w:t>Infoshare for our datasource, because “infoshare” is a free service provided by Statistics New Zealand to allow viewing survey data. The offical background of the datasource</w:t>
+      </w:r>
+      <w:r>
+        <w:rPr>
+          <w:rFonts w:hint="default" w:ascii="Arial" w:hAnsi="Arial" w:cs="Arial"/>
+          <w:lang w:val="en-US" w:eastAsia="zh-CN"/>
+        </w:rPr>
+        <w:t xml:space="preserve"> give it high crediability. </w:t>
       </w:r>
     </w:p>
     <w:p>
@@ -1032,8 +1084,8 @@
       <w:pPr>
         <w:ind w:firstLine="720" w:firstLineChars="0"/>
         <w:rPr>
-          <w:rFonts w:hint="default" w:ascii="Arial" w:hAnsi="Arial" w:cs="Arial"/>
-          <w:lang w:val="en-NZ"/>
+          <w:rFonts w:hint="default" w:ascii="Arial" w:hAnsi="Arial" w:cs="Arial" w:eastAsiaTheme="minorEastAsia"/>
+          <w:lang w:val="en-NZ" w:eastAsia="zh-CN"/>
         </w:rPr>
       </w:pPr>
       <w:r>
@@ -1212,13 +1264,6 @@
           <w:lang w:val="en-US"/>
         </w:rPr>
       </w:pPr>
-      <w:r>
-        <w:rPr>
-          <w:rFonts w:hint="default" w:ascii="Arial" w:hAnsi="Arial" w:cs="Arial"/>
-          <w:lang w:val="en-US"/>
-        </w:rPr>
-        <w:t>The relationship key between these entities are timestamps (Year, Month, Quarter); Based on economical principles, as New Zealand Reserve Bank sets its interest rate up, business will have difficult of getting cheap loans for further development, it is anticipated that business development will be reduced, which leads to increase of unemployment. On the other hand, increase of Reserve Bank interest rate will attract oversea hot money for short term investment, therefore it is anticipated that exchange rate of New Zealand dollars VS. Other currency will go up. The high Reserve bank interest rate will lead to lower level of economic activities, hence in term of cargo freight statistics, general vehicle activities and tourism account, we are anticipating dropping in these activities. However, Reserve Bank raise interest rate usually to combat high inflation rate (CPI), therefore, we should be expecting dropping of the CPI.</w:t>
-      </w:r>
     </w:p>
     <w:p>
       <w:pPr>
@@ -1228,47 +1273,6 @@
           <w:lang w:val="en-US"/>
         </w:rPr>
       </w:pPr>
-    </w:p>
-    <w:p>
-      <w:pPr>
-        <w:ind w:left="720" w:leftChars="0"/>
-        <w:rPr>
-          <w:rFonts w:hint="default" w:ascii="Arial" w:hAnsi="Arial" w:cs="Arial"/>
-          <w:lang w:val="en-US"/>
-        </w:rPr>
-      </w:pPr>
-      <w:r>
-        <w:rPr>
-          <w:rFonts w:hint="default" w:ascii="Arial" w:hAnsi="Arial" w:cs="Arial"/>
-          <w:lang w:val="en-US"/>
-        </w:rPr>
-        <w:t>When the economic activities are low and unemployment rate is high, the government is under pressure to unleash new monetary policies to stimulate economy. Hence government usually resolve to lower reserve bank interest rate. With high reserve bank interest rate, we should be able to observe weak New Zealand dollars VS over currency. Thus make export of our products cheaper, therefore attracts more oversea orders, subsequently we should be able to observe an increase of freight transportation activities, oversea passage flights. To stimulate general economic growth, government usually starts major infrastructural projects like major road works, etc. Hence it is also anticipated that general road construction activities are increasing.</w:t>
-      </w:r>
-    </w:p>
-    <w:p>
-      <w:pPr>
-        <w:ind w:left="720" w:leftChars="0"/>
-        <w:rPr>
-          <w:rFonts w:hint="default" w:ascii="Arial" w:hAnsi="Arial" w:cs="Arial"/>
-          <w:lang w:val="en-US"/>
-        </w:rPr>
-      </w:pPr>
-    </w:p>
-    <w:p>
-      <w:pPr>
-        <w:ind w:left="720" w:leftChars="0"/>
-        <w:rPr>
-          <w:rFonts w:hint="default" w:ascii="Arial" w:hAnsi="Arial" w:cs="Arial"/>
-          <w:lang w:val="en-US"/>
-        </w:rPr>
-      </w:pPr>
-      <w:r>
-        <w:rPr>
-          <w:rFonts w:hint="default" w:ascii="Arial" w:hAnsi="Arial" w:cs="Arial"/>
-          <w:lang w:val="en-US"/>
-        </w:rPr>
-        <w:t xml:space="preserve">The </w:t>
-      </w:r>
     </w:p>
     <w:p>
       <w:pPr>
@@ -1312,7 +1316,7 @@
           <w:lang w:val="en-US"/>
         </w:rPr>
         <w:object>
-          <v:shape id="_x0000_i1026" o:spt="75" type="#_x0000_t75" style="height:540.75pt;width:523.25pt;" o:ole="t" filled="f" o:preferrelative="t" stroked="f" coordsize="21600,21600">
+          <v:shape id="_x0000_i1027" o:spt="75" type="#_x0000_t75" style="height:540.75pt;width:523.25pt;" o:ole="t" filled="f" o:preferrelative="t" stroked="f" coordsize="21600,21600">
             <v:path/>
             <v:fill on="f" focussize="0,0"/>
             <v:stroke on="f"/>
@@ -1321,7 +1325,7 @@
             <w10:wrap type="none"/>
             <w10:anchorlock/>
           </v:shape>
-          <o:OLEObject Type="Embed" ProgID="Visio.Drawing.11" ShapeID="_x0000_i1026" DrawAspect="Content" ObjectID="_1468075725" r:id="rId5">
+          <o:OLEObject Type="Embed" ProgID="Visio.Drawing.11" ShapeID="_x0000_i1027" DrawAspect="Content" ObjectID="_1468075725" r:id="rId5">
             <o:LockedField>false</o:LockedField>
           </o:OLEObject>
         </w:object>
@@ -1480,7 +1484,7 @@
       </w:r>
       <w:r>
         <w:rPr>
-          <w:rFonts w:hint="default" w:ascii="Arial" w:hAnsi="Arial" w:eastAsia="SimSun"/>
+          <w:rFonts w:hint="default" w:ascii="Arial" w:hAnsi="Arial" w:eastAsia="SimSun" w:cs="Arial"/>
           <w:sz w:val="24"/>
           <w:szCs w:val="24"/>
           <w:lang w:val="en-US"/>
@@ -1642,15 +1646,15 @@
     <w:p>
       <w:pPr>
         <w:rPr>
-          <w:rFonts w:hint="default" w:ascii="Arial" w:hAnsi="Arial" w:eastAsia="SimSun"/>
-          <w:sz w:val="24"/>
-          <w:szCs w:val="24"/>
-          <w:lang w:val="en-US"/>
-        </w:rPr>
-      </w:pPr>
-      <w:r>
-        <w:rPr>
-          <w:rFonts w:hint="default" w:ascii="Arial" w:hAnsi="Arial" w:eastAsia="SimSun"/>
+          <w:rFonts w:hint="default" w:ascii="Arial" w:hAnsi="Arial" w:eastAsia="SimSun" w:cs="Arial"/>
+          <w:sz w:val="24"/>
+          <w:szCs w:val="24"/>
+          <w:lang w:val="en-US"/>
+        </w:rPr>
+      </w:pPr>
+      <w:r>
+        <w:rPr>
+          <w:rFonts w:hint="default" w:ascii="Arial" w:hAnsi="Arial" w:eastAsia="SimSun" w:cs="Arial"/>
           <w:sz w:val="24"/>
           <w:szCs w:val="24"/>
           <w:lang w:val="en-US"/>
@@ -1659,7 +1663,7 @@
       </w:r>
       <w:r>
         <w:rPr>
-          <w:rFonts w:hint="default" w:ascii="Arial" w:hAnsi="Arial" w:eastAsia="SimSun"/>
+          <w:rFonts w:hint="default" w:ascii="Arial" w:hAnsi="Arial" w:eastAsia="SimSun" w:cs="Arial"/>
           <w:sz w:val="24"/>
           <w:szCs w:val="24"/>
         </w:rPr>
@@ -1667,7 +1671,7 @@
       </w:r>
       <w:r>
         <w:rPr>
-          <w:rFonts w:hint="default" w:ascii="Arial" w:hAnsi="Arial" w:eastAsia="SimSun"/>
+          <w:rFonts w:hint="default" w:ascii="Arial" w:hAnsi="Arial" w:eastAsia="SimSun" w:cs="Arial"/>
           <w:sz w:val="24"/>
           <w:szCs w:val="24"/>
           <w:lang w:val="en-US"/>
@@ -1678,25 +1682,25 @@
     <w:p>
       <w:pPr>
         <w:rPr>
-          <w:rFonts w:hint="default" w:ascii="Arial" w:hAnsi="Arial" w:eastAsia="SimSun"/>
-          <w:sz w:val="24"/>
-          <w:szCs w:val="24"/>
-          <w:lang w:val="en-US"/>
-        </w:rPr>
-      </w:pPr>
-    </w:p>
-    <w:p>
-      <w:pPr>
-        <w:rPr>
-          <w:rFonts w:hint="default" w:ascii="Arial" w:hAnsi="Arial" w:eastAsia="SimSun"/>
-          <w:sz w:val="24"/>
-          <w:szCs w:val="24"/>
-          <w:lang w:val="en-US"/>
-        </w:rPr>
-      </w:pPr>
-      <w:r>
-        <w:rPr>
-          <w:rFonts w:hint="default" w:ascii="Arial" w:hAnsi="Arial" w:eastAsia="SimSun"/>
+          <w:rFonts w:hint="default" w:ascii="Arial" w:hAnsi="Arial" w:eastAsia="SimSun" w:cs="Arial"/>
+          <w:sz w:val="24"/>
+          <w:szCs w:val="24"/>
+          <w:lang w:val="en-US"/>
+        </w:rPr>
+      </w:pPr>
+    </w:p>
+    <w:p>
+      <w:pPr>
+        <w:rPr>
+          <w:rFonts w:hint="default" w:ascii="Arial" w:hAnsi="Arial" w:eastAsia="SimSun" w:cs="Arial"/>
+          <w:sz w:val="24"/>
+          <w:szCs w:val="24"/>
+          <w:lang w:val="en-US"/>
+        </w:rPr>
+      </w:pPr>
+      <w:r>
+        <w:rPr>
+          <w:rFonts w:hint="default" w:ascii="Arial" w:hAnsi="Arial" w:eastAsia="SimSun" w:cs="Arial"/>
           <w:sz w:val="24"/>
           <w:szCs w:val="24"/>
           <w:lang w:val="en-US"/>
@@ -1707,15 +1711,15 @@
     <w:p>
       <w:pPr>
         <w:rPr>
-          <w:rFonts w:hint="default" w:ascii="Arial" w:hAnsi="Arial" w:eastAsia="SimSun"/>
-          <w:sz w:val="24"/>
-          <w:szCs w:val="24"/>
-          <w:lang w:val="en-US"/>
-        </w:rPr>
-      </w:pPr>
-      <w:r>
-        <w:rPr>
-          <w:rFonts w:hint="default" w:ascii="Arial" w:hAnsi="Arial" w:eastAsia="SimSun"/>
+          <w:rFonts w:hint="default" w:ascii="Arial" w:hAnsi="Arial" w:eastAsia="SimSun" w:cs="Arial"/>
+          <w:sz w:val="24"/>
+          <w:szCs w:val="24"/>
+          <w:lang w:val="en-US"/>
+        </w:rPr>
+      </w:pPr>
+      <w:r>
+        <w:rPr>
+          <w:rFonts w:hint="default" w:ascii="Arial" w:hAnsi="Arial" w:eastAsia="SimSun" w:cs="Arial"/>
           <w:sz w:val="24"/>
           <w:szCs w:val="24"/>
           <w:lang w:val="en-US"/>
@@ -1726,15 +1730,15 @@
     <w:p>
       <w:pPr>
         <w:rPr>
-          <w:rFonts w:hint="default" w:ascii="Arial" w:hAnsi="Arial" w:eastAsia="SimSun"/>
-          <w:sz w:val="24"/>
-          <w:szCs w:val="24"/>
-          <w:lang w:val="en-US"/>
-        </w:rPr>
-      </w:pPr>
-      <w:r>
-        <w:rPr>
-          <w:rFonts w:hint="default" w:ascii="Arial" w:hAnsi="Arial" w:eastAsia="SimSun"/>
+          <w:rFonts w:hint="default" w:ascii="Arial" w:hAnsi="Arial" w:eastAsia="SimSun" w:cs="Arial"/>
+          <w:sz w:val="24"/>
+          <w:szCs w:val="24"/>
+          <w:lang w:val="en-US"/>
+        </w:rPr>
+      </w:pPr>
+      <w:r>
+        <w:rPr>
+          <w:rFonts w:hint="default" w:ascii="Arial" w:hAnsi="Arial" w:eastAsia="SimSun" w:cs="Arial"/>
           <w:sz w:val="24"/>
           <w:szCs w:val="24"/>
           <w:lang w:val="en-US"/>
@@ -1745,15 +1749,15 @@
     <w:p>
       <w:pPr>
         <w:rPr>
-          <w:rFonts w:hint="default" w:ascii="Arial" w:hAnsi="Arial" w:eastAsia="SimSun"/>
-          <w:sz w:val="24"/>
-          <w:szCs w:val="24"/>
-          <w:lang w:val="en-US"/>
-        </w:rPr>
-      </w:pPr>
-      <w:r>
-        <w:rPr>
-          <w:rFonts w:hint="default" w:ascii="Arial" w:hAnsi="Arial" w:eastAsia="SimSun"/>
+          <w:rFonts w:hint="default" w:ascii="Arial" w:hAnsi="Arial" w:eastAsia="SimSun" w:cs="Arial"/>
+          <w:sz w:val="24"/>
+          <w:szCs w:val="24"/>
+          <w:lang w:val="en-US"/>
+        </w:rPr>
+      </w:pPr>
+      <w:r>
+        <w:rPr>
+          <w:rFonts w:hint="default" w:ascii="Arial" w:hAnsi="Arial" w:eastAsia="SimSun" w:cs="Arial"/>
           <w:sz w:val="24"/>
           <w:szCs w:val="24"/>
           <w:lang w:val="en-US"/>
@@ -1764,15 +1768,15 @@
     <w:p>
       <w:pPr>
         <w:rPr>
-          <w:rFonts w:hint="default" w:ascii="Arial" w:hAnsi="Arial" w:eastAsia="SimSun"/>
-          <w:sz w:val="24"/>
-          <w:szCs w:val="24"/>
-          <w:lang w:val="en-US"/>
-        </w:rPr>
-      </w:pPr>
-      <w:r>
-        <w:rPr>
-          <w:rFonts w:hint="default" w:ascii="Arial" w:hAnsi="Arial" w:eastAsia="SimSun"/>
+          <w:rFonts w:hint="default" w:ascii="Arial" w:hAnsi="Arial" w:eastAsia="SimSun" w:cs="Arial"/>
+          <w:sz w:val="24"/>
+          <w:szCs w:val="24"/>
+          <w:lang w:val="en-US"/>
+        </w:rPr>
+      </w:pPr>
+      <w:r>
+        <w:rPr>
+          <w:rFonts w:hint="default" w:ascii="Arial" w:hAnsi="Arial" w:eastAsia="SimSun" w:cs="Arial"/>
           <w:sz w:val="24"/>
           <w:szCs w:val="24"/>
           <w:lang w:val="en-US"/>
@@ -1783,25 +1787,25 @@
     <w:p>
       <w:pPr>
         <w:rPr>
-          <w:rFonts w:hint="default" w:ascii="Arial" w:hAnsi="Arial" w:eastAsia="SimSun"/>
-          <w:sz w:val="24"/>
-          <w:szCs w:val="24"/>
-          <w:lang w:val="en-US"/>
-        </w:rPr>
-      </w:pPr>
-    </w:p>
-    <w:p>
-      <w:pPr>
-        <w:rPr>
-          <w:rFonts w:hint="default" w:ascii="Arial" w:hAnsi="Arial" w:eastAsia="SimSun"/>
-          <w:sz w:val="24"/>
-          <w:szCs w:val="24"/>
-          <w:lang w:val="en-US"/>
-        </w:rPr>
-      </w:pPr>
-      <w:r>
-        <w:rPr>
-          <w:rFonts w:hint="default" w:ascii="Arial" w:hAnsi="Arial" w:eastAsia="SimSun"/>
+          <w:rFonts w:hint="default" w:ascii="Arial" w:hAnsi="Arial" w:eastAsia="SimSun" w:cs="Arial"/>
+          <w:sz w:val="24"/>
+          <w:szCs w:val="24"/>
+          <w:lang w:val="en-US"/>
+        </w:rPr>
+      </w:pPr>
+    </w:p>
+    <w:p>
+      <w:pPr>
+        <w:rPr>
+          <w:rFonts w:hint="default" w:ascii="Arial" w:hAnsi="Arial" w:eastAsia="SimSun" w:cs="Arial"/>
+          <w:sz w:val="24"/>
+          <w:szCs w:val="24"/>
+          <w:lang w:val="en-US"/>
+        </w:rPr>
+      </w:pPr>
+      <w:r>
+        <w:rPr>
+          <w:rFonts w:hint="default" w:ascii="Arial" w:hAnsi="Arial" w:eastAsia="SimSun" w:cs="Arial"/>
           <w:sz w:val="24"/>
           <w:szCs w:val="24"/>
           <w:lang w:val="en-US"/>
@@ -1993,9 +1997,198 @@
           <w:rFonts w:hint="default" w:ascii="Arial" w:hAnsi="Arial" w:eastAsia="SimSun" w:cs="Arial"/>
           <w:sz w:val="24"/>
           <w:szCs w:val="24"/>
-          <w:lang w:val="en-US"/>
-        </w:rPr>
-      </w:pPr>
+        </w:rPr>
+      </w:pPr>
+    </w:p>
+    <w:p>
+      <w:pPr>
+        <w:rPr>
+          <w:rFonts w:hint="default" w:ascii="Arial" w:hAnsi="Arial" w:eastAsia="SimSun" w:cs="Arial"/>
+          <w:sz w:val="24"/>
+          <w:szCs w:val="24"/>
+        </w:rPr>
+      </w:pPr>
+      <w:r>
+        <w:rPr>
+          <w:rFonts w:hint="default" w:ascii="Arial" w:hAnsi="Arial" w:eastAsia="SimSun" w:cs="Arial"/>
+          <w:sz w:val="24"/>
+          <w:szCs w:val="24"/>
+        </w:rPr>
+        <w:drawing>
+          <wp:inline distT="0" distB="0" distL="114300" distR="114300">
+            <wp:extent cx="5963285" cy="5963285"/>
+            <wp:effectExtent l="0" t="0" r="18415" b="18415"/>
+            <wp:docPr id="7" name="Picture 4" descr="IMG_256"/>
+            <wp:cNvGraphicFramePr>
+              <a:graphicFrameLocks xmlns:a="http://schemas.openxmlformats.org/drawingml/2006/main" noChangeAspect="1"/>
+            </wp:cNvGraphicFramePr>
+            <a:graphic xmlns:a="http://schemas.openxmlformats.org/drawingml/2006/main">
+              <a:graphicData uri="http://schemas.openxmlformats.org/drawingml/2006/picture">
+                <pic:pic xmlns:pic="http://schemas.openxmlformats.org/drawingml/2006/picture">
+                  <pic:nvPicPr>
+                    <pic:cNvPr id="7" name="Picture 4" descr="IMG_256"/>
+                    <pic:cNvPicPr>
+                      <a:picLocks noChangeAspect="1"/>
+                    </pic:cNvPicPr>
+                  </pic:nvPicPr>
+                  <pic:blipFill>
+                    <a:blip r:embed="rId12"/>
+                    <a:stretch>
+                      <a:fillRect/>
+                    </a:stretch>
+                  </pic:blipFill>
+                  <pic:spPr>
+                    <a:xfrm>
+                      <a:off x="0" y="0"/>
+                      <a:ext cx="5963285" cy="5963285"/>
+                    </a:xfrm>
+                    <a:prstGeom prst="rect">
+                      <a:avLst/>
+                    </a:prstGeom>
+                    <a:noFill/>
+                    <a:ln w="9525">
+                      <a:noFill/>
+                    </a:ln>
+                  </pic:spPr>
+                </pic:pic>
+              </a:graphicData>
+            </a:graphic>
+          </wp:inline>
+        </w:drawing>
+      </w:r>
+    </w:p>
+    <w:p>
+      <w:pPr>
+        <w:rPr>
+          <w:rFonts w:hint="default" w:ascii="Arial" w:hAnsi="Arial" w:eastAsia="SimSun" w:cs="Arial"/>
+          <w:sz w:val="24"/>
+          <w:szCs w:val="24"/>
+          <w:lang w:val="en-US"/>
+        </w:rPr>
+      </w:pPr>
+      <w:r>
+        <w:rPr>
+          <w:rFonts w:hint="default" w:ascii="Arial" w:hAnsi="Arial" w:eastAsia="SimSun" w:cs="Arial"/>
+          <w:sz w:val="24"/>
+          <w:szCs w:val="24"/>
+          <w:lang w:val="en-US" w:eastAsia="zh-CN"/>
+        </w:rPr>
+        <w:t xml:space="preserve">Lower interest rates increases net exports through the effects of lower interest rates on the foreign exchange rate, with cheaper New Zealand VS. Other currencies. It has made our diary products cheaper in the international market, thus make increase our export. Such monetary policy effects is clearly visible in the graph we have generated, since year 2009 onwards, the prolonged </w:t>
+      </w:r>
+      <w:r>
+        <w:rPr>
+          <w:rFonts w:hint="default" w:ascii="Arial" w:hAnsi="Arial" w:eastAsia="SimSun" w:cs="Arial"/>
+          <w:sz w:val="24"/>
+          <w:szCs w:val="24"/>
+          <w:lang w:val="en-US" w:eastAsia="zh-CN"/>
+        </w:rPr>
+        <w:t xml:space="preserve">low OCR policy leads to years of increase of the export volume, the increase of the import volume could be the results of “Sign of the Free Trade Agreement between New Zealand and China”. </w:t>
+      </w:r>
+    </w:p>
+    <w:p>
+      <w:pPr>
+        <w:rPr>
+          <w:rFonts w:hint="default" w:ascii="Arial" w:hAnsi="Arial" w:eastAsia="SimSun" w:cs="Arial"/>
+          <w:sz w:val="24"/>
+          <w:szCs w:val="24"/>
+        </w:rPr>
+      </w:pPr>
+      <w:r>
+        <w:rPr>
+          <w:rFonts w:hint="default" w:ascii="Arial" w:hAnsi="Arial" w:eastAsia="SimSun" w:cs="Arial"/>
+          <w:sz w:val="24"/>
+          <w:szCs w:val="24"/>
+        </w:rPr>
+        <w:drawing>
+          <wp:inline distT="0" distB="0" distL="114300" distR="114300">
+            <wp:extent cx="4914900" cy="4914900"/>
+            <wp:effectExtent l="0" t="0" r="0" b="0"/>
+            <wp:docPr id="8" name="Picture 5" descr="IMG_256"/>
+            <wp:cNvGraphicFramePr>
+              <a:graphicFrameLocks xmlns:a="http://schemas.openxmlformats.org/drawingml/2006/main" noChangeAspect="1"/>
+            </wp:cNvGraphicFramePr>
+            <a:graphic xmlns:a="http://schemas.openxmlformats.org/drawingml/2006/main">
+              <a:graphicData uri="http://schemas.openxmlformats.org/drawingml/2006/picture">
+                <pic:pic xmlns:pic="http://schemas.openxmlformats.org/drawingml/2006/picture">
+                  <pic:nvPicPr>
+                    <pic:cNvPr id="8" name="Picture 5" descr="IMG_256"/>
+                    <pic:cNvPicPr>
+                      <a:picLocks noChangeAspect="1"/>
+                    </pic:cNvPicPr>
+                  </pic:nvPicPr>
+                  <pic:blipFill>
+                    <a:blip r:embed="rId13"/>
+                    <a:stretch>
+                      <a:fillRect/>
+                    </a:stretch>
+                  </pic:blipFill>
+                  <pic:spPr>
+                    <a:xfrm>
+                      <a:off x="0" y="0"/>
+                      <a:ext cx="4914900" cy="4914900"/>
+                    </a:xfrm>
+                    <a:prstGeom prst="rect">
+                      <a:avLst/>
+                    </a:prstGeom>
+                    <a:noFill/>
+                    <a:ln w="9525">
+                      <a:noFill/>
+                    </a:ln>
+                  </pic:spPr>
+                </pic:pic>
+              </a:graphicData>
+            </a:graphic>
+          </wp:inline>
+        </w:drawing>
+      </w:r>
+    </w:p>
+    <w:p>
+      <w:pPr>
+        <w:rPr>
+          <w:rFonts w:hint="default" w:ascii="Arial" w:hAnsi="Arial" w:eastAsia="SimSun" w:cs="Arial"/>
+          <w:sz w:val="24"/>
+          <w:szCs w:val="24"/>
+        </w:rPr>
+      </w:pPr>
+    </w:p>
+    <w:p>
+      <w:pPr>
+        <w:rPr>
+          <w:rFonts w:hint="default" w:ascii="Arial" w:hAnsi="Arial" w:eastAsia="SimSun" w:cs="Arial"/>
+          <w:sz w:val="24"/>
+          <w:szCs w:val="24"/>
+          <w:lang w:val="en-US"/>
+        </w:rPr>
+      </w:pPr>
+      <w:r>
+        <w:rPr>
+          <w:rFonts w:hint="default" w:ascii="Arial" w:hAnsi="Arial" w:eastAsia="SimSun" w:cs="Arial"/>
+          <w:sz w:val="24"/>
+          <w:szCs w:val="24"/>
+          <w:lang w:val="en-US"/>
+        </w:rPr>
+        <w:t>Another interesting phenomena can be observed in the above graph generated,</w:t>
+      </w:r>
+      <w:r>
+        <w:rPr>
+          <w:rFonts w:hint="default" w:ascii="Arial" w:hAnsi="Arial" w:eastAsia="SimSun" w:cs="Arial"/>
+          <w:sz w:val="24"/>
+          <w:szCs w:val="24"/>
+          <w:lang w:val="en-US"/>
+        </w:rPr>
+        <w:t xml:space="preserve">China does not have a floating exchange rate that is determined by market forces, as is the case with most advanced economies. Instead it pegs its currency, the yuan (or renminbi), to the U.S. dollar. The yuan was pegged to the greenback at 8.28 to the dollar for more than a decade starting in 1994. That explains why the trends of the US dollar VS. NZ dollar exchange rates is almost mirrored by the CN yuan VS. NZ dollar </w:t>
+      </w:r>
+      <w:bookmarkStart w:id="0" w:name="_GoBack"/>
+      <w:bookmarkEnd w:id="0"/>
+      <w:r>
+        <w:rPr>
+          <w:rFonts w:hint="default" w:ascii="Arial" w:hAnsi="Arial" w:eastAsia="SimSun" w:cs="Arial"/>
+          <w:sz w:val="24"/>
+          <w:szCs w:val="24"/>
+          <w:lang w:val="en-US"/>
+        </w:rPr>
+        <w:t xml:space="preserve">exchange rate. </w:t>
+      </w:r>
     </w:p>
     <w:p>
       <w:pPr>
@@ -2103,6 +2296,47 @@
           <w:lang w:val="en-US"/>
         </w:rPr>
         <w:t>Summary/Conclusion</w:t>
+      </w:r>
+    </w:p>
+    <w:p>
+      <w:pPr>
+        <w:ind w:left="720" w:leftChars="0"/>
+        <w:rPr>
+          <w:rFonts w:hint="default" w:ascii="Arial" w:hAnsi="Arial" w:cs="Arial"/>
+          <w:lang w:val="en-US"/>
+        </w:rPr>
+      </w:pPr>
+      <w:r>
+        <w:rPr>
+          <w:rFonts w:hint="default" w:ascii="Arial" w:hAnsi="Arial" w:cs="Arial"/>
+          <w:lang w:val="en-US"/>
+        </w:rPr>
+        <w:t>The relationship key between these entities are timestamps (Year, Month, Quarter); Based on economical principles, as New Zealand Reserve Bank sets its interest rate up, business will have difficult of getting cheap loans for further development, it is anticipated that business development will be reduced, which leads to increase of unemployment. On the other hand, increase of Reserve Bank interest rate will attract oversea hot money for short term investment, therefore it is anticipated that exchange rate of New Zealand dollars VS. Other currency will go up. The high Reserve bank interest rate will lead to lower level of economic activities, hence in term of cargo freight statistics, general vehicle activities and tourism account, we are anticipating dropping in these activities. However, Reserve Bank raise interest rate usually to combat high inflation rate (CPI), therefore, we should be expecting dropping of the CPI.</w:t>
+      </w:r>
+    </w:p>
+    <w:p>
+      <w:pPr>
+        <w:ind w:left="720" w:leftChars="0"/>
+        <w:rPr>
+          <w:rFonts w:hint="default" w:ascii="Arial" w:hAnsi="Arial" w:cs="Arial"/>
+          <w:lang w:val="en-US"/>
+        </w:rPr>
+      </w:pPr>
+    </w:p>
+    <w:p>
+      <w:pPr>
+        <w:ind w:left="720" w:leftChars="0"/>
+        <w:rPr>
+          <w:rFonts w:hint="default" w:ascii="Arial" w:hAnsi="Arial" w:cs="Arial"/>
+          <w:lang w:val="en-US"/>
+        </w:rPr>
+      </w:pPr>
+      <w:r>
+        <w:rPr>
+          <w:rFonts w:hint="default" w:ascii="Arial" w:hAnsi="Arial" w:cs="Arial"/>
+          <w:lang w:val="en-US"/>
+        </w:rPr>
+        <w:t>When the economic activities are low and unemployment rate is high, the government is under pressure to unleash new monetary policies to stimulate economy. Hence government usually resolve to lower reserve bank interest rate. With high reserve bank interest rate, we should be able to observe weak New Zealand dollars VS over currency. Thus make export of our products cheaper, therefore attracts more oversea orders, subsequently we should be able to observe an increase of freight transportation activities, oversea passage flights. To stimulate general economic growth, government usually starts major infrastructural projects like major road works, etc. Hence it is also anticipated that general road construction activities are increasing.</w:t>
       </w:r>
     </w:p>
     <w:p>

--- a/Group Project Report.docx
+++ b/Group Project Report.docx
@@ -4,11 +4,48 @@
   <w:body>
     <w:p>
       <w:pPr>
+        <w:pStyle w:val="2"/>
+        <w:bidi w:val="0"/>
+        <w:jc w:val="center"/>
+        <w:rPr>
+          <w:rFonts w:hint="default" w:ascii="Arial" w:hAnsi="Arial" w:cs="Arial"/>
+          <w:lang w:val="en-US"/>
+        </w:rPr>
+      </w:pPr>
+      <w:r>
+        <w:rPr>
+          <w:rFonts w:hint="default" w:ascii="Arial" w:hAnsi="Arial" w:cs="Arial"/>
+          <w:lang w:val="en-US"/>
+        </w:rPr>
+        <w:t>Kiwi Budget : A Database of New Zealand Economic Activities (1996 ~ 2022)</w:t>
+      </w:r>
+    </w:p>
+    <w:p>
+      <w:pPr>
+        <w:rPr>
+          <w:rFonts w:hint="default" w:ascii="Arial" w:hAnsi="Arial" w:cs="Arial"/>
+          <w:lang w:val="en-US"/>
+        </w:rPr>
+      </w:pPr>
+      <w:r>
+        <w:rPr>
+          <w:rFonts w:hint="default" w:ascii="Arial" w:hAnsi="Arial" w:cs="Arial"/>
+          <w:lang w:val="en-US"/>
+        </w:rPr>
+        <w:t>Authors : Ali Ansar, JinZe (Jerry) Zhou, Mingqiu(Jeffrey) Chi</w:t>
+      </w:r>
+    </w:p>
+    <w:p>
+      <w:pPr>
+        <w:rPr>
+          <w:rFonts w:hint="default" w:ascii="Arial" w:hAnsi="Arial" w:cs="Arial"/>
+          <w:lang w:val="en-NZ"/>
+        </w:rPr>
+      </w:pPr>
+    </w:p>
+    <w:p>
+      <w:pPr>
         <w:pStyle w:val="3"/>
-        <w:numPr>
-          <w:ilvl w:val="0"/>
-          <w:numId w:val="0"/>
-        </w:numPr>
         <w:bidi w:val="0"/>
         <w:rPr>
           <w:rFonts w:hint="default" w:ascii="Arial" w:hAnsi="Arial" w:cs="Arial"/>
@@ -20,29 +57,37 @@
           <w:rFonts w:hint="default" w:ascii="Arial" w:hAnsi="Arial" w:cs="Arial"/>
           <w:lang w:val="en-US"/>
         </w:rPr>
-        <w:t>Kiwi Budget : A Database of New Zealand Economic Activities (1996 ~ 2022)</w:t>
-      </w:r>
-    </w:p>
-    <w:p>
-      <w:pPr>
-        <w:rPr>
-          <w:rFonts w:hint="default" w:ascii="Arial" w:hAnsi="Arial" w:cs="Arial"/>
-          <w:lang w:val="en-US"/>
-        </w:rPr>
-      </w:pPr>
-      <w:r>
-        <w:rPr>
-          <w:rFonts w:hint="default" w:ascii="Arial" w:hAnsi="Arial" w:cs="Arial"/>
-          <w:lang w:val="en-US"/>
-        </w:rPr>
-        <w:t>Authors : Ali, Jerry, Jeffrey</w:t>
-      </w:r>
-    </w:p>
-    <w:p>
-      <w:pPr>
-        <w:rPr>
-          <w:rFonts w:hint="default" w:ascii="Arial" w:hAnsi="Arial" w:cs="Arial"/>
-          <w:lang w:val="en-NZ"/>
+        <w:t>Abstract</w:t>
+      </w:r>
+    </w:p>
+    <w:p>
+      <w:pPr>
+        <w:rPr>
+          <w:rFonts w:hint="default" w:ascii="Arial" w:hAnsi="Arial" w:cs="Arial"/>
+          <w:lang w:val="en-US"/>
+        </w:rPr>
+      </w:pPr>
+    </w:p>
+    <w:p>
+      <w:pPr>
+        <w:rPr>
+          <w:rFonts w:hint="default" w:ascii="Arial" w:hAnsi="Arial" w:cs="Arial"/>
+          <w:lang w:val="en-US"/>
+        </w:rPr>
+      </w:pPr>
+      <w:r>
+        <w:rPr>
+          <w:rFonts w:hint="default" w:ascii="Arial" w:hAnsi="Arial" w:cs="Arial"/>
+          <w:lang w:val="en-US"/>
+        </w:rPr>
+        <w:t>This database contains information from various major social economical activities of New Zealand as well as its key monetary policy indicators. All data are time series based, they have been collected from websites like “interest.co.nz”, “interest.co.nz”, “interest.co.nz” and so on. The reuse potential includes finance department of New Zelanad companies for training machine learning algorithms that does the forecasting as well as visulisation.  This database is available through xxx??</w:t>
+      </w:r>
+    </w:p>
+    <w:p>
+      <w:pPr>
+        <w:rPr>
+          <w:rFonts w:hint="default" w:ascii="Arial" w:hAnsi="Arial" w:cs="Arial"/>
+          <w:lang w:val="en-US"/>
         </w:rPr>
       </w:pPr>
     </w:p>
@@ -60,54 +105,6 @@
           <w:bCs/>
           <w:lang w:val="en-US"/>
         </w:rPr>
-        <w:t>Abstract</w:t>
-      </w:r>
-    </w:p>
-    <w:p>
-      <w:pPr>
-        <w:rPr>
-          <w:rFonts w:hint="default" w:ascii="Arial" w:hAnsi="Arial" w:cs="Arial"/>
-          <w:lang w:val="en-US"/>
-        </w:rPr>
-      </w:pPr>
-    </w:p>
-    <w:p>
-      <w:pPr>
-        <w:rPr>
-          <w:rFonts w:hint="default" w:ascii="Arial" w:hAnsi="Arial" w:cs="Arial"/>
-          <w:lang w:val="en-US"/>
-        </w:rPr>
-      </w:pPr>
-      <w:r>
-        <w:rPr>
-          <w:rFonts w:hint="default" w:ascii="Arial" w:hAnsi="Arial" w:cs="Arial"/>
-          <w:lang w:val="en-US"/>
-        </w:rPr>
-        <w:t>This database contains information from various major social economical activities of New Zealand as well as its key monetary policy indicators. All data are time series based, they have been collected from websites like “interest.co.nz”, “interest.co.nz”, “interest.co.nz” and so on. The reuse potential includes finance department of New Zelanad companies for training machine learning algorithms that does the forecasting as well as visulisation.  This database is available through xxx??</w:t>
-      </w:r>
-    </w:p>
-    <w:p>
-      <w:pPr>
-        <w:rPr>
-          <w:rFonts w:hint="default" w:ascii="Arial" w:hAnsi="Arial" w:cs="Arial"/>
-          <w:lang w:val="en-US"/>
-        </w:rPr>
-      </w:pPr>
-    </w:p>
-    <w:p>
-      <w:pPr>
-        <w:rPr>
-          <w:rFonts w:hint="default" w:ascii="Arial" w:hAnsi="Arial" w:cs="Arial"/>
-          <w:lang w:val="en-US"/>
-        </w:rPr>
-      </w:pPr>
-      <w:r>
-        <w:rPr>
-          <w:rFonts w:hint="default" w:ascii="Arial" w:hAnsi="Arial" w:cs="Arial"/>
-          <w:b/>
-          <w:bCs/>
-          <w:lang w:val="en-US"/>
-        </w:rPr>
         <w:t>KeyWords :</w:t>
       </w:r>
       <w:r>
@@ -125,30 +122,6 @@
           <w:lang w:val="en-US"/>
         </w:rPr>
       </w:pPr>
-    </w:p>
-    <w:p>
-      <w:pPr>
-        <w:rPr>
-          <w:rFonts w:hint="default" w:ascii="Arial" w:hAnsi="Arial" w:cs="Arial"/>
-          <w:lang w:val="en-US"/>
-        </w:rPr>
-      </w:pPr>
-      <w:r>
-        <w:rPr>
-          <w:rFonts w:hint="default" w:ascii="Arial" w:hAnsi="Arial" w:cs="Arial"/>
-          <w:b/>
-          <w:bCs/>
-          <w:lang w:val="en-US"/>
-        </w:rPr>
-        <w:t>How to Cite</w:t>
-      </w:r>
-      <w:r>
-        <w:rPr>
-          <w:rFonts w:hint="default" w:ascii="Arial" w:hAnsi="Arial" w:cs="Arial"/>
-          <w:lang w:val="en-US"/>
-        </w:rPr>
-        <w:t xml:space="preserve"> : </w:t>
-      </w:r>
     </w:p>
     <w:p>
       <w:pPr>
@@ -236,7 +209,7 @@
           <w:rFonts w:hint="default" w:ascii="Arial" w:hAnsi="Arial" w:cs="Arial"/>
           <w:lang w:val="en-US"/>
         </w:rPr>
-        <w:t>https://kiwi-economy/1996-2022</w:t>
+        <w:t>https://github/kiwi-economy/1996-2022</w:t>
       </w:r>
       <w:r>
         <w:rPr>
@@ -261,6 +234,37 @@
           <w:lang w:val="en-US"/>
         </w:rPr>
         <w:t>Context</w:t>
+      </w:r>
+    </w:p>
+    <w:p>
+      <w:pPr>
+        <w:ind w:left="0" w:leftChars="0"/>
+        <w:rPr>
+          <w:rFonts w:hint="default" w:ascii="Arial" w:hAnsi="Arial" w:cs="Arial"/>
+          <w:lang w:val="en-US"/>
+        </w:rPr>
+      </w:pPr>
+      <w:r>
+        <w:rPr>
+          <w:rFonts w:hint="default" w:ascii="Arial" w:hAnsi="Arial" w:cs="Arial"/>
+          <w:lang w:val="en-US"/>
+        </w:rPr>
+        <w:t>New Zealand is a relatively small economical entity that is heavily relying on overseas business, such as Tourism coming into the country and export our diary products. Facing an increasing turbulent international political and economical environment (Russia and Ukraine war, Trade war between China and U.S. and covid-19 Pandemic),</w:t>
+      </w:r>
+      <w:r>
+        <w:rPr>
+          <w:rFonts w:hint="default" w:ascii="Arial" w:hAnsi="Arial" w:cs="Arial"/>
+          <w:color w:val="0000FF"/>
+          <w:lang w:val="en-US"/>
+        </w:rPr>
+        <w:t xml:space="preserve"> in order to maintain our prosperity, </w:t>
+      </w:r>
+      <w:r>
+        <w:rPr>
+          <w:rFonts w:hint="default" w:ascii="Arial" w:hAnsi="Arial" w:cs="Arial"/>
+          <w:lang w:val="en-US"/>
+        </w:rPr>
+        <w:t xml:space="preserve">in depth analysis on how does New Zealand vital economical policy impact on our main economical activities are not only useful but also crucial for the success of New Zealand companies. Especially companies like Air NewZealand, Kiwi Rail and Tourism New Zealand. </w:t>
       </w:r>
     </w:p>
     <w:p>
@@ -274,21 +278,6 @@
           <w:lang w:val="en-US"/>
         </w:rPr>
       </w:pPr>
-      <w:r>
-        <w:rPr>
-          <w:rFonts w:hint="default" w:ascii="Arial" w:hAnsi="Arial" w:cs="Arial"/>
-          <w:lang w:val="en-US"/>
-        </w:rPr>
-        <w:t>Monetary policy that are measures employed by governments to influence economic activity, specifically by manipulating the supplies of money and credit and by altering rates of interest. The usual goals of monetary policy are to maintain full employment, to achieve high rate of economic growth, and to stabilize prices and wages. High CPI trends in the recent years, however, caused New Zealand governments to adopt measures that either stimulate the growth of the economy or reduced inflation by restricting growth in the money supply.</w:t>
-      </w:r>
-    </w:p>
-    <w:p>
-      <w:pPr>
-        <w:rPr>
-          <w:rFonts w:hint="default" w:ascii="Arial" w:hAnsi="Arial" w:cs="Arial"/>
-          <w:lang w:val="en-US"/>
-        </w:rPr>
-      </w:pPr>
     </w:p>
     <w:p>
       <w:pPr>
@@ -301,21 +290,12 @@
           <w:lang w:val="en-US"/>
         </w:rPr>
       </w:pPr>
-    </w:p>
-    <w:p>
-      <w:pPr>
-        <w:ind w:left="0" w:leftChars="0"/>
-        <w:rPr>
-          <w:rFonts w:hint="default" w:ascii="Arial" w:hAnsi="Arial" w:cs="Arial"/>
-          <w:lang w:val="en-US"/>
-        </w:rPr>
-      </w:pPr>
-      <w:r>
-        <w:rPr>
-          <w:rFonts w:hint="default" w:ascii="Arial" w:hAnsi="Arial" w:cs="Arial"/>
-          <w:lang w:val="en-US"/>
-        </w:rPr>
-        <w:t xml:space="preserve">New Zealand is a relatively small economical entity that is heavily relying on overseas business, such as Tourism coming into the country and export our diary products. Facing an increasing turbulent international political and economical environment (Russia and Ukraine war, Trade war between China and U.S. and covid-19 Pandemic), in order to maintain our prosperity, in depth analysis on how does New Zealand vital economical policy impact on our main economical activities are not only useful but also crucial for the success of New Zealand companies. Especially companies like Air NewZealand, Kiwi Rail and Tourism New Zealand. </w:t>
+      <w:r>
+        <w:rPr>
+          <w:rFonts w:hint="default" w:ascii="Arial" w:hAnsi="Arial" w:cs="Arial"/>
+          <w:lang w:val="en-US"/>
+        </w:rPr>
+        <w:t>Monetary policy that are measures employed by governments to influence economic activity, specifically by manipulating the supplies of money and credit and by altering rates of interest. The usual goals of monetary policy are to maintain full employment, to achieve high rate of economic growth, and to stabilize prices and wages. High CPI trends in the recent years, however, caused New Zealand governments to adopt measures that either stimulate the growth of the economy or reduced inflation by restricting growth in the money supply.</w:t>
       </w:r>
     </w:p>
     <w:p>
@@ -332,6 +312,23 @@
     </w:p>
     <w:p>
       <w:pPr>
+        <w:pStyle w:val="4"/>
+        <w:bidi w:val="0"/>
+        <w:rPr>
+          <w:rFonts w:hint="default" w:ascii="Arial" w:hAnsi="Arial" w:cs="Arial"/>
+          <w:lang w:val="en-US"/>
+        </w:rPr>
+      </w:pPr>
+      <w:r>
+        <w:rPr>
+          <w:rFonts w:hint="default" w:ascii="Arial" w:hAnsi="Arial" w:cs="Arial"/>
+          <w:lang w:val="en-US"/>
+        </w:rPr>
+        <w:t>Purpose :</w:t>
+      </w:r>
+    </w:p>
+    <w:p>
+      <w:pPr>
         <w:numPr>
           <w:ilvl w:val="0"/>
           <w:numId w:val="0"/>
@@ -346,7 +343,7 @@
           <w:rFonts w:hint="default" w:ascii="Arial" w:hAnsi="Arial" w:cs="Arial"/>
           <w:lang w:val="en-US"/>
         </w:rPr>
-        <w:t xml:space="preserve">To be able to further exam the impacts of our national economical policy, we decided to collect some of the main </w:t>
+        <w:t>Our goal of this project is to create a data model that is able to explain the insight of the main economic activities. We are aiming at collecting economic data such as monetary policy indicators, house price indices, tourism data and import/export data, with the expectation of seeing correlations between the data and providing a perspective on the New Zealand economy. The data will also provide a data base for further research to follow.</w:t>
       </w:r>
     </w:p>
     <w:p>
@@ -355,111 +352,6 @@
           <w:ilvl w:val="0"/>
           <w:numId w:val="0"/>
         </w:numPr>
-        <w:rPr>
-          <w:rFonts w:hint="default" w:ascii="Arial" w:hAnsi="Arial" w:cs="Arial"/>
-          <w:lang w:val="en-US"/>
-        </w:rPr>
-      </w:pPr>
-    </w:p>
-    <w:p>
-      <w:pPr>
-        <w:numPr>
-          <w:ilvl w:val="0"/>
-          <w:numId w:val="0"/>
-        </w:numPr>
-        <w:rPr>
-          <w:rFonts w:hint="default" w:ascii="Arial" w:hAnsi="Arial" w:cs="Arial"/>
-          <w:lang w:val="en-US"/>
-        </w:rPr>
-      </w:pPr>
-      <w:r>
-        <w:rPr>
-          <w:rFonts w:hint="default" w:ascii="Arial" w:hAnsi="Arial" w:cs="Arial"/>
-          <w:lang w:val="en-US"/>
-        </w:rPr>
-        <w:t xml:space="preserve">To better understand how does New Zealand economy response to these changes in monteary policies,  </w:t>
-      </w:r>
-    </w:p>
-    <w:p>
-      <w:pPr>
-        <w:rPr>
-          <w:rFonts w:hint="default" w:ascii="Arial" w:hAnsi="Arial" w:cs="Arial"/>
-          <w:lang w:val="en-US"/>
-        </w:rPr>
-      </w:pPr>
-    </w:p>
-    <w:p>
-      <w:pPr>
-        <w:rPr>
-          <w:rFonts w:hint="default" w:ascii="Arial" w:hAnsi="Arial" w:cs="Arial"/>
-          <w:lang w:val="en-US"/>
-        </w:rPr>
-      </w:pPr>
-      <w:r>
-        <w:rPr>
-          <w:rFonts w:hint="default" w:ascii="Arial" w:hAnsi="Arial" w:cs="Arial"/>
-          <w:lang w:val="en-US"/>
-        </w:rPr>
-        <w:t xml:space="preserve">The official cash rate (OCR) was introduced in New Zealand in March 1999. It is a conventional tool by international standards. Before we had the OCR, we used a variety of tools to control inflation, including influencing the supply of money and indicating desired monetary conditions to the financial markets. </w:t>
-      </w:r>
-    </w:p>
-    <w:p>
-      <w:pPr>
-        <w:rPr>
-          <w:rFonts w:hint="default" w:ascii="Arial" w:hAnsi="Arial" w:cs="Arial"/>
-        </w:rPr>
-      </w:pPr>
-    </w:p>
-    <w:p>
-      <w:pPr>
-        <w:rPr>
-          <w:rFonts w:hint="default" w:ascii="Arial" w:hAnsi="Arial" w:cs="Arial"/>
-        </w:rPr>
-      </w:pPr>
-      <w:r>
-        <w:rPr>
-          <w:rFonts w:hint="default" w:ascii="Arial" w:hAnsi="Arial" w:cs="Arial"/>
-        </w:rPr>
-        <w:t>The Consumer Price Index (CPI) is a critical indicator of pricing pressures in an economy and provides a gauge of inflation. Forex traders monitor the CPI, as it can lead to changes in monetary policy by the central bank that will either strengthen or weaken the currency against rivals in the markets.</w:t>
-      </w:r>
-    </w:p>
-    <w:p>
-      <w:pPr>
-        <w:rPr>
-          <w:rFonts w:hint="default" w:ascii="Arial" w:hAnsi="Arial" w:cs="Arial"/>
-        </w:rPr>
-      </w:pPr>
-    </w:p>
-    <w:p>
-      <w:pPr>
-        <w:numPr>
-          <w:ilvl w:val="0"/>
-          <w:numId w:val="0"/>
-        </w:numPr>
-        <w:rPr>
-          <w:rFonts w:hint="default" w:ascii="Arial" w:hAnsi="Arial" w:cs="Arial"/>
-          <w:lang w:val="en-US"/>
-        </w:rPr>
-      </w:pPr>
-    </w:p>
-    <w:p>
-      <w:pPr>
-        <w:rPr>
-          <w:rFonts w:hint="default" w:ascii="Arial" w:hAnsi="Arial" w:cs="Arial"/>
-          <w:lang w:val="en-US"/>
-        </w:rPr>
-      </w:pPr>
-    </w:p>
-    <w:p>
-      <w:pPr>
-        <w:rPr>
-          <w:rFonts w:hint="default" w:ascii="Arial" w:hAnsi="Arial" w:cs="Arial"/>
-          <w:lang w:val="en-US"/>
-        </w:rPr>
-      </w:pPr>
-    </w:p>
-    <w:p>
-      <w:pPr>
         <w:rPr>
           <w:rFonts w:hint="default" w:ascii="Arial" w:hAnsi="Arial" w:cs="Arial"/>
           <w:lang w:val="en-US"/>
@@ -489,6 +381,21 @@
     </w:p>
     <w:p>
       <w:pPr>
+        <w:rPr>
+          <w:rFonts w:hint="default" w:ascii="Arial" w:hAnsi="Arial" w:cs="Arial"/>
+          <w:lang w:val="en-US"/>
+        </w:rPr>
+      </w:pPr>
+      <w:r>
+        <w:rPr>
+          <w:rFonts w:hint="default" w:ascii="Arial" w:hAnsi="Arial" w:cs="Arial"/>
+          <w:lang w:val="en-US"/>
+        </w:rPr>
+        <w:br w:type="page"/>
+      </w:r>
+    </w:p>
+    <w:p>
+      <w:pPr>
         <w:pStyle w:val="4"/>
         <w:bidi w:val="0"/>
         <w:rPr>
@@ -547,13 +454,6 @@
           <w:lang w:val="en-US"/>
         </w:rPr>
       </w:pPr>
-      <w:r>
-        <w:rPr>
-          <w:rFonts w:hint="default" w:ascii="Arial" w:hAnsi="Arial" w:cs="Arial"/>
-          <w:lang w:val="en-US"/>
-        </w:rPr>
-        <w:t>We have installed following packages ("RSelenium", "Writexl" and "here" packages) utilized following libraries</w:t>
-      </w:r>
     </w:p>
     <w:p>
       <w:pPr>
@@ -563,6 +463,56 @@
           <w:lang w:val="en-US"/>
         </w:rPr>
       </w:pPr>
+      <w:r>
+        <w:rPr>
+          <w:rFonts w:hint="default" w:ascii="Arial" w:hAnsi="Arial" w:cs="Arial"/>
+          <w:lang w:val="en-US"/>
+        </w:rPr>
+        <w:t xml:space="preserve">From </w:t>
+      </w:r>
+      <w:r>
+        <w:rPr>
+          <w:rFonts w:hint="default" w:ascii="Arial" w:hAnsi="Arial" w:cs="Arial"/>
+          <w:lang w:val="en-US"/>
+        </w:rPr>
+        <w:fldChar w:fldCharType="begin"/>
+      </w:r>
+      <w:r>
+        <w:rPr>
+          <w:rFonts w:hint="default" w:ascii="Arial" w:hAnsi="Arial" w:cs="Arial"/>
+          <w:lang w:val="en-US"/>
+        </w:rPr>
+        <w:instrText xml:space="preserve"> HYPERLINK "https://infoshare.stats.govt.nz." </w:instrText>
+      </w:r>
+      <w:r>
+        <w:rPr>
+          <w:rFonts w:hint="default" w:ascii="Arial" w:hAnsi="Arial" w:cs="Arial"/>
+          <w:lang w:val="en-US"/>
+        </w:rPr>
+        <w:fldChar w:fldCharType="separate"/>
+      </w:r>
+      <w:r>
+        <w:rPr>
+          <w:rStyle w:val="10"/>
+          <w:rFonts w:hint="default" w:ascii="Arial" w:hAnsi="Arial" w:cs="Arial"/>
+          <w:lang w:val="en-US"/>
+        </w:rPr>
+        <w:t>https://infoshare.stats.govt.nz.</w:t>
+      </w:r>
+      <w:r>
+        <w:rPr>
+          <w:rFonts w:hint="default" w:ascii="Arial" w:hAnsi="Arial" w:cs="Arial"/>
+          <w:lang w:val="en-US"/>
+        </w:rPr>
+        <w:fldChar w:fldCharType="end"/>
+      </w:r>
+      <w:r>
+        <w:rPr>
+          <w:rFonts w:hint="default" w:ascii="Arial" w:hAnsi="Arial" w:cs="Arial"/>
+          <w:lang w:val="en-US"/>
+        </w:rPr>
+        <w:t xml:space="preserve"> we have managed to obtain the following data sources </w:t>
+      </w:r>
     </w:p>
     <w:p>
       <w:pPr>
@@ -570,31 +520,19 @@
           <w:ilvl w:val="0"/>
           <w:numId w:val="2"/>
         </w:numPr>
-        <w:ind w:left="775" w:leftChars="0" w:firstLine="0" w:firstLineChars="0"/>
-        <w:rPr>
-          <w:rFonts w:hint="default" w:ascii="Arial" w:hAnsi="Arial" w:cs="Arial"/>
-          <w:lang w:val="en-US"/>
-        </w:rPr>
-      </w:pPr>
-      <w:r>
-        <w:rPr>
-          <w:rFonts w:hint="default" w:ascii="Arial" w:hAnsi="Arial" w:cs="Arial"/>
-          <w:lang w:val="en-US"/>
-        </w:rPr>
-        <w:t>magrittr The magrittr (to be pronounced with a sophisticated french accent) package has two aims: decrease development time and improve readability and maintainability of code. Or even shortr: make your code smokin’ (puff puff)!</w:t>
-      </w:r>
-    </w:p>
-    <w:p>
-      <w:pPr>
-        <w:numPr>
-          <w:numId w:val="0"/>
-        </w:numPr>
-        <w:ind w:left="775" w:leftChars="0"/>
-        <w:rPr>
-          <w:rFonts w:hint="default" w:ascii="Arial" w:hAnsi="Arial" w:cs="Arial"/>
-          <w:lang w:val="en-US"/>
-        </w:rPr>
-      </w:pPr>
+        <w:ind w:left="720" w:leftChars="0"/>
+        <w:rPr>
+          <w:rFonts w:hint="default" w:ascii="Arial" w:hAnsi="Arial" w:cs="Arial"/>
+          <w:lang w:val="en-US"/>
+        </w:rPr>
+      </w:pPr>
+      <w:r>
+        <w:rPr>
+          <w:rFonts w:hint="default" w:ascii="Arial" w:hAnsi="Arial" w:cs="Arial"/>
+          <w:lang w:val="en-US"/>
+        </w:rPr>
+        <w:t>Work income and spending</w:t>
+      </w:r>
     </w:p>
     <w:p>
       <w:pPr>
@@ -602,31 +540,19 @@
           <w:ilvl w:val="0"/>
           <w:numId w:val="2"/>
         </w:numPr>
-        <w:ind w:left="775" w:leftChars="0" w:firstLine="0" w:firstLineChars="0"/>
-        <w:rPr>
-          <w:rFonts w:hint="default" w:ascii="Arial" w:hAnsi="Arial" w:cs="Arial"/>
-          <w:lang w:val="en-US"/>
-        </w:rPr>
-      </w:pPr>
-      <w:r>
-        <w:rPr>
-          <w:rFonts w:hint="default" w:ascii="Arial" w:hAnsi="Arial" w:cs="Arial"/>
-          <w:lang w:val="en-US"/>
-        </w:rPr>
-        <w:t>polite Be responsible when scraping data from websites by following polite principles: introduce yourself, ask for permission, take slowly and never ask twice.</w:t>
-      </w:r>
-    </w:p>
-    <w:p>
-      <w:pPr>
-        <w:numPr>
-          <w:numId w:val="0"/>
-        </w:numPr>
-        <w:ind w:left="775" w:leftChars="0"/>
-        <w:rPr>
-          <w:rFonts w:hint="default" w:ascii="Arial" w:hAnsi="Arial" w:cs="Arial"/>
-          <w:lang w:val="en-US"/>
-        </w:rPr>
-      </w:pPr>
+        <w:ind w:left="720" w:leftChars="0" w:firstLine="0" w:firstLineChars="0"/>
+        <w:rPr>
+          <w:rFonts w:hint="default" w:ascii="Arial" w:hAnsi="Arial" w:cs="Arial"/>
+          <w:lang w:val="en-US"/>
+        </w:rPr>
+      </w:pPr>
+      <w:r>
+        <w:rPr>
+          <w:rFonts w:hint="default" w:ascii="Arial" w:hAnsi="Arial" w:cs="Arial"/>
+          <w:lang w:val="en-US"/>
+        </w:rPr>
+        <w:t>Household labour force survey - HLF</w:t>
+      </w:r>
     </w:p>
     <w:p>
       <w:pPr>
@@ -634,82 +560,18 @@
           <w:ilvl w:val="0"/>
           <w:numId w:val="2"/>
         </w:numPr>
-        <w:ind w:left="775" w:leftChars="0" w:firstLine="0" w:firstLineChars="0"/>
-        <w:rPr>
-          <w:rFonts w:hint="default" w:ascii="Arial" w:hAnsi="Arial" w:cs="Arial"/>
-          <w:lang w:val="en-US"/>
-        </w:rPr>
-      </w:pPr>
-      <w:r>
-        <w:rPr>
-          <w:rFonts w:hint="default" w:ascii="Arial" w:hAnsi="Arial" w:cs="Arial"/>
-          <w:lang w:val="en-US"/>
-        </w:rPr>
-        <w:t>rvest Wrappers around the 'xml2' and 'httr' pa ckages to make it easy to download, then manipulate, HTML and XML</w:t>
-      </w:r>
-    </w:p>
-    <w:p>
-      <w:pPr>
-        <w:numPr>
-          <w:numId w:val="0"/>
-        </w:numPr>
-        <w:ind w:left="775" w:leftChars="0"/>
-        <w:rPr>
-          <w:rFonts w:hint="default" w:ascii="Arial" w:hAnsi="Arial" w:cs="Arial"/>
-          <w:lang w:val="en-US"/>
-        </w:rPr>
-      </w:pPr>
-    </w:p>
-    <w:p>
-      <w:pPr>
-        <w:numPr>
-          <w:ilvl w:val="0"/>
-          <w:numId w:val="2"/>
-        </w:numPr>
-        <w:ind w:left="775" w:leftChars="0" w:firstLine="0" w:firstLineChars="0"/>
-        <w:rPr>
-          <w:rFonts w:hint="default" w:ascii="Arial" w:hAnsi="Arial" w:cs="Arial"/>
-          <w:lang w:val="en-US"/>
-        </w:rPr>
-      </w:pPr>
-      <w:r>
-        <w:rPr>
-          <w:rFonts w:hint="default" w:ascii="Arial" w:hAnsi="Arial" w:cs="Arial"/>
-          <w:lang w:val="en-US"/>
-        </w:rPr>
-        <w:t>here The goal of the here package is to enable easy file referencing in project-oriented workflows. In contrast to using setwd(), which is fragile and dependent on the way you organize your files, here uses the top-level directory of a project to easily build paths to files.</w:t>
-      </w:r>
-    </w:p>
-    <w:p>
-      <w:pPr>
-        <w:numPr>
-          <w:numId w:val="0"/>
-        </w:numPr>
-        <w:ind w:left="775" w:leftChars="0"/>
-        <w:rPr>
-          <w:rFonts w:hint="default" w:ascii="Arial" w:hAnsi="Arial" w:cs="Arial"/>
-          <w:lang w:val="en-US"/>
-        </w:rPr>
-      </w:pPr>
-    </w:p>
-    <w:p>
-      <w:pPr>
-        <w:numPr>
-          <w:ilvl w:val="0"/>
-          <w:numId w:val="2"/>
-        </w:numPr>
-        <w:ind w:left="775" w:leftChars="0" w:firstLine="0" w:firstLineChars="0"/>
-        <w:rPr>
-          <w:rFonts w:hint="default" w:ascii="Arial" w:hAnsi="Arial" w:cs="Arial"/>
-          <w:lang w:val="en-US"/>
-        </w:rPr>
-      </w:pPr>
-      <w:r>
-        <w:rPr>
-          <w:rFonts w:hint="default" w:ascii="Arial" w:hAnsi="Arial" w:cs="Arial"/>
-          <w:lang w:val="en-US"/>
-        </w:rPr>
-        <w:t>RSelenium Provides a set of R bindings for the 'Selenium 2.0 WebDriver' (see https://www.selenium.dev/documentation/ for more information) using the 'JsonWireProtocol' (see https://github.com/SeleniumHQ/selenium/wiki/JsonWireProtocol for more information). 'Selenium 2.0 WebDriver' allows driving a web browser natively as a user would either locally or on a remote machine using the Selenium server it marks a leap forward in terms of web browser automation. Selenium automates web browsers (commonly referred to as browsers). Using RSelenium you can automate browsers locally or remotely.</w:t>
+        <w:ind w:left="720" w:leftChars="0" w:firstLine="0" w:firstLineChars="0"/>
+        <w:rPr>
+          <w:rFonts w:hint="default" w:ascii="Arial" w:hAnsi="Arial" w:cs="Arial"/>
+          <w:lang w:val="en-US"/>
+        </w:rPr>
+      </w:pPr>
+      <w:r>
+        <w:rPr>
+          <w:rFonts w:hint="default" w:ascii="Arial" w:hAnsi="Arial" w:cs="Arial"/>
+          <w:lang w:val="en-US"/>
+        </w:rPr>
+        <w:t>Labour force status for people aged 15 to 64 years : Seasonally adjusted</w:t>
       </w:r>
     </w:p>
     <w:p>
@@ -729,56 +591,246 @@
           <w:lang w:val="en-US"/>
         </w:rPr>
       </w:pPr>
-      <w:r>
-        <w:rPr>
-          <w:rFonts w:hint="default" w:ascii="Arial" w:hAnsi="Arial" w:cs="Arial"/>
-          <w:lang w:val="en-US"/>
-        </w:rPr>
-        <w:t xml:space="preserve">From </w:t>
-      </w:r>
-      <w:r>
-        <w:rPr>
-          <w:rFonts w:hint="default" w:ascii="Arial" w:hAnsi="Arial" w:cs="Arial"/>
-          <w:lang w:val="en-US"/>
-        </w:rPr>
-        <w:fldChar w:fldCharType="begin"/>
-      </w:r>
-      <w:r>
-        <w:rPr>
-          <w:rFonts w:hint="default" w:ascii="Arial" w:hAnsi="Arial" w:cs="Arial"/>
-          <w:lang w:val="en-US"/>
-        </w:rPr>
-        <w:instrText xml:space="preserve"> HYPERLINK "https://infoshare.stats.govt.nz." </w:instrText>
-      </w:r>
-      <w:r>
-        <w:rPr>
-          <w:rFonts w:hint="default" w:ascii="Arial" w:hAnsi="Arial" w:cs="Arial"/>
-          <w:lang w:val="en-US"/>
-        </w:rPr>
-        <w:fldChar w:fldCharType="separate"/>
-      </w:r>
-      <w:r>
-        <w:rPr>
-          <w:rStyle w:val="10"/>
-          <w:rFonts w:hint="default" w:ascii="Arial" w:hAnsi="Arial" w:cs="Arial"/>
-          <w:lang w:val="en-US"/>
-        </w:rPr>
-        <w:t>https://infoshare.stats.govt.nz.</w:t>
-      </w:r>
-      <w:r>
-        <w:rPr>
-          <w:rFonts w:hint="default" w:ascii="Arial" w:hAnsi="Arial" w:cs="Arial"/>
-          <w:lang w:val="en-US"/>
-        </w:rPr>
-        <w:fldChar w:fldCharType="end"/>
-      </w:r>
-      <w:r>
-        <w:rPr>
-          <w:rFonts w:hint="default" w:ascii="Arial" w:hAnsi="Arial" w:cs="Arial"/>
-          <w:lang w:val="en-US"/>
-        </w:rPr>
-        <w:t xml:space="preserve"> we have managed to obtain the following data sources </w:t>
-      </w:r>
+      <w:bookmarkStart w:id="0" w:name="_GoBack"/>
+      <w:bookmarkEnd w:id="0"/>
+    </w:p>
+    <w:p>
+      <w:pPr>
+        <w:ind w:left="720" w:leftChars="0"/>
+        <w:rPr>
+          <w:rFonts w:hint="default" w:ascii="Arial" w:hAnsi="Arial" w:cs="Arial"/>
+          <w:lang w:val="en-US"/>
+        </w:rPr>
+      </w:pPr>
+      <w:r>
+        <w:rPr>
+          <w:rFonts w:hint="default" w:ascii="Arial" w:hAnsi="Arial" w:cs="Arial"/>
+          <w:lang w:val="en-US"/>
+        </w:rPr>
+        <w:t>We have scraped data source such as 1) Historical CPI data, 2) Historical New Zealand Exchange Rate data, 3) Historical New Zealand Cargo Freight Transportation data, 4) Historical New Zealand Air Freight Data, 5) Historical New Zealand Tourism Count</w:t>
+      </w:r>
+    </w:p>
+    <w:p>
+      <w:pPr>
+        <w:ind w:left="720" w:leftChars="0"/>
+        <w:rPr>
+          <w:rFonts w:hint="default" w:ascii="Arial" w:hAnsi="Arial" w:cs="Arial"/>
+          <w:lang w:val="en-US"/>
+        </w:rPr>
+      </w:pPr>
+    </w:p>
+    <w:p>
+      <w:pPr>
+        <w:ind w:left="720" w:leftChars="0"/>
+        <w:rPr>
+          <w:rFonts w:hint="default" w:ascii="Arial" w:hAnsi="Arial" w:cs="Arial"/>
+          <w:lang w:val="en-US"/>
+        </w:rPr>
+      </w:pPr>
+      <w:r>
+        <w:rPr>
+          <w:rFonts w:hint="default" w:ascii="Arial" w:hAnsi="Arial" w:cs="Arial"/>
+          <w:lang w:val="en-US"/>
+        </w:rPr>
+        <w:t xml:space="preserve">1.What data model is in our minds for which we collected our datasets? </w:t>
+      </w:r>
+    </w:p>
+    <w:p>
+      <w:pPr>
+        <w:ind w:left="720" w:leftChars="0"/>
+        <w:rPr>
+          <w:rFonts w:hint="default" w:ascii="Arial" w:hAnsi="Arial" w:cs="Arial"/>
+          <w:lang w:val="en-US"/>
+        </w:rPr>
+      </w:pPr>
+      <w:r>
+        <w:rPr>
+          <w:rFonts w:hint="default" w:ascii="Arial" w:hAnsi="Arial" w:cs="Arial"/>
+          <w:lang w:val="en-US"/>
+        </w:rPr>
+        <w:t xml:space="preserve">We intended to create a relational database that store both the New Zealand monetary policy data as well as NZ’s economical activities data. </w:t>
+      </w:r>
+    </w:p>
+    <w:p>
+      <w:pPr>
+        <w:ind w:left="720" w:leftChars="0"/>
+        <w:rPr>
+          <w:rFonts w:hint="default" w:ascii="Arial" w:hAnsi="Arial" w:cs="Arial"/>
+          <w:lang w:val="en-US"/>
+        </w:rPr>
+      </w:pPr>
+      <w:r>
+        <w:rPr>
+          <w:rFonts w:hint="default" w:ascii="Arial" w:hAnsi="Arial" w:cs="Arial"/>
+          <w:lang w:val="en-US"/>
+        </w:rPr>
+        <w:t xml:space="preserve">2. Who is or can use our data model? </w:t>
+      </w:r>
+    </w:p>
+    <w:p>
+      <w:pPr>
+        <w:ind w:left="720" w:leftChars="0"/>
+        <w:rPr>
+          <w:rFonts w:hint="default" w:ascii="Arial" w:hAnsi="Arial" w:cs="Arial"/>
+          <w:lang w:val="en-US"/>
+        </w:rPr>
+      </w:pPr>
+      <w:r>
+        <w:rPr>
+          <w:rFonts w:hint="default" w:ascii="Arial" w:hAnsi="Arial" w:cs="Arial"/>
+          <w:lang w:val="en-US"/>
+        </w:rPr>
+        <w:t>The intended users of our data sources are Like Air New Zealand CEO, KiwiRail CFO, Tourism New Zealand CFO and Reserve Bank policy maker, Ministers etc, who will be interested in finding how do our economical policy impact New Zealand main economy.</w:t>
+      </w:r>
+    </w:p>
+    <w:p>
+      <w:pPr>
+        <w:ind w:left="720" w:leftChars="0"/>
+        <w:rPr>
+          <w:rFonts w:hint="default" w:ascii="Arial" w:hAnsi="Arial" w:cs="Arial"/>
+          <w:lang w:val="en-US"/>
+        </w:rPr>
+      </w:pPr>
+    </w:p>
+    <w:p>
+      <w:pPr>
+        <w:ind w:left="720" w:leftChars="0"/>
+        <w:rPr>
+          <w:rFonts w:hint="default" w:ascii="Arial" w:hAnsi="Arial" w:cs="Arial"/>
+          <w:lang w:val="en-US"/>
+        </w:rPr>
+      </w:pPr>
+      <w:r>
+        <w:rPr>
+          <w:rFonts w:hint="default" w:ascii="Arial" w:hAnsi="Arial" w:cs="Arial"/>
+          <w:lang w:val="en-US"/>
+        </w:rPr>
+        <w:t xml:space="preserve">We use “Julia” to collect “Official Cash Rate”, “CPI”, “HPI” and “NZ-USD Exchange Rate” data from “interest.co.nz” and “www.ofx.com” for </w:t>
+      </w:r>
+    </w:p>
+    <w:p>
+      <w:pPr>
+        <w:pStyle w:val="4"/>
+        <w:bidi w:val="0"/>
+        <w:ind w:left="720" w:leftChars="0"/>
+        <w:rPr>
+          <w:rFonts w:hint="default" w:ascii="Arial" w:hAnsi="Arial" w:cs="Arial"/>
+          <w:lang w:val="en-US"/>
+        </w:rPr>
+      </w:pPr>
+      <w:r>
+        <w:rPr>
+          <w:rFonts w:hint="default" w:ascii="Arial" w:hAnsi="Arial" w:cs="Arial"/>
+          <w:lang w:val="en-US"/>
+        </w:rPr>
+        <w:t>B : Why you choose those data sources</w:t>
+      </w:r>
+    </w:p>
+    <w:p>
+      <w:pPr>
+        <w:ind w:left="720" w:leftChars="0"/>
+        <w:rPr>
+          <w:rFonts w:hint="default" w:ascii="Arial" w:hAnsi="Arial" w:cs="Arial" w:eastAsiaTheme="minorEastAsia"/>
+          <w:lang w:val="en-US" w:eastAsia="zh-CN"/>
+        </w:rPr>
+      </w:pPr>
+      <w:r>
+        <w:rPr>
+          <w:rFonts w:hint="default" w:ascii="Arial" w:hAnsi="Arial" w:cs="Arial"/>
+          <w:lang w:val="en-US"/>
+        </w:rPr>
+        <w:t xml:space="preserve">We choose </w:t>
+      </w:r>
+      <w:r>
+        <w:rPr>
+          <w:rFonts w:hint="default" w:ascii="Arial" w:hAnsi="Arial" w:cs="Arial"/>
+          <w:lang w:val="en-US"/>
+        </w:rPr>
+        <w:t>Infoshare for our datasource, because “infoshare” is a free service provided by Statistics New Zealand to allow viewing survey data. The offical background of the datasource</w:t>
+      </w:r>
+      <w:r>
+        <w:rPr>
+          <w:rFonts w:hint="default" w:ascii="Arial" w:hAnsi="Arial" w:cs="Arial"/>
+          <w:lang w:val="en-US" w:eastAsia="zh-CN"/>
+        </w:rPr>
+        <w:t xml:space="preserve"> give it high crediability. </w:t>
+      </w:r>
+    </w:p>
+    <w:p>
+      <w:pPr>
+        <w:rPr>
+          <w:rFonts w:hint="default" w:ascii="Arial" w:hAnsi="Arial" w:cs="Arial"/>
+          <w:lang w:val="en-US"/>
+        </w:rPr>
+      </w:pPr>
+    </w:p>
+    <w:p>
+      <w:pPr>
+        <w:pStyle w:val="4"/>
+        <w:bidi w:val="0"/>
+        <w:ind w:firstLine="720" w:firstLineChars="0"/>
+        <w:rPr>
+          <w:rFonts w:hint="default" w:ascii="Arial" w:hAnsi="Arial" w:cs="Arial"/>
+          <w:lang w:val="en-US"/>
+        </w:rPr>
+      </w:pPr>
+      <w:r>
+        <w:rPr>
+          <w:rFonts w:hint="default" w:ascii="Arial" w:hAnsi="Arial" w:cs="Arial"/>
+          <w:lang w:val="en-US"/>
+        </w:rPr>
+        <w:t>E : What techniques you did see</w:t>
+      </w:r>
+    </w:p>
+    <w:p>
+      <w:pPr>
+        <w:ind w:firstLine="720" w:firstLineChars="0"/>
+        <w:rPr>
+          <w:rFonts w:hint="default" w:ascii="Arial" w:hAnsi="Arial" w:cs="Arial"/>
+          <w:lang w:val="en-US"/>
+        </w:rPr>
+      </w:pPr>
+      <w:r>
+        <w:rPr>
+          <w:rFonts w:hint="default" w:ascii="Arial" w:hAnsi="Arial" w:cs="Arial"/>
+          <w:lang w:val="en-US"/>
+        </w:rPr>
+        <w:t xml:space="preserve">For data scraping,  various techniques have been utilized for direct data file downing, web scraping, </w:t>
+      </w:r>
+    </w:p>
+    <w:p>
+      <w:pPr>
+        <w:ind w:firstLine="720" w:firstLineChars="0"/>
+        <w:rPr>
+          <w:rFonts w:hint="default" w:ascii="Arial" w:hAnsi="Arial" w:cs="Arial"/>
+          <w:lang w:val="en-US"/>
+        </w:rPr>
+      </w:pPr>
+    </w:p>
+    <w:p>
+      <w:pPr>
+        <w:ind w:left="720" w:leftChars="0"/>
+        <w:rPr>
+          <w:rFonts w:hint="default" w:ascii="Arial" w:hAnsi="Arial" w:cs="Arial"/>
+          <w:lang w:val="en-US"/>
+        </w:rPr>
+      </w:pPr>
+      <w:r>
+        <w:rPr>
+          <w:rFonts w:hint="default" w:ascii="Arial" w:hAnsi="Arial" w:cs="Arial"/>
+          <w:lang w:val="en-US"/>
+        </w:rPr>
+        <w:t>We have installed following packages ("RSelenium", "Writexl" and "here" packages) utilized following libraries</w:t>
+      </w:r>
+    </w:p>
+    <w:p>
+      <w:pPr>
+        <w:ind w:left="720" w:leftChars="0"/>
+        <w:rPr>
+          <w:rFonts w:hint="default" w:ascii="Arial" w:hAnsi="Arial" w:cs="Arial"/>
+          <w:lang w:val="en-US"/>
+        </w:rPr>
+      </w:pPr>
     </w:p>
     <w:p>
       <w:pPr>
@@ -786,19 +838,32 @@
           <w:ilvl w:val="0"/>
           <w:numId w:val="3"/>
         </w:numPr>
-        <w:ind w:left="720" w:leftChars="0"/>
-        <w:rPr>
-          <w:rFonts w:hint="default" w:ascii="Arial" w:hAnsi="Arial" w:cs="Arial"/>
-          <w:lang w:val="en-US"/>
-        </w:rPr>
-      </w:pPr>
-      <w:r>
-        <w:rPr>
-          <w:rFonts w:hint="default" w:ascii="Arial" w:hAnsi="Arial" w:cs="Arial"/>
-          <w:lang w:val="en-US"/>
-        </w:rPr>
-        <w:t>Work income and spending</w:t>
-      </w:r>
+        <w:ind w:left="775" w:leftChars="0" w:firstLine="0" w:firstLineChars="0"/>
+        <w:rPr>
+          <w:rFonts w:hint="default" w:ascii="Arial" w:hAnsi="Arial" w:cs="Arial"/>
+          <w:lang w:val="en-US"/>
+        </w:rPr>
+      </w:pPr>
+      <w:r>
+        <w:rPr>
+          <w:rFonts w:hint="default" w:ascii="Arial" w:hAnsi="Arial" w:cs="Arial"/>
+          <w:lang w:val="en-US"/>
+        </w:rPr>
+        <w:t>magrittr The magrittr (to be pronounced with a sophisticated french accent) package has two aims: decrease development time and improve readability and maintainability of code. Or even shortr: make your code smokin’ (puff puff)!</w:t>
+      </w:r>
+    </w:p>
+    <w:p>
+      <w:pPr>
+        <w:numPr>
+          <w:ilvl w:val="0"/>
+          <w:numId w:val="0"/>
+        </w:numPr>
+        <w:ind w:left="775" w:leftChars="0"/>
+        <w:rPr>
+          <w:rFonts w:hint="default" w:ascii="Arial" w:hAnsi="Arial" w:cs="Arial"/>
+          <w:lang w:val="en-US"/>
+        </w:rPr>
+      </w:pPr>
     </w:p>
     <w:p>
       <w:pPr>
@@ -806,19 +871,32 @@
           <w:ilvl w:val="0"/>
           <w:numId w:val="3"/>
         </w:numPr>
-        <w:ind w:left="720" w:leftChars="0" w:firstLine="0" w:firstLineChars="0"/>
-        <w:rPr>
-          <w:rFonts w:hint="default" w:ascii="Arial" w:hAnsi="Arial" w:cs="Arial"/>
-          <w:lang w:val="en-US"/>
-        </w:rPr>
-      </w:pPr>
-      <w:r>
-        <w:rPr>
-          <w:rFonts w:hint="default" w:ascii="Arial" w:hAnsi="Arial" w:cs="Arial"/>
-          <w:lang w:val="en-US"/>
-        </w:rPr>
-        <w:t>Household labour force survey - HLF</w:t>
-      </w:r>
+        <w:ind w:left="775" w:leftChars="0" w:firstLine="0" w:firstLineChars="0"/>
+        <w:rPr>
+          <w:rFonts w:hint="default" w:ascii="Arial" w:hAnsi="Arial" w:cs="Arial"/>
+          <w:lang w:val="en-US"/>
+        </w:rPr>
+      </w:pPr>
+      <w:r>
+        <w:rPr>
+          <w:rFonts w:hint="default" w:ascii="Arial" w:hAnsi="Arial" w:cs="Arial"/>
+          <w:lang w:val="en-US"/>
+        </w:rPr>
+        <w:t>polite Be responsible when scraping data from websites by following polite principles: introduce yourself, ask for permission, take slowly and never ask twice.</w:t>
+      </w:r>
+    </w:p>
+    <w:p>
+      <w:pPr>
+        <w:numPr>
+          <w:ilvl w:val="0"/>
+          <w:numId w:val="0"/>
+        </w:numPr>
+        <w:ind w:left="775" w:leftChars="0"/>
+        <w:rPr>
+          <w:rFonts w:hint="default" w:ascii="Arial" w:hAnsi="Arial" w:cs="Arial"/>
+          <w:lang w:val="en-US"/>
+        </w:rPr>
+      </w:pPr>
     </w:p>
     <w:p>
       <w:pPr>
@@ -826,274 +904,84 @@
           <w:ilvl w:val="0"/>
           <w:numId w:val="3"/>
         </w:numPr>
-        <w:ind w:left="720" w:leftChars="0" w:firstLine="0" w:firstLineChars="0"/>
-        <w:rPr>
-          <w:rFonts w:hint="default" w:ascii="Arial" w:hAnsi="Arial" w:cs="Arial"/>
-          <w:lang w:val="en-US"/>
-        </w:rPr>
-      </w:pPr>
-      <w:r>
-        <w:rPr>
-          <w:rFonts w:hint="default" w:ascii="Arial" w:hAnsi="Arial" w:cs="Arial"/>
-          <w:lang w:val="en-US"/>
-        </w:rPr>
-        <w:t>Labour force status for people aged 15 to 64 years : Seasonally adjusted</w:t>
-      </w:r>
-    </w:p>
-    <w:p>
-      <w:pPr>
-        <w:ind w:left="720" w:leftChars="0"/>
-        <w:rPr>
-          <w:rFonts w:hint="default" w:ascii="Arial" w:hAnsi="Arial" w:cs="Arial"/>
-          <w:lang w:val="en-US"/>
-        </w:rPr>
-      </w:pPr>
-    </w:p>
-    <w:p>
-      <w:pPr>
-        <w:ind w:left="720" w:leftChars="0"/>
-        <w:rPr>
-          <w:rFonts w:hint="default" w:ascii="Arial" w:hAnsi="Arial" w:cs="Arial"/>
-          <w:lang w:val="en-US"/>
-        </w:rPr>
-      </w:pPr>
-    </w:p>
-    <w:p>
-      <w:pPr>
-        <w:ind w:left="720" w:leftChars="0"/>
-        <w:rPr>
-          <w:rFonts w:hint="default" w:ascii="Arial" w:hAnsi="Arial" w:cs="Arial"/>
-          <w:lang w:val="en-US"/>
-        </w:rPr>
-      </w:pPr>
-    </w:p>
-    <w:p>
-      <w:pPr>
-        <w:ind w:left="720" w:leftChars="0"/>
-        <w:rPr>
-          <w:rFonts w:hint="default" w:ascii="Arial" w:hAnsi="Arial" w:cs="Arial"/>
-          <w:lang w:val="en-US"/>
-        </w:rPr>
-      </w:pPr>
-      <w:r>
-        <w:rPr>
-          <w:rFonts w:hint="default" w:ascii="Arial" w:hAnsi="Arial" w:cs="Arial"/>
-          <w:lang w:val="en-US"/>
-        </w:rPr>
-        <w:t>We have scraped data source such as 1) Historical CPI data, 2) Historical New Zealand Exchange Rate data, 3) Historical New Zealand Cargo Freight Transportation data, 4) Historical New Zealand Air Freight Data, 5) Historical New Zealand Tourism Count</w:t>
-      </w:r>
-    </w:p>
-    <w:p>
-      <w:pPr>
-        <w:ind w:left="720" w:leftChars="0"/>
-        <w:rPr>
-          <w:rFonts w:hint="default" w:ascii="Arial" w:hAnsi="Arial" w:cs="Arial"/>
-          <w:lang w:val="en-US"/>
-        </w:rPr>
-      </w:pPr>
-    </w:p>
-    <w:p>
-      <w:pPr>
-        <w:ind w:left="720" w:leftChars="0"/>
-        <w:rPr>
-          <w:rFonts w:hint="default" w:ascii="Arial" w:hAnsi="Arial" w:cs="Arial"/>
-          <w:lang w:val="en-US"/>
-        </w:rPr>
-      </w:pPr>
-      <w:r>
-        <w:rPr>
-          <w:rFonts w:hint="default" w:ascii="Arial" w:hAnsi="Arial" w:cs="Arial"/>
-          <w:lang w:val="en-US"/>
-        </w:rPr>
-        <w:t xml:space="preserve">1.What data model is in our minds for which we collected our datasets? </w:t>
-      </w:r>
-    </w:p>
-    <w:p>
-      <w:pPr>
-        <w:ind w:left="720" w:leftChars="0"/>
-        <w:rPr>
-          <w:rFonts w:hint="default" w:ascii="Arial" w:hAnsi="Arial" w:cs="Arial"/>
-          <w:lang w:val="en-US"/>
-        </w:rPr>
-      </w:pPr>
-      <w:r>
-        <w:rPr>
-          <w:rFonts w:hint="default" w:ascii="Arial" w:hAnsi="Arial" w:cs="Arial"/>
-          <w:lang w:val="en-US"/>
-        </w:rPr>
-        <w:t xml:space="preserve">We intended to create a relational database that store both the New Zealand monetary policy data as well as NZ’s economical activities data. </w:t>
-      </w:r>
-    </w:p>
-    <w:p>
-      <w:pPr>
-        <w:ind w:left="720" w:leftChars="0"/>
-        <w:rPr>
-          <w:rFonts w:hint="default" w:ascii="Arial" w:hAnsi="Arial" w:cs="Arial"/>
-          <w:lang w:val="en-US"/>
-        </w:rPr>
-      </w:pPr>
-      <w:r>
-        <w:rPr>
-          <w:rFonts w:hint="default" w:ascii="Arial" w:hAnsi="Arial" w:cs="Arial"/>
-          <w:lang w:val="en-US"/>
-        </w:rPr>
-        <w:t xml:space="preserve">2. Who is or can use our data model? </w:t>
-      </w:r>
-    </w:p>
-    <w:p>
-      <w:pPr>
-        <w:ind w:left="720" w:leftChars="0"/>
-        <w:rPr>
-          <w:rFonts w:hint="default" w:ascii="Arial" w:hAnsi="Arial" w:cs="Arial"/>
-          <w:lang w:val="en-US"/>
-        </w:rPr>
-      </w:pPr>
-      <w:r>
-        <w:rPr>
-          <w:rFonts w:hint="default" w:ascii="Arial" w:hAnsi="Arial" w:cs="Arial"/>
-          <w:lang w:val="en-US"/>
-        </w:rPr>
-        <w:t>The intended users of our data sources are Like Air New Zealand CEO, KiwiRail CFO, Tourism New Zealand CFO and Reserve Bank policy maker, Ministers etc, who will be interested in finding how do our economical policy impact New Zealand main economy.</w:t>
-      </w:r>
-    </w:p>
-    <w:p>
-      <w:pPr>
-        <w:ind w:left="720" w:leftChars="0"/>
-        <w:rPr>
-          <w:rFonts w:hint="default" w:ascii="Arial" w:hAnsi="Arial" w:cs="Arial"/>
-          <w:lang w:val="en-US"/>
-        </w:rPr>
-      </w:pPr>
-    </w:p>
-    <w:p>
-      <w:pPr>
-        <w:ind w:left="720" w:leftChars="0"/>
-        <w:rPr>
-          <w:rFonts w:hint="default" w:ascii="Arial" w:hAnsi="Arial" w:cs="Arial"/>
-          <w:lang w:val="en-US"/>
-        </w:rPr>
-      </w:pPr>
-      <w:r>
-        <w:rPr>
-          <w:rFonts w:hint="default" w:ascii="Arial" w:hAnsi="Arial" w:cs="Arial"/>
-          <w:lang w:val="en-US"/>
-        </w:rPr>
-        <w:t xml:space="preserve">We use “Julia” to collect “Official Cash Rate”, “CPI”, “HPI” and “NZ-USD Exchange Rate” data from “interest.co.nz” and “www.ofx.com” for </w:t>
-      </w:r>
-    </w:p>
-    <w:p>
-      <w:pPr>
-        <w:pStyle w:val="4"/>
-        <w:bidi w:val="0"/>
-        <w:ind w:left="720" w:leftChars="0"/>
-        <w:rPr>
-          <w:rFonts w:hint="default" w:ascii="Arial" w:hAnsi="Arial" w:cs="Arial"/>
-          <w:lang w:val="en-US"/>
-        </w:rPr>
-      </w:pPr>
-      <w:r>
-        <w:rPr>
-          <w:rFonts w:hint="default" w:ascii="Arial" w:hAnsi="Arial" w:cs="Arial"/>
-          <w:lang w:val="en-US"/>
-        </w:rPr>
-        <w:t>B : Why you choose those data sources</w:t>
-      </w:r>
-    </w:p>
-    <w:p>
-      <w:pPr>
-        <w:ind w:left="720" w:leftChars="0"/>
-        <w:rPr>
-          <w:rFonts w:hint="default" w:ascii="Arial" w:hAnsi="Arial" w:cs="Arial" w:eastAsiaTheme="minorEastAsia"/>
-          <w:lang w:val="en-US" w:eastAsia="zh-CN"/>
-        </w:rPr>
-      </w:pPr>
-      <w:r>
-        <w:rPr>
-          <w:rFonts w:hint="default" w:ascii="Arial" w:hAnsi="Arial" w:cs="Arial"/>
-          <w:lang w:val="en-US"/>
-        </w:rPr>
-        <w:t xml:space="preserve">We choose </w:t>
-      </w:r>
-      <w:r>
-        <w:rPr>
-          <w:rFonts w:hint="default" w:ascii="Arial" w:hAnsi="Arial" w:cs="Arial"/>
-          <w:lang w:val="en-US"/>
-        </w:rPr>
-        <w:t>Infoshare for our datasource, because “infoshare” is a free service provided by Statistics New Zealand to allow viewing survey data. The offical background of the datasource</w:t>
-      </w:r>
-      <w:r>
-        <w:rPr>
-          <w:rFonts w:hint="default" w:ascii="Arial" w:hAnsi="Arial" w:cs="Arial"/>
-          <w:lang w:val="en-US" w:eastAsia="zh-CN"/>
-        </w:rPr>
-        <w:t xml:space="preserve"> give it high crediability. </w:t>
-      </w:r>
-    </w:p>
-    <w:p>
-      <w:pPr>
-        <w:rPr>
-          <w:rFonts w:hint="default" w:ascii="Arial" w:hAnsi="Arial" w:cs="Arial"/>
-          <w:lang w:val="en-US"/>
-        </w:rPr>
-      </w:pPr>
-    </w:p>
-    <w:p>
-      <w:pPr>
-        <w:pStyle w:val="4"/>
-        <w:bidi w:val="0"/>
-        <w:ind w:firstLine="720" w:firstLineChars="0"/>
-        <w:rPr>
-          <w:rFonts w:hint="default" w:ascii="Arial" w:hAnsi="Arial" w:cs="Arial"/>
-          <w:lang w:val="en-US"/>
-        </w:rPr>
-      </w:pPr>
-      <w:r>
-        <w:rPr>
-          <w:rFonts w:hint="default" w:ascii="Arial" w:hAnsi="Arial" w:cs="Arial"/>
-          <w:lang w:val="en-US"/>
-        </w:rPr>
-        <w:t>E : What techniques you did see</w:t>
-      </w:r>
-    </w:p>
-    <w:p>
-      <w:pPr>
-        <w:ind w:firstLine="720" w:firstLineChars="0"/>
-        <w:rPr>
-          <w:rFonts w:hint="default" w:ascii="Arial" w:hAnsi="Arial" w:cs="Arial"/>
-          <w:lang w:val="en-US"/>
-        </w:rPr>
-      </w:pPr>
-      <w:r>
-        <w:rPr>
-          <w:rFonts w:hint="default" w:ascii="Arial" w:hAnsi="Arial" w:cs="Arial"/>
-          <w:lang w:val="en-US"/>
-        </w:rPr>
-        <w:t xml:space="preserve">For data scraping,  various techniques have been utilized for direct data file downing, web scraping, </w:t>
-      </w:r>
-    </w:p>
-    <w:p>
-      <w:pPr>
-        <w:ind w:firstLine="720" w:firstLineChars="0"/>
-        <w:rPr>
-          <w:rFonts w:hint="default" w:ascii="Arial" w:hAnsi="Arial" w:cs="Arial"/>
-          <w:lang w:val="en-US"/>
-        </w:rPr>
-      </w:pPr>
-    </w:p>
-    <w:p>
-      <w:pPr>
-        <w:ind w:firstLine="720" w:firstLineChars="0"/>
-        <w:rPr>
-          <w:rFonts w:hint="default" w:ascii="Arial" w:hAnsi="Arial" w:cs="Arial" w:eastAsiaTheme="minorEastAsia"/>
-          <w:lang w:val="en-NZ" w:eastAsia="zh-CN"/>
-        </w:rPr>
-      </w:pPr>
-      <w:r>
-        <w:rPr>
-          <w:rFonts w:hint="default" w:ascii="Arial" w:hAnsi="Arial" w:cs="Arial"/>
-          <w:lang w:val="en-NZ"/>
-        </w:rPr>
-        <w:t>CODE (Markdown ----)</w:t>
+        <w:ind w:left="775" w:leftChars="0" w:firstLine="0" w:firstLineChars="0"/>
+        <w:rPr>
+          <w:rFonts w:hint="default" w:ascii="Arial" w:hAnsi="Arial" w:cs="Arial"/>
+          <w:lang w:val="en-US"/>
+        </w:rPr>
+      </w:pPr>
+      <w:r>
+        <w:rPr>
+          <w:rFonts w:hint="default" w:ascii="Arial" w:hAnsi="Arial" w:cs="Arial"/>
+          <w:lang w:val="en-US"/>
+        </w:rPr>
+        <w:t>rvest Wrappers around the 'xml2' and 'httr' pa ckages to make it easy to download, then manipulate, HTML and XML</w:t>
+      </w:r>
+    </w:p>
+    <w:p>
+      <w:pPr>
+        <w:numPr>
+          <w:ilvl w:val="0"/>
+          <w:numId w:val="0"/>
+        </w:numPr>
+        <w:ind w:left="775" w:leftChars="0"/>
+        <w:rPr>
+          <w:rFonts w:hint="default" w:ascii="Arial" w:hAnsi="Arial" w:cs="Arial"/>
+          <w:lang w:val="en-US"/>
+        </w:rPr>
+      </w:pPr>
+    </w:p>
+    <w:p>
+      <w:pPr>
+        <w:numPr>
+          <w:ilvl w:val="0"/>
+          <w:numId w:val="3"/>
+        </w:numPr>
+        <w:ind w:left="775" w:leftChars="0" w:firstLine="0" w:firstLineChars="0"/>
+        <w:rPr>
+          <w:rFonts w:hint="default" w:ascii="Arial" w:hAnsi="Arial" w:cs="Arial"/>
+          <w:lang w:val="en-US"/>
+        </w:rPr>
+      </w:pPr>
+      <w:r>
+        <w:rPr>
+          <w:rFonts w:hint="default" w:ascii="Arial" w:hAnsi="Arial" w:cs="Arial"/>
+          <w:lang w:val="en-US"/>
+        </w:rPr>
+        <w:t>here The goal of the here package is to enable easy file referencing in project-oriented workflows. In contrast to using setwd(), which is fragile and dependent on the way you organize your files, here uses the top-level directory of a project to easily build paths to files.</w:t>
+      </w:r>
+    </w:p>
+    <w:p>
+      <w:pPr>
+        <w:numPr>
+          <w:ilvl w:val="0"/>
+          <w:numId w:val="0"/>
+        </w:numPr>
+        <w:ind w:left="775" w:leftChars="0"/>
+        <w:rPr>
+          <w:rFonts w:hint="default" w:ascii="Arial" w:hAnsi="Arial" w:cs="Arial"/>
+          <w:lang w:val="en-US"/>
+        </w:rPr>
+      </w:pPr>
+    </w:p>
+    <w:p>
+      <w:pPr>
+        <w:numPr>
+          <w:ilvl w:val="0"/>
+          <w:numId w:val="3"/>
+        </w:numPr>
+        <w:ind w:left="775" w:leftChars="0" w:firstLine="0" w:firstLineChars="0"/>
+        <w:rPr>
+          <w:rFonts w:hint="default" w:ascii="Arial" w:hAnsi="Arial" w:cs="Arial"/>
+          <w:lang w:val="en-US"/>
+        </w:rPr>
+      </w:pPr>
+      <w:r>
+        <w:rPr>
+          <w:rFonts w:hint="default" w:ascii="Arial" w:hAnsi="Arial" w:cs="Arial"/>
+          <w:lang w:val="en-US"/>
+        </w:rPr>
+        <w:t>RSelenium Provides a set of R bindings for the 'Selenium 2.0 WebDriver' (see https://www.selenium.dev/documentation/ for more information) using the 'JsonWireProtocol' (see https://github.com/SeleniumHQ/selenium/wiki/JsonWireProtocol for more information). 'Selenium 2.0 WebDriver' allows driving a web browser natively as a user would either locally or on a remote machine using the Selenium server it marks a leap forward in terms of web browser automation. Selenium automates web browsers (commonly referred to as browsers). Using RSelenium you can automate browsers locally or remotely.</w:t>
       </w:r>
     </w:p>
     <w:p>
@@ -1316,7 +1204,7 @@
           <w:lang w:val="en-US"/>
         </w:rPr>
         <w:object>
-          <v:shape id="_x0000_i1027" o:spt="75" type="#_x0000_t75" style="height:540.75pt;width:523.25pt;" o:ole="t" filled="f" o:preferrelative="t" stroked="f" coordsize="21600,21600">
+          <v:shape id="_x0000_i1030" o:spt="75" type="#_x0000_t75" style="height:607.35pt;width:522.9pt;" o:ole="t" filled="f" o:preferrelative="t" stroked="f" coordsize="21600,21600">
             <v:path/>
             <v:fill on="f" focussize="0,0"/>
             <v:stroke on="f"/>
@@ -1325,7 +1213,7 @@
             <w10:wrap type="none"/>
             <w10:anchorlock/>
           </v:shape>
-          <o:OLEObject Type="Embed" ProgID="Visio.Drawing.11" ShapeID="_x0000_i1027" DrawAspect="Content" ObjectID="_1468075725" r:id="rId5">
+          <o:OLEObject Type="Embed" ProgID="Visio.Drawing.11" ShapeID="_x0000_i1030" DrawAspect="Content" ObjectID="_1468075725" r:id="rId5">
             <o:LockedField>false</o:LockedField>
           </o:OLEObject>
         </w:object>
@@ -2082,7 +1970,26 @@
           <w:szCs w:val="24"/>
           <w:lang w:val="en-US" w:eastAsia="zh-CN"/>
         </w:rPr>
-        <w:t xml:space="preserve">low OCR policy leads to years of increase of the export volume, the increase of the import volume could be the results of “Sign of the Free Trade Agreement between New Zealand and China”. </w:t>
+        <w:t>low OCR policy leads to years of increase of the export volume, the increase of the import volume could be the results of “Sign of the Free Trade Agreement between New Zealand and China”, which was signed in [2]year 2008 April 7</w:t>
+      </w:r>
+      <w:r>
+        <w:rPr>
+          <w:rFonts w:hint="default" w:ascii="Arial" w:hAnsi="Arial" w:eastAsia="SimSun" w:cs="Arial"/>
+          <w:sz w:val="24"/>
+          <w:szCs w:val="24"/>
+          <w:vertAlign w:val="superscript"/>
+          <w:lang w:val="en-US" w:eastAsia="zh-CN"/>
+        </w:rPr>
+        <w:t>th</w:t>
+      </w:r>
+      <w:r>
+        <w:rPr>
+          <w:rFonts w:hint="default" w:ascii="Arial" w:hAnsi="Arial" w:eastAsia="SimSun" w:cs="Arial"/>
+          <w:sz w:val="24"/>
+          <w:szCs w:val="24"/>
+          <w:lang w:val="en-US" w:eastAsia="zh-CN"/>
+        </w:rPr>
+        <w:t xml:space="preserve">. The drastic increase of the trade volume as an impacts of such “Free Trade Agreement” is clearly visible on the chart. </w:t>
       </w:r>
     </w:p>
     <w:p>
@@ -2176,18 +2083,7 @@
           <w:szCs w:val="24"/>
           <w:lang w:val="en-US"/>
         </w:rPr>
-        <w:t xml:space="preserve">China does not have a floating exchange rate that is determined by market forces, as is the case with most advanced economies. Instead it pegs its currency, the yuan (or renminbi), to the U.S. dollar. The yuan was pegged to the greenback at 8.28 to the dollar for more than a decade starting in 1994. That explains why the trends of the US dollar VS. NZ dollar exchange rates is almost mirrored by the CN yuan VS. NZ dollar </w:t>
-      </w:r>
-      <w:bookmarkStart w:id="0" w:name="_GoBack"/>
-      <w:bookmarkEnd w:id="0"/>
-      <w:r>
-        <w:rPr>
-          <w:rFonts w:hint="default" w:ascii="Arial" w:hAnsi="Arial" w:eastAsia="SimSun" w:cs="Arial"/>
-          <w:sz w:val="24"/>
-          <w:szCs w:val="24"/>
-          <w:lang w:val="en-US"/>
-        </w:rPr>
-        <w:t xml:space="preserve">exchange rate. </w:t>
+        <w:t xml:space="preserve">China does not have a floating exchange rate that is determined by market forces, as is the case with most advanced economies. Instead it pegs its currency, the yuan (or renminbi), to the U.S. dollar. The yuan was pegged to the greenback at 8.28 to the dollar for more than a decade starting in 1994. That explains why the trends of the US dollar VS. NZ dollar exchange rates is almost mirrored by the CN yuan VS. NZ dollar exchange rate. </w:t>
       </w:r>
     </w:p>
     <w:p>
@@ -2341,6 +2237,31 @@
     </w:p>
     <w:p>
       <w:pPr>
+        <w:ind w:left="720" w:leftChars="0"/>
+        <w:rPr>
+          <w:rFonts w:hint="default" w:ascii="Arial" w:hAnsi="Arial" w:cs="Arial"/>
+          <w:lang w:val="en-US"/>
+        </w:rPr>
+      </w:pPr>
+    </w:p>
+    <w:p>
+      <w:pPr>
+        <w:ind w:left="720" w:leftChars="0"/>
+        <w:rPr>
+          <w:rFonts w:hint="default" w:ascii="Arial" w:hAnsi="Arial" w:cs="Arial"/>
+          <w:lang w:val="en-US"/>
+        </w:rPr>
+      </w:pPr>
+      <w:r>
+        <w:rPr>
+          <w:rFonts w:hint="default" w:ascii="Arial" w:hAnsi="Arial" w:cs="Arial"/>
+          <w:lang w:val="en-US"/>
+        </w:rPr>
+        <w:t xml:space="preserve">In all, we can conclude that we have successfully created a data model that support in-depth analysis of New Zealand economy, especially revealing the relationship between government monetary policy VS. main economic activities. </w:t>
+      </w:r>
+    </w:p>
+    <w:p>
+      <w:pPr>
         <w:rPr>
           <w:rFonts w:hint="default" w:ascii="Arial" w:hAnsi="Arial" w:cs="Arial"/>
           <w:lang w:val="en-US"/>
@@ -2352,6 +2273,119 @@
           <w:lang w:val="en-US"/>
         </w:rPr>
         <w:br w:type="page"/>
+      </w:r>
+    </w:p>
+    <w:p>
+      <w:pPr>
+        <w:pStyle w:val="3"/>
+        <w:bidi w:val="0"/>
+        <w:rPr>
+          <w:rFonts w:hint="default" w:ascii="Arial" w:hAnsi="Arial" w:cs="Arial"/>
+          <w:lang w:val="en-US"/>
+        </w:rPr>
+      </w:pPr>
+      <w:r>
+        <w:rPr>
+          <w:rFonts w:hint="default" w:ascii="Arial" w:hAnsi="Arial" w:cs="Arial"/>
+          <w:lang w:val="en-US"/>
+        </w:rPr>
+        <w:t xml:space="preserve">Appendix </w:t>
+      </w:r>
+    </w:p>
+    <w:p>
+      <w:pPr>
+        <w:rPr>
+          <w:rFonts w:hint="default" w:ascii="Arial" w:hAnsi="Arial" w:cs="Arial"/>
+          <w:lang w:val="en-US"/>
+        </w:rPr>
+      </w:pPr>
+      <w:r>
+        <w:rPr>
+          <w:rFonts w:hint="default" w:ascii="Arial" w:hAnsi="Arial" w:cs="Arial"/>
+          <w:b/>
+          <w:bCs/>
+          <w:lang w:val="en-US"/>
+        </w:rPr>
+        <w:t xml:space="preserve">OCR </w:t>
+      </w:r>
+      <w:r>
+        <w:rPr>
+          <w:rFonts w:hint="default" w:ascii="Arial" w:hAnsi="Arial" w:cs="Arial"/>
+          <w:lang w:val="en-US"/>
+        </w:rPr>
+        <w:t xml:space="preserve">: The official cash rate (OCR) was introduced in New Zealand in March 1999. It is a conventional tool by international standards. Before we had the OCR, we used a variety of tools to control inflation, including influencing the supply of money and indicating desired monetary conditions to the financial markets. </w:t>
+      </w:r>
+    </w:p>
+    <w:p>
+      <w:pPr>
+        <w:ind w:firstLine="720" w:firstLineChars="0"/>
+        <w:rPr>
+          <w:rFonts w:hint="default" w:ascii="Arial" w:hAnsi="Arial" w:cs="Arial"/>
+        </w:rPr>
+      </w:pPr>
+    </w:p>
+    <w:p>
+      <w:pPr>
+        <w:rPr>
+          <w:rFonts w:hint="default" w:ascii="Arial" w:hAnsi="Arial" w:cs="Arial"/>
+        </w:rPr>
+      </w:pPr>
+      <w:r>
+        <w:rPr>
+          <w:rFonts w:hint="default" w:ascii="Arial" w:hAnsi="Arial" w:cs="Arial"/>
+          <w:b/>
+          <w:bCs/>
+        </w:rPr>
+        <w:t>CPI</w:t>
+      </w:r>
+      <w:r>
+        <w:rPr>
+          <w:rFonts w:hint="default" w:ascii="Arial" w:hAnsi="Arial" w:cs="Arial"/>
+          <w:lang w:val="en-US"/>
+        </w:rPr>
+        <w:t xml:space="preserve">: </w:t>
+      </w:r>
+      <w:r>
+        <w:rPr>
+          <w:rFonts w:hint="default" w:ascii="Arial" w:hAnsi="Arial" w:cs="Arial"/>
+        </w:rPr>
+        <w:t>The Consumer Price Index (CPI) is a critical indicator of pricing pressures in an economy and provides a gauge of inflation. Forex traders monitor the CPI, as it can lead to changes in monetary policy by the central bank that will either strengthen or weaken the currency against rivals in the markets.</w:t>
+      </w:r>
+    </w:p>
+    <w:p>
+      <w:pPr>
+        <w:rPr>
+          <w:rFonts w:hint="default" w:ascii="Arial" w:hAnsi="Arial" w:cs="Arial"/>
+        </w:rPr>
+      </w:pPr>
+    </w:p>
+    <w:p>
+      <w:pPr>
+        <w:rPr>
+          <w:rFonts w:hint="default" w:ascii="Arial" w:hAnsi="Arial" w:cs="Arial"/>
+        </w:rPr>
+      </w:pPr>
+      <w:r>
+        <w:rPr>
+          <w:rFonts w:hint="default" w:ascii="Arial" w:hAnsi="Arial" w:cs="Arial"/>
+          <w:b/>
+          <w:bCs/>
+          <w:lang w:val="en-US"/>
+        </w:rPr>
+        <w:t xml:space="preserve">HPI </w:t>
+      </w:r>
+      <w:r>
+        <w:rPr>
+          <w:rFonts w:hint="default" w:ascii="Arial" w:hAnsi="Arial" w:cs="Arial"/>
+          <w:lang w:val="en-US"/>
+        </w:rPr>
+        <w:t xml:space="preserve">: </w:t>
+      </w:r>
+      <w:r>
+        <w:rPr>
+          <w:rFonts w:hint="default" w:ascii="Arial" w:hAnsi="Arial" w:cs="Arial"/>
+        </w:rPr>
+        <w:t xml:space="preserve">A house price index (HPI) measures the price changes of residential housing as a percentage change from some specific start date (which has an HPI of 100). Methodologies commonly used to calculate an HPI are hedonic regression (HR), simple moving average (SMA), and repeat-sales regression (RSR). </w:t>
       </w:r>
     </w:p>
     <w:p>
@@ -2368,6 +2402,30 @@
     </w:p>
     <w:p>
       <w:pPr>
+        <w:numPr>
+          <w:ilvl w:val="0"/>
+          <w:numId w:val="0"/>
+        </w:numPr>
+        <w:rPr>
+          <w:rFonts w:hint="default" w:ascii="Arial" w:hAnsi="Arial" w:cs="Arial"/>
+          <w:lang w:val="en-US"/>
+        </w:rPr>
+      </w:pPr>
+    </w:p>
+    <w:p>
+      <w:pPr>
+        <w:numPr>
+          <w:ilvl w:val="0"/>
+          <w:numId w:val="0"/>
+        </w:numPr>
+        <w:rPr>
+          <w:rFonts w:hint="default" w:ascii="Arial" w:hAnsi="Arial" w:cs="Arial"/>
+          <w:lang w:val="en-US"/>
+        </w:rPr>
+      </w:pPr>
+    </w:p>
+    <w:p>
+      <w:pPr>
         <w:pStyle w:val="3"/>
         <w:bidi w:val="0"/>
         <w:rPr>
@@ -2436,6 +2494,68 @@
           <w:lang w:val="en-US"/>
         </w:rPr>
         <w:fldChar w:fldCharType="end"/>
+      </w:r>
+    </w:p>
+    <w:p>
+      <w:pPr>
+        <w:numPr>
+          <w:ilvl w:val="0"/>
+          <w:numId w:val="4"/>
+        </w:numPr>
+        <w:rPr>
+          <w:rFonts w:hint="default" w:ascii="Arial" w:hAnsi="Arial" w:cs="Arial"/>
+          <w:lang w:val="en-US"/>
+        </w:rPr>
+      </w:pPr>
+      <w:r>
+        <w:rPr>
+          <w:rFonts w:hint="default" w:ascii="Arial" w:hAnsi="Arial" w:cs="Arial"/>
+          <w:lang w:val="en-US"/>
+        </w:rPr>
+        <w:t xml:space="preserve">The effect of Regional Trade Agreements (RTAs) on Foreign Direct Investment in New Zealand: the case of the New Zealand–China Free Trade Agreement, </w:t>
+      </w:r>
+      <w:r>
+        <w:rPr>
+          <w:rFonts w:hint="default" w:ascii="Arial" w:hAnsi="Arial" w:cs="Arial"/>
+          <w:lang w:val="en-US"/>
+        </w:rPr>
+        <w:fldChar w:fldCharType="begin"/>
+      </w:r>
+      <w:r>
+        <w:rPr>
+          <w:rFonts w:hint="default" w:ascii="Arial" w:hAnsi="Arial" w:cs="Arial"/>
+          <w:lang w:val="en-US"/>
+        </w:rPr>
+        <w:instrText xml:space="preserve"> HYPERLINK "http://hdl.handle.net/10292/4612" </w:instrText>
+      </w:r>
+      <w:r>
+        <w:rPr>
+          <w:rFonts w:hint="default" w:ascii="Arial" w:hAnsi="Arial" w:cs="Arial"/>
+          <w:lang w:val="en-US"/>
+        </w:rPr>
+        <w:fldChar w:fldCharType="separate"/>
+      </w:r>
+      <w:r>
+        <w:rPr>
+          <w:rStyle w:val="10"/>
+          <w:rFonts w:hint="default" w:ascii="Arial" w:hAnsi="Arial" w:cs="Arial"/>
+          <w:lang w:val="en-US"/>
+        </w:rPr>
+        <w:t>http://hdl.handle.net/10292/4612</w:t>
+      </w:r>
+      <w:r>
+        <w:rPr>
+          <w:rFonts w:hint="default" w:ascii="Arial" w:hAnsi="Arial" w:cs="Arial"/>
+          <w:lang w:val="en-US"/>
+        </w:rPr>
+        <w:fldChar w:fldCharType="end"/>
+      </w:r>
+      <w:r>
+        <w:rPr>
+          <w:rFonts w:hint="default" w:ascii="Arial" w:hAnsi="Arial" w:cs="Arial"/>
+          <w:lang w:val="en-US"/>
+        </w:rPr>
+        <w:t xml:space="preserve"> </w:t>
       </w:r>
     </w:p>
     <w:p>
@@ -2688,10 +2808,10 @@
     <w:abstractNumId w:val="2"/>
   </w:num>
   <w:num w:numId="2">
-    <w:abstractNumId w:val="0"/>
+    <w:abstractNumId w:val="3"/>
   </w:num>
   <w:num w:numId="3">
-    <w:abstractNumId w:val="3"/>
+    <w:abstractNumId w:val="0"/>
   </w:num>
   <w:num w:numId="4">
     <w:abstractNumId w:val="1"/>

--- a/Group Project Report.docx
+++ b/Group Project Report.docx
@@ -92,19 +92,7 @@
         <w:rPr>
           <w:rFonts w:ascii="Arial" w:hAnsi="Arial" w:cs="Arial"/>
         </w:rPr>
-        <w:t xml:space="preserve"> various major social economical activities of New Zealand as well as</w:t>
-      </w:r>
-      <w:r>
-        <w:rPr>
-          <w:rFonts w:ascii="Arial" w:hAnsi="Arial" w:cs="Arial"/>
-        </w:rPr>
-        <w:t xml:space="preserve"> its key monetary policy indicators. All data are time series based, they have been collected from websites like “interest.co.nz”, “interest.co.nz”, “interest.co.nz” and so on. The reuse potential includes finance department of New Zelanad companies for tr</w:t>
-      </w:r>
-      <w:r>
-        <w:rPr>
-          <w:rFonts w:ascii="Arial" w:hAnsi="Arial" w:cs="Arial"/>
-        </w:rPr>
-        <w:t>aining machine learning algorithms that does the forecasting as well as visulisation.  This database is available through xxx??</w:t>
+        <w:t xml:space="preserve"> various major social economical activities of New Zealand as well as its key monetary policy indicators. All data are time series based, they have been collected from websites like “interest.co.nz”, “interest.co.nz”, “interest.co.nz” and so on. The reuse potential includes finance department of New Zelanad companies for training machine learning algorithms that does the forecasting as well as visulisation.  This database is available through xxx??</w:t>
       </w:r>
     </w:p>
     <w:p>
@@ -192,14 +180,7 @@
             <w:rStyle w:val="a6"/>
             <w:rFonts w:ascii="Arial" w:hAnsi="Arial" w:cs="Arial"/>
           </w:rPr>
-          <w:t>ht</w:t>
-        </w:r>
-        <w:r>
-          <w:rPr>
-            <w:rStyle w:val="a6"/>
-            <w:rFonts w:ascii="Arial" w:hAnsi="Arial" w:cs="Arial"/>
-          </w:rPr>
-          <w:t>tps://github/kiwi-economy/1996-2022</w:t>
+          <w:t>https://github/kiwi-economy/1996-2022</w:t>
         </w:r>
       </w:hyperlink>
     </w:p>
@@ -301,19 +282,7 @@
         <w:rPr>
           <w:rFonts w:ascii="Arial" w:hAnsi="Arial" w:cs="Arial"/>
         </w:rPr>
-        <w:t>governments to influence economic activi</w:t>
-      </w:r>
-      <w:r>
-        <w:rPr>
-          <w:rFonts w:ascii="Arial" w:hAnsi="Arial" w:cs="Arial"/>
-        </w:rPr>
-        <w:t>ty, specifically by manipulating the supplies of money and credit and by altering rates of interest. The usual goals of monetary policy are to maintain full employment, to achieve high rate of economic growth, and to stabilize prices and wages. High CPI tr</w:t>
-      </w:r>
-      <w:r>
-        <w:rPr>
-          <w:rFonts w:ascii="Arial" w:hAnsi="Arial" w:cs="Arial"/>
-        </w:rPr>
-        <w:t>ends in the recent years, however, caused New Zealand governments to adopt measures that either stimulate the growth of the economy or reduced inflation by restricting growth in the money supply.</w:t>
+        <w:t>governments to influence economic activity, specifically by manipulating the supplies of money and credit and by altering rates of interest. The usual goals of monetary policy are to maintain full employment, to achieve high rate of economic growth, and to stabilize prices and wages. High CPI trends in the recent years, however, caused New Zealand governments to adopt measures that either stimulate the growth of the economy or reduced inflation by restricting growth in the money supply.</w:t>
       </w:r>
       <w:r>
         <w:rPr>
@@ -414,13 +383,7 @@
         <w:rPr>
           <w:rFonts w:ascii="Arial" w:hAnsi="Arial" w:cs="Arial"/>
         </w:rPr>
-        <w:t xml:space="preserve">, </w:t>
-      </w:r>
-      <w:r>
-        <w:rPr>
-          <w:rFonts w:ascii="Arial" w:hAnsi="Arial" w:cs="Arial"/>
-        </w:rPr>
-        <w:t xml:space="preserve">tourism data </w:t>
+        <w:t xml:space="preserve">, tourism data </w:t>
       </w:r>
       <w:r>
         <w:rPr>
@@ -438,13 +401,7 @@
         <w:rPr>
           <w:rFonts w:ascii="Arial" w:hAnsi="Arial" w:cs="Arial"/>
         </w:rPr>
-        <w:t>data, with the expectation of seeing correlations betwe</w:t>
-      </w:r>
-      <w:r>
-        <w:rPr>
-          <w:rFonts w:ascii="Arial" w:hAnsi="Arial" w:cs="Arial"/>
-        </w:rPr>
-        <w:t xml:space="preserve">en the data and providing a </w:t>
+        <w:t xml:space="preserve">data, with the expectation of seeing correlations between the data and providing a </w:t>
       </w:r>
       <w:r>
         <w:rPr>
@@ -486,13 +443,7 @@
         <w:rPr>
           <w:rFonts w:ascii="Arial" w:hAnsi="Arial" w:cs="Arial"/>
         </w:rPr>
-        <w:t xml:space="preserve"> will also provide a </w:t>
-      </w:r>
-      <w:r>
-        <w:rPr>
-          <w:rFonts w:ascii="Arial" w:hAnsi="Arial" w:cs="Arial"/>
-        </w:rPr>
-        <w:t>base</w:t>
+        <w:t xml:space="preserve"> will also provide a base</w:t>
       </w:r>
       <w:r>
         <w:rPr>
@@ -689,13 +640,7 @@
         <w:rPr>
           <w:rFonts w:ascii="Arial" w:hAnsi="Arial" w:cs="Arial"/>
         </w:rPr>
-        <w:t>Labour force status for people aged 15 to 64 years : S</w:t>
-      </w:r>
-      <w:r>
-        <w:rPr>
-          <w:rFonts w:ascii="Arial" w:hAnsi="Arial" w:cs="Arial"/>
-        </w:rPr>
-        <w:t>easonally adjusted</w:t>
+        <w:t>Labour force status for people aged 15 to 64 years : Seasonally adjusted</w:t>
       </w:r>
     </w:p>
     <w:p>
@@ -727,13 +672,7 @@
         <w:rPr>
           <w:rFonts w:ascii="Arial" w:hAnsi="Arial" w:cs="Arial"/>
         </w:rPr>
-        <w:t>We have scraped data source such as 1) Historical CPI data, 2) Historical New Zealand Exchange Rate data, 3) Historical New Zealand Cargo Freight Transportation data, 4) Historical New Zealand Air Freight Data, 5) Historical New Zealan</w:t>
-      </w:r>
-      <w:r>
-        <w:rPr>
-          <w:rFonts w:ascii="Arial" w:hAnsi="Arial" w:cs="Arial"/>
-        </w:rPr>
-        <w:t>d Tourism Count</w:t>
+        <w:t>We have scraped data source such as 1) Historical CPI data, 2) Historical New Zealand Exchange Rate data, 3) Historical New Zealand Cargo Freight Transportation data, 4) Historical New Zealand Air Freight Data, 5) Historical New Zealand Tourism Count</w:t>
       </w:r>
     </w:p>
     <w:p>
@@ -783,56 +722,274 @@
         <w:rPr>
           <w:rFonts w:ascii="Arial" w:hAnsi="Arial" w:cs="Arial"/>
         </w:rPr>
-        <w:t xml:space="preserve">2. Who is or can use our </w:t>
-      </w:r>
-      <w:r>
-        <w:rPr>
-          <w:rFonts w:ascii="Arial" w:hAnsi="Arial" w:cs="Arial"/>
-        </w:rPr>
-        <w:t xml:space="preserve">data model? </w:t>
-      </w:r>
-    </w:p>
-    <w:p>
-      <w:pPr>
-        <w:ind w:left="720"/>
-        <w:rPr>
-          <w:rFonts w:ascii="Arial" w:hAnsi="Arial" w:cs="Arial"/>
-        </w:rPr>
-      </w:pPr>
-      <w:r>
-        <w:rPr>
-          <w:rFonts w:ascii="Arial" w:hAnsi="Arial" w:cs="Arial"/>
-        </w:rPr>
-        <w:t xml:space="preserve">The intended users of our data sources are Like Air New Zealand CEO, KiwiRail CFO, Tourism New Zealand CFO and Reserve Bank policy maker, Ministers etc, who will be interested in finding how do our economical policy impact New Zealand main </w:t>
-      </w:r>
-      <w:r>
-        <w:rPr>
-          <w:rFonts w:ascii="Arial" w:hAnsi="Arial" w:cs="Arial"/>
-        </w:rPr>
-        <w:t>economy.</w:t>
-      </w:r>
-    </w:p>
-    <w:p>
-      <w:pPr>
-        <w:ind w:left="720"/>
-        <w:rPr>
-          <w:rFonts w:ascii="Arial" w:hAnsi="Arial" w:cs="Arial"/>
-        </w:rPr>
-      </w:pPr>
-    </w:p>
-    <w:p>
-      <w:pPr>
-        <w:ind w:left="720"/>
-        <w:rPr>
-          <w:rFonts w:ascii="Arial" w:hAnsi="Arial" w:cs="Arial"/>
-        </w:rPr>
-      </w:pPr>
-      <w:r>
-        <w:rPr>
-          <w:rFonts w:ascii="Arial" w:hAnsi="Arial" w:cs="Arial"/>
-        </w:rPr>
-        <w:t xml:space="preserve">We use “Julia” to collect “Official Cash Rate”, “CPI”, “HPI” and “NZ-USD Exchange Rate” data from “interest.co.nz” and “www.ofx.com” for </w:t>
-      </w:r>
+        <w:t xml:space="preserve">2. Who is or can use our data model? </w:t>
+      </w:r>
+    </w:p>
+    <w:p>
+      <w:pPr>
+        <w:ind w:left="720"/>
+        <w:rPr>
+          <w:rFonts w:ascii="Arial" w:hAnsi="Arial" w:cs="Arial"/>
+        </w:rPr>
+      </w:pPr>
+      <w:r>
+        <w:rPr>
+          <w:rFonts w:ascii="Arial" w:hAnsi="Arial" w:cs="Arial"/>
+        </w:rPr>
+        <w:t>The intended users of our data sources are Like Air New Zealand CEO, KiwiRail CFO, Tourism New Zealand CFO and Reserve Bank policy maker, Ministers etc, who will be interested in finding how do our economical policy impact New Zealand main economy.</w:t>
+      </w:r>
+    </w:p>
+    <w:p>
+      <w:pPr>
+        <w:ind w:left="720"/>
+        <w:rPr>
+          <w:rFonts w:ascii="Arial" w:hAnsi="Arial" w:cs="Arial" w:hint="eastAsia"/>
+        </w:rPr>
+      </w:pPr>
+    </w:p>
+    <w:p>
+      <w:pPr>
+        <w:ind w:left="720"/>
+        <w:rPr>
+          <w:rFonts w:ascii="Arial" w:hAnsi="Arial" w:cs="Arial" w:hint="eastAsia"/>
+        </w:rPr>
+      </w:pPr>
+    </w:p>
+    <w:p>
+      <w:pPr>
+        <w:ind w:left="720"/>
+        <w:rPr>
+          <w:rFonts w:ascii="Arial" w:hAnsi="Arial" w:cs="Arial" w:hint="eastAsia"/>
+        </w:rPr>
+      </w:pPr>
+      <w:r>
+        <w:rPr>
+          <w:rFonts w:ascii="Arial" w:hAnsi="Arial" w:cs="Arial" w:hint="eastAsia"/>
+        </w:rPr>
+        <w:t xml:space="preserve">We have obtained </w:t>
+      </w:r>
+      <w:r>
+        <w:rPr>
+          <w:rFonts w:ascii="Arial" w:hAnsi="Arial" w:cs="Arial"/>
+        </w:rPr>
+        <w:t>“</w:t>
+      </w:r>
+      <w:r>
+        <w:rPr>
+          <w:rFonts w:ascii="Arial" w:hAnsi="Arial" w:cs="Arial" w:hint="eastAsia"/>
+        </w:rPr>
+        <w:t>HPI</w:t>
+      </w:r>
+      <w:r>
+        <w:rPr>
+          <w:rFonts w:ascii="Arial" w:hAnsi="Arial" w:cs="Arial"/>
+        </w:rPr>
+        <w:t>”</w:t>
+      </w:r>
+      <w:r>
+        <w:rPr>
+          <w:rFonts w:ascii="Arial" w:hAnsi="Arial" w:cs="Arial" w:hint="eastAsia"/>
+        </w:rPr>
+        <w:t xml:space="preserve">, </w:t>
+      </w:r>
+      <w:r>
+        <w:rPr>
+          <w:rFonts w:ascii="Arial" w:hAnsi="Arial" w:cs="Arial"/>
+        </w:rPr>
+        <w:t>“</w:t>
+      </w:r>
+      <w:r>
+        <w:rPr>
+          <w:rFonts w:ascii="Arial" w:hAnsi="Arial" w:cs="Arial" w:hint="eastAsia"/>
+        </w:rPr>
+        <w:t>OCR</w:t>
+      </w:r>
+      <w:r>
+        <w:rPr>
+          <w:rFonts w:ascii="Arial" w:hAnsi="Arial" w:cs="Arial"/>
+        </w:rPr>
+        <w:t>”</w:t>
+      </w:r>
+      <w:r>
+        <w:rPr>
+          <w:rFonts w:ascii="Arial" w:hAnsi="Arial" w:cs="Arial" w:hint="eastAsia"/>
+        </w:rPr>
+        <w:t xml:space="preserve">, </w:t>
+      </w:r>
+      <w:r>
+        <w:rPr>
+          <w:rFonts w:ascii="Arial" w:hAnsi="Arial" w:cs="Arial"/>
+        </w:rPr>
+        <w:t>“</w:t>
+      </w:r>
+      <w:r>
+        <w:rPr>
+          <w:rFonts w:ascii="Arial" w:hAnsi="Arial" w:cs="Arial" w:hint="eastAsia"/>
+        </w:rPr>
+        <w:t>CPI</w:t>
+      </w:r>
+      <w:r>
+        <w:rPr>
+          <w:rFonts w:ascii="Arial" w:hAnsi="Arial" w:cs="Arial"/>
+        </w:rPr>
+        <w:t>”</w:t>
+      </w:r>
+      <w:r>
+        <w:rPr>
+          <w:rFonts w:ascii="Arial" w:hAnsi="Arial" w:cs="Arial" w:hint="eastAsia"/>
+        </w:rPr>
+        <w:t xml:space="preserve"> and </w:t>
+      </w:r>
+      <w:r>
+        <w:rPr>
+          <w:rFonts w:ascii="Arial" w:hAnsi="Arial" w:cs="Arial"/>
+        </w:rPr>
+        <w:t>“</w:t>
+      </w:r>
+      <w:r>
+        <w:rPr>
+          <w:rFonts w:ascii="Arial" w:hAnsi="Arial" w:cs="Arial" w:hint="eastAsia"/>
+        </w:rPr>
+        <w:t>NZD-USD exchange rate</w:t>
+      </w:r>
+      <w:r>
+        <w:rPr>
+          <w:rFonts w:ascii="Arial" w:hAnsi="Arial" w:cs="Arial"/>
+        </w:rPr>
+        <w:t>”</w:t>
+      </w:r>
+      <w:r>
+        <w:rPr>
+          <w:rFonts w:ascii="Arial" w:hAnsi="Arial" w:cs="Arial" w:hint="eastAsia"/>
+        </w:rPr>
+        <w:t xml:space="preserve"> </w:t>
+      </w:r>
+      <w:r>
+        <w:rPr>
+          <w:rFonts w:ascii="Arial" w:hAnsi="Arial" w:cs="Arial"/>
+        </w:rPr>
+        <w:t>from "interest.co.nz"</w:t>
+      </w:r>
+      <w:r>
+        <w:rPr>
+          <w:rFonts w:ascii="Arial" w:hAnsi="Arial" w:cs="Arial" w:hint="eastAsia"/>
+        </w:rPr>
+        <w:t xml:space="preserve"> website. </w:t>
+      </w:r>
+    </w:p>
+    <w:p>
+      <w:pPr>
+        <w:ind w:left="720"/>
+        <w:rPr>
+          <w:rFonts w:ascii="Arial" w:hAnsi="Arial" w:cs="Arial"/>
+        </w:rPr>
+      </w:pPr>
+    </w:p>
+    <w:p>
+      <w:pPr>
+        <w:ind w:left="720"/>
+        <w:rPr>
+          <w:rFonts w:ascii="Arial" w:hAnsi="Arial" w:cs="Arial" w:hint="eastAsia"/>
+        </w:rPr>
+      </w:pPr>
+      <w:r>
+        <w:rPr>
+          <w:rFonts w:ascii="Arial" w:hAnsi="Arial" w:cs="Arial"/>
+        </w:rPr>
+        <w:t>OFX is a highly regulated company with regulations that take place in each of their offices around the world. This includes New Zealand, Canada, UK, Australia, and the US. In the USA, they are obliged to follow varying</w:t>
+      </w:r>
+      <w:r>
+        <w:rPr>
+          <w:rFonts w:ascii="Arial" w:hAnsi="Arial" w:cs="Arial"/>
+        </w:rPr>
+        <w:t xml:space="preserve"> state rules where they operate. </w:t>
+      </w:r>
+      <w:r>
+        <w:rPr>
+          <w:rFonts w:ascii="Arial" w:hAnsi="Arial" w:cs="Arial" w:hint="eastAsia"/>
+        </w:rPr>
+        <w:t>W</w:t>
+      </w:r>
+      <w:r>
+        <w:rPr>
+          <w:rFonts w:ascii="Arial" w:hAnsi="Arial" w:cs="Arial" w:hint="eastAsia"/>
+        </w:rPr>
+        <w:t xml:space="preserve">e have used </w:t>
+      </w:r>
+      <w:r>
+        <w:rPr>
+          <w:rFonts w:ascii="Arial" w:hAnsi="Arial" w:cs="Arial"/>
+        </w:rPr>
+        <w:t>“</w:t>
+      </w:r>
+      <w:r>
+        <w:rPr>
+          <w:rFonts w:ascii="Arial" w:hAnsi="Arial" w:cs="Arial" w:hint="eastAsia"/>
+        </w:rPr>
+        <w:t>Julia</w:t>
+      </w:r>
+      <w:r>
+        <w:rPr>
+          <w:rFonts w:ascii="Arial" w:hAnsi="Arial" w:cs="Arial"/>
+        </w:rPr>
+        <w:t>”</w:t>
+      </w:r>
+      <w:r>
+        <w:rPr>
+          <w:rFonts w:ascii="Arial" w:hAnsi="Arial" w:cs="Arial" w:hint="eastAsia"/>
+        </w:rPr>
+        <w:t xml:space="preserve"> program to </w:t>
+      </w:r>
+      <w:r>
+        <w:rPr>
+          <w:rFonts w:ascii="Arial" w:hAnsi="Arial" w:cs="Arial" w:hint="eastAsia"/>
+        </w:rPr>
+        <w:t>scrap</w:t>
+      </w:r>
+      <w:r>
+        <w:rPr>
+          <w:rFonts w:ascii="Arial" w:hAnsi="Arial" w:cs="Arial" w:hint="eastAsia"/>
+        </w:rPr>
+        <w:t>e</w:t>
+      </w:r>
+      <w:r>
+        <w:rPr>
+          <w:rFonts w:ascii="Arial" w:hAnsi="Arial" w:cs="Arial" w:hint="eastAsia"/>
+        </w:rPr>
+        <w:t xml:space="preserve"> </w:t>
+      </w:r>
+      <w:r>
+        <w:rPr>
+          <w:rFonts w:ascii="Arial" w:hAnsi="Arial" w:cs="Arial"/>
+        </w:rPr>
+        <w:t>“</w:t>
+      </w:r>
+      <w:r>
+        <w:rPr>
+          <w:rFonts w:ascii="Arial" w:hAnsi="Arial" w:cs="Arial"/>
+        </w:rPr>
+        <w:t>nzd-cny_exchange_rate</w:t>
+      </w:r>
+      <w:r>
+        <w:rPr>
+          <w:rFonts w:ascii="Arial" w:hAnsi="Arial" w:cs="Arial"/>
+        </w:rPr>
+        <w:t>”</w:t>
+      </w:r>
+      <w:r>
+        <w:rPr>
+          <w:rFonts w:ascii="Arial" w:hAnsi="Arial" w:cs="Arial" w:hint="eastAsia"/>
+        </w:rPr>
+        <w:t>.</w:t>
+      </w:r>
+    </w:p>
+    <w:p>
+      <w:pPr>
+        <w:ind w:left="720"/>
+        <w:rPr>
+          <w:rFonts w:ascii="Arial" w:hAnsi="Arial" w:cs="Arial"/>
+        </w:rPr>
+      </w:pPr>
     </w:p>
     <w:p>
       <w:pPr>
@@ -853,27 +1010,103 @@
       <w:pPr>
         <w:ind w:left="720"/>
         <w:rPr>
-          <w:rFonts w:ascii="Arial" w:hAnsi="Arial" w:cs="Arial"/>
-        </w:rPr>
-      </w:pPr>
-      <w:r>
-        <w:rPr>
-          <w:rFonts w:ascii="Arial" w:hAnsi="Arial" w:cs="Arial"/>
-        </w:rPr>
-        <w:t xml:space="preserve">We choose Infoshare for our datasource, because “infoshare” is a free </w:t>
-      </w:r>
-      <w:r>
-        <w:rPr>
-          <w:rFonts w:ascii="Arial" w:hAnsi="Arial" w:cs="Arial"/>
-        </w:rPr>
-        <w:t>service provided by Statistics New Zealand to allow viewing survey data. The offical background of the datasource</w:t>
-      </w:r>
-      <w:r>
-        <w:rPr>
-          <w:rFonts w:ascii="Arial" w:hAnsi="Arial" w:cs="Arial"/>
-        </w:rPr>
-        <w:t xml:space="preserve"> give it high crediability. </w:t>
-      </w:r>
+          <w:rFonts w:ascii="Arial" w:hAnsi="Arial" w:cs="Arial" w:hint="eastAsia"/>
+        </w:rPr>
+      </w:pPr>
+      <w:r>
+        <w:rPr>
+          <w:rFonts w:ascii="Arial" w:hAnsi="Arial" w:cs="Arial"/>
+        </w:rPr>
+        <w:t xml:space="preserve">We choose Infoshare for our datasource, because “infoshare” is a free service provided by Statistics New Zealand to allow viewing survey data. The offical background of the datasource give it high crediability. </w:t>
+      </w:r>
+    </w:p>
+    <w:p>
+      <w:pPr>
+        <w:ind w:left="720"/>
+        <w:rPr>
+          <w:rFonts w:ascii="Arial" w:hAnsi="Arial" w:cs="Arial" w:hint="eastAsia"/>
+        </w:rPr>
+      </w:pPr>
+    </w:p>
+    <w:p>
+      <w:pPr>
+        <w:ind w:left="720"/>
+        <w:rPr>
+          <w:rFonts w:ascii="Arial" w:hAnsi="Arial" w:cs="Arial" w:hint="eastAsia"/>
+        </w:rPr>
+      </w:pPr>
+      <w:r>
+        <w:rPr>
+          <w:rFonts w:ascii="Arial" w:hAnsi="Arial" w:cs="Arial" w:hint="eastAsia"/>
+        </w:rPr>
+        <w:t xml:space="preserve">OFX is </w:t>
+      </w:r>
+      <w:r>
+        <w:rPr>
+          <w:rFonts w:ascii="Arial" w:hAnsi="Arial" w:cs="Arial" w:hint="eastAsia"/>
+        </w:rPr>
+        <w:t>a t</w:t>
+      </w:r>
+      <w:r>
+        <w:rPr>
+          <w:rFonts w:ascii="Arial" w:hAnsi="Arial" w:cs="Arial"/>
+        </w:rPr>
+        <w:t>rusted Partner For Business &amp; Private Clients Make fast and secur</w:t>
+      </w:r>
+      <w:r>
+        <w:rPr>
+          <w:rFonts w:ascii="Arial" w:hAnsi="Arial" w:cs="Arial"/>
+        </w:rPr>
+        <w:t>e international money transfers</w:t>
+      </w:r>
+      <w:r>
+        <w:rPr>
+          <w:rFonts w:ascii="Arial" w:hAnsi="Arial" w:cs="Arial" w:hint="eastAsia"/>
+        </w:rPr>
+        <w:t xml:space="preserve">. </w:t>
+      </w:r>
+    </w:p>
+    <w:p>
+      <w:pPr>
+        <w:ind w:left="720"/>
+        <w:rPr>
+          <w:rFonts w:ascii="Arial" w:hAnsi="Arial" w:cs="Arial" w:hint="eastAsia"/>
+        </w:rPr>
+      </w:pPr>
+    </w:p>
+    <w:p>
+      <w:pPr>
+        <w:ind w:left="720"/>
+        <w:rPr>
+          <w:rFonts w:ascii="Arial" w:hAnsi="Arial" w:cs="Arial"/>
+        </w:rPr>
+      </w:pPr>
+      <w:r>
+        <w:rPr>
+          <w:rFonts w:ascii="Arial" w:hAnsi="Arial" w:cs="Arial"/>
+        </w:rPr>
+        <w:t>interest.co.nz</w:t>
+      </w:r>
+      <w:r>
+        <w:rPr>
+          <w:rFonts w:ascii="Arial" w:hAnsi="Arial" w:cs="Arial" w:hint="eastAsia"/>
+        </w:rPr>
+        <w:t xml:space="preserve"> </w:t>
+      </w:r>
+      <w:r>
+        <w:rPr>
+          <w:rFonts w:ascii="Arial" w:hAnsi="Arial" w:cs="Arial"/>
+        </w:rPr>
+        <w:t>Worldline NZ calls for NZ to mimic Australia by giving merchants the ability to route dual-network debit card transactions to the lowest cost network.</w:t>
+      </w:r>
+    </w:p>
+    <w:p>
+      <w:pPr>
+        <w:ind w:left="720"/>
+        <w:rPr>
+          <w:rFonts w:ascii="Arial" w:hAnsi="Arial" w:cs="Arial"/>
+        </w:rPr>
+      </w:pPr>
     </w:p>
     <w:p>
       <w:pPr>
@@ -908,13 +1141,7 @@
         <w:rPr>
           <w:rFonts w:ascii="Arial" w:hAnsi="Arial" w:cs="Arial"/>
         </w:rPr>
-        <w:t>For data scraping,  various techniques have been utilized for direct data file do</w:t>
-      </w:r>
-      <w:r>
-        <w:rPr>
-          <w:rFonts w:ascii="Arial" w:hAnsi="Arial" w:cs="Arial"/>
-        </w:rPr>
-        <w:t xml:space="preserve">wning, web scraping, </w:t>
+        <w:t xml:space="preserve">For data scraping,  various techniques have been utilized for direct data file downing, web scraping, </w:t>
       </w:r>
     </w:p>
     <w:p>
@@ -961,13 +1188,7 @@
         <w:rPr>
           <w:rFonts w:ascii="Arial" w:hAnsi="Arial" w:cs="Arial"/>
         </w:rPr>
-        <w:t>magrittr The magrittr (to be pronounced with a sophisticated french accent) package has two aims: decrease development ti</w:t>
-      </w:r>
-      <w:r>
-        <w:rPr>
-          <w:rFonts w:ascii="Arial" w:hAnsi="Arial" w:cs="Arial"/>
-        </w:rPr>
-        <w:t>me and improve readability and maintainability of code. Or even shortr: make your code smokin’ (puff puff)!</w:t>
+        <w:t>magrittr The magrittr (to be pronounced with a sophisticated french accent) package has two aims: decrease development time and improve readability and maintainability of code. Or even shortr: make your code smokin’ (puff puff)!</w:t>
       </w:r>
     </w:p>
     <w:p>
@@ -992,13 +1213,7 @@
         <w:rPr>
           <w:rFonts w:ascii="Arial" w:hAnsi="Arial" w:cs="Arial"/>
         </w:rPr>
-        <w:t xml:space="preserve">polite Be responsible when scraping data from websites by following polite principles: introduce yourself, ask for permission, take slowly and </w:t>
-      </w:r>
-      <w:r>
-        <w:rPr>
-          <w:rFonts w:ascii="Arial" w:hAnsi="Arial" w:cs="Arial"/>
-        </w:rPr>
-        <w:t>never ask twice.</w:t>
+        <w:t>polite Be responsible when scraping data from websites by following polite principles: introduce yourself, ask for permission, take slowly and never ask twice.</w:t>
       </w:r>
     </w:p>
     <w:p>
@@ -1048,13 +1263,8 @@
         <w:rPr>
           <w:rFonts w:ascii="Arial" w:hAnsi="Arial" w:cs="Arial"/>
         </w:rPr>
-        <w:t>here The goal of the here package is to enable easy file referencing in project-oriented workflows. In contrast to using set</w:t>
-      </w:r>
-      <w:r>
-        <w:rPr>
-          <w:rFonts w:ascii="Arial" w:hAnsi="Arial" w:cs="Arial"/>
-        </w:rPr>
-        <w:t>wd(), which is fragile and dependent on the way you organize your files, here uses the top-level directory of a project to easily build paths to files.</w:t>
+        <w:lastRenderedPageBreak/>
+        <w:t>here The goal of the here package is to enable easy file referencing in project-oriented workflows. In contrast to using setwd(), which is fragile and dependent on the way you organize your files, here uses the top-level directory of a project to easily build paths to files.</w:t>
       </w:r>
     </w:p>
     <w:p>
@@ -1079,19 +1289,7 @@
         <w:rPr>
           <w:rFonts w:ascii="Arial" w:hAnsi="Arial" w:cs="Arial"/>
         </w:rPr>
-        <w:t>RSelenium Provides a set of R bindings for the 'Selenium 2.0 WebDriver' (see https://www.selenium.dev/d</w:t>
-      </w:r>
-      <w:r>
-        <w:rPr>
-          <w:rFonts w:ascii="Arial" w:hAnsi="Arial" w:cs="Arial"/>
-        </w:rPr>
-        <w:t xml:space="preserve">ocumentation/ for more information) using the 'JsonWireProtocol' (see https://github.com/SeleniumHQ/selenium/wiki/JsonWireProtocol for more information). 'Selenium 2.0 WebDriver' allows driving a web browser natively as a user would either locally or on a </w:t>
-      </w:r>
-      <w:r>
-        <w:rPr>
-          <w:rFonts w:ascii="Arial" w:hAnsi="Arial" w:cs="Arial"/>
-        </w:rPr>
-        <w:t>remote machine using the Selenium server it marks a leap forward in terms of web browser automation. Selenium automates web browsers (commonly referred to as browsers). Using RSelenium you can automate browsers locally or remotely.</w:t>
+        <w:t>RSelenium Provides a set of R bindings for the 'Selenium 2.0 WebDriver' (see https://www.selenium.dev/documentation/ for more information) using the 'JsonWireProtocol' (see https://github.com/SeleniumHQ/selenium/wiki/JsonWireProtocol for more information). 'Selenium 2.0 WebDriver' allows driving a web browser natively as a user would either locally or on a remote machine using the Selenium server it marks a leap forward in terms of web browser automation. Selenium automates web browsers (commonly referred to as browsers). Using RSelenium you can automate browsers locally or remotely.</w:t>
       </w:r>
     </w:p>
     <w:p>
@@ -1121,27 +1319,21 @@
         <w:rPr>
           <w:rFonts w:ascii="Arial" w:hAnsi="Arial" w:cs="Arial" w:hint="default"/>
         </w:rPr>
-        <w:t>2: Creating the Histor</w:t>
-      </w:r>
-      <w:r>
+        <w:t>2: Creating the Historical Monetary Policy &amp; Economic Activities Dataset</w:t>
+      </w:r>
+    </w:p>
+    <w:p>
+      <w:pPr>
+        <w:pStyle w:val="3"/>
+        <w:ind w:left="720"/>
         <w:rPr>
           <w:rFonts w:ascii="Arial" w:hAnsi="Arial" w:cs="Arial" w:hint="default"/>
         </w:rPr>
-        <w:t>ical Monetary Policy &amp; Economic Activities Dataset</w:t>
-      </w:r>
-    </w:p>
-    <w:p>
-      <w:pPr>
-        <w:pStyle w:val="3"/>
-        <w:ind w:left="720"/>
+      </w:pPr>
+      <w:r>
         <w:rPr>
           <w:rFonts w:ascii="Arial" w:hAnsi="Arial" w:cs="Arial" w:hint="default"/>
         </w:rPr>
-      </w:pPr>
-      <w:r>
-        <w:rPr>
-          <w:rFonts w:ascii="Arial" w:hAnsi="Arial" w:cs="Arial" w:hint="default"/>
-        </w:rPr>
         <w:t xml:space="preserve">F : What you managed to achieve and what you failed to do  </w:t>
       </w:r>
     </w:p>
@@ -1156,103 +1348,73 @@
         <w:rPr>
           <w:rFonts w:ascii="Arial" w:hAnsi="Arial" w:cs="Arial"/>
         </w:rPr>
-        <w:t>Our team decided to collect data that relates various social &amp; economical activities in New Zealand; we will attempt to collect monetary policies</w:t>
-      </w:r>
-      <w:r>
-        <w:rPr>
-          <w:rFonts w:ascii="Arial" w:hAnsi="Arial" w:cs="Arial"/>
-        </w:rPr>
-        <w:t xml:space="preserve"> data such as CPI, HPI, Exchange Rate as well as Inflation. Other economical activities data such as but not limited to “Transportation data”, “Ferry data”, “Tourism Satellite Account”.</w:t>
-      </w:r>
-    </w:p>
-    <w:p>
-      <w:pPr>
-        <w:ind w:left="720"/>
-        <w:rPr>
-          <w:rFonts w:ascii="Arial" w:hAnsi="Arial" w:cs="Arial"/>
-        </w:rPr>
-      </w:pPr>
-    </w:p>
-    <w:p>
-      <w:pPr>
-        <w:ind w:left="720"/>
-        <w:rPr>
-          <w:rFonts w:ascii="Arial" w:hAnsi="Arial" w:cs="Arial"/>
-        </w:rPr>
-      </w:pPr>
-      <w:r>
-        <w:rPr>
-          <w:rFonts w:ascii="Arial" w:hAnsi="Arial" w:cs="Arial"/>
-        </w:rPr>
-        <w:t>The aforementioned data could come from different types of sources, w</w:t>
-      </w:r>
-      <w:r>
-        <w:rPr>
-          <w:rFonts w:ascii="Arial" w:hAnsi="Arial" w:cs="Arial"/>
-        </w:rPr>
-        <w:t xml:space="preserve">e have observed data source type like “html”, “pdf”, “csv”, “excel file” and “Rest api”. </w:t>
-      </w:r>
-    </w:p>
-    <w:p>
-      <w:pPr>
-        <w:ind w:left="720"/>
-        <w:rPr>
-          <w:rFonts w:ascii="Arial" w:hAnsi="Arial" w:cs="Arial"/>
-        </w:rPr>
-      </w:pPr>
-    </w:p>
-    <w:p>
-      <w:pPr>
-        <w:ind w:left="720"/>
-        <w:rPr>
-          <w:rFonts w:ascii="Arial" w:hAnsi="Arial" w:cs="Arial"/>
-        </w:rPr>
-      </w:pPr>
-      <w:r>
-        <w:rPr>
-          <w:rFonts w:ascii="Arial" w:hAnsi="Arial" w:cs="Arial"/>
-        </w:rPr>
-        <w:t>We plan to retrieve aforementioned data via these different sources first, then through the process of data wrangling to transform these data sources into relational</w:t>
-      </w:r>
-      <w:r>
-        <w:rPr>
-          <w:rFonts w:ascii="Arial" w:hAnsi="Arial" w:cs="Arial"/>
-        </w:rPr>
-        <w:t xml:space="preserve"> database; </w:t>
-      </w:r>
-    </w:p>
-    <w:p>
-      <w:pPr>
-        <w:ind w:left="720"/>
-        <w:rPr>
-          <w:rFonts w:ascii="Arial" w:hAnsi="Arial" w:cs="Arial"/>
-        </w:rPr>
-      </w:pPr>
-    </w:p>
-    <w:p>
-      <w:pPr>
-        <w:ind w:left="720"/>
-        <w:rPr>
-          <w:rFonts w:ascii="Arial" w:hAnsi="Arial" w:cs="Arial"/>
-        </w:rPr>
-      </w:pPr>
-      <w:r>
-        <w:rPr>
-          <w:rFonts w:ascii="Arial" w:hAnsi="Arial" w:cs="Arial"/>
-        </w:rPr>
-        <w:t>The final deliverable of our project should be a relationship database, that contains all aspects of New Zealand economic activities as well as government monetary policies. Such database can be utilized for further data mining analysis as wel</w:t>
-      </w:r>
-      <w:r>
-        <w:rPr>
-          <w:rFonts w:ascii="Arial" w:hAnsi="Arial" w:cs="Arial"/>
-        </w:rPr>
-        <w:t>l as data visualization tasks. We will plot a simple flow chart diagram to indicates the correlation between some of the chosen data, for example “Exchange Rate” VS. “Tourism Satellite Account”. It is anticipated that as exchange rate drops, New Zealand do</w:t>
-      </w:r>
-      <w:r>
-        <w:rPr>
-          <w:rFonts w:ascii="Arial" w:hAnsi="Arial" w:cs="Arial"/>
-        </w:rPr>
-        <w:t>llar becomes cheaper, we should be able to observe an increase of “Tourism account”.</w:t>
+        <w:t>Our team decided to collect data that relates various social &amp; economical activities in New Zealand; we will attempt to collect monetary policies data such as CPI, HPI, Exchange Rate as well as Inflation. Other economical activities data such as but not limited to “Transportation data”, “Ferry data”, “Tourism Satellite Account”.</w:t>
+      </w:r>
+    </w:p>
+    <w:p>
+      <w:pPr>
+        <w:ind w:left="720"/>
+        <w:rPr>
+          <w:rFonts w:ascii="Arial" w:hAnsi="Arial" w:cs="Arial"/>
+        </w:rPr>
+      </w:pPr>
+    </w:p>
+    <w:p>
+      <w:pPr>
+        <w:ind w:left="720"/>
+        <w:rPr>
+          <w:rFonts w:ascii="Arial" w:hAnsi="Arial" w:cs="Arial"/>
+        </w:rPr>
+      </w:pPr>
+      <w:r>
+        <w:rPr>
+          <w:rFonts w:ascii="Arial" w:hAnsi="Arial" w:cs="Arial"/>
+        </w:rPr>
+        <w:t xml:space="preserve">The aforementioned data could come from different types of sources, we have observed data source type like “html”, “pdf”, “csv”, “excel file” and “Rest api”. </w:t>
+      </w:r>
+    </w:p>
+    <w:p>
+      <w:pPr>
+        <w:ind w:left="720"/>
+        <w:rPr>
+          <w:rFonts w:ascii="Arial" w:hAnsi="Arial" w:cs="Arial"/>
+        </w:rPr>
+      </w:pPr>
+    </w:p>
+    <w:p>
+      <w:pPr>
+        <w:ind w:left="720"/>
+        <w:rPr>
+          <w:rFonts w:ascii="Arial" w:hAnsi="Arial" w:cs="Arial"/>
+        </w:rPr>
+      </w:pPr>
+      <w:r>
+        <w:rPr>
+          <w:rFonts w:ascii="Arial" w:hAnsi="Arial" w:cs="Arial"/>
+        </w:rPr>
+        <w:t xml:space="preserve">We plan to retrieve aforementioned data via these different sources first, then through the process of data wrangling to transform these data sources into relational database; </w:t>
+      </w:r>
+    </w:p>
+    <w:p>
+      <w:pPr>
+        <w:ind w:left="720"/>
+        <w:rPr>
+          <w:rFonts w:ascii="Arial" w:hAnsi="Arial" w:cs="Arial"/>
+        </w:rPr>
+      </w:pPr>
+    </w:p>
+    <w:p>
+      <w:pPr>
+        <w:ind w:left="720"/>
+        <w:rPr>
+          <w:rFonts w:ascii="Arial" w:hAnsi="Arial" w:cs="Arial"/>
+        </w:rPr>
+      </w:pPr>
+      <w:r>
+        <w:rPr>
+          <w:rFonts w:ascii="Arial" w:hAnsi="Arial" w:cs="Arial"/>
+        </w:rPr>
+        <w:t>The final deliverable of our project should be a relationship database, that contains all aspects of New Zealand economic activities as well as government monetary policies. Such database can be utilized for further data mining analysis as well as data visualization tasks. We will plot a simple flow chart diagram to indicates the correlation between some of the chosen data, for example “Exchange Rate” VS. “Tourism Satellite Account”. It is anticipated that as exchange rate drops, New Zealand dollar becomes cheaper, we should be able to observe an increase of “Tourism account”.</w:t>
       </w:r>
     </w:p>
     <w:p>
@@ -1348,7 +1510,7 @@
             <v:imagedata r:id="rId10" o:title=""/>
             <o:lock v:ext="edit" aspectratio="f"/>
           </v:shape>
-          <o:OLEObject Type="Embed" ProgID="Visio.Drawing.11" ShapeID="_x0000_i1025" DrawAspect="Content" ObjectID="_1728496890" r:id="rId11"/>
+          <o:OLEObject Type="Embed" ProgID="Visio.Drawing.11" ShapeID="_x0000_i1025" DrawAspect="Content" ObjectID="_1728500557" r:id="rId11"/>
         </w:object>
       </w:r>
     </w:p>
@@ -1374,27 +1536,27 @@
       <w:pPr>
         <w:pStyle w:val="3"/>
         <w:rPr>
+          <w:rFonts w:ascii="Arial" w:eastAsiaTheme="minorEastAsia" w:hAnsi="Arial" w:cs="Arial"/>
+          <w:b w:val="0"/>
+          <w:bCs w:val="0"/>
+        </w:rPr>
+      </w:pPr>
+      <w:r>
+        <w:rPr>
           <w:rFonts w:ascii="Arial" w:hAnsi="Arial" w:cs="Arial" w:hint="default"/>
           <w:b w:val="0"/>
           <w:bCs w:val="0"/>
         </w:rPr>
-      </w:pPr>
-      <w:r>
-        <w:rPr>
-          <w:rFonts w:ascii="Arial" w:hAnsi="Arial" w:cs="Arial" w:hint="default"/>
+        <w:tab/>
+        <w:t>The final output database can be potential reused for visualizations that can reveal the relationship between various kinds of economic activities VS. Monetary policies indicators.</w:t>
+      </w:r>
+      <w:r>
+        <w:rPr>
+          <w:rFonts w:ascii="Arial" w:eastAsiaTheme="minorEastAsia" w:hAnsi="Arial" w:cs="Arial"/>
           <w:b w:val="0"/>
           <w:bCs w:val="0"/>
         </w:rPr>
-        <w:tab/>
-        <w:t xml:space="preserve">The final output database can be potential reused for visualizations that can reveal the </w:t>
-      </w:r>
-      <w:r>
-        <w:rPr>
-          <w:rFonts w:ascii="Arial" w:hAnsi="Arial" w:cs="Arial" w:hint="default"/>
-          <w:b w:val="0"/>
-          <w:bCs w:val="0"/>
-        </w:rPr>
-        <w:t>relationship between various kinds of economic activities VS. Monetary policies indicators.</w:t>
+        <w:t xml:space="preserve"> </w:t>
       </w:r>
     </w:p>
     <w:p>
@@ -1490,23 +1652,7 @@
           <w:sz w:val="24"/>
           <w:szCs w:val="24"/>
         </w:rPr>
-        <w:t xml:space="preserve">The above chart reveals the relationship between “Unemployment rate” VS. “Official Cash Rate”; Higher OCR leads to </w:t>
-      </w:r>
-      <w:r>
-        <w:rPr>
-          <w:rFonts w:ascii="Arial" w:eastAsia="SimSun" w:hAnsi="Arial" w:cs="Arial"/>
-          <w:sz w:val="24"/>
-          <w:szCs w:val="24"/>
-        </w:rPr>
-        <w:t>Higher interest rates could lead to rise in unemployment. In the above graph we produce, for the majority of the timeline, the positive correlation between “Unemployment rate”and “OCR” has been observed, which complies to the economic theory. There are exc</w:t>
-      </w:r>
-      <w:r>
-        <w:rPr>
-          <w:rFonts w:ascii="Arial" w:eastAsia="SimSun" w:hAnsi="Arial" w:cs="Arial"/>
-          <w:sz w:val="24"/>
-          <w:szCs w:val="24"/>
-        </w:rPr>
-        <w:t xml:space="preserve">eptions like between year 2003 to year 2008, consider New Zealand economy is heavily rely on export, other factors such as “NZ dollar VS. US dollar exchange rate” which influence the export business would be used to explain this phenomenon. </w:t>
+        <w:t xml:space="preserve">The above chart reveals the relationship between “Unemployment rate” VS. “Official Cash Rate”; Higher OCR leads to Higher interest rates could lead to rise in unemployment. In the above graph we produce, for the majority of the timeline, the positive correlation between “Unemployment rate”and “OCR” has been observed, which complies to the economic theory. There are exceptions like between year 2003 to year 2008, consider New Zealand economy is heavily rely on export, other factors such as “NZ dollar VS. US dollar exchange rate” which influence the export business would be used to explain this phenomenon. </w:t>
       </w:r>
     </w:p>
     <w:p>
@@ -1591,15 +1737,7 @@
           <w:sz w:val="24"/>
           <w:szCs w:val="24"/>
         </w:rPr>
-        <w:t>We have plo</w:t>
-      </w:r>
-      <w:r>
-        <w:rPr>
-          <w:rFonts w:ascii="Arial" w:eastAsia="SimSun" w:hAnsi="Arial" w:cs="Arial"/>
-          <w:sz w:val="24"/>
-          <w:szCs w:val="24"/>
-        </w:rPr>
-        <w:t>tted “”</w:t>
+        <w:t>We have plotted “”</w:t>
       </w:r>
     </w:p>
     <w:p>
@@ -1683,23 +1821,7 @@
           <w:sz w:val="24"/>
           <w:szCs w:val="24"/>
         </w:rPr>
-        <w:t xml:space="preserve">The </w:t>
-      </w:r>
-      <w:r>
-        <w:rPr>
-          <w:rFonts w:ascii="Arial" w:eastAsia="SimSun" w:hAnsi="Arial" w:cs="Arial"/>
-          <w:sz w:val="24"/>
-          <w:szCs w:val="24"/>
-        </w:rPr>
-        <w:t>official cash rate (OCR) is the interest rate set by the Monetary Policy Committee (MPC). It affects the price of borrowing and saving</w:t>
-      </w:r>
-      <w:r>
-        <w:rPr>
-          <w:rFonts w:ascii="Arial" w:eastAsia="SimSun" w:hAnsi="Arial" w:cs="Arial"/>
-          <w:sz w:val="24"/>
-          <w:szCs w:val="24"/>
-        </w:rPr>
-        <w:t xml:space="preserve">. </w:t>
+        <w:t xml:space="preserve">The official cash rate (OCR) is the interest rate set by the Monetary Policy Committee (MPC). It affects the price of borrowing and saving. </w:t>
       </w:r>
     </w:p>
     <w:p>
@@ -1742,15 +1864,7 @@
           <w:sz w:val="24"/>
           <w:szCs w:val="24"/>
         </w:rPr>
-        <w:t>The relationship mirrors basic suppl</w:t>
-      </w:r>
-      <w:r>
-        <w:rPr>
-          <w:rFonts w:ascii="Arial" w:eastAsia="SimSun" w:hAnsi="Arial" w:cs="Arial"/>
-          <w:sz w:val="24"/>
-          <w:szCs w:val="24"/>
-        </w:rPr>
-        <w:t>y and demand principles.</w:t>
+        <w:t>The relationship mirrors basic supply and demand principles.</w:t>
       </w:r>
     </w:p>
     <w:p>
@@ -1802,15 +1916,7 @@
           <w:sz w:val="24"/>
           <w:szCs w:val="24"/>
         </w:rPr>
-        <w:t>demand for goods and services increases—thus incr</w:t>
-      </w:r>
-      <w:r>
-        <w:rPr>
-          <w:rFonts w:ascii="Arial" w:eastAsia="SimSun" w:hAnsi="Arial" w:cs="Arial"/>
-          <w:sz w:val="24"/>
-          <w:szCs w:val="24"/>
-        </w:rPr>
-        <w:t>easing prices and inflation.</w:t>
+        <w:t>demand for goods and services increases—thus increasing prices and inflation.</w:t>
       </w:r>
     </w:p>
     <w:p>
@@ -1938,31 +2044,7 @@
           <w:sz w:val="24"/>
           <w:szCs w:val="24"/>
         </w:rPr>
-        <w:t>From above plot, we can see that the growth of the HPI starts to exceed the growth of the CPI from year 2012 onwards, from this diagram</w:t>
-      </w:r>
-      <w:r>
-        <w:rPr>
-          <w:rFonts w:ascii="Arial" w:eastAsia="SimSun" w:hAnsi="Arial" w:cs="Arial"/>
-          <w:sz w:val="24"/>
-          <w:szCs w:val="24"/>
-        </w:rPr>
-        <w:t>, we can appreciate the occurrence of the housing affordability issues. CPI usually relate to affordability of food, drink and other commodities. From reading this chart, we can see from year 2017, both CPI and HPI are surging, indicates affordability issu</w:t>
-      </w:r>
-      <w:r>
-        <w:rPr>
-          <w:rFonts w:ascii="Arial" w:eastAsia="SimSun" w:hAnsi="Arial" w:cs="Arial"/>
-          <w:sz w:val="24"/>
-          <w:szCs w:val="24"/>
-        </w:rPr>
-        <w:t xml:space="preserve">es of both the commodities and housing. Under such circumstances Government should step to ease the surging of the inflation in short term by raise interest rate, but in long term, the solution lies in building more houses and increase our productivity as </w:t>
-      </w:r>
-      <w:r>
-        <w:rPr>
-          <w:rFonts w:ascii="Arial" w:eastAsia="SimSun" w:hAnsi="Arial" w:cs="Arial"/>
-          <w:sz w:val="24"/>
-          <w:szCs w:val="24"/>
-        </w:rPr>
-        <w:t xml:space="preserve">well as finding cheaper source of purchasing affordable commodities. </w:t>
+        <w:t xml:space="preserve">From above plot, we can see that the growth of the HPI starts to exceed the growth of the CPI from year 2012 onwards, from this diagram, we can appreciate the occurrence of the housing affordability issues. CPI usually relate to affordability of food, drink and other commodities. From reading this chart, we can see from year 2017, both CPI and HPI are surging, indicates affordability issues of both the commodities and housing. Under such circumstances Government should step to ease the surging of the inflation in short term by raise interest rate, but in long term, the solution lies in building more houses and increase our productivity as well as finding cheaper source of purchasing affordable commodities. </w:t>
       </w:r>
     </w:p>
     <w:p>
@@ -2124,23 +2206,7 @@
           <w:sz w:val="24"/>
           <w:szCs w:val="24"/>
         </w:rPr>
-        <w:t>Lower interest rates increases net exports through the effects of lower interest rates on the foreign exchange rate, with cheaper New Zealand VS. Other currencies. It has made our diary products cheaper in the international market, thus make increase our e</w:t>
-      </w:r>
-      <w:r>
-        <w:rPr>
-          <w:rFonts w:ascii="Arial" w:eastAsia="SimSun" w:hAnsi="Arial" w:cs="Arial"/>
-          <w:sz w:val="24"/>
-          <w:szCs w:val="24"/>
-        </w:rPr>
-        <w:t>xport. Such monetary policy effects is clearly visible in the graph we have generated, since year 2009 onwards, the prolonged low OCR policy leads to years of increase of the export volume, the increase of the import volume could be the results of “Sign of</w:t>
-      </w:r>
-      <w:r>
-        <w:rPr>
-          <w:rFonts w:ascii="Arial" w:eastAsia="SimSun" w:hAnsi="Arial" w:cs="Arial"/>
-          <w:sz w:val="24"/>
-          <w:szCs w:val="24"/>
-        </w:rPr>
-        <w:t xml:space="preserve"> the Free Trade Agreement between New Zealand and China”, which was signed in [2]year 2008 April 7</w:t>
+        <w:t>Lower interest rates increases net exports through the effects of lower interest rates on the foreign exchange rate, with cheaper New Zealand VS. Other currencies. It has made our diary products cheaper in the international market, thus make increase our export. Such monetary policy effects is clearly visible in the graph we have generated, since year 2009 onwards, the prolonged low OCR policy leads to years of increase of the export volume, the increase of the import volume could be the results of “Sign of the Free Trade Agreement between New Zealand and China”, which was signed in [2]year 2008 April 7</w:t>
       </w:r>
       <w:r>
         <w:rPr>
@@ -2242,23 +2308,7 @@
           <w:sz w:val="24"/>
           <w:szCs w:val="24"/>
         </w:rPr>
-        <w:t>Another interesting phenomena c</w:t>
-      </w:r>
-      <w:r>
-        <w:rPr>
-          <w:rFonts w:ascii="Arial" w:eastAsia="SimSun" w:hAnsi="Arial" w:cs="Arial"/>
-          <w:sz w:val="24"/>
-          <w:szCs w:val="24"/>
-        </w:rPr>
-        <w:t>an be observed in the above graph generated,China does not have a floating exchange rate that is determined by market forces, as is the case with most advanced economies. Instead it pegs its currency, the yuan (or renminbi), to the U.S. dollar. The yuan wa</w:t>
-      </w:r>
-      <w:r>
-        <w:rPr>
-          <w:rFonts w:ascii="Arial" w:eastAsia="SimSun" w:hAnsi="Arial" w:cs="Arial"/>
-          <w:sz w:val="24"/>
-          <w:szCs w:val="24"/>
-        </w:rPr>
-        <w:t xml:space="preserve">s pegged to the greenback at 8.28 to the dollar for more than a decade starting in 1994. That explains why the trends of the US dollar VS. NZ dollar exchange rates is almost mirrored by the CN yuan VS. NZ dollar exchange rate. </w:t>
+        <w:t xml:space="preserve">Another interesting phenomena can be observed in the above graph generated,China does not have a floating exchange rate that is determined by market forces, as is the case with most advanced economies. Instead it pegs its currency, the yuan (or renminbi), to the U.S. dollar. The yuan was pegged to the greenback at 8.28 to the dollar for more than a decade starting in 1994. That explains why the trends of the US dollar VS. NZ dollar exchange rates is almost mirrored by the CN yuan VS. NZ dollar exchange rate. </w:t>
       </w:r>
     </w:p>
     <w:p>
@@ -2303,14 +2353,7 @@
           <w:rFonts w:ascii="Arial" w:hAnsi="Arial" w:cs="Arial"/>
           <w:lang w:val="en-NZ"/>
         </w:rPr>
-        <w:t xml:space="preserve">(Data </w:t>
-      </w:r>
-      <w:r>
-        <w:rPr>
-          <w:rFonts w:ascii="Arial" w:hAnsi="Arial" w:cs="Arial"/>
-          <w:lang w:val="en-NZ"/>
-        </w:rPr>
-        <w:t>Wangling ---- Filtering …)</w:t>
+        <w:t>(Data Wangling ---- Filtering …)</w:t>
       </w:r>
     </w:p>
     <w:p>
@@ -2339,13 +2382,7 @@
         <w:rPr>
           <w:rFonts w:ascii="Arial" w:hAnsi="Arial" w:cs="Arial"/>
         </w:rPr>
-        <w:t>We faced difficulties of finding keys between these entities, these historical data are not collected with the same frequencies. So</w:t>
-      </w:r>
-      <w:r>
-        <w:rPr>
-          <w:rFonts w:ascii="Arial" w:hAnsi="Arial" w:cs="Arial"/>
-        </w:rPr>
-        <w:t xml:space="preserve">me of them are collected on annual base, some of them are collected on monthly base and some of them are collected on quarterly basis. We need to wrangle these data to form unified keys for further construction of the relationship between these entities. </w:t>
+        <w:t xml:space="preserve">We faced difficulties of finding keys between these entities, these historical data are not collected with the same frequencies. Some of them are collected on annual base, some of them are collected on monthly base and some of them are collected on quarterly basis. We need to wrangle these data to form unified keys for further construction of the relationship between these entities. </w:t>
       </w:r>
     </w:p>
     <w:p>
@@ -2382,93 +2419,51 @@
         <w:rPr>
           <w:rFonts w:ascii="Arial" w:hAnsi="Arial" w:cs="Arial"/>
         </w:rPr>
-        <w:t>The relationship key between these entities are timestamps (Year, Month, Quarter); Based on economical principles, as New Zealand Reserve Bank sets its interest rate up, business will have difficult of getting cheap loans for further de</w:t>
-      </w:r>
-      <w:r>
-        <w:rPr>
-          <w:rFonts w:ascii="Arial" w:hAnsi="Arial" w:cs="Arial"/>
-        </w:rPr>
-        <w:t>velopment, it is anticipated that business development will be reduced, which leads to increase of unemployment. On the other hand, increase of Reserve Bank interest rate will attract oversea hot money for short term investment, therefore it is anticipated</w:t>
-      </w:r>
-      <w:r>
-        <w:rPr>
-          <w:rFonts w:ascii="Arial" w:hAnsi="Arial" w:cs="Arial"/>
-        </w:rPr>
-        <w:t xml:space="preserve"> that exchange rate of New Zealand dollars VS. Other currency will go up. The high Reserve bank interest rate will lead to lower level of economic activities, hence in term of cargo freight statistics, general vehicle activities and tourism account, we are</w:t>
-      </w:r>
-      <w:r>
-        <w:rPr>
-          <w:rFonts w:ascii="Arial" w:hAnsi="Arial" w:cs="Arial"/>
-        </w:rPr>
-        <w:t xml:space="preserve"> anticipating dropping in these activities. However, Reserve Bank raise interest rate usually to combat high inflation rate (CPI), therefore, we should be expecting dropping of the CPI.</w:t>
-      </w:r>
-    </w:p>
-    <w:p>
-      <w:pPr>
-        <w:ind w:left="720"/>
-        <w:rPr>
-          <w:rFonts w:ascii="Arial" w:hAnsi="Arial" w:cs="Arial"/>
-        </w:rPr>
-      </w:pPr>
-    </w:p>
-    <w:p>
-      <w:pPr>
-        <w:ind w:left="720"/>
-        <w:rPr>
-          <w:rFonts w:ascii="Arial" w:hAnsi="Arial" w:cs="Arial"/>
-        </w:rPr>
-      </w:pPr>
-      <w:r>
-        <w:rPr>
-          <w:rFonts w:ascii="Arial" w:hAnsi="Arial" w:cs="Arial"/>
-        </w:rPr>
-        <w:t>When the economic activities are low and unemployment rate is high, t</w:t>
-      </w:r>
-      <w:r>
-        <w:rPr>
-          <w:rFonts w:ascii="Arial" w:hAnsi="Arial" w:cs="Arial"/>
-        </w:rPr>
-        <w:t>he government is under pressure to unleash new monetary policies to stimulate economy. Hence government usually resolve to lower reserve bank interest rate. With high reserve bank interest rate, we should be able to observe weak New Zealand dollars VS over</w:t>
-      </w:r>
-      <w:r>
-        <w:rPr>
-          <w:rFonts w:ascii="Arial" w:hAnsi="Arial" w:cs="Arial"/>
-        </w:rPr>
-        <w:t xml:space="preserve"> currency. Thus make export of our products cheaper, therefore attracts more oversea orders, subsequently we should be able to observe an increase of freight transportation activities, oversea passage flights. To stimulate general economic growth, governme</w:t>
-      </w:r>
-      <w:r>
-        <w:rPr>
-          <w:rFonts w:ascii="Arial" w:hAnsi="Arial" w:cs="Arial"/>
-        </w:rPr>
-        <w:t>nt usually starts major infrastructural projects like major road works, etc. Hence it is also anticipated that general road construction activities are increasing.</w:t>
-      </w:r>
-    </w:p>
-    <w:p>
-      <w:pPr>
-        <w:ind w:left="720"/>
-        <w:rPr>
-          <w:rFonts w:ascii="Arial" w:hAnsi="Arial" w:cs="Arial"/>
-        </w:rPr>
-      </w:pPr>
-    </w:p>
-    <w:p>
-      <w:pPr>
-        <w:ind w:left="720"/>
-        <w:rPr>
-          <w:rFonts w:ascii="Arial" w:hAnsi="Arial" w:cs="Arial"/>
-        </w:rPr>
-      </w:pPr>
-      <w:r>
-        <w:rPr>
-          <w:rFonts w:ascii="Arial" w:hAnsi="Arial" w:cs="Arial"/>
-        </w:rPr>
-        <w:t>In all, we can conclude that we have successfully created a data model that support in-dept</w:t>
-      </w:r>
-      <w:r>
-        <w:rPr>
-          <w:rFonts w:ascii="Arial" w:hAnsi="Arial" w:cs="Arial"/>
-        </w:rPr>
-        <w:t xml:space="preserve">h analysis of New Zealand economy, especially revealing the relationship between government monetary policy VS. main economic activities. </w:t>
+        <w:t>The relationship key between these entities are timestamps (Year, Month, Quarter); Based on economical principles, as New Zealand Reserve Bank sets its interest rate up, business will have difficult of getting cheap loans for further development, it is anticipated that business development will be reduced, which leads to increase of unemployment. On the other hand, increase of Reserve Bank interest rate will attract oversea hot money for short term investment, therefore it is anticipated that exchange rate of New Zealand dollars VS. Other currency will go up. The high Reserve bank interest rate will lead to lower level of economic activities, hence in term of cargo freight statistics, general vehicle activities and tourism account, we are anticipating dropping in these activities. However, Reserve Bank raise interest rate usually to combat high inflation rate (CPI), therefore, we should be expecting dropping of the CPI.</w:t>
+      </w:r>
+    </w:p>
+    <w:p>
+      <w:pPr>
+        <w:ind w:left="720"/>
+        <w:rPr>
+          <w:rFonts w:ascii="Arial" w:hAnsi="Arial" w:cs="Arial"/>
+        </w:rPr>
+      </w:pPr>
+    </w:p>
+    <w:p>
+      <w:pPr>
+        <w:ind w:left="720"/>
+        <w:rPr>
+          <w:rFonts w:ascii="Arial" w:hAnsi="Arial" w:cs="Arial"/>
+        </w:rPr>
+      </w:pPr>
+      <w:r>
+        <w:rPr>
+          <w:rFonts w:ascii="Arial" w:hAnsi="Arial" w:cs="Arial"/>
+        </w:rPr>
+        <w:t>When the economic activities are low and unemployment rate is high, the government is under pressure to unleash new monetary policies to stimulate economy. Hence government usually resolve to lower reserve bank interest rate. With high reserve bank interest rate, we should be able to observe weak New Zealand dollars VS over currency. Thus make export of our products cheaper, therefore attracts more oversea orders, subsequently we should be able to observe an increase of freight transportation activities, oversea passage flights. To stimulate general economic growth, government usually starts major infrastructural projects like major road works, etc. Hence it is also anticipated that general road construction activities are increasing.</w:t>
+      </w:r>
+    </w:p>
+    <w:p>
+      <w:pPr>
+        <w:ind w:left="720"/>
+        <w:rPr>
+          <w:rFonts w:ascii="Arial" w:hAnsi="Arial" w:cs="Arial"/>
+        </w:rPr>
+      </w:pPr>
+    </w:p>
+    <w:p>
+      <w:pPr>
+        <w:ind w:left="720"/>
+        <w:rPr>
+          <w:rFonts w:ascii="Arial" w:hAnsi="Arial" w:cs="Arial"/>
+        </w:rPr>
+      </w:pPr>
+      <w:r>
+        <w:rPr>
+          <w:rFonts w:ascii="Arial" w:hAnsi="Arial" w:cs="Arial"/>
+        </w:rPr>
+        <w:t xml:space="preserve">In all, we can conclude that we have successfully created a data model that support in-depth analysis of New Zealand economy, especially revealing the relationship between government monetary policy VS. main economic activities. </w:t>
       </w:r>
     </w:p>
     <w:p>
@@ -2517,13 +2512,7 @@
         <w:rPr>
           <w:rFonts w:ascii="Arial" w:hAnsi="Arial" w:cs="Arial"/>
         </w:rPr>
-        <w:t>: The official cash rate (OCR) was introduced in New Zealand in March 1999. It is a conventional tool</w:t>
-      </w:r>
-      <w:r>
-        <w:rPr>
-          <w:rFonts w:ascii="Arial" w:hAnsi="Arial" w:cs="Arial"/>
-        </w:rPr>
-        <w:t xml:space="preserve"> by international standards. Before we had the OCR, we used a variety of tools to control inflation, including influencing the supply of money and indicating desired monetary conditions to the financial markets. </w:t>
+        <w:t xml:space="preserve">: The official cash rate (OCR) was introduced in New Zealand in March 1999. It is a conventional tool by international standards. Before we had the OCR, we used a variety of tools to control inflation, including influencing the supply of money and indicating desired monetary conditions to the financial markets. </w:t>
       </w:r>
     </w:p>
     <w:p>
@@ -2552,25 +2541,7 @@
         <w:rPr>
           <w:rFonts w:ascii="Arial" w:hAnsi="Arial" w:cs="Arial"/>
         </w:rPr>
-        <w:t xml:space="preserve">: </w:t>
-      </w:r>
-      <w:r>
-        <w:rPr>
-          <w:rFonts w:ascii="Arial" w:hAnsi="Arial" w:cs="Arial"/>
-        </w:rPr>
-        <w:t>The Consumer Price Index (CPI) is a c</w:t>
-      </w:r>
-      <w:r>
-        <w:rPr>
-          <w:rFonts w:ascii="Arial" w:hAnsi="Arial" w:cs="Arial"/>
-        </w:rPr>
-        <w:t>ritical indicator of pricing pressures in an economy and provides a gauge of inflation. Forex traders monitor the CPI, as it can lead to changes in monetary policy by the central bank that will either strengthen or weaken the currency against rivals in the</w:t>
-      </w:r>
-      <w:r>
-        <w:rPr>
-          <w:rFonts w:ascii="Arial" w:hAnsi="Arial" w:cs="Arial"/>
-        </w:rPr>
-        <w:t xml:space="preserve"> markets.</w:t>
+        <w:t>: The Consumer Price Index (CPI) is a critical indicator of pricing pressures in an economy and provides a gauge of inflation. Forex traders monitor the CPI, as it can lead to changes in monetary policy by the central bank that will either strengthen or weaken the currency against rivals in the markets.</w:t>
       </w:r>
     </w:p>
     <w:p>
@@ -2598,19 +2569,7 @@
         <w:rPr>
           <w:rFonts w:ascii="Arial" w:hAnsi="Arial" w:cs="Arial"/>
         </w:rPr>
-        <w:t xml:space="preserve">: </w:t>
-      </w:r>
-      <w:r>
-        <w:rPr>
-          <w:rFonts w:ascii="Arial" w:hAnsi="Arial" w:cs="Arial"/>
-        </w:rPr>
-        <w:t>A house price index (HPI) measures the price changes of residential housing as a percentage change from some specific start date (which has an HPI of 100). Methodologies commonly used to calculate an HPI are hedonic regression (HR), simple</w:t>
-      </w:r>
-      <w:r>
-        <w:rPr>
-          <w:rFonts w:ascii="Arial" w:hAnsi="Arial" w:cs="Arial"/>
-        </w:rPr>
-        <w:t xml:space="preserve"> moving average (SMA), and repeat-sales regression (RSR). </w:t>
+        <w:t xml:space="preserve">: A house price index (HPI) measures the price changes of residential housing as a percentage change from some specific start date (which has an HPI of 100). Methodologies commonly used to calculate an HPI are hedonic regression (HR), simple moving average (SMA), and repeat-sales regression (RSR). </w:t>
       </w:r>
     </w:p>
     <w:p>
@@ -2815,7 +2774,7 @@
                   <w:rPr>
                     <w:noProof/>
                   </w:rPr>
-                  <w:t>1</w:t>
+                  <w:t>2</w:t>
                 </w:r>
                 <w:r>
                   <w:fldChar w:fldCharType="end"/>

--- a/Group Project Report.docx
+++ b/Group Project Report.docx
@@ -178,9 +178,8 @@
         <w:r>
           <w:rPr>
             <w:rStyle w:val="a6"/>
-            <w:rFonts w:ascii="Arial" w:hAnsi="Arial" w:cs="Arial"/>
           </w:rPr>
-          <w:t>https://github/kiwi-economy/1996-2022</w:t>
+          <w:t>http://ec2-3-27-14-25.ap-southeast-2.compute.amazonaws.com:8000/data_summary</w:t>
         </w:r>
       </w:hyperlink>
     </w:p>
@@ -226,25 +225,43 @@
         <w:rPr>
           <w:rFonts w:ascii="Arial" w:hAnsi="Arial" w:cs="Arial" w:hint="eastAsia"/>
         </w:rPr>
-        <w:t xml:space="preserve">. Our economy </w:t>
-      </w:r>
-      <w:r>
-        <w:rPr>
-          <w:rFonts w:ascii="Arial" w:hAnsi="Arial" w:cs="Arial"/>
-        </w:rPr>
-        <w:t xml:space="preserve">is heavily relying on overseas business, </w:t>
-      </w:r>
-      <w:r>
-        <w:rPr>
-          <w:rFonts w:ascii="Arial" w:hAnsi="Arial" w:cs="Arial" w:hint="eastAsia"/>
-        </w:rPr>
-        <w:t>trade</w:t>
-      </w:r>
-      <w:r>
-        <w:rPr>
-          <w:rFonts w:ascii="Arial" w:hAnsi="Arial" w:cs="Arial"/>
-        </w:rPr>
-        <w:t xml:space="preserve"> is critical to New Zealand’s economy. We can only pay for the goods and services we import from overseas by selling exports to other countries. At the moment, international trade (exports and imports) make up around 60% of New Zealand’s total economic activity.</w:t>
+        <w:t xml:space="preserve">. </w:t>
+      </w:r>
+      <w:r>
+        <w:rPr>
+          <w:rFonts w:ascii="Arial" w:hAnsi="Arial" w:cs="Arial" w:hint="eastAsia"/>
+        </w:rPr>
+        <w:t>T</w:t>
+      </w:r>
+      <w:r>
+        <w:rPr>
+          <w:rFonts w:ascii="Arial" w:hAnsi="Arial" w:cs="Arial" w:hint="eastAsia"/>
+        </w:rPr>
+        <w:t>rade</w:t>
+      </w:r>
+      <w:r>
+        <w:rPr>
+          <w:rFonts w:ascii="Arial" w:hAnsi="Arial" w:cs="Arial"/>
+        </w:rPr>
+        <w:t xml:space="preserve"> is critical to New Zealand’s economy</w:t>
+      </w:r>
+      <w:r>
+        <w:rPr>
+          <w:rFonts w:ascii="Arial" w:hAnsi="Arial" w:cs="Arial" w:hint="eastAsia"/>
+        </w:rPr>
+        <w:t xml:space="preserve">, it </w:t>
+      </w:r>
+      <w:r>
+        <w:rPr>
+          <w:rFonts w:ascii="Arial" w:hAnsi="Arial" w:cs="Arial"/>
+        </w:rPr>
+        <w:t>is heavily relying on overseas business,</w:t>
+      </w:r>
+      <w:r>
+        <w:rPr>
+          <w:rFonts w:ascii="Arial" w:hAnsi="Arial" w:cs="Arial"/>
+        </w:rPr>
+        <w:t>. We can only pay for the goods and services we import from overseas by selling exports to other countries. At the moment, international trade (exports and imports) make up around 60% of New Zealand’s total economic activity.</w:t>
       </w:r>
       <w:r>
         <w:rPr>
@@ -469,6 +486,13 @@
         </w:rPr>
         <w:t xml:space="preserve"> machine learning algorithms for forecasting purposes. </w:t>
       </w:r>
+    </w:p>
+    <w:p>
+      <w:pPr>
+        <w:rPr>
+          <w:rFonts w:ascii="Arial" w:hAnsi="Arial" w:cs="Arial" w:hint="eastAsia"/>
+        </w:rPr>
+      </w:pPr>
     </w:p>
     <w:p>
       <w:pPr>
@@ -492,24 +516,12 @@
         <w:rPr>
           <w:rFonts w:ascii="Arial" w:hAnsi="Arial" w:cs="Arial"/>
         </w:rPr>
+        <w:lastRenderedPageBreak/>
         <w:t>Methods</w:t>
       </w:r>
     </w:p>
     <w:p>
       <w:pPr>
-        <w:rPr>
-          <w:rFonts w:ascii="Arial" w:hAnsi="Arial" w:cs="Arial"/>
-        </w:rPr>
-      </w:pPr>
-      <w:r>
-        <w:rPr>
-          <w:rFonts w:ascii="Arial" w:hAnsi="Arial" w:cs="Arial"/>
-        </w:rPr>
-        <w:br w:type="page"/>
-      </w:r>
-    </w:p>
-    <w:p>
-      <w:pPr>
         <w:pStyle w:val="3"/>
         <w:rPr>
           <w:rFonts w:ascii="Arial" w:hAnsi="Arial" w:cs="Arial" w:hint="default"/>
@@ -519,7 +531,6 @@
         <w:rPr>
           <w:rFonts w:ascii="Arial" w:hAnsi="Arial" w:cs="Arial" w:hint="default"/>
         </w:rPr>
-        <w:lastRenderedPageBreak/>
         <w:t xml:space="preserve">Step2 </w:t>
       </w:r>
     </w:p>
@@ -690,76 +701,20 @@
           <w:rFonts w:ascii="Arial" w:hAnsi="Arial" w:cs="Arial"/>
         </w:rPr>
       </w:pPr>
-      <w:r>
-        <w:rPr>
-          <w:rFonts w:ascii="Arial" w:hAnsi="Arial" w:cs="Arial"/>
-        </w:rPr>
-        <w:t xml:space="preserve">1.What data model is in our minds for which we collected our datasets? </w:t>
-      </w:r>
-    </w:p>
-    <w:p>
-      <w:pPr>
-        <w:ind w:left="720"/>
-        <w:rPr>
-          <w:rFonts w:ascii="Arial" w:hAnsi="Arial" w:cs="Arial"/>
-        </w:rPr>
-      </w:pPr>
-      <w:r>
-        <w:rPr>
-          <w:rFonts w:ascii="Arial" w:hAnsi="Arial" w:cs="Arial"/>
-        </w:rPr>
-        <w:t xml:space="preserve">We intended to create a relational database that store both the New Zealand monetary policy data as well as NZ’s economical activities data. </w:t>
-      </w:r>
-    </w:p>
-    <w:p>
-      <w:pPr>
-        <w:ind w:left="720"/>
-        <w:rPr>
-          <w:rFonts w:ascii="Arial" w:hAnsi="Arial" w:cs="Arial"/>
-        </w:rPr>
-      </w:pPr>
-      <w:r>
-        <w:rPr>
-          <w:rFonts w:ascii="Arial" w:hAnsi="Arial" w:cs="Arial"/>
-        </w:rPr>
-        <w:t xml:space="preserve">2. Who is or can use our data model? </w:t>
-      </w:r>
-    </w:p>
-    <w:p>
-      <w:pPr>
-        <w:ind w:left="720"/>
-        <w:rPr>
-          <w:rFonts w:ascii="Arial" w:hAnsi="Arial" w:cs="Arial"/>
-        </w:rPr>
-      </w:pPr>
-      <w:r>
-        <w:rPr>
-          <w:rFonts w:ascii="Arial" w:hAnsi="Arial" w:cs="Arial"/>
-        </w:rPr>
-        <w:t>The intended users of our data sources are Like Air New Zealand CEO, KiwiRail CFO, Tourism New Zealand CFO and Reserve Bank policy maker, Ministers etc, who will be interested in finding how do our economical policy impact New Zealand main economy.</w:t>
-      </w:r>
-    </w:p>
-    <w:p>
-      <w:pPr>
-        <w:ind w:left="720"/>
-        <w:rPr>
-          <w:rFonts w:ascii="Arial" w:hAnsi="Arial" w:cs="Arial" w:hint="eastAsia"/>
-        </w:rPr>
-      </w:pPr>
-    </w:p>
-    <w:p>
-      <w:pPr>
-        <w:ind w:left="720"/>
-        <w:rPr>
-          <w:rFonts w:ascii="Arial" w:hAnsi="Arial" w:cs="Arial" w:hint="eastAsia"/>
-        </w:rPr>
-      </w:pPr>
-    </w:p>
-    <w:p>
-      <w:pPr>
-        <w:ind w:left="720"/>
-        <w:rPr>
-          <w:rFonts w:ascii="Arial" w:hAnsi="Arial" w:cs="Arial" w:hint="eastAsia"/>
+    </w:p>
+    <w:p>
+      <w:pPr>
+        <w:ind w:left="720"/>
+        <w:rPr>
+          <w:rFonts w:ascii="Arial" w:hAnsi="Arial" w:cs="Arial"/>
+        </w:rPr>
+      </w:pPr>
+    </w:p>
+    <w:p>
+      <w:pPr>
+        <w:ind w:left="720"/>
+        <w:rPr>
+          <w:rFonts w:ascii="Arial" w:hAnsi="Arial" w:cs="Arial"/>
         </w:rPr>
       </w:pPr>
       <w:r>
@@ -889,7 +844,7 @@
       <w:pPr>
         <w:ind w:left="720"/>
         <w:rPr>
-          <w:rFonts w:ascii="Arial" w:hAnsi="Arial" w:cs="Arial" w:hint="eastAsia"/>
+          <w:rFonts w:ascii="Arial" w:hAnsi="Arial" w:cs="Arial"/>
         </w:rPr>
       </w:pPr>
       <w:r>
@@ -1010,7 +965,7 @@
       <w:pPr>
         <w:ind w:left="720"/>
         <w:rPr>
-          <w:rFonts w:ascii="Arial" w:hAnsi="Arial" w:cs="Arial" w:hint="eastAsia"/>
+          <w:rFonts w:ascii="Arial" w:hAnsi="Arial" w:cs="Arial"/>
         </w:rPr>
       </w:pPr>
       <w:r>
@@ -1024,15 +979,15 @@
       <w:pPr>
         <w:ind w:left="720"/>
         <w:rPr>
-          <w:rFonts w:ascii="Arial" w:hAnsi="Arial" w:cs="Arial" w:hint="eastAsia"/>
-        </w:rPr>
-      </w:pPr>
-    </w:p>
-    <w:p>
-      <w:pPr>
-        <w:ind w:left="720"/>
-        <w:rPr>
-          <w:rFonts w:ascii="Arial" w:hAnsi="Arial" w:cs="Arial" w:hint="eastAsia"/>
+          <w:rFonts w:ascii="Arial" w:hAnsi="Arial" w:cs="Arial"/>
+        </w:rPr>
+      </w:pPr>
+    </w:p>
+    <w:p>
+      <w:pPr>
+        <w:ind w:left="720"/>
+        <w:rPr>
+          <w:rFonts w:ascii="Arial" w:hAnsi="Arial" w:cs="Arial"/>
         </w:rPr>
       </w:pPr>
       <w:r>
@@ -1070,7 +1025,7 @@
       <w:pPr>
         <w:ind w:left="720"/>
         <w:rPr>
-          <w:rFonts w:ascii="Arial" w:hAnsi="Arial" w:cs="Arial" w:hint="eastAsia"/>
+          <w:rFonts w:ascii="Arial" w:hAnsi="Arial" w:cs="Arial"/>
         </w:rPr>
       </w:pPr>
     </w:p>
@@ -1263,7 +1218,6 @@
         <w:rPr>
           <w:rFonts w:ascii="Arial" w:hAnsi="Arial" w:cs="Arial"/>
         </w:rPr>
-        <w:lastRenderedPageBreak/>
         <w:t>here The goal of the here package is to enable easy file referencing in project-oriented workflows. In contrast to using setwd(), which is fragile and dependent on the way you organize your files, here uses the top-level directory of a project to easily build paths to files.</w:t>
       </w:r>
     </w:p>
@@ -1289,6 +1243,7 @@
         <w:rPr>
           <w:rFonts w:ascii="Arial" w:hAnsi="Arial" w:cs="Arial"/>
         </w:rPr>
+        <w:lastRenderedPageBreak/>
         <w:t>RSelenium Provides a set of R bindings for the 'Selenium 2.0 WebDriver' (see https://www.selenium.dev/documentation/ for more information) using the 'JsonWireProtocol' (see https://github.com/SeleniumHQ/selenium/wiki/JsonWireProtocol for more information). 'Selenium 2.0 WebDriver' allows driving a web browser natively as a user would either locally or on a remote machine using the Selenium server it marks a leap forward in terms of web browser automation. Selenium automates web browsers (commonly referred to as browsers). Using RSelenium you can automate browsers locally or remotely.</w:t>
       </w:r>
     </w:p>
@@ -1510,7 +1465,7 @@
             <v:imagedata r:id="rId10" o:title=""/>
             <o:lock v:ext="edit" aspectratio="f"/>
           </v:shape>
-          <o:OLEObject Type="Embed" ProgID="Visio.Drawing.11" ShapeID="_x0000_i1025" DrawAspect="Content" ObjectID="_1728500557" r:id="rId11"/>
+          <o:OLEObject Type="Embed" ProgID="Visio.Drawing.11" ShapeID="_x0000_i1025" DrawAspect="Content" ObjectID="_1728537754" r:id="rId11"/>
         </w:object>
       </w:r>
     </w:p>
@@ -1536,7 +1491,7 @@
       <w:pPr>
         <w:pStyle w:val="3"/>
         <w:rPr>
-          <w:rFonts w:ascii="Arial" w:eastAsiaTheme="minorEastAsia" w:hAnsi="Arial" w:cs="Arial"/>
+          <w:rFonts w:ascii="Arial" w:eastAsiaTheme="minorEastAsia" w:hAnsi="Arial" w:cs="Arial" w:hint="default"/>
           <w:b w:val="0"/>
           <w:bCs w:val="0"/>
         </w:rPr>
@@ -2774,7 +2729,7 @@
                   <w:rPr>
                     <w:noProof/>
                   </w:rPr>
-                  <w:t>2</w:t>
+                  <w:t>3</w:t>
                 </w:r>
                 <w:r>
                   <w:fldChar w:fldCharType="end"/>

--- a/Group Project Report.docx
+++ b/Group Project Report.docx
@@ -900,59 +900,46 @@
           <w:rFonts w:hint="default" w:ascii="Arial" w:hAnsi="Arial" w:cs="Arial"/>
           <w:lang w:val="en-US"/>
         </w:rPr>
-        <w:t>After much searching on th</w:t>
-      </w:r>
-      <w:bookmarkStart w:id="0" w:name="_GoBack"/>
-      <w:bookmarkEnd w:id="0"/>
-      <w:r>
-        <w:rPr>
-          <w:rFonts w:hint="default" w:ascii="Arial" w:hAnsi="Arial" w:cs="Arial"/>
-          <w:lang w:val="en-US"/>
-        </w:rPr>
-        <w:t xml:space="preserve">e internet, we have discovered that </w:t>
+        <w:t xml:space="preserve">Intitally, we have discovered that most of the data are publically available on RBNZ and it would be a reliable source of information for this project. However, due to recent redesign of the RBNZ website that </w:t>
+      </w:r>
+      <w:r>
+        <w:rPr>
+          <w:rFonts w:hint="default" w:ascii="Arial" w:hAnsi="Arial"/>
+          <w:lang w:val="en-US"/>
+        </w:rPr>
+        <w:t xml:space="preserve">implenmented Cloudflare, as content delivery network (CDN) deny automatically content crawlling, we failed to scrape data from RBNZ. Subsequently we had to choose other crawler-friendly websites. </w:t>
+      </w:r>
+      <w:r>
+        <w:rPr>
+          <w:rFonts w:hint="default" w:ascii="Arial" w:hAnsi="Arial" w:cs="Arial"/>
+          <w:lang w:val="en-US"/>
+        </w:rPr>
+        <w:t xml:space="preserve">After much searching on the internet, we finally settled on three crawler friendly websites for data retrievel. </w:t>
       </w:r>
     </w:p>
     <w:p>
       <w:pPr>
         <w:ind w:left="720"/>
         <w:rPr>
-          <w:rFonts w:ascii="Arial" w:hAnsi="Arial" w:cs="Arial"/>
-        </w:rPr>
-      </w:pPr>
-      <w:r>
-        <w:rPr>
-          <w:rFonts w:ascii="Arial" w:hAnsi="Arial" w:cs="Arial"/>
-        </w:rPr>
-        <w:t xml:space="preserve">From </w:t>
-      </w:r>
-      <w:r>
-        <w:fldChar w:fldCharType="begin"/>
-      </w:r>
-      <w:r>
-        <w:instrText xml:space="preserve"> HYPERLINK "https://infoshare.stats.govt.nz." </w:instrText>
-      </w:r>
-      <w:r>
-        <w:fldChar w:fldCharType="separate"/>
-      </w:r>
-      <w:r>
-        <w:rPr>
-          <w:rStyle w:val="11"/>
-          <w:rFonts w:ascii="Arial" w:hAnsi="Arial" w:cs="Arial"/>
-        </w:rPr>
-        <w:t>https://infoshare.stats.govt.nz.</w:t>
-      </w:r>
-      <w:r>
-        <w:rPr>
-          <w:rStyle w:val="11"/>
-          <w:rFonts w:ascii="Arial" w:hAnsi="Arial" w:cs="Arial"/>
-        </w:rPr>
-        <w:fldChar w:fldCharType="end"/>
-      </w:r>
-      <w:r>
-        <w:rPr>
-          <w:rFonts w:ascii="Arial" w:hAnsi="Arial" w:cs="Arial"/>
-        </w:rPr>
-        <w:t xml:space="preserve"> we have managed to obtain the following data sources </w:t>
+          <w:rFonts w:hint="default" w:ascii="Arial" w:hAnsi="Arial" w:cs="Arial"/>
+          <w:lang w:val="en-US"/>
+        </w:rPr>
+      </w:pPr>
+    </w:p>
+    <w:p>
+      <w:pPr>
+        <w:ind w:left="720" w:leftChars="0" w:firstLine="720" w:firstLineChars="0"/>
+        <w:rPr>
+          <w:rFonts w:hint="default" w:ascii="Arial" w:hAnsi="Arial"/>
+          <w:lang w:val="en-US"/>
+        </w:rPr>
+      </w:pPr>
+      <w:r>
+        <w:rPr>
+          <w:rFonts w:hint="default" w:ascii="Arial" w:hAnsi="Arial"/>
+          <w:lang w:val="en-US"/>
+        </w:rPr>
+        <w:t>1) infoshare.stats.govt.nz</w:t>
       </w:r>
     </w:p>
     <w:p>
@@ -961,16 +948,18 @@
           <w:ilvl w:val="0"/>
           <w:numId w:val="3"/>
         </w:numPr>
-        <w:ind w:left="720"/>
-        <w:rPr>
-          <w:rFonts w:ascii="Arial" w:hAnsi="Arial" w:cs="Arial"/>
-        </w:rPr>
-      </w:pPr>
-      <w:r>
-        <w:rPr>
-          <w:rFonts w:ascii="Arial" w:hAnsi="Arial" w:cs="Arial"/>
-        </w:rPr>
-        <w:t>Work income and spending</w:t>
+        <w:ind w:left="2520" w:leftChars="0" w:hanging="420" w:firstLineChars="0"/>
+        <w:rPr>
+          <w:rFonts w:hint="default" w:ascii="Arial" w:hAnsi="Arial"/>
+          <w:lang w:val="en-US"/>
+        </w:rPr>
+      </w:pPr>
+      <w:r>
+        <w:rPr>
+          <w:rFonts w:hint="default" w:ascii="Arial" w:hAnsi="Arial"/>
+          <w:lang w:val="en-US"/>
+        </w:rPr>
+        <w:t>Labour force status data (Unemployment rate)</w:t>
       </w:r>
     </w:p>
     <w:p>
@@ -979,16 +968,18 @@
           <w:ilvl w:val="0"/>
           <w:numId w:val="3"/>
         </w:numPr>
-        <w:ind w:left="720"/>
-        <w:rPr>
-          <w:rFonts w:ascii="Arial" w:hAnsi="Arial" w:cs="Arial"/>
-        </w:rPr>
-      </w:pPr>
-      <w:r>
-        <w:rPr>
-          <w:rFonts w:ascii="Arial" w:hAnsi="Arial" w:cs="Arial"/>
-        </w:rPr>
-        <w:t>Household labour force survey - HLF</w:t>
+        <w:ind w:left="2520" w:leftChars="0" w:hanging="420" w:firstLineChars="0"/>
+        <w:rPr>
+          <w:rFonts w:hint="default" w:ascii="Arial" w:hAnsi="Arial"/>
+          <w:lang w:val="en-US"/>
+        </w:rPr>
+      </w:pPr>
+      <w:r>
+        <w:rPr>
+          <w:rFonts w:hint="default" w:ascii="Arial" w:hAnsi="Arial"/>
+          <w:lang w:val="en-US"/>
+        </w:rPr>
+        <w:t>Tourism visitor data</w:t>
       </w:r>
     </w:p>
     <w:p>
@@ -997,436 +988,35 @@
           <w:ilvl w:val="0"/>
           <w:numId w:val="3"/>
         </w:numPr>
-        <w:ind w:left="720"/>
-        <w:rPr>
-          <w:rFonts w:ascii="Arial" w:hAnsi="Arial" w:cs="Arial"/>
-        </w:rPr>
-      </w:pPr>
-      <w:r>
-        <w:rPr>
-          <w:rFonts w:ascii="Arial" w:hAnsi="Arial" w:cs="Arial"/>
-        </w:rPr>
-        <w:t>Labour force status for people aged 15 to 64 years : Seasonally adjusted</w:t>
-      </w:r>
-    </w:p>
-    <w:p>
-      <w:pPr>
-        <w:ind w:left="720"/>
-        <w:rPr>
-          <w:rFonts w:ascii="Arial" w:hAnsi="Arial" w:cs="Arial"/>
-        </w:rPr>
-      </w:pPr>
-    </w:p>
-    <w:p>
-      <w:pPr>
-        <w:ind w:left="720"/>
-        <w:rPr>
-          <w:rFonts w:ascii="Arial" w:hAnsi="Arial" w:cs="Arial"/>
-        </w:rPr>
-      </w:pPr>
-    </w:p>
-    <w:p>
-      <w:pPr>
-        <w:ind w:left="720"/>
-        <w:rPr>
-          <w:rFonts w:ascii="Arial" w:hAnsi="Arial" w:cs="Arial"/>
-        </w:rPr>
-      </w:pPr>
-      <w:r>
-        <w:rPr>
-          <w:rFonts w:ascii="Arial" w:hAnsi="Arial" w:cs="Arial"/>
-        </w:rPr>
-        <w:t>We have scraped data source such as 1) Historical CPI data, 2) Historical New Zealand Exchange Rate data, 3) Historical New Zealand Cargo Freight Transportation data, 4) Historical New Zealand Air Freight Data, 5) Historical New Zealand Tourism Count</w:t>
-      </w:r>
-    </w:p>
-    <w:p>
-      <w:pPr>
-        <w:ind w:left="720"/>
-        <w:rPr>
-          <w:rFonts w:ascii="Arial" w:hAnsi="Arial" w:cs="Arial"/>
-        </w:rPr>
-      </w:pPr>
-    </w:p>
-    <w:p>
-      <w:pPr>
-        <w:ind w:left="720"/>
-        <w:rPr>
-          <w:rFonts w:ascii="Arial" w:hAnsi="Arial" w:cs="Arial"/>
-        </w:rPr>
-      </w:pPr>
-    </w:p>
-    <w:p>
-      <w:pPr>
-        <w:ind w:left="720"/>
-        <w:rPr>
-          <w:rFonts w:ascii="Arial" w:hAnsi="Arial" w:cs="Arial"/>
-        </w:rPr>
-      </w:pPr>
-    </w:p>
-    <w:p>
-      <w:pPr>
-        <w:ind w:left="720"/>
-        <w:rPr>
-          <w:rFonts w:ascii="Arial" w:hAnsi="Arial" w:cs="Arial"/>
-        </w:rPr>
-      </w:pPr>
-      <w:r>
-        <w:rPr>
-          <w:rFonts w:hint="eastAsia" w:ascii="Arial" w:hAnsi="Arial" w:cs="Arial"/>
-        </w:rPr>
-        <w:t xml:space="preserve">We have obtained </w:t>
-      </w:r>
-      <w:r>
-        <w:rPr>
-          <w:rFonts w:ascii="Arial" w:hAnsi="Arial" w:cs="Arial"/>
-        </w:rPr>
-        <w:t>“</w:t>
-      </w:r>
-      <w:r>
-        <w:rPr>
-          <w:rFonts w:hint="eastAsia" w:ascii="Arial" w:hAnsi="Arial" w:cs="Arial"/>
-        </w:rPr>
-        <w:t>HPI</w:t>
-      </w:r>
-      <w:r>
-        <w:rPr>
-          <w:rFonts w:ascii="Arial" w:hAnsi="Arial" w:cs="Arial"/>
-        </w:rPr>
-        <w:t>”</w:t>
-      </w:r>
-      <w:r>
-        <w:rPr>
-          <w:rFonts w:hint="eastAsia" w:ascii="Arial" w:hAnsi="Arial" w:cs="Arial"/>
-        </w:rPr>
-        <w:t xml:space="preserve">, </w:t>
-      </w:r>
-      <w:r>
-        <w:rPr>
-          <w:rFonts w:ascii="Arial" w:hAnsi="Arial" w:cs="Arial"/>
-        </w:rPr>
-        <w:t>“</w:t>
-      </w:r>
-      <w:r>
-        <w:rPr>
-          <w:rFonts w:hint="eastAsia" w:ascii="Arial" w:hAnsi="Arial" w:cs="Arial"/>
-        </w:rPr>
-        <w:t>OCR</w:t>
-      </w:r>
-      <w:r>
-        <w:rPr>
-          <w:rFonts w:ascii="Arial" w:hAnsi="Arial" w:cs="Arial"/>
-        </w:rPr>
-        <w:t>”</w:t>
-      </w:r>
-      <w:r>
-        <w:rPr>
-          <w:rFonts w:hint="eastAsia" w:ascii="Arial" w:hAnsi="Arial" w:cs="Arial"/>
-        </w:rPr>
-        <w:t xml:space="preserve">, </w:t>
-      </w:r>
-      <w:r>
-        <w:rPr>
-          <w:rFonts w:ascii="Arial" w:hAnsi="Arial" w:cs="Arial"/>
-        </w:rPr>
-        <w:t>“</w:t>
-      </w:r>
-      <w:r>
-        <w:rPr>
-          <w:rFonts w:hint="eastAsia" w:ascii="Arial" w:hAnsi="Arial" w:cs="Arial"/>
-        </w:rPr>
-        <w:t>CPI</w:t>
-      </w:r>
-      <w:r>
-        <w:rPr>
-          <w:rFonts w:ascii="Arial" w:hAnsi="Arial" w:cs="Arial"/>
-        </w:rPr>
-        <w:t>”</w:t>
-      </w:r>
-      <w:r>
-        <w:rPr>
-          <w:rFonts w:hint="eastAsia" w:ascii="Arial" w:hAnsi="Arial" w:cs="Arial"/>
-        </w:rPr>
-        <w:t xml:space="preserve"> and </w:t>
-      </w:r>
-      <w:r>
-        <w:rPr>
-          <w:rFonts w:ascii="Arial" w:hAnsi="Arial" w:cs="Arial"/>
-        </w:rPr>
-        <w:t>“</w:t>
-      </w:r>
-      <w:r>
-        <w:rPr>
-          <w:rFonts w:hint="eastAsia" w:ascii="Arial" w:hAnsi="Arial" w:cs="Arial"/>
-        </w:rPr>
-        <w:t>NZD-USD exchange rate</w:t>
-      </w:r>
-      <w:r>
-        <w:rPr>
-          <w:rFonts w:ascii="Arial" w:hAnsi="Arial" w:cs="Arial"/>
-        </w:rPr>
-        <w:t>”</w:t>
-      </w:r>
-      <w:r>
-        <w:rPr>
-          <w:rFonts w:hint="eastAsia" w:ascii="Arial" w:hAnsi="Arial" w:cs="Arial"/>
-        </w:rPr>
-        <w:t xml:space="preserve"> </w:t>
-      </w:r>
-      <w:r>
-        <w:rPr>
-          <w:rFonts w:ascii="Arial" w:hAnsi="Arial" w:cs="Arial"/>
-        </w:rPr>
-        <w:t>from "interest.co.nz"</w:t>
-      </w:r>
-      <w:r>
-        <w:rPr>
-          <w:rFonts w:hint="eastAsia" w:ascii="Arial" w:hAnsi="Arial" w:cs="Arial"/>
-        </w:rPr>
-        <w:t xml:space="preserve"> website. </w:t>
-      </w:r>
-    </w:p>
-    <w:p>
-      <w:pPr>
-        <w:ind w:left="720"/>
-        <w:rPr>
-          <w:rFonts w:ascii="Arial" w:hAnsi="Arial" w:cs="Arial"/>
-        </w:rPr>
-      </w:pPr>
-    </w:p>
-    <w:p>
-      <w:pPr>
-        <w:ind w:left="720"/>
-        <w:rPr>
-          <w:rFonts w:ascii="Arial" w:hAnsi="Arial" w:cs="Arial"/>
-        </w:rPr>
-      </w:pPr>
-      <w:r>
-        <w:rPr>
-          <w:rFonts w:ascii="Arial" w:hAnsi="Arial" w:cs="Arial"/>
-        </w:rPr>
-        <w:t xml:space="preserve">OFX is a highly regulated company with regulations that take place in each of their offices around the world. This includes New Zealand, Canada, UK, Australia, and the US. In the USA, they are obliged to follow varying state rules where they operate. </w:t>
-      </w:r>
-      <w:r>
-        <w:rPr>
-          <w:rFonts w:hint="eastAsia" w:ascii="Arial" w:hAnsi="Arial" w:cs="Arial"/>
-        </w:rPr>
-        <w:t xml:space="preserve">We have used </w:t>
-      </w:r>
-      <w:r>
-        <w:rPr>
-          <w:rFonts w:ascii="Arial" w:hAnsi="Arial" w:cs="Arial"/>
-        </w:rPr>
-        <w:t>“</w:t>
-      </w:r>
-      <w:r>
-        <w:rPr>
-          <w:rFonts w:hint="eastAsia" w:ascii="Arial" w:hAnsi="Arial" w:cs="Arial"/>
-        </w:rPr>
-        <w:t>Julia</w:t>
-      </w:r>
-      <w:r>
-        <w:rPr>
-          <w:rFonts w:ascii="Arial" w:hAnsi="Arial" w:cs="Arial"/>
-        </w:rPr>
-        <w:t>”</w:t>
-      </w:r>
-      <w:r>
-        <w:rPr>
-          <w:rFonts w:hint="eastAsia" w:ascii="Arial" w:hAnsi="Arial" w:cs="Arial"/>
-        </w:rPr>
-        <w:t xml:space="preserve"> program to scrape </w:t>
-      </w:r>
-      <w:r>
-        <w:rPr>
-          <w:rFonts w:ascii="Arial" w:hAnsi="Arial" w:cs="Arial"/>
-        </w:rPr>
-        <w:t>“nzd-cny_exchange_rate”</w:t>
-      </w:r>
-      <w:r>
-        <w:rPr>
-          <w:rFonts w:hint="eastAsia" w:ascii="Arial" w:hAnsi="Arial" w:cs="Arial"/>
-        </w:rPr>
-        <w:t>.</w:t>
-      </w:r>
-    </w:p>
-    <w:p>
-      <w:pPr>
-        <w:ind w:left="720"/>
-        <w:rPr>
-          <w:rFonts w:ascii="Arial" w:hAnsi="Arial" w:cs="Arial"/>
-        </w:rPr>
-      </w:pPr>
-    </w:p>
-    <w:p>
-      <w:pPr>
-        <w:pStyle w:val="4"/>
-        <w:ind w:left="720"/>
-        <w:rPr>
-          <w:rFonts w:hint="default" w:ascii="Arial" w:hAnsi="Arial" w:cs="Arial"/>
-        </w:rPr>
-      </w:pPr>
-      <w:r>
-        <w:rPr>
-          <w:rFonts w:hint="default" w:ascii="Arial" w:hAnsi="Arial" w:cs="Arial"/>
-        </w:rPr>
-        <w:t>B : Why you choose those data sources</w:t>
-      </w:r>
-    </w:p>
-    <w:p>
-      <w:pPr>
-        <w:ind w:left="720"/>
-        <w:rPr>
-          <w:rFonts w:ascii="Arial" w:hAnsi="Arial" w:cs="Arial"/>
-        </w:rPr>
-      </w:pPr>
-      <w:r>
-        <w:rPr>
-          <w:rFonts w:ascii="Arial" w:hAnsi="Arial" w:cs="Arial"/>
-        </w:rPr>
-        <w:t xml:space="preserve">We choose Infoshare for our datasource, because “infoshare” is a free service provided by Statistics New Zealand to allow viewing survey data. The offical background of the datasource give it high crediability. </w:t>
-      </w:r>
-    </w:p>
-    <w:p>
-      <w:pPr>
-        <w:ind w:left="720"/>
-        <w:rPr>
-          <w:rFonts w:ascii="Arial" w:hAnsi="Arial" w:cs="Arial"/>
-        </w:rPr>
-      </w:pPr>
-    </w:p>
-    <w:p>
-      <w:pPr>
-        <w:ind w:left="720"/>
-        <w:rPr>
-          <w:rFonts w:ascii="Arial" w:hAnsi="Arial" w:cs="Arial"/>
-        </w:rPr>
-      </w:pPr>
-      <w:r>
-        <w:rPr>
-          <w:rFonts w:hint="eastAsia" w:ascii="Arial" w:hAnsi="Arial" w:cs="Arial"/>
-        </w:rPr>
-        <w:t>OFX is a t</w:t>
-      </w:r>
-      <w:r>
-        <w:rPr>
-          <w:rFonts w:ascii="Arial" w:hAnsi="Arial" w:cs="Arial"/>
-        </w:rPr>
-        <w:t>rusted Partner For Business &amp; Private Clients Make fast and secure international money transfers</w:t>
-      </w:r>
-      <w:r>
-        <w:rPr>
-          <w:rFonts w:hint="eastAsia" w:ascii="Arial" w:hAnsi="Arial" w:cs="Arial"/>
-        </w:rPr>
-        <w:t xml:space="preserve">. </w:t>
-      </w:r>
-    </w:p>
-    <w:p>
-      <w:pPr>
-        <w:ind w:left="720"/>
-        <w:rPr>
-          <w:rFonts w:ascii="Arial" w:hAnsi="Arial" w:cs="Arial"/>
-        </w:rPr>
-      </w:pPr>
-    </w:p>
-    <w:p>
-      <w:pPr>
-        <w:ind w:left="720"/>
-        <w:rPr>
-          <w:rFonts w:ascii="Arial" w:hAnsi="Arial" w:cs="Arial"/>
-        </w:rPr>
-      </w:pPr>
-      <w:r>
-        <w:rPr>
-          <w:rFonts w:ascii="Arial" w:hAnsi="Arial" w:cs="Arial"/>
-        </w:rPr>
-        <w:t>interest.co.nz</w:t>
-      </w:r>
-      <w:r>
-        <w:rPr>
-          <w:rFonts w:hint="eastAsia" w:ascii="Arial" w:hAnsi="Arial" w:cs="Arial"/>
-        </w:rPr>
-        <w:t xml:space="preserve"> </w:t>
-      </w:r>
-      <w:r>
-        <w:rPr>
-          <w:rFonts w:ascii="Arial" w:hAnsi="Arial" w:cs="Arial"/>
-        </w:rPr>
-        <w:t>Worldline NZ calls for NZ to mimic Australia by giving merchants the ability to route dual-network debit card transactions to the lowest cost network.</w:t>
-      </w:r>
-    </w:p>
-    <w:p>
-      <w:pPr>
-        <w:ind w:left="720"/>
-        <w:rPr>
-          <w:rFonts w:ascii="Arial" w:hAnsi="Arial" w:cs="Arial"/>
-        </w:rPr>
-      </w:pPr>
-    </w:p>
-    <w:p>
-      <w:pPr>
-        <w:rPr>
-          <w:rFonts w:ascii="Arial" w:hAnsi="Arial" w:cs="Arial"/>
-        </w:rPr>
-      </w:pPr>
-    </w:p>
-    <w:p>
-      <w:pPr>
-        <w:pStyle w:val="4"/>
-        <w:ind w:firstLine="720"/>
-        <w:rPr>
-          <w:rFonts w:hint="default" w:ascii="Arial" w:hAnsi="Arial" w:cs="Arial"/>
-        </w:rPr>
-      </w:pPr>
-      <w:r>
-        <w:rPr>
-          <w:rFonts w:hint="default" w:ascii="Arial" w:hAnsi="Arial" w:cs="Arial"/>
-        </w:rPr>
-        <w:t>E : What techniques you did see</w:t>
-      </w:r>
-    </w:p>
-    <w:p>
-      <w:pPr>
-        <w:ind w:firstLine="720"/>
-        <w:rPr>
-          <w:rFonts w:ascii="Arial" w:hAnsi="Arial" w:cs="Arial"/>
-        </w:rPr>
-      </w:pPr>
-      <w:r>
-        <w:rPr>
-          <w:rFonts w:ascii="Arial" w:hAnsi="Arial" w:cs="Arial"/>
-        </w:rPr>
-        <w:t xml:space="preserve">For data scraping,  various techniques have been utilized for direct data file downing, web scraping, </w:t>
-      </w:r>
-    </w:p>
-    <w:p>
-      <w:pPr>
-        <w:ind w:firstLine="720"/>
-        <w:rPr>
-          <w:rFonts w:ascii="Arial" w:hAnsi="Arial" w:cs="Arial"/>
-        </w:rPr>
-      </w:pPr>
-    </w:p>
-    <w:p>
-      <w:pPr>
-        <w:ind w:left="720"/>
-        <w:rPr>
-          <w:rFonts w:ascii="Arial" w:hAnsi="Arial" w:cs="Arial"/>
-        </w:rPr>
-      </w:pPr>
-      <w:r>
-        <w:rPr>
-          <w:rFonts w:ascii="Arial" w:hAnsi="Arial" w:cs="Arial"/>
-        </w:rPr>
-        <w:t>We have installed following packages ("RSelenium", "Writexl" and "here" packages) utilized following libraries</w:t>
-      </w:r>
-    </w:p>
-    <w:p>
-      <w:pPr>
-        <w:ind w:left="720"/>
-        <w:rPr>
-          <w:rFonts w:ascii="Arial" w:hAnsi="Arial" w:cs="Arial"/>
-        </w:rPr>
-      </w:pPr>
+        <w:ind w:left="2520" w:leftChars="0" w:hanging="420" w:firstLineChars="0"/>
+        <w:rPr>
+          <w:rFonts w:hint="default" w:ascii="Arial" w:hAnsi="Arial"/>
+          <w:lang w:val="en-US"/>
+        </w:rPr>
+      </w:pPr>
+      <w:r>
+        <w:rPr>
+          <w:rFonts w:hint="default" w:ascii="Arial" w:hAnsi="Arial"/>
+          <w:lang w:val="en-US"/>
+        </w:rPr>
+        <w:t>Import &amp; Exports data</w:t>
+      </w:r>
+    </w:p>
+    <w:p>
+      <w:pPr>
+        <w:ind w:left="720" w:leftChars="0" w:firstLine="720" w:firstLineChars="0"/>
+        <w:rPr>
+          <w:rFonts w:hint="default" w:ascii="Arial" w:hAnsi="Arial"/>
+          <w:lang w:val="en-US"/>
+        </w:rPr>
+      </w:pPr>
+      <w:r>
+        <w:rPr>
+          <w:rFonts w:hint="default" w:ascii="Arial" w:hAnsi="Arial"/>
+          <w:lang w:val="en-US"/>
+        </w:rPr>
+        <w:t>2) www.interest.co.nz</w:t>
+      </w:r>
     </w:p>
     <w:p>
       <w:pPr>
@@ -1434,24 +1024,19 @@
           <w:ilvl w:val="0"/>
           <w:numId w:val="4"/>
         </w:numPr>
-        <w:rPr>
-          <w:rFonts w:ascii="Arial" w:hAnsi="Arial" w:cs="Arial"/>
-        </w:rPr>
-      </w:pPr>
-      <w:r>
-        <w:rPr>
-          <w:rFonts w:ascii="Arial" w:hAnsi="Arial" w:cs="Arial"/>
-        </w:rPr>
-        <w:t>magrittr The magrittr (to be pronounced with a sophisticated french accent) package has two aims: decrease development time and improve readability and maintainability of code. Or even shortr: make your code smokin’ (puff puff)!</w:t>
-      </w:r>
-    </w:p>
-    <w:p>
-      <w:pPr>
-        <w:ind w:left="775"/>
-        <w:rPr>
-          <w:rFonts w:ascii="Arial" w:hAnsi="Arial" w:cs="Arial"/>
-        </w:rPr>
-      </w:pPr>
+        <w:ind w:left="2520" w:leftChars="0" w:hanging="420" w:firstLineChars="0"/>
+        <w:rPr>
+          <w:rFonts w:hint="default" w:ascii="Arial" w:hAnsi="Arial"/>
+          <w:lang w:val="en-US"/>
+        </w:rPr>
+      </w:pPr>
+      <w:r>
+        <w:rPr>
+          <w:rFonts w:hint="default" w:ascii="Arial" w:hAnsi="Arial"/>
+          <w:lang w:val="en-US"/>
+        </w:rPr>
+        <w:t>Official Cash Rate</w:t>
+      </w:r>
     </w:p>
     <w:p>
       <w:pPr>
@@ -1459,24 +1044,19 @@
           <w:ilvl w:val="0"/>
           <w:numId w:val="4"/>
         </w:numPr>
-        <w:rPr>
-          <w:rFonts w:ascii="Arial" w:hAnsi="Arial" w:cs="Arial"/>
-        </w:rPr>
-      </w:pPr>
-      <w:r>
-        <w:rPr>
-          <w:rFonts w:ascii="Arial" w:hAnsi="Arial" w:cs="Arial"/>
-        </w:rPr>
-        <w:t>polite Be responsible when scraping data from websites by following polite principles: introduce yourself, ask for permission, take slowly and never ask twice.</w:t>
-      </w:r>
-    </w:p>
-    <w:p>
-      <w:pPr>
-        <w:ind w:left="775"/>
-        <w:rPr>
-          <w:rFonts w:ascii="Arial" w:hAnsi="Arial" w:cs="Arial"/>
-        </w:rPr>
-      </w:pPr>
+        <w:ind w:left="2520" w:leftChars="0" w:hanging="420" w:firstLineChars="0"/>
+        <w:rPr>
+          <w:rFonts w:hint="default" w:ascii="Arial" w:hAnsi="Arial"/>
+          <w:lang w:val="en-US"/>
+        </w:rPr>
+      </w:pPr>
+      <w:r>
+        <w:rPr>
+          <w:rFonts w:hint="default" w:ascii="Arial" w:hAnsi="Arial"/>
+          <w:lang w:val="en-US"/>
+        </w:rPr>
+        <w:t>CPI &amp; HPI</w:t>
+      </w:r>
     </w:p>
     <w:p>
       <w:pPr>
@@ -1484,45 +1064,268 @@
           <w:ilvl w:val="0"/>
           <w:numId w:val="4"/>
         </w:numPr>
-        <w:rPr>
-          <w:rFonts w:ascii="Arial" w:hAnsi="Arial" w:cs="Arial"/>
-        </w:rPr>
-      </w:pPr>
-      <w:r>
-        <w:rPr>
-          <w:rFonts w:ascii="Arial" w:hAnsi="Arial" w:cs="Arial"/>
-        </w:rPr>
-        <w:t>rvest Wrappers around the 'xml2' and 'httr' pa ckages to make it easy to download, then manipulate, HTML and XML</w:t>
-      </w:r>
-    </w:p>
-    <w:p>
-      <w:pPr>
-        <w:ind w:left="775"/>
-        <w:rPr>
-          <w:rFonts w:ascii="Arial" w:hAnsi="Arial" w:cs="Arial"/>
-        </w:rPr>
-      </w:pPr>
+        <w:ind w:left="2520" w:leftChars="0" w:hanging="420" w:firstLineChars="0"/>
+        <w:rPr>
+          <w:rFonts w:hint="default" w:ascii="Arial" w:hAnsi="Arial"/>
+          <w:lang w:val="en-US"/>
+        </w:rPr>
+      </w:pPr>
+      <w:r>
+        <w:rPr>
+          <w:rFonts w:hint="default" w:ascii="Arial" w:hAnsi="Arial"/>
+          <w:lang w:val="en-US"/>
+        </w:rPr>
+        <w:t xml:space="preserve">NZD-USD Exchange Rate </w:t>
+      </w:r>
+    </w:p>
+    <w:p>
+      <w:pPr>
+        <w:ind w:left="720" w:leftChars="0" w:firstLine="720" w:firstLineChars="0"/>
+        <w:rPr>
+          <w:rFonts w:hint="default" w:ascii="Arial" w:hAnsi="Arial"/>
+          <w:lang w:val="en-US"/>
+        </w:rPr>
+      </w:pPr>
+      <w:r>
+        <w:rPr>
+          <w:rFonts w:hint="default" w:ascii="Arial" w:hAnsi="Arial"/>
+          <w:lang w:val="en-US"/>
+        </w:rPr>
+        <w:t>3) api.ofx.com</w:t>
+      </w:r>
     </w:p>
     <w:p>
       <w:pPr>
         <w:numPr>
           <w:ilvl w:val="0"/>
-          <w:numId w:val="4"/>
+          <w:numId w:val="5"/>
         </w:numPr>
-        <w:rPr>
-          <w:rFonts w:ascii="Arial" w:hAnsi="Arial" w:cs="Arial"/>
-        </w:rPr>
-      </w:pPr>
-      <w:r>
-        <w:rPr>
-          <w:rFonts w:ascii="Arial" w:hAnsi="Arial" w:cs="Arial"/>
-        </w:rPr>
-        <w:t>here The goal of the here package is to enable easy file referencing in project-oriented workflows. In contrast to using setwd(), which is fragile and dependent on the way you organize your files, here uses the top-level directory of a project to easily build paths to files.</w:t>
-      </w:r>
-    </w:p>
-    <w:p>
-      <w:pPr>
-        <w:ind w:left="775"/>
+        <w:ind w:left="2520" w:leftChars="0" w:hanging="420" w:firstLineChars="0"/>
+        <w:rPr>
+          <w:rFonts w:hint="default" w:ascii="Arial" w:hAnsi="Arial"/>
+          <w:lang w:val="en-US"/>
+        </w:rPr>
+      </w:pPr>
+      <w:r>
+        <w:rPr>
+          <w:rFonts w:hint="default" w:ascii="Arial" w:hAnsi="Arial"/>
+          <w:lang w:val="en-US"/>
+        </w:rPr>
+        <w:t xml:space="preserve">NZD-RMB Exchange Rate </w:t>
+      </w:r>
+    </w:p>
+    <w:p>
+      <w:pPr>
+        <w:ind w:left="720"/>
+        <w:rPr>
+          <w:rFonts w:hint="default" w:ascii="Arial" w:hAnsi="Arial"/>
+          <w:lang w:val="en-US"/>
+        </w:rPr>
+      </w:pPr>
+    </w:p>
+    <w:p>
+      <w:pPr>
+        <w:ind w:left="720"/>
+        <w:rPr>
+          <w:rFonts w:ascii="Arial" w:hAnsi="Arial" w:cs="Arial"/>
+        </w:rPr>
+      </w:pPr>
+      <w:r>
+        <w:rPr>
+          <w:rFonts w:hint="default" w:ascii="Arial" w:hAnsi="Arial" w:cs="Arial"/>
+          <w:lang w:val="en-US"/>
+        </w:rPr>
+        <w:t>“Infoshare” is a free service provided by Statistics New Zealand for publishing survey data. “</w:t>
+      </w:r>
+      <w:r>
+        <w:rPr>
+          <w:rFonts w:ascii="Arial" w:hAnsi="Arial" w:cs="Arial"/>
+        </w:rPr>
+        <w:t>interest.co.nz</w:t>
+      </w:r>
+      <w:r>
+        <w:rPr>
+          <w:rFonts w:hint="default" w:ascii="Arial" w:hAnsi="Arial" w:cs="Arial"/>
+          <w:lang w:val="en-US"/>
+        </w:rPr>
+        <w:t>”</w:t>
+      </w:r>
+      <w:r>
+        <w:rPr>
+          <w:rFonts w:hint="eastAsia" w:ascii="Arial" w:hAnsi="Arial" w:cs="Arial"/>
+        </w:rPr>
+        <w:t xml:space="preserve"> </w:t>
+      </w:r>
+      <w:r>
+        <w:rPr>
+          <w:rFonts w:ascii="Arial" w:hAnsi="Arial" w:cs="Arial"/>
+        </w:rPr>
+        <w:t>Worldline NZ calls for NZ to mimic Australia by giving merchants the ability to route dual-network debit card transactions to the lowest cost network.</w:t>
+      </w:r>
+      <w:r>
+        <w:rPr>
+          <w:rFonts w:hint="default" w:ascii="Arial" w:hAnsi="Arial" w:cs="Arial"/>
+          <w:lang w:val="en-US"/>
+        </w:rPr>
+        <w:t xml:space="preserve"> It is also a partner website of Calcualte.co.nz. </w:t>
+      </w:r>
+      <w:r>
+        <w:rPr>
+          <w:rFonts w:ascii="Arial" w:hAnsi="Arial" w:cs="Arial"/>
+        </w:rPr>
+        <w:t xml:space="preserve">OFX is a highly regulated company with regulations that take place in each of their offices around the world. This includes New Zealand, Canada, UK, Australia, and the US. In the USA, they are obliged to follow varying state rules where they operate. </w:t>
+      </w:r>
+      <w:r>
+        <w:rPr>
+          <w:rFonts w:hint="eastAsia" w:ascii="Arial" w:hAnsi="Arial" w:cs="Arial"/>
+        </w:rPr>
+        <w:t xml:space="preserve">We have used </w:t>
+      </w:r>
+      <w:r>
+        <w:rPr>
+          <w:rFonts w:ascii="Arial" w:hAnsi="Arial" w:cs="Arial"/>
+        </w:rPr>
+        <w:t>“</w:t>
+      </w:r>
+      <w:r>
+        <w:rPr>
+          <w:rFonts w:hint="eastAsia" w:ascii="Arial" w:hAnsi="Arial" w:cs="Arial"/>
+        </w:rPr>
+        <w:t>Julia</w:t>
+      </w:r>
+      <w:r>
+        <w:rPr>
+          <w:rFonts w:ascii="Arial" w:hAnsi="Arial" w:cs="Arial"/>
+        </w:rPr>
+        <w:t>”</w:t>
+      </w:r>
+      <w:r>
+        <w:rPr>
+          <w:rFonts w:hint="eastAsia" w:ascii="Arial" w:hAnsi="Arial" w:cs="Arial"/>
+        </w:rPr>
+        <w:t xml:space="preserve"> program to scrape </w:t>
+      </w:r>
+      <w:r>
+        <w:rPr>
+          <w:rFonts w:ascii="Arial" w:hAnsi="Arial" w:cs="Arial"/>
+        </w:rPr>
+        <w:t>“nzd-cny_exchange_rate”</w:t>
+      </w:r>
+      <w:r>
+        <w:rPr>
+          <w:rFonts w:hint="eastAsia" w:ascii="Arial" w:hAnsi="Arial" w:cs="Arial"/>
+        </w:rPr>
+        <w:t>.</w:t>
+      </w:r>
+    </w:p>
+    <w:p>
+      <w:pPr>
+        <w:ind w:left="720"/>
+        <w:rPr>
+          <w:rFonts w:ascii="Arial" w:hAnsi="Arial" w:cs="Arial"/>
+        </w:rPr>
+      </w:pPr>
+    </w:p>
+    <w:p>
+      <w:pPr>
+        <w:ind w:left="720"/>
+        <w:rPr>
+          <w:rFonts w:ascii="Arial" w:hAnsi="Arial" w:cs="Arial"/>
+        </w:rPr>
+      </w:pPr>
+    </w:p>
+    <w:p>
+      <w:pPr>
+        <w:ind w:left="720"/>
+        <w:rPr>
+          <w:rFonts w:hint="default" w:ascii="Arial" w:hAnsi="Arial" w:cs="Arial"/>
+          <w:lang w:val="en-US"/>
+        </w:rPr>
+      </w:pPr>
+      <w:r>
+        <w:rPr>
+          <w:rFonts w:hint="default" w:ascii="Arial" w:hAnsi="Arial" w:cs="Arial"/>
+          <w:lang w:val="en-US"/>
+        </w:rPr>
+        <w:t xml:space="preserve">After checking the background of these sites,we believe they represent credible source of information. </w:t>
+      </w:r>
+    </w:p>
+    <w:p>
+      <w:pPr>
+        <w:ind w:left="720"/>
+        <w:rPr>
+          <w:rFonts w:ascii="Arial" w:hAnsi="Arial" w:cs="Arial"/>
+        </w:rPr>
+      </w:pPr>
+      <w:r>
+        <w:rPr>
+          <w:rFonts w:ascii="Arial" w:hAnsi="Arial" w:cs="Arial"/>
+        </w:rPr>
+        <w:t xml:space="preserve">We choose Infoshare for our datasource, because “infoshare” is a free service provided by Statistics New Zealand to allow viewing survey data. The offical background of the datasource give it high crediability. </w:t>
+      </w:r>
+    </w:p>
+    <w:p>
+      <w:pPr>
+        <w:ind w:left="720"/>
+        <w:rPr>
+          <w:rFonts w:ascii="Arial" w:hAnsi="Arial" w:cs="Arial"/>
+        </w:rPr>
+      </w:pPr>
+    </w:p>
+    <w:p>
+      <w:pPr>
+        <w:pStyle w:val="4"/>
+        <w:ind w:firstLine="720"/>
+        <w:rPr>
+          <w:rFonts w:hint="default" w:ascii="Arial" w:hAnsi="Arial" w:cs="Arial"/>
+        </w:rPr>
+      </w:pPr>
+      <w:r>
+        <w:rPr>
+          <w:rFonts w:hint="default" w:ascii="Arial" w:hAnsi="Arial" w:cs="Arial"/>
+        </w:rPr>
+        <w:t>E : What techniques you did see</w:t>
+      </w:r>
+    </w:p>
+    <w:p>
+      <w:pPr>
+        <w:ind w:firstLine="720"/>
+        <w:rPr>
+          <w:rFonts w:ascii="Arial" w:hAnsi="Arial" w:cs="Arial"/>
+        </w:rPr>
+      </w:pPr>
+      <w:r>
+        <w:rPr>
+          <w:rFonts w:ascii="Arial" w:hAnsi="Arial" w:cs="Arial"/>
+        </w:rPr>
+        <w:t xml:space="preserve">For data scraping,  various techniques have been utilized for direct data file downing, web scraping, </w:t>
+      </w:r>
+    </w:p>
+    <w:p>
+      <w:pPr>
+        <w:ind w:firstLine="720"/>
+        <w:rPr>
+          <w:rFonts w:ascii="Arial" w:hAnsi="Arial" w:cs="Arial"/>
+        </w:rPr>
+      </w:pPr>
+    </w:p>
+    <w:p>
+      <w:pPr>
+        <w:ind w:left="720"/>
+        <w:rPr>
+          <w:rFonts w:ascii="Arial" w:hAnsi="Arial" w:cs="Arial"/>
+        </w:rPr>
+      </w:pPr>
+      <w:r>
+        <w:rPr>
+          <w:rFonts w:ascii="Arial" w:hAnsi="Arial" w:cs="Arial"/>
+        </w:rPr>
+        <w:t>We have installed following packages ("RSelenium", "Writexl" and "here" packages) utilized following libraries</w:t>
+      </w:r>
+    </w:p>
+    <w:p>
+      <w:pPr>
+        <w:ind w:left="720"/>
         <w:rPr>
           <w:rFonts w:ascii="Arial" w:hAnsi="Arial" w:cs="Arial"/>
         </w:rPr>
@@ -1532,7 +1335,107 @@
       <w:pPr>
         <w:numPr>
           <w:ilvl w:val="0"/>
-          <w:numId w:val="4"/>
+          <w:numId w:val="6"/>
+        </w:numPr>
+        <w:rPr>
+          <w:rFonts w:ascii="Arial" w:hAnsi="Arial" w:cs="Arial"/>
+        </w:rPr>
+      </w:pPr>
+      <w:r>
+        <w:rPr>
+          <w:rFonts w:ascii="Arial" w:hAnsi="Arial" w:cs="Arial"/>
+        </w:rPr>
+        <w:t>magrittr The magrittr (to be pronounced with a sophisticated french accent) package has two aims: decrease development time and improve readability and maintainability of code. Or even shortr: make your code smokin’ (puff puff)!</w:t>
+      </w:r>
+    </w:p>
+    <w:p>
+      <w:pPr>
+        <w:ind w:left="775"/>
+        <w:rPr>
+          <w:rFonts w:ascii="Arial" w:hAnsi="Arial" w:cs="Arial"/>
+        </w:rPr>
+      </w:pPr>
+    </w:p>
+    <w:p>
+      <w:pPr>
+        <w:numPr>
+          <w:ilvl w:val="0"/>
+          <w:numId w:val="6"/>
+        </w:numPr>
+        <w:rPr>
+          <w:rFonts w:ascii="Arial" w:hAnsi="Arial" w:cs="Arial"/>
+        </w:rPr>
+      </w:pPr>
+      <w:r>
+        <w:rPr>
+          <w:rFonts w:ascii="Arial" w:hAnsi="Arial" w:cs="Arial"/>
+        </w:rPr>
+        <w:t>polite Be responsible when scraping data from websites by following polite principles: introduce yourself, ask for permission, take slowly and never ask twice.</w:t>
+      </w:r>
+    </w:p>
+    <w:p>
+      <w:pPr>
+        <w:ind w:left="775"/>
+        <w:rPr>
+          <w:rFonts w:ascii="Arial" w:hAnsi="Arial" w:cs="Arial"/>
+        </w:rPr>
+      </w:pPr>
+    </w:p>
+    <w:p>
+      <w:pPr>
+        <w:numPr>
+          <w:ilvl w:val="0"/>
+          <w:numId w:val="6"/>
+        </w:numPr>
+        <w:rPr>
+          <w:rFonts w:ascii="Arial" w:hAnsi="Arial" w:cs="Arial"/>
+        </w:rPr>
+      </w:pPr>
+      <w:r>
+        <w:rPr>
+          <w:rFonts w:ascii="Arial" w:hAnsi="Arial" w:cs="Arial"/>
+        </w:rPr>
+        <w:t>rvest Wrappers around the 'xml2' and 'httr' pa ckages to make it easy to download, then manipulate, HTML and XML</w:t>
+      </w:r>
+    </w:p>
+    <w:p>
+      <w:pPr>
+        <w:ind w:left="775"/>
+        <w:rPr>
+          <w:rFonts w:ascii="Arial" w:hAnsi="Arial" w:cs="Arial"/>
+        </w:rPr>
+      </w:pPr>
+    </w:p>
+    <w:p>
+      <w:pPr>
+        <w:numPr>
+          <w:ilvl w:val="0"/>
+          <w:numId w:val="6"/>
+        </w:numPr>
+        <w:rPr>
+          <w:rFonts w:ascii="Arial" w:hAnsi="Arial" w:cs="Arial"/>
+        </w:rPr>
+      </w:pPr>
+      <w:r>
+        <w:rPr>
+          <w:rFonts w:ascii="Arial" w:hAnsi="Arial" w:cs="Arial"/>
+        </w:rPr>
+        <w:t>here The goal of the here package is to enable easy file referencing in project-oriented workflows. In contrast to using setwd(), which is fragile and dependent on the way you organize your files, here uses the top-level directory of a project to easily build paths to files.</w:t>
+      </w:r>
+    </w:p>
+    <w:p>
+      <w:pPr>
+        <w:ind w:left="775"/>
+        <w:rPr>
+          <w:rFonts w:ascii="Arial" w:hAnsi="Arial" w:cs="Arial"/>
+        </w:rPr>
+      </w:pPr>
+    </w:p>
+    <w:p>
+      <w:pPr>
+        <w:numPr>
+          <w:ilvl w:val="0"/>
+          <w:numId w:val="6"/>
         </w:numPr>
         <w:rPr>
           <w:rFonts w:ascii="Arial" w:hAnsi="Arial" w:cs="Arial"/>
@@ -2781,33 +2684,56 @@
           <w:rFonts w:ascii="Arial" w:hAnsi="Arial" w:cs="Arial"/>
         </w:rPr>
       </w:pPr>
-    </w:p>
-    <w:p>
-      <w:pPr>
-        <w:rPr>
-          <w:rFonts w:ascii="Arial" w:hAnsi="Arial" w:cs="Arial"/>
-        </w:rPr>
-      </w:pPr>
-    </w:p>
-    <w:p>
-      <w:pPr>
-        <w:pStyle w:val="3"/>
-        <w:rPr>
-          <w:rFonts w:ascii="Arial" w:hAnsi="Arial" w:cs="Arial"/>
-        </w:rPr>
-      </w:pPr>
-      <w:r>
-        <w:rPr>
-          <w:rFonts w:ascii="Arial" w:hAnsi="Arial" w:cs="Arial"/>
-        </w:rPr>
-        <w:t>References (APA)</w:t>
-      </w:r>
+      <w:bookmarkStart w:id="0" w:name="_GoBack"/>
+      <w:bookmarkEnd w:id="0"/>
+      <w:r>
+        <w:rPr>
+          <w:rFonts w:ascii="Arial" w:hAnsi="Arial" w:cs="Arial"/>
+        </w:rPr>
+        <w:br w:type="page"/>
+      </w:r>
+    </w:p>
+    <w:p>
+      <w:pPr>
+        <w:pStyle w:val="14"/>
+        <w:rPr>
+          <w:b/>
+          <w:bCs/>
+          <w:color w:val="2E75B5" w:themeColor="accent1" w:themeShade="BF"/>
+          <w:sz w:val="44"/>
+          <w:szCs w:val="44"/>
+        </w:rPr>
+      </w:pPr>
+      <w:r>
+        <w:rPr>
+          <w:b/>
+          <w:bCs/>
+          <w:color w:val="2E75B5" w:themeColor="accent1" w:themeShade="BF"/>
+          <w:sz w:val="44"/>
+          <w:szCs w:val="44"/>
+        </w:rPr>
+        <w:t>Reference</w:t>
+      </w:r>
+    </w:p>
+    <w:p>
+      <w:pPr>
+        <w:rPr>
+          <w:rFonts w:ascii="Arial" w:hAnsi="Arial" w:cs="Arial"/>
+        </w:rPr>
+      </w:pPr>
+    </w:p>
+    <w:p>
+      <w:pPr>
+        <w:rPr>
+          <w:rFonts w:ascii="Arial" w:hAnsi="Arial" w:cs="Arial"/>
+        </w:rPr>
+      </w:pPr>
     </w:p>
     <w:p>
       <w:pPr>
         <w:numPr>
           <w:ilvl w:val="0"/>
-          <w:numId w:val="5"/>
+          <w:numId w:val="7"/>
         </w:numPr>
         <w:rPr>
           <w:rFonts w:ascii="Arial" w:hAnsi="Arial" w:cs="Arial"/>
@@ -2847,7 +2773,7 @@
       <w:pPr>
         <w:numPr>
           <w:ilvl w:val="0"/>
-          <w:numId w:val="5"/>
+          <w:numId w:val="7"/>
         </w:numPr>
         <w:rPr>
           <w:rFonts w:ascii="Arial" w:hAnsi="Arial" w:cs="Arial"/>
@@ -2893,7 +2819,7 @@
       <w:pPr>
         <w:numPr>
           <w:ilvl w:val="0"/>
-          <w:numId w:val="5"/>
+          <w:numId w:val="7"/>
         </w:numPr>
         <w:rPr>
           <w:rFonts w:ascii="Arial" w:hAnsi="Arial" w:cs="Arial"/>
@@ -3009,6 +2935,26 @@
 <file path=word/numbering.xml><?xml version="1.0" encoding="utf-8"?>
 <w:numbering xmlns:wpc="http://schemas.microsoft.com/office/word/2010/wordprocessingCanvas" xmlns:mc="http://schemas.openxmlformats.org/markup-compatibility/2006" xmlns:o="urn:schemas-microsoft-com:office:office" xmlns:r="http://schemas.openxmlformats.org/officeDocument/2006/relationships" xmlns:m="http://schemas.openxmlformats.org/officeDocument/2006/math" xmlns:v="urn:schemas-microsoft-com:vml" xmlns:wp14="http://schemas.microsoft.com/office/word/2010/wordprocessingDrawing" xmlns:wp="http://schemas.openxmlformats.org/drawingml/2006/wordprocessingDrawing" xmlns:w10="urn:schemas-microsoft-com:office:word" xmlns:w="http://schemas.openxmlformats.org/wordprocessingml/2006/main" xmlns:w14="http://schemas.microsoft.com/office/word/2010/wordml" xmlns:wpg="http://schemas.microsoft.com/office/word/2010/wordprocessingGroup" xmlns:wpi="http://schemas.microsoft.com/office/word/2010/wordprocessingInk" xmlns:wne="http://schemas.microsoft.com/office/word/2006/wordml" xmlns:wps="http://schemas.microsoft.com/office/word/2010/wordprocessingShape" xmlns:wpsCustomData="http://www.wps.cn/officeDocument/2013/wpsCustomData" mc:Ignorable="w14 wp14">
   <w:abstractNum w:abstractNumId="0">
+    <w:nsid w:val="9BBCA421"/>
+    <w:multiLevelType w:val="singleLevel"/>
+    <w:tmpl w:val="9BBCA421"/>
+    <w:lvl w:ilvl="0" w:tentative="0">
+      <w:start w:val="1"/>
+      <w:numFmt w:val="bullet"/>
+      <w:lvlText w:val=""/>
+      <w:lvlJc w:val="left"/>
+      <w:pPr>
+        <w:tabs>
+          <w:tab w:val="left" w:pos="2520"/>
+        </w:tabs>
+        <w:ind w:left="2520" w:leftChars="0" w:hanging="420" w:firstLineChars="0"/>
+      </w:pPr>
+      <w:rPr>
+        <w:rFonts w:hint="default" w:ascii="Wingdings" w:hAnsi="Wingdings"/>
+      </w:rPr>
+    </w:lvl>
+  </w:abstractNum>
+  <w:abstractNum w:abstractNumId="1">
     <w:nsid w:val="D04EFFE1"/>
     <w:multiLevelType w:val="singleLevel"/>
     <w:tmpl w:val="D04EFFE1"/>
@@ -3023,7 +2969,27 @@
       </w:pPr>
     </w:lvl>
   </w:abstractNum>
-  <w:abstractNum w:abstractNumId="1">
+  <w:abstractNum w:abstractNumId="2">
+    <w:nsid w:val="DE740770"/>
+    <w:multiLevelType w:val="singleLevel"/>
+    <w:tmpl w:val="DE740770"/>
+    <w:lvl w:ilvl="0" w:tentative="0">
+      <w:start w:val="1"/>
+      <w:numFmt w:val="bullet"/>
+      <w:lvlText w:val=""/>
+      <w:lvlJc w:val="left"/>
+      <w:pPr>
+        <w:tabs>
+          <w:tab w:val="left" w:pos="2520"/>
+        </w:tabs>
+        <w:ind w:left="2520" w:leftChars="0" w:hanging="420" w:firstLineChars="0"/>
+      </w:pPr>
+      <w:rPr>
+        <w:rFonts w:hint="default" w:ascii="Wingdings" w:hAnsi="Wingdings"/>
+      </w:rPr>
+    </w:lvl>
+  </w:abstractNum>
+  <w:abstractNum w:abstractNumId="3">
     <w:nsid w:val="E656853D"/>
     <w:multiLevelType w:val="singleLevel"/>
     <w:tmpl w:val="E656853D"/>
@@ -3035,7 +3001,27 @@
       <w:lvlJc w:val="left"/>
     </w:lvl>
   </w:abstractNum>
-  <w:abstractNum w:abstractNumId="2">
+  <w:abstractNum w:abstractNumId="4">
+    <w:nsid w:val="1381B630"/>
+    <w:multiLevelType w:val="singleLevel"/>
+    <w:tmpl w:val="1381B630"/>
+    <w:lvl w:ilvl="0" w:tentative="0">
+      <w:start w:val="1"/>
+      <w:numFmt w:val="bullet"/>
+      <w:lvlText w:val=""/>
+      <w:lvlJc w:val="left"/>
+      <w:pPr>
+        <w:tabs>
+          <w:tab w:val="left" w:pos="2520"/>
+        </w:tabs>
+        <w:ind w:left="2520" w:leftChars="0" w:hanging="420" w:firstLineChars="0"/>
+      </w:pPr>
+      <w:rPr>
+        <w:rFonts w:hint="default" w:ascii="Wingdings" w:hAnsi="Wingdings"/>
+      </w:rPr>
+    </w:lvl>
+  </w:abstractNum>
+  <w:abstractNum w:abstractNumId="5">
     <w:nsid w:val="46D154E4"/>
     <w:multiLevelType w:val="singleLevel"/>
     <w:tmpl w:val="46D154E4"/>
@@ -3051,7 +3037,7 @@
       </w:pPr>
     </w:lvl>
   </w:abstractNum>
-  <w:abstractNum w:abstractNumId="3">
+  <w:abstractNum w:abstractNumId="6">
     <w:nsid w:val="4F3973FA"/>
     <w:multiLevelType w:val="singleLevel"/>
     <w:tmpl w:val="4F3973FA"/>
@@ -3063,32 +3049,26 @@
       <w:lvlJc w:val="left"/>
     </w:lvl>
   </w:abstractNum>
-  <w:abstractNum w:abstractNumId="4">
-    <w:nsid w:val="56200F11"/>
-    <w:multiLevelType w:val="singleLevel"/>
-    <w:tmpl w:val="56200F11"/>
-    <w:lvl w:ilvl="0" w:tentative="0">
-      <w:start w:val="1"/>
-      <w:numFmt w:val="upperLetter"/>
-      <w:suff w:val="space"/>
-      <w:lvlText w:val="%1."/>
-      <w:lvlJc w:val="left"/>
-    </w:lvl>
-  </w:abstractNum>
   <w:num w:numId="1">
+    <w:abstractNumId w:val="6"/>
+  </w:num>
+  <w:num w:numId="2">
     <w:abstractNumId w:val="3"/>
   </w:num>
-  <w:num w:numId="2">
-    <w:abstractNumId w:val="1"/>
-  </w:num>
   <w:num w:numId="3">
-    <w:abstractNumId w:val="4"/>
+    <w:abstractNumId w:val="2"/>
   </w:num>
   <w:num w:numId="4">
     <w:abstractNumId w:val="0"/>
   </w:num>
   <w:num w:numId="5">
-    <w:abstractNumId w:val="2"/>
+    <w:abstractNumId w:val="4"/>
+  </w:num>
+  <w:num w:numId="6">
+    <w:abstractNumId w:val="1"/>
+  </w:num>
+  <w:num w:numId="7">
+    <w:abstractNumId w:val="5"/>
   </w:num>
 </w:numbering>
 </file>

--- a/Group Project Report.docx
+++ b/Group Project Report.docx
@@ -7,6 +7,7 @@
         <w:pStyle w:val="16"/>
         <w:jc w:val="right"/>
         <w:rPr>
+          <w:rFonts w:hint="default" w:ascii="Arial" w:hAnsi="Arial" w:cs="Arial"/>
           <w:color w:val="585858" w:themeColor="text1" w:themeTint="A6"/>
           <w:sz w:val="16"/>
           <w:szCs w:val="16"/>
@@ -14,6 +15,7 @@
       </w:pPr>
       <w:r>
         <w:rPr>
+          <w:rFonts w:hint="default" w:ascii="Arial" w:hAnsi="Arial" w:cs="Arial"/>
           <w:color w:val="585858" w:themeColor="text1" w:themeTint="A6"/>
           <w:sz w:val="16"/>
           <w:szCs w:val="16"/>
@@ -22,7 +24,7 @@
       </w:r>
       <w:r>
         <w:rPr>
-          <w:rFonts w:ascii="Segoe UI" w:hAnsi="Segoe UI" w:cs="Segoe UI"/>
+          <w:rFonts w:hint="default" w:ascii="Arial" w:hAnsi="Arial" w:cs="Arial"/>
           <w:color w:val="555555"/>
           <w:sz w:val="16"/>
           <w:szCs w:val="16"/>
@@ -36,19 +38,32 @@
         <w:pStyle w:val="16"/>
         <w:ind w:hanging="426"/>
         <w:rPr>
+          <w:rFonts w:hint="default" w:ascii="Arial" w:hAnsi="Arial" w:cs="Arial"/>
           <w:lang w:eastAsia="zh-CN"/>
         </w:rPr>
       </w:pPr>
       <w:r>
+        <w:rPr>
+          <w:rFonts w:hint="default" w:ascii="Arial" w:hAnsi="Arial" w:cs="Arial"/>
+        </w:rPr>
         <w:fldChar w:fldCharType="begin"/>
       </w:r>
       <w:r>
+        <w:rPr>
+          <w:rFonts w:hint="default" w:ascii="Arial" w:hAnsi="Arial" w:cs="Arial"/>
+        </w:rPr>
         <w:instrText xml:space="preserve"> INCLUDEPICTURE "https://www.rbnz.govt.nz/-/media/project/sites/rbnz/images/monetary-policy/monetary-policy-explained.jfif?h=781&amp;iar=0&amp;w=963&amp;hash=4EF9F1FF9A39A93CFA18EB4CFD2560B2" \* MERGEFORMATINET </w:instrText>
       </w:r>
       <w:r>
+        <w:rPr>
+          <w:rFonts w:hint="default" w:ascii="Arial" w:hAnsi="Arial" w:cs="Arial"/>
+        </w:rPr>
         <w:fldChar w:fldCharType="separate"/>
       </w:r>
       <w:r>
+        <w:rPr>
+          <w:rFonts w:hint="default" w:ascii="Arial" w:hAnsi="Arial" w:cs="Arial"/>
+        </w:rPr>
         <w:drawing>
           <wp:inline distT="0" distB="0" distL="0" distR="0">
             <wp:extent cx="4712335" cy="3821430"/>
@@ -99,28 +114,41 @@
         </w:drawing>
       </w:r>
       <w:r>
+        <w:rPr>
+          <w:rFonts w:hint="default" w:ascii="Arial" w:hAnsi="Arial" w:cs="Arial"/>
+        </w:rPr>
         <w:fldChar w:fldCharType="end"/>
       </w:r>
     </w:p>
     <w:p>
       <w:pPr>
         <w:pStyle w:val="16"/>
+        <w:rPr>
+          <w:rFonts w:hint="default" w:ascii="Arial" w:hAnsi="Arial" w:cs="Arial"/>
+        </w:rPr>
       </w:pPr>
     </w:p>
     <w:p>
       <w:pPr>
         <w:pStyle w:val="16"/>
+        <w:rPr>
+          <w:rFonts w:hint="default" w:ascii="Arial" w:hAnsi="Arial" w:cs="Arial"/>
+        </w:rPr>
       </w:pPr>
     </w:p>
     <w:p>
       <w:pPr>
         <w:pStyle w:val="16"/>
+        <w:rPr>
+          <w:rFonts w:hint="default" w:ascii="Arial" w:hAnsi="Arial" w:cs="Arial"/>
+        </w:rPr>
       </w:pPr>
     </w:p>
     <w:p>
       <w:pPr>
         <w:pStyle w:val="14"/>
         <w:rPr>
+          <w:rFonts w:hint="default" w:ascii="Arial" w:hAnsi="Arial" w:cs="Arial"/>
           <w:b/>
           <w:bCs/>
           <w:lang w:eastAsia="zh-CN"/>
@@ -128,6 +156,7 @@
       </w:pPr>
       <w:r>
         <w:rPr>
+          <w:rFonts w:hint="default" w:ascii="Arial" w:hAnsi="Arial" w:cs="Arial"/>
           <w:b/>
           <w:bCs/>
         </w:rPr>
@@ -139,14 +168,14 @@
         <w:pStyle w:val="2"/>
         <w:jc w:val="center"/>
         <w:rPr>
-          <w:rFonts w:ascii="Arial" w:hAnsi="Arial" w:cs="Arial"/>
+          <w:rFonts w:hint="default" w:ascii="Arial" w:hAnsi="Arial" w:cs="Arial"/>
           <w:sz w:val="36"/>
           <w:szCs w:val="36"/>
         </w:rPr>
       </w:pPr>
       <w:r>
         <w:rPr>
-          <w:rFonts w:asciiTheme="majorHAnsi" w:hAnsiTheme="majorHAnsi" w:cstheme="majorBidi"/>
+          <w:rFonts w:hint="default" w:ascii="Arial" w:hAnsi="Arial" w:cs="Arial"/>
           <w:b/>
           <w:bCs/>
           <w:caps/>
@@ -159,8 +188,14 @@
     <w:p>
       <w:pPr>
         <w:pStyle w:val="17"/>
-      </w:pPr>
-      <w:r>
+        <w:rPr>
+          <w:rFonts w:hint="default" w:ascii="Arial" w:hAnsi="Arial" w:cs="Arial"/>
+        </w:rPr>
+      </w:pPr>
+      <w:r>
+        <w:rPr>
+          <w:rFonts w:hint="default" w:ascii="Arial" w:hAnsi="Arial" w:cs="Arial"/>
+        </w:rPr>
         <w:t>Jinze(Jerry) Zhou, Ali Ansar, Mingqiu(Jeffery) Chi</w:t>
       </w:r>
     </w:p>
@@ -172,6 +207,9 @@
         </w:rPr>
       </w:pPr>
       <w:r>
+        <w:rPr>
+          <w:rFonts w:hint="default" w:ascii="Arial" w:hAnsi="Arial" w:cs="Arial"/>
+        </w:rPr>
         <w:t>DATA-422</w:t>
       </w:r>
       <w:r>
@@ -185,12 +223,12 @@
       <w:pPr>
         <w:pStyle w:val="3"/>
         <w:rPr>
-          <w:rFonts w:ascii="Arial" w:hAnsi="Arial" w:cs="Arial"/>
-        </w:rPr>
-      </w:pPr>
-      <w:r>
-        <w:rPr>
-          <w:rFonts w:ascii="Arial" w:hAnsi="Arial" w:cs="Arial"/>
+          <w:rFonts w:hint="default" w:ascii="Arial" w:hAnsi="Arial" w:cs="Arial"/>
+        </w:rPr>
+      </w:pPr>
+      <w:r>
+        <w:rPr>
+          <w:rFonts w:hint="default" w:ascii="Arial" w:hAnsi="Arial" w:cs="Arial"/>
         </w:rPr>
         <w:t>Abstract</w:t>
       </w:r>
@@ -204,7 +242,7 @@
       </w:pPr>
       <w:r>
         <w:rPr>
-          <w:rFonts w:ascii="Arial" w:hAnsi="Arial" w:cs="Arial"/>
+          <w:rFonts w:hint="default" w:ascii="Arial" w:hAnsi="Arial" w:cs="Arial"/>
         </w:rPr>
         <w:t>This data</w:t>
       </w:r>
@@ -217,19 +255,19 @@
       </w:r>
       <w:r>
         <w:rPr>
-          <w:rFonts w:ascii="Arial" w:hAnsi="Arial" w:cs="Arial"/>
+          <w:rFonts w:hint="default" w:ascii="Arial" w:hAnsi="Arial" w:cs="Arial"/>
         </w:rPr>
         <w:t xml:space="preserve"> contains information</w:t>
       </w:r>
       <w:r>
         <w:rPr>
-          <w:rFonts w:hint="eastAsia" w:ascii="Arial" w:hAnsi="Arial" w:cs="Arial"/>
+          <w:rFonts w:hint="default" w:ascii="Arial" w:hAnsi="Arial" w:cs="Arial"/>
         </w:rPr>
         <w:t xml:space="preserve"> of</w:t>
       </w:r>
       <w:r>
         <w:rPr>
-          <w:rFonts w:ascii="Arial" w:hAnsi="Arial" w:cs="Arial"/>
+          <w:rFonts w:hint="default" w:ascii="Arial" w:hAnsi="Arial" w:cs="Arial"/>
         </w:rPr>
         <w:t xml:space="preserve"> various major social economical activities of New Zealand as well as its key monetary policy indicators</w:t>
       </w:r>
@@ -242,7 +280,7 @@
       </w:r>
       <w:r>
         <w:rPr>
-          <w:rFonts w:ascii="Arial" w:hAnsi="Arial" w:cs="Arial"/>
+          <w:rFonts w:hint="default" w:ascii="Arial" w:hAnsi="Arial" w:cs="Arial"/>
         </w:rPr>
         <w:t>. All data are time series bas</w:t>
       </w:r>
@@ -255,7 +293,7 @@
       </w:r>
       <w:r>
         <w:rPr>
-          <w:rFonts w:ascii="Arial" w:hAnsi="Arial" w:cs="Arial"/>
+          <w:rFonts w:hint="default" w:ascii="Arial" w:hAnsi="Arial" w:cs="Arial"/>
         </w:rPr>
         <w:t>. The reuse potential includes</w:t>
       </w:r>
@@ -268,7 +306,7 @@
       </w:r>
       <w:r>
         <w:rPr>
-          <w:rFonts w:ascii="Arial" w:hAnsi="Arial" w:cs="Arial"/>
+          <w:rFonts w:hint="default" w:ascii="Arial" w:hAnsi="Arial" w:cs="Arial"/>
         </w:rPr>
         <w:t>training machine learning algorithms that do the forecasting as we</w:t>
       </w:r>
@@ -281,20 +319,20 @@
       </w:r>
       <w:r>
         <w:rPr>
-          <w:rFonts w:ascii="Arial" w:hAnsi="Arial" w:cs="Arial"/>
+          <w:rFonts w:hint="default" w:ascii="Arial" w:hAnsi="Arial" w:cs="Arial"/>
         </w:rPr>
         <w:t xml:space="preserve"> </w:t>
       </w:r>
       <w:r>
         <w:rPr>
-          <w:rFonts w:ascii="Arial" w:hAnsi="Arial" w:cs="Arial"/>
+          <w:rFonts w:hint="default" w:ascii="Arial" w:hAnsi="Arial" w:cs="Arial"/>
           <w:lang w:val="en-US"/>
         </w:rPr>
         <w:t>visualization</w:t>
       </w:r>
       <w:r>
         <w:rPr>
-          <w:rFonts w:ascii="Arial" w:hAnsi="Arial" w:cs="Arial"/>
+          <w:rFonts w:hint="default" w:ascii="Arial" w:hAnsi="Arial" w:cs="Arial"/>
         </w:rPr>
         <w:t>. This database is available throug</w:t>
       </w:r>
@@ -309,19 +347,19 @@
     <w:p>
       <w:pPr>
         <w:rPr>
-          <w:rFonts w:ascii="Arial" w:hAnsi="Arial" w:cs="Arial"/>
-        </w:rPr>
-      </w:pPr>
-    </w:p>
-    <w:p>
-      <w:pPr>
-        <w:rPr>
-          <w:rFonts w:ascii="Arial" w:hAnsi="Arial" w:cs="Arial"/>
-        </w:rPr>
-      </w:pPr>
-      <w:r>
-        <w:rPr>
-          <w:rFonts w:ascii="Arial" w:hAnsi="Arial" w:cs="Arial"/>
+          <w:rFonts w:hint="default" w:ascii="Arial" w:hAnsi="Arial" w:cs="Arial"/>
+        </w:rPr>
+      </w:pPr>
+    </w:p>
+    <w:p>
+      <w:pPr>
+        <w:rPr>
+          <w:rFonts w:hint="default" w:ascii="Arial" w:hAnsi="Arial" w:cs="Arial"/>
+        </w:rPr>
+      </w:pPr>
+      <w:r>
+        <w:rPr>
+          <w:rFonts w:hint="default" w:ascii="Arial" w:hAnsi="Arial" w:cs="Arial"/>
         </w:rPr>
         <w:t>Repository location</w:t>
       </w:r>
@@ -329,27 +367,38 @@
     <w:p>
       <w:pPr>
         <w:rPr>
-          <w:rFonts w:ascii="Arial" w:hAnsi="Arial" w:cs="Arial"/>
-        </w:rPr>
-      </w:pPr>
-      <w:r>
+          <w:rFonts w:hint="default" w:ascii="Arial" w:hAnsi="Arial" w:cs="Arial"/>
+        </w:rPr>
+      </w:pPr>
+      <w:r>
+        <w:rPr>
+          <w:rFonts w:hint="default" w:ascii="Arial" w:hAnsi="Arial" w:cs="Arial"/>
+        </w:rPr>
         <w:fldChar w:fldCharType="begin"/>
       </w:r>
       <w:r>
+        <w:rPr>
+          <w:rFonts w:hint="default" w:ascii="Arial" w:hAnsi="Arial" w:cs="Arial"/>
+        </w:rPr>
         <w:instrText xml:space="preserve"> HYPERLINK "http://ec2-3-27-14-25.ap-southeast-2.compute.amazonaws.com:8000/data_summary" </w:instrText>
       </w:r>
       <w:r>
+        <w:rPr>
+          <w:rFonts w:hint="default" w:ascii="Arial" w:hAnsi="Arial" w:cs="Arial"/>
+        </w:rPr>
         <w:fldChar w:fldCharType="separate"/>
       </w:r>
       <w:r>
         <w:rPr>
           <w:rStyle w:val="11"/>
+          <w:rFonts w:hint="default" w:ascii="Arial" w:hAnsi="Arial" w:cs="Arial"/>
         </w:rPr>
         <w:t>http://ec2-3-27-14-25.ap-southeast-2.compute.amazonaws.com:8000/data_summary</w:t>
       </w:r>
       <w:r>
         <w:rPr>
           <w:rStyle w:val="11"/>
+          <w:rFonts w:hint="default" w:ascii="Arial" w:hAnsi="Arial" w:cs="Arial"/>
         </w:rPr>
         <w:fldChar w:fldCharType="end"/>
       </w:r>
@@ -357,26 +406,26 @@
     <w:p>
       <w:pPr>
         <w:rPr>
-          <w:rFonts w:ascii="Arial" w:hAnsi="Arial" w:cs="Arial"/>
-        </w:rPr>
-      </w:pPr>
-    </w:p>
-    <w:p>
-      <w:pPr>
-        <w:rPr>
-          <w:rFonts w:ascii="Arial" w:hAnsi="Arial" w:cs="Arial"/>
-        </w:rPr>
-      </w:pPr>
-    </w:p>
-    <w:p>
-      <w:pPr>
-        <w:rPr>
-          <w:rFonts w:ascii="Arial" w:hAnsi="Arial" w:cs="Arial"/>
-        </w:rPr>
-      </w:pPr>
-      <w:r>
-        <w:rPr>
-          <w:rFonts w:ascii="Arial" w:hAnsi="Arial" w:cs="Arial"/>
+          <w:rFonts w:hint="default" w:ascii="Arial" w:hAnsi="Arial" w:cs="Arial"/>
+        </w:rPr>
+      </w:pPr>
+    </w:p>
+    <w:p>
+      <w:pPr>
+        <w:rPr>
+          <w:rFonts w:hint="default" w:ascii="Arial" w:hAnsi="Arial" w:cs="Arial"/>
+        </w:rPr>
+      </w:pPr>
+    </w:p>
+    <w:p>
+      <w:pPr>
+        <w:rPr>
+          <w:rFonts w:hint="default" w:ascii="Arial" w:hAnsi="Arial" w:cs="Arial"/>
+        </w:rPr>
+      </w:pPr>
+      <w:r>
+        <w:rPr>
+          <w:rFonts w:hint="default" w:ascii="Arial" w:hAnsi="Arial" w:cs="Arial"/>
           <w:b/>
           <w:bCs/>
         </w:rPr>
@@ -384,7 +433,7 @@
       </w:r>
       <w:r>
         <w:rPr>
-          <w:rFonts w:ascii="Arial" w:hAnsi="Arial" w:cs="Arial"/>
+          <w:rFonts w:hint="default" w:ascii="Arial" w:hAnsi="Arial" w:cs="Arial"/>
         </w:rPr>
         <w:t xml:space="preserve"> Monetary policy, Economic activities, </w:t>
       </w:r>
@@ -392,14 +441,14 @@
     <w:p>
       <w:pPr>
         <w:rPr>
-          <w:rFonts w:ascii="Arial" w:hAnsi="Arial" w:cs="Arial"/>
-        </w:rPr>
-      </w:pPr>
-    </w:p>
-    <w:p>
-      <w:pPr>
-        <w:rPr>
-          <w:rFonts w:ascii="Arial" w:hAnsi="Arial" w:cs="Arial"/>
+          <w:rFonts w:hint="default" w:ascii="Arial" w:hAnsi="Arial" w:cs="Arial"/>
+        </w:rPr>
+      </w:pPr>
+    </w:p>
+    <w:p>
+      <w:pPr>
+        <w:rPr>
+          <w:rFonts w:hint="default" w:ascii="Arial" w:hAnsi="Arial" w:cs="Arial"/>
         </w:rPr>
       </w:pPr>
     </w:p>
@@ -420,54 +469,54 @@
     <w:p>
       <w:pPr>
         <w:rPr>
-          <w:rFonts w:ascii="Arial" w:hAnsi="Arial" w:cs="Arial"/>
-        </w:rPr>
-      </w:pPr>
-      <w:r>
-        <w:rPr>
-          <w:rFonts w:ascii="Arial" w:hAnsi="Arial" w:cs="Arial"/>
+          <w:rFonts w:hint="default" w:ascii="Arial" w:hAnsi="Arial" w:cs="Arial"/>
+        </w:rPr>
+      </w:pPr>
+      <w:r>
+        <w:rPr>
+          <w:rFonts w:hint="default" w:ascii="Arial" w:hAnsi="Arial" w:cs="Arial"/>
         </w:rPr>
         <w:t>New Zealand is a relatively small economical entity</w:t>
       </w:r>
       <w:r>
         <w:rPr>
-          <w:rFonts w:hint="eastAsia" w:ascii="Arial" w:hAnsi="Arial" w:cs="Arial"/>
+          <w:rFonts w:hint="default" w:ascii="Arial" w:hAnsi="Arial" w:cs="Arial"/>
         </w:rPr>
         <w:t>, it i</w:t>
       </w:r>
       <w:r>
         <w:rPr>
-          <w:rFonts w:ascii="Arial" w:hAnsi="Arial" w:cs="Arial"/>
+          <w:rFonts w:hint="default" w:ascii="Arial" w:hAnsi="Arial" w:cs="Arial"/>
         </w:rPr>
         <w:t xml:space="preserve">s a highly developed free-market economy. It is the 50th-largest national economy in the world when measured by nominal gross domestic product (GDP) </w:t>
       </w:r>
       <w:r>
         <w:rPr>
-          <w:rFonts w:hint="eastAsia" w:ascii="Arial" w:hAnsi="Arial" w:cs="Arial"/>
+          <w:rFonts w:hint="default" w:ascii="Arial" w:hAnsi="Arial" w:cs="Arial"/>
         </w:rPr>
         <w:t>. Trade</w:t>
       </w:r>
       <w:r>
         <w:rPr>
-          <w:rFonts w:ascii="Arial" w:hAnsi="Arial" w:cs="Arial"/>
+          <w:rFonts w:hint="default" w:ascii="Arial" w:hAnsi="Arial" w:cs="Arial"/>
         </w:rPr>
         <w:t xml:space="preserve"> is critical to New Zealand’s economy</w:t>
       </w:r>
       <w:r>
         <w:rPr>
-          <w:rFonts w:hint="eastAsia" w:ascii="Arial" w:hAnsi="Arial" w:cs="Arial"/>
+          <w:rFonts w:hint="default" w:ascii="Arial" w:hAnsi="Arial" w:cs="Arial"/>
         </w:rPr>
         <w:t xml:space="preserve">, it </w:t>
       </w:r>
       <w:r>
         <w:rPr>
-          <w:rFonts w:ascii="Arial" w:hAnsi="Arial" w:cs="Arial"/>
+          <w:rFonts w:hint="default" w:ascii="Arial" w:hAnsi="Arial" w:cs="Arial"/>
         </w:rPr>
         <w:t>is heavily relying on overseas business,. We can only pay for the goods and services we import from overseas by selling exports to other countries. At the moment, international trade (exports and imports) make up around 60% of New Zealand’s total economic activity.</w:t>
       </w:r>
       <w:r>
         <w:rPr>
-          <w:rFonts w:hint="eastAsia" w:ascii="Arial" w:hAnsi="Arial" w:cs="Arial"/>
+          <w:rFonts w:hint="default" w:ascii="Arial" w:hAnsi="Arial" w:cs="Arial"/>
         </w:rPr>
         <w:t xml:space="preserve">[3] </w:t>
       </w:r>
@@ -475,44 +524,44 @@
     <w:p>
       <w:pPr>
         <w:rPr>
-          <w:rFonts w:ascii="Arial" w:hAnsi="Arial" w:cs="Arial"/>
-        </w:rPr>
-      </w:pPr>
-    </w:p>
-    <w:p>
-      <w:pPr>
-        <w:rPr>
-          <w:rFonts w:ascii="Arial" w:hAnsi="Arial" w:cs="Arial"/>
-        </w:rPr>
-      </w:pPr>
-      <w:r>
-        <w:rPr>
-          <w:rFonts w:ascii="Arial" w:hAnsi="Arial" w:cs="Arial"/>
+          <w:rFonts w:hint="default" w:ascii="Arial" w:hAnsi="Arial" w:cs="Arial"/>
+        </w:rPr>
+      </w:pPr>
+    </w:p>
+    <w:p>
+      <w:pPr>
+        <w:rPr>
+          <w:rFonts w:hint="default" w:ascii="Arial" w:hAnsi="Arial" w:cs="Arial"/>
+        </w:rPr>
+      </w:pPr>
+      <w:r>
+        <w:rPr>
+          <w:rFonts w:hint="default" w:ascii="Arial" w:hAnsi="Arial" w:cs="Arial"/>
         </w:rPr>
         <w:t xml:space="preserve">Monetary policy that are measures employed by </w:t>
       </w:r>
       <w:r>
         <w:rPr>
-          <w:rFonts w:hint="eastAsia" w:ascii="Arial" w:hAnsi="Arial" w:cs="Arial"/>
+          <w:rFonts w:hint="default" w:ascii="Arial" w:hAnsi="Arial" w:cs="Arial"/>
         </w:rPr>
         <w:t xml:space="preserve">New Zealand </w:t>
       </w:r>
       <w:r>
         <w:rPr>
-          <w:rFonts w:ascii="Arial" w:hAnsi="Arial" w:cs="Arial"/>
+          <w:rFonts w:hint="default" w:ascii="Arial" w:hAnsi="Arial" w:cs="Arial"/>
         </w:rPr>
         <w:t>governments to influence economic activity, specifically by manipulating the supplies of money and credit and by altering rates of interest. The usual goals of monetary policy are to maintain full employment, to achieve high rate of economic growth, and to stabilize prices and wages. High CPI trends in the recent years, however, caused New Zealand governments to adopt measures that either stimulate the growth of the economy or reduced inflation by restricting growth in the money supply. Facing an increasing turbulent international political and economical environment (Russia and Ukraine war, Trade war between China and U.S. and covid-19 Pandemic),</w:t>
       </w:r>
       <w:r>
         <w:rPr>
-          <w:rFonts w:ascii="Arial" w:hAnsi="Arial" w:cs="Arial"/>
+          <w:rFonts w:hint="default" w:ascii="Arial" w:hAnsi="Arial" w:cs="Arial"/>
           <w:color w:val="0000FF"/>
         </w:rPr>
         <w:t xml:space="preserve"> in order to maintain our prosperity, </w:t>
       </w:r>
       <w:r>
         <w:rPr>
-          <w:rFonts w:ascii="Arial" w:hAnsi="Arial" w:cs="Arial"/>
+          <w:rFonts w:hint="default" w:ascii="Arial" w:hAnsi="Arial" w:cs="Arial"/>
         </w:rPr>
         <w:t>In-depth analysis on how does New Zealand monetary policy impact on our main economical activities are not only useful but also crucial for the success of New Zealand companies.</w:t>
       </w:r>
@@ -520,7 +569,7 @@
     <w:p>
       <w:pPr>
         <w:rPr>
-          <w:rFonts w:ascii="Arial" w:hAnsi="Arial" w:cs="Arial"/>
+          <w:rFonts w:hint="default" w:ascii="Arial" w:hAnsi="Arial" w:cs="Arial"/>
         </w:rPr>
       </w:pPr>
     </w:p>
@@ -541,93 +590,116 @@
     <w:p>
       <w:pPr>
         <w:rPr>
-          <w:rFonts w:ascii="Arial" w:hAnsi="Arial" w:cs="Arial"/>
-        </w:rPr>
-      </w:pPr>
-      <w:r>
-        <w:rPr>
-          <w:rFonts w:ascii="Arial" w:hAnsi="Arial" w:cs="Arial"/>
+          <w:rFonts w:hint="default" w:ascii="Arial" w:hAnsi="Arial" w:cs="Arial"/>
+        </w:rPr>
+      </w:pPr>
+      <w:r>
+        <w:rPr>
+          <w:rFonts w:hint="default" w:ascii="Arial" w:hAnsi="Arial" w:cs="Arial"/>
         </w:rPr>
         <w:t>Our goal of this project is to create a data model that can be used to explain the insight of the main economic activities. We are aiming at collecting economic data such as monetary policy indicators, house price indices</w:t>
       </w:r>
       <w:r>
         <w:rPr>
-          <w:rFonts w:hint="eastAsia" w:ascii="Arial" w:hAnsi="Arial" w:cs="Arial"/>
+          <w:rFonts w:hint="default" w:ascii="Arial" w:hAnsi="Arial" w:cs="Arial"/>
         </w:rPr>
         <w:t xml:space="preserve"> (HPI)</w:t>
       </w:r>
       <w:r>
         <w:rPr>
-          <w:rFonts w:ascii="Arial" w:hAnsi="Arial" w:cs="Arial"/>
+          <w:rFonts w:hint="default" w:ascii="Arial" w:hAnsi="Arial" w:cs="Arial"/>
         </w:rPr>
         <w:t xml:space="preserve">, tourism data </w:t>
       </w:r>
       <w:r>
         <w:rPr>
-          <w:rFonts w:hint="eastAsia" w:ascii="Arial" w:hAnsi="Arial" w:cs="Arial"/>
+          <w:rFonts w:hint="default" w:ascii="Arial" w:hAnsi="Arial" w:cs="Arial"/>
         </w:rPr>
         <w:t xml:space="preserve">counts </w:t>
       </w:r>
       <w:r>
         <w:rPr>
-          <w:rFonts w:ascii="Arial" w:hAnsi="Arial" w:cs="Arial"/>
+          <w:rFonts w:hint="default" w:ascii="Arial" w:hAnsi="Arial" w:cs="Arial"/>
         </w:rPr>
         <w:t xml:space="preserve">and import/export freight data, with the expectation of seeing correlations between the data and providing a </w:t>
       </w:r>
       <w:r>
         <w:rPr>
-          <w:rFonts w:hint="eastAsia" w:ascii="Arial" w:hAnsi="Arial" w:cs="Arial"/>
+          <w:rFonts w:hint="default" w:ascii="Arial" w:hAnsi="Arial" w:cs="Arial"/>
         </w:rPr>
         <w:t>insightful view</w:t>
       </w:r>
       <w:r>
         <w:rPr>
-          <w:rFonts w:ascii="Arial" w:hAnsi="Arial" w:cs="Arial"/>
+          <w:rFonts w:hint="default" w:ascii="Arial" w:hAnsi="Arial" w:cs="Arial"/>
         </w:rPr>
         <w:t xml:space="preserve"> on the New Zealand economy. T</w:t>
       </w:r>
       <w:r>
         <w:rPr>
-          <w:rFonts w:hint="eastAsia" w:ascii="Arial" w:hAnsi="Arial" w:cs="Arial"/>
+          <w:rFonts w:hint="default" w:ascii="Arial" w:hAnsi="Arial" w:cs="Arial"/>
         </w:rPr>
         <w:t>he resulting</w:t>
       </w:r>
       <w:r>
         <w:rPr>
-          <w:rFonts w:ascii="Arial" w:hAnsi="Arial" w:cs="Arial"/>
+          <w:rFonts w:hint="default" w:ascii="Arial" w:hAnsi="Arial" w:cs="Arial"/>
         </w:rPr>
         <w:t xml:space="preserve"> data</w:t>
       </w:r>
       <w:r>
         <w:rPr>
-          <w:rFonts w:hint="eastAsia" w:ascii="Arial" w:hAnsi="Arial" w:cs="Arial"/>
+          <w:rFonts w:hint="default" w:ascii="Arial" w:hAnsi="Arial" w:cs="Arial"/>
         </w:rPr>
         <w:t>set</w:t>
       </w:r>
       <w:r>
         <w:rPr>
-          <w:rFonts w:ascii="Arial" w:hAnsi="Arial" w:cs="Arial"/>
+          <w:rFonts w:hint="default" w:ascii="Arial" w:hAnsi="Arial" w:cs="Arial"/>
         </w:rPr>
         <w:t xml:space="preserve"> will also provide a base for further research </w:t>
       </w:r>
       <w:r>
         <w:rPr>
-          <w:rFonts w:hint="eastAsia" w:ascii="Arial" w:hAnsi="Arial" w:cs="Arial"/>
-        </w:rPr>
-        <w:t xml:space="preserve">and poential training of machine learning algorithms for forecasting purposes. </w:t>
-      </w:r>
-    </w:p>
-    <w:p>
-      <w:pPr>
-        <w:rPr>
-          <w:rFonts w:hint="eastAsia" w:ascii="Arial" w:hAnsi="Arial" w:cs="Arial"/>
-        </w:rPr>
-      </w:pPr>
-    </w:p>
-    <w:p>
-      <w:pPr>
-        <w:rPr>
-          <w:rFonts w:ascii="Arial" w:hAnsi="Arial" w:cs="Arial"/>
+          <w:rFonts w:hint="default" w:ascii="Arial" w:hAnsi="Arial" w:cs="Arial"/>
+        </w:rPr>
+        <w:t xml:space="preserve">and </w:t>
+      </w:r>
+      <w:ins w:id="0" w:author="JeffreyChi" w:date="2022-10-29T14:49:15Z">
+        <w:r>
+          <w:rPr>
+            <w:rFonts w:hint="default" w:ascii="Arial" w:hAnsi="Arial" w:cs="Arial"/>
+            <w:lang w:val="en-US"/>
+          </w:rPr>
+          <w:t>potential</w:t>
+        </w:r>
+      </w:ins>
+      <w:del w:id="1" w:author="JeffreyChi" w:date="2022-10-29T14:49:15Z">
+        <w:r>
+          <w:rPr>
+            <w:rFonts w:hint="default" w:ascii="Arial" w:hAnsi="Arial" w:cs="Arial"/>
+          </w:rPr>
+          <w:delText>poential</w:delText>
+        </w:r>
+      </w:del>
+      <w:r>
+        <w:rPr>
+          <w:rFonts w:hint="default" w:ascii="Arial" w:hAnsi="Arial" w:cs="Arial"/>
+        </w:rPr>
+        <w:t xml:space="preserve"> training of machine learning algorithms for forecasting purposes. </w:t>
+      </w:r>
+    </w:p>
+    <w:p>
+      <w:pPr>
+        <w:rPr>
+          <w:rFonts w:hint="default" w:ascii="Arial" w:hAnsi="Arial" w:cs="Arial"/>
+        </w:rPr>
+      </w:pPr>
+    </w:p>
+    <w:p>
+      <w:pPr>
+        <w:rPr>
+          <w:rFonts w:hint="default" w:ascii="Arial" w:hAnsi="Arial" w:cs="Arial"/>
         </w:rPr>
       </w:pPr>
     </w:p>
@@ -678,17 +750,32 @@
       <w:pPr>
         <w:pStyle w:val="16"/>
         <w:jc w:val="center"/>
-      </w:pPr>
-      <w:r>
+        <w:rPr>
+          <w:rFonts w:hint="default" w:ascii="Arial" w:hAnsi="Arial" w:cs="Arial"/>
+        </w:rPr>
+      </w:pPr>
+      <w:r>
+        <w:rPr>
+          <w:rFonts w:hint="default" w:ascii="Arial" w:hAnsi="Arial" w:cs="Arial"/>
+        </w:rPr>
         <w:fldChar w:fldCharType="begin"/>
       </w:r>
       <w:r>
+        <w:rPr>
+          <w:rFonts w:hint="default" w:ascii="Arial" w:hAnsi="Arial" w:cs="Arial"/>
+        </w:rPr>
         <w:instrText xml:space="preserve"> INCLUDEPICTURE "https://d33wubrfki0l68.cloudfront.net/11da9da24f0c0bf32d9914ee5ff4937a0a6e7c70/6d58f/static/b823e744c7c3380b2b7cc360a07fc20d/dac33/data-wrangling-steps.jpg" \* MERGEFORMATINET </w:instrText>
       </w:r>
       <w:r>
+        <w:rPr>
+          <w:rFonts w:hint="default" w:ascii="Arial" w:hAnsi="Arial" w:cs="Arial"/>
+        </w:rPr>
         <w:fldChar w:fldCharType="separate"/>
       </w:r>
       <w:r>
+        <w:rPr>
+          <w:rFonts w:hint="default" w:ascii="Arial" w:hAnsi="Arial" w:cs="Arial"/>
+        </w:rPr>
         <w:drawing>
           <wp:inline distT="0" distB="0" distL="0" distR="0">
             <wp:extent cx="5046345" cy="1995170"/>
@@ -739,6 +826,9 @@
         </w:drawing>
       </w:r>
       <w:r>
+        <w:rPr>
+          <w:rFonts w:hint="default" w:ascii="Arial" w:hAnsi="Arial" w:cs="Arial"/>
+        </w:rPr>
         <w:fldChar w:fldCharType="end"/>
       </w:r>
     </w:p>
@@ -747,6 +837,7 @@
         <w:pStyle w:val="16"/>
         <w:jc w:val="center"/>
         <w:rPr>
+          <w:rFonts w:hint="default" w:ascii="Arial" w:hAnsi="Arial" w:cs="Arial"/>
           <w:color w:val="585858" w:themeColor="text1" w:themeTint="A6"/>
           <w:sz w:val="16"/>
           <w:szCs w:val="16"/>
@@ -754,6 +845,7 @@
       </w:pPr>
       <w:r>
         <w:rPr>
+          <w:rFonts w:hint="default" w:ascii="Arial" w:hAnsi="Arial" w:cs="Arial"/>
           <w:color w:val="585858" w:themeColor="text1" w:themeTint="A6"/>
           <w:sz w:val="16"/>
           <w:szCs w:val="16"/>
@@ -762,7 +854,7 @@
       </w:r>
       <w:r>
         <w:rPr>
-          <w:rFonts w:ascii="Segoe UI" w:hAnsi="Segoe UI" w:cs="Segoe UI"/>
+          <w:rFonts w:hint="default" w:ascii="Arial" w:hAnsi="Arial" w:cs="Arial"/>
           <w:color w:val="555555"/>
           <w:sz w:val="16"/>
           <w:szCs w:val="16"/>
@@ -774,7 +866,7 @@
     <w:p>
       <w:pPr>
         <w:rPr>
-          <w:rFonts w:hint="default"/>
+          <w:rFonts w:hint="default" w:ascii="Arial" w:hAnsi="Arial" w:cs="Arial"/>
           <w:lang w:val="en-US"/>
         </w:rPr>
       </w:pPr>
@@ -787,12 +879,12 @@
           <w:numId w:val="1"/>
         </w:numPr>
         <w:rPr>
-          <w:rFonts w:ascii="Arial" w:hAnsi="Arial" w:cs="Arial"/>
-        </w:rPr>
-      </w:pPr>
-      <w:r>
-        <w:rPr>
-          <w:rFonts w:ascii="Arial" w:hAnsi="Arial" w:cs="Arial"/>
+          <w:rFonts w:hint="default" w:ascii="Arial" w:hAnsi="Arial" w:cs="Arial"/>
+        </w:rPr>
+      </w:pPr>
+      <w:r>
+        <w:rPr>
+          <w:rFonts w:hint="default" w:ascii="Arial" w:hAnsi="Arial" w:cs="Arial"/>
         </w:rPr>
         <w:t>Database description</w:t>
       </w:r>
@@ -831,6 +923,8 @@
           </o:OLEObject>
         </w:object>
       </w:r>
+      <w:bookmarkStart w:id="0" w:name="_GoBack"/>
+      <w:bookmarkEnd w:id="0"/>
     </w:p>
     <w:p>
       <w:pPr>
@@ -852,7 +946,57 @@
           <w:rFonts w:hint="default" w:ascii="Arial" w:hAnsi="Arial" w:cs="Arial"/>
           <w:lang w:val="en-US"/>
         </w:rPr>
-        <w:t xml:space="preserve">We will be providing more detailed explaination of each steps of the data wrangling, such as Data Collection, Wrangling, Visulization and Analysis. </w:t>
+        <w:t xml:space="preserve">We will be providing more detailed </w:t>
+      </w:r>
+      <w:ins w:id="2" w:author="JeffreyChi" w:date="2022-10-29T14:49:40Z">
+        <w:r>
+          <w:rPr>
+            <w:rFonts w:hint="default" w:ascii="Arial" w:hAnsi="Arial" w:cs="Arial"/>
+            <w:lang w:val="en-US"/>
+          </w:rPr>
+          <w:t>explanation</w:t>
+        </w:r>
+      </w:ins>
+      <w:del w:id="3" w:author="JeffreyChi" w:date="2022-10-29T14:49:40Z">
+        <w:r>
+          <w:rPr>
+            <w:rFonts w:hint="default" w:ascii="Arial" w:hAnsi="Arial" w:cs="Arial"/>
+            <w:lang w:val="en-US"/>
+          </w:rPr>
+          <w:delText>explaination</w:delText>
+        </w:r>
+      </w:del>
+      <w:r>
+        <w:rPr>
+          <w:rFonts w:hint="default" w:ascii="Arial" w:hAnsi="Arial" w:cs="Arial"/>
+          <w:lang w:val="en-US"/>
+        </w:rPr>
+        <w:t xml:space="preserve"> of each steps of the data wrangling, such as Data Collection, Wrangling, </w:t>
+      </w:r>
+      <w:ins w:id="4" w:author="JeffreyChi" w:date="2022-10-29T14:49:39Z">
+        <w:r>
+          <w:rPr>
+            <w:rFonts w:hint="default" w:ascii="Arial" w:hAnsi="Arial" w:cs="Arial"/>
+            <w:lang w:val="en-US"/>
+          </w:rPr>
+          <w:t>Visualization</w:t>
+        </w:r>
+      </w:ins>
+      <w:del w:id="5" w:author="JeffreyChi" w:date="2022-10-29T14:49:39Z">
+        <w:r>
+          <w:rPr>
+            <w:rFonts w:hint="default" w:ascii="Arial" w:hAnsi="Arial" w:cs="Arial"/>
+            <w:lang w:val="en-US"/>
+          </w:rPr>
+          <w:delText>Visulization</w:delText>
+        </w:r>
+      </w:del>
+      <w:r>
+        <w:rPr>
+          <w:rFonts w:hint="default" w:ascii="Arial" w:hAnsi="Arial" w:cs="Arial"/>
+          <w:lang w:val="en-US"/>
+        </w:rPr>
+        <w:t xml:space="preserve"> and Analysis. </w:t>
       </w:r>
     </w:p>
     <w:p>
@@ -904,7 +1048,7 @@
       </w:r>
       <w:r>
         <w:rPr>
-          <w:rFonts w:hint="default" w:ascii="Arial" w:hAnsi="Arial"/>
+          <w:rFonts w:hint="default" w:ascii="Arial" w:hAnsi="Arial" w:cs="Arial"/>
           <w:lang w:val="en-US"/>
         </w:rPr>
         <w:t xml:space="preserve">implenmented Cloudflare, as content delivery network (CDN) deny automatically content crawlling, we failed to scrape data from RBNZ. Subsequently we had to choose other crawler-friendly websites. </w:t>
@@ -930,13 +1074,13 @@
       <w:pPr>
         <w:ind w:left="720" w:leftChars="0" w:firstLine="720" w:firstLineChars="0"/>
         <w:rPr>
-          <w:rFonts w:hint="default" w:ascii="Arial" w:hAnsi="Arial"/>
-          <w:lang w:val="en-US"/>
-        </w:rPr>
-      </w:pPr>
-      <w:r>
-        <w:rPr>
-          <w:rFonts w:hint="default" w:ascii="Arial" w:hAnsi="Arial"/>
+          <w:rFonts w:hint="default" w:ascii="Arial" w:hAnsi="Arial" w:cs="Arial"/>
+          <w:lang w:val="en-US"/>
+        </w:rPr>
+      </w:pPr>
+      <w:r>
+        <w:rPr>
+          <w:rFonts w:hint="default" w:ascii="Arial" w:hAnsi="Arial" w:cs="Arial"/>
           <w:lang w:val="en-US"/>
         </w:rPr>
         <w:t>1) infoshare.stats.govt.nz</w:t>
@@ -950,13 +1094,13 @@
         </w:numPr>
         <w:ind w:left="2520" w:leftChars="0" w:hanging="420" w:firstLineChars="0"/>
         <w:rPr>
-          <w:rFonts w:hint="default" w:ascii="Arial" w:hAnsi="Arial"/>
-          <w:lang w:val="en-US"/>
-        </w:rPr>
-      </w:pPr>
-      <w:r>
-        <w:rPr>
-          <w:rFonts w:hint="default" w:ascii="Arial" w:hAnsi="Arial"/>
+          <w:rFonts w:hint="default" w:ascii="Arial" w:hAnsi="Arial" w:cs="Arial"/>
+          <w:lang w:val="en-US"/>
+        </w:rPr>
+      </w:pPr>
+      <w:r>
+        <w:rPr>
+          <w:rFonts w:hint="default" w:ascii="Arial" w:hAnsi="Arial" w:cs="Arial"/>
           <w:lang w:val="en-US"/>
         </w:rPr>
         <w:t>Labour force status data (Unemployment rate)</w:t>
@@ -970,13 +1114,13 @@
         </w:numPr>
         <w:ind w:left="2520" w:leftChars="0" w:hanging="420" w:firstLineChars="0"/>
         <w:rPr>
-          <w:rFonts w:hint="default" w:ascii="Arial" w:hAnsi="Arial"/>
-          <w:lang w:val="en-US"/>
-        </w:rPr>
-      </w:pPr>
-      <w:r>
-        <w:rPr>
-          <w:rFonts w:hint="default" w:ascii="Arial" w:hAnsi="Arial"/>
+          <w:rFonts w:hint="default" w:ascii="Arial" w:hAnsi="Arial" w:cs="Arial"/>
+          <w:lang w:val="en-US"/>
+        </w:rPr>
+      </w:pPr>
+      <w:r>
+        <w:rPr>
+          <w:rFonts w:hint="default" w:ascii="Arial" w:hAnsi="Arial" w:cs="Arial"/>
           <w:lang w:val="en-US"/>
         </w:rPr>
         <w:t>Tourism visitor data</w:t>
@@ -990,13 +1134,13 @@
         </w:numPr>
         <w:ind w:left="2520" w:leftChars="0" w:hanging="420" w:firstLineChars="0"/>
         <w:rPr>
-          <w:rFonts w:hint="default" w:ascii="Arial" w:hAnsi="Arial"/>
-          <w:lang w:val="en-US"/>
-        </w:rPr>
-      </w:pPr>
-      <w:r>
-        <w:rPr>
-          <w:rFonts w:hint="default" w:ascii="Arial" w:hAnsi="Arial"/>
+          <w:rFonts w:hint="default" w:ascii="Arial" w:hAnsi="Arial" w:cs="Arial"/>
+          <w:lang w:val="en-US"/>
+        </w:rPr>
+      </w:pPr>
+      <w:r>
+        <w:rPr>
+          <w:rFonts w:hint="default" w:ascii="Arial" w:hAnsi="Arial" w:cs="Arial"/>
           <w:lang w:val="en-US"/>
         </w:rPr>
         <w:t>Import &amp; Exports data</w:t>
@@ -1006,13 +1150,13 @@
       <w:pPr>
         <w:ind w:left="720" w:leftChars="0" w:firstLine="720" w:firstLineChars="0"/>
         <w:rPr>
-          <w:rFonts w:hint="default" w:ascii="Arial" w:hAnsi="Arial"/>
-          <w:lang w:val="en-US"/>
-        </w:rPr>
-      </w:pPr>
-      <w:r>
-        <w:rPr>
-          <w:rFonts w:hint="default" w:ascii="Arial" w:hAnsi="Arial"/>
+          <w:rFonts w:hint="default" w:ascii="Arial" w:hAnsi="Arial" w:cs="Arial"/>
+          <w:lang w:val="en-US"/>
+        </w:rPr>
+      </w:pPr>
+      <w:r>
+        <w:rPr>
+          <w:rFonts w:hint="default" w:ascii="Arial" w:hAnsi="Arial" w:cs="Arial"/>
           <w:lang w:val="en-US"/>
         </w:rPr>
         <w:t>2) www.interest.co.nz</w:t>
@@ -1026,13 +1170,13 @@
         </w:numPr>
         <w:ind w:left="2520" w:leftChars="0" w:hanging="420" w:firstLineChars="0"/>
         <w:rPr>
-          <w:rFonts w:hint="default" w:ascii="Arial" w:hAnsi="Arial"/>
-          <w:lang w:val="en-US"/>
-        </w:rPr>
-      </w:pPr>
-      <w:r>
-        <w:rPr>
-          <w:rFonts w:hint="default" w:ascii="Arial" w:hAnsi="Arial"/>
+          <w:rFonts w:hint="default" w:ascii="Arial" w:hAnsi="Arial" w:cs="Arial"/>
+          <w:lang w:val="en-US"/>
+        </w:rPr>
+      </w:pPr>
+      <w:r>
+        <w:rPr>
+          <w:rFonts w:hint="default" w:ascii="Arial" w:hAnsi="Arial" w:cs="Arial"/>
           <w:lang w:val="en-US"/>
         </w:rPr>
         <w:t>Official Cash Rate</w:t>
@@ -1046,13 +1190,13 @@
         </w:numPr>
         <w:ind w:left="2520" w:leftChars="0" w:hanging="420" w:firstLineChars="0"/>
         <w:rPr>
-          <w:rFonts w:hint="default" w:ascii="Arial" w:hAnsi="Arial"/>
-          <w:lang w:val="en-US"/>
-        </w:rPr>
-      </w:pPr>
-      <w:r>
-        <w:rPr>
-          <w:rFonts w:hint="default" w:ascii="Arial" w:hAnsi="Arial"/>
+          <w:rFonts w:hint="default" w:ascii="Arial" w:hAnsi="Arial" w:cs="Arial"/>
+          <w:lang w:val="en-US"/>
+        </w:rPr>
+      </w:pPr>
+      <w:r>
+        <w:rPr>
+          <w:rFonts w:hint="default" w:ascii="Arial" w:hAnsi="Arial" w:cs="Arial"/>
           <w:lang w:val="en-US"/>
         </w:rPr>
         <w:t>CPI &amp; HPI</w:t>
@@ -1066,13 +1210,13 @@
         </w:numPr>
         <w:ind w:left="2520" w:leftChars="0" w:hanging="420" w:firstLineChars="0"/>
         <w:rPr>
-          <w:rFonts w:hint="default" w:ascii="Arial" w:hAnsi="Arial"/>
-          <w:lang w:val="en-US"/>
-        </w:rPr>
-      </w:pPr>
-      <w:r>
-        <w:rPr>
-          <w:rFonts w:hint="default" w:ascii="Arial" w:hAnsi="Arial"/>
+          <w:rFonts w:hint="default" w:ascii="Arial" w:hAnsi="Arial" w:cs="Arial"/>
+          <w:lang w:val="en-US"/>
+        </w:rPr>
+      </w:pPr>
+      <w:r>
+        <w:rPr>
+          <w:rFonts w:hint="default" w:ascii="Arial" w:hAnsi="Arial" w:cs="Arial"/>
           <w:lang w:val="en-US"/>
         </w:rPr>
         <w:t xml:space="preserve">NZD-USD Exchange Rate </w:t>
@@ -1082,13 +1226,13 @@
       <w:pPr>
         <w:ind w:left="720" w:leftChars="0" w:firstLine="720" w:firstLineChars="0"/>
         <w:rPr>
-          <w:rFonts w:hint="default" w:ascii="Arial" w:hAnsi="Arial"/>
-          <w:lang w:val="en-US"/>
-        </w:rPr>
-      </w:pPr>
-      <w:r>
-        <w:rPr>
-          <w:rFonts w:hint="default" w:ascii="Arial" w:hAnsi="Arial"/>
+          <w:rFonts w:hint="default" w:ascii="Arial" w:hAnsi="Arial" w:cs="Arial"/>
+          <w:lang w:val="en-US"/>
+        </w:rPr>
+      </w:pPr>
+      <w:r>
+        <w:rPr>
+          <w:rFonts w:hint="default" w:ascii="Arial" w:hAnsi="Arial" w:cs="Arial"/>
           <w:lang w:val="en-US"/>
         </w:rPr>
         <w:t>3) api.ofx.com</w:t>
@@ -1102,13 +1246,13 @@
         </w:numPr>
         <w:ind w:left="2520" w:leftChars="0" w:hanging="420" w:firstLineChars="0"/>
         <w:rPr>
-          <w:rFonts w:hint="default" w:ascii="Arial" w:hAnsi="Arial"/>
-          <w:lang w:val="en-US"/>
-        </w:rPr>
-      </w:pPr>
-      <w:r>
-        <w:rPr>
-          <w:rFonts w:hint="default" w:ascii="Arial" w:hAnsi="Arial"/>
+          <w:rFonts w:hint="default" w:ascii="Arial" w:hAnsi="Arial" w:cs="Arial"/>
+          <w:lang w:val="en-US"/>
+        </w:rPr>
+      </w:pPr>
+      <w:r>
+        <w:rPr>
+          <w:rFonts w:hint="default" w:ascii="Arial" w:hAnsi="Arial" w:cs="Arial"/>
           <w:lang w:val="en-US"/>
         </w:rPr>
         <w:t xml:space="preserve">NZD-RMB Exchange Rate </w:t>
@@ -1118,7 +1262,7 @@
       <w:pPr>
         <w:ind w:left="720"/>
         <w:rPr>
-          <w:rFonts w:hint="default" w:ascii="Arial" w:hAnsi="Arial"/>
+          <w:rFonts w:hint="default" w:ascii="Arial" w:hAnsi="Arial" w:cs="Arial"/>
           <w:lang w:val="en-US"/>
         </w:rPr>
       </w:pPr>
@@ -1127,7 +1271,7 @@
       <w:pPr>
         <w:ind w:left="720"/>
         <w:rPr>
-          <w:rFonts w:ascii="Arial" w:hAnsi="Arial" w:cs="Arial"/>
+          <w:rFonts w:hint="default" w:ascii="Arial" w:hAnsi="Arial" w:cs="Arial"/>
         </w:rPr>
       </w:pPr>
       <w:r>
@@ -1139,7 +1283,7 @@
       </w:r>
       <w:r>
         <w:rPr>
-          <w:rFonts w:ascii="Arial" w:hAnsi="Arial" w:cs="Arial"/>
+          <w:rFonts w:hint="default" w:ascii="Arial" w:hAnsi="Arial" w:cs="Arial"/>
         </w:rPr>
         <w:t>interest.co.nz</w:t>
       </w:r>
@@ -1152,13 +1296,13 @@
       </w:r>
       <w:r>
         <w:rPr>
-          <w:rFonts w:hint="eastAsia" w:ascii="Arial" w:hAnsi="Arial" w:cs="Arial"/>
+          <w:rFonts w:hint="default" w:ascii="Arial" w:hAnsi="Arial" w:cs="Arial"/>
         </w:rPr>
         <w:t xml:space="preserve"> </w:t>
       </w:r>
       <w:r>
         <w:rPr>
-          <w:rFonts w:ascii="Arial" w:hAnsi="Arial" w:cs="Arial"/>
+          <w:rFonts w:hint="default" w:ascii="Arial" w:hAnsi="Arial" w:cs="Arial"/>
         </w:rPr>
         <w:t>Worldline NZ calls for NZ to mimic Australia by giving merchants the ability to route dual-network debit card transactions to the lowest cost network.</w:t>
       </w:r>
@@ -1171,49 +1315,49 @@
       </w:r>
       <w:r>
         <w:rPr>
-          <w:rFonts w:ascii="Arial" w:hAnsi="Arial" w:cs="Arial"/>
+          <w:rFonts w:hint="default" w:ascii="Arial" w:hAnsi="Arial" w:cs="Arial"/>
         </w:rPr>
         <w:t xml:space="preserve">OFX is a highly regulated company with regulations that take place in each of their offices around the world. This includes New Zealand, Canada, UK, Australia, and the US. In the USA, they are obliged to follow varying state rules where they operate. </w:t>
       </w:r>
       <w:r>
         <w:rPr>
-          <w:rFonts w:hint="eastAsia" w:ascii="Arial" w:hAnsi="Arial" w:cs="Arial"/>
+          <w:rFonts w:hint="default" w:ascii="Arial" w:hAnsi="Arial" w:cs="Arial"/>
         </w:rPr>
         <w:t xml:space="preserve">We have used </w:t>
       </w:r>
       <w:r>
         <w:rPr>
-          <w:rFonts w:ascii="Arial" w:hAnsi="Arial" w:cs="Arial"/>
+          <w:rFonts w:hint="default" w:ascii="Arial" w:hAnsi="Arial" w:cs="Arial"/>
         </w:rPr>
         <w:t>“</w:t>
       </w:r>
       <w:r>
         <w:rPr>
-          <w:rFonts w:hint="eastAsia" w:ascii="Arial" w:hAnsi="Arial" w:cs="Arial"/>
+          <w:rFonts w:hint="default" w:ascii="Arial" w:hAnsi="Arial" w:cs="Arial"/>
         </w:rPr>
         <w:t>Julia</w:t>
       </w:r>
       <w:r>
         <w:rPr>
-          <w:rFonts w:ascii="Arial" w:hAnsi="Arial" w:cs="Arial"/>
+          <w:rFonts w:hint="default" w:ascii="Arial" w:hAnsi="Arial" w:cs="Arial"/>
         </w:rPr>
         <w:t>”</w:t>
       </w:r>
       <w:r>
         <w:rPr>
-          <w:rFonts w:hint="eastAsia" w:ascii="Arial" w:hAnsi="Arial" w:cs="Arial"/>
+          <w:rFonts w:hint="default" w:ascii="Arial" w:hAnsi="Arial" w:cs="Arial"/>
         </w:rPr>
         <w:t xml:space="preserve"> program to scrape </w:t>
       </w:r>
       <w:r>
         <w:rPr>
-          <w:rFonts w:ascii="Arial" w:hAnsi="Arial" w:cs="Arial"/>
+          <w:rFonts w:hint="default" w:ascii="Arial" w:hAnsi="Arial" w:cs="Arial"/>
         </w:rPr>
         <w:t>“nzd-cny_exchange_rate”</w:t>
       </w:r>
       <w:r>
         <w:rPr>
-          <w:rFonts w:hint="eastAsia" w:ascii="Arial" w:hAnsi="Arial" w:cs="Arial"/>
+          <w:rFonts w:hint="default" w:ascii="Arial" w:hAnsi="Arial" w:cs="Arial"/>
         </w:rPr>
         <w:t>.</w:t>
       </w:r>
@@ -1222,7 +1366,7 @@
       <w:pPr>
         <w:ind w:left="720"/>
         <w:rPr>
-          <w:rFonts w:ascii="Arial" w:hAnsi="Arial" w:cs="Arial"/>
+          <w:rFonts w:hint="default" w:ascii="Arial" w:hAnsi="Arial" w:cs="Arial"/>
         </w:rPr>
       </w:pPr>
     </w:p>
@@ -1230,45 +1374,37 @@
       <w:pPr>
         <w:ind w:left="720"/>
         <w:rPr>
-          <w:rFonts w:ascii="Arial" w:hAnsi="Arial" w:cs="Arial"/>
-        </w:rPr>
-      </w:pPr>
+          <w:rFonts w:hint="default" w:ascii="Arial" w:hAnsi="Arial" w:cs="Arial"/>
+          <w:lang w:val="en-US"/>
+        </w:rPr>
+      </w:pPr>
+      <w:r>
+        <w:rPr>
+          <w:rFonts w:hint="default" w:ascii="Arial" w:hAnsi="Arial" w:cs="Arial"/>
+          <w:lang w:val="en-US"/>
+        </w:rPr>
+        <w:t xml:space="preserve">After checking the background of these sites,we believe they represent credible source of information. </w:t>
+      </w:r>
     </w:p>
     <w:p>
       <w:pPr>
         <w:ind w:left="720"/>
         <w:rPr>
           <w:rFonts w:hint="default" w:ascii="Arial" w:hAnsi="Arial" w:cs="Arial"/>
-          <w:lang w:val="en-US"/>
-        </w:rPr>
-      </w:pPr>
-      <w:r>
-        <w:rPr>
-          <w:rFonts w:hint="default" w:ascii="Arial" w:hAnsi="Arial" w:cs="Arial"/>
-          <w:lang w:val="en-US"/>
-        </w:rPr>
-        <w:t xml:space="preserve">After checking the background of these sites,we believe they represent credible source of information. </w:t>
+        </w:rPr>
+      </w:pPr>
+      <w:r>
+        <w:rPr>
+          <w:rFonts w:hint="default" w:ascii="Arial" w:hAnsi="Arial" w:cs="Arial"/>
+        </w:rPr>
+        <w:t xml:space="preserve">We choose Infoshare for our datasource, because “infoshare” is a free service provided by Statistics New Zealand to allow viewing survey data. The offical background of the datasource give it high crediability. </w:t>
       </w:r>
     </w:p>
     <w:p>
       <w:pPr>
         <w:ind w:left="720"/>
         <w:rPr>
-          <w:rFonts w:ascii="Arial" w:hAnsi="Arial" w:cs="Arial"/>
-        </w:rPr>
-      </w:pPr>
-      <w:r>
-        <w:rPr>
-          <w:rFonts w:ascii="Arial" w:hAnsi="Arial" w:cs="Arial"/>
-        </w:rPr>
-        <w:t xml:space="preserve">We choose Infoshare for our datasource, because “infoshare” is a free service provided by Statistics New Zealand to allow viewing survey data. The offical background of the datasource give it high crediability. </w:t>
-      </w:r>
-    </w:p>
-    <w:p>
-      <w:pPr>
-        <w:ind w:left="720"/>
-        <w:rPr>
-          <w:rFonts w:ascii="Arial" w:hAnsi="Arial" w:cs="Arial"/>
+          <w:rFonts w:hint="default" w:ascii="Arial" w:hAnsi="Arial" w:cs="Arial"/>
         </w:rPr>
       </w:pPr>
     </w:p>
@@ -1291,12 +1427,12 @@
       <w:pPr>
         <w:ind w:firstLine="720"/>
         <w:rPr>
-          <w:rFonts w:ascii="Arial" w:hAnsi="Arial" w:cs="Arial"/>
-        </w:rPr>
-      </w:pPr>
-      <w:r>
-        <w:rPr>
-          <w:rFonts w:ascii="Arial" w:hAnsi="Arial" w:cs="Arial"/>
+          <w:rFonts w:hint="default" w:ascii="Arial" w:hAnsi="Arial" w:cs="Arial"/>
+        </w:rPr>
+      </w:pPr>
+      <w:r>
+        <w:rPr>
+          <w:rFonts w:hint="default" w:ascii="Arial" w:hAnsi="Arial" w:cs="Arial"/>
         </w:rPr>
         <w:t xml:space="preserve">For data scraping,  various techniques have been utilized for direct data file downing, web scraping, </w:t>
       </w:r>
@@ -1305,7 +1441,7 @@
       <w:pPr>
         <w:ind w:firstLine="720"/>
         <w:rPr>
-          <w:rFonts w:ascii="Arial" w:hAnsi="Arial" w:cs="Arial"/>
+          <w:rFonts w:hint="default" w:ascii="Arial" w:hAnsi="Arial" w:cs="Arial"/>
         </w:rPr>
       </w:pPr>
     </w:p>
@@ -1313,12 +1449,12 @@
       <w:pPr>
         <w:ind w:left="720"/>
         <w:rPr>
-          <w:rFonts w:ascii="Arial" w:hAnsi="Arial" w:cs="Arial"/>
-        </w:rPr>
-      </w:pPr>
-      <w:r>
-        <w:rPr>
-          <w:rFonts w:ascii="Arial" w:hAnsi="Arial" w:cs="Arial"/>
+          <w:rFonts w:hint="default" w:ascii="Arial" w:hAnsi="Arial" w:cs="Arial"/>
+        </w:rPr>
+      </w:pPr>
+      <w:r>
+        <w:rPr>
+          <w:rFonts w:hint="default" w:ascii="Arial" w:hAnsi="Arial" w:cs="Arial"/>
         </w:rPr>
         <w:t>We have installed following packages ("RSelenium", "Writexl" and "here" packages) utilized following libraries</w:t>
       </w:r>
@@ -1327,7 +1463,7 @@
       <w:pPr>
         <w:ind w:left="720"/>
         <w:rPr>
-          <w:rFonts w:ascii="Arial" w:hAnsi="Arial" w:cs="Arial"/>
+          <w:rFonts w:hint="default" w:ascii="Arial" w:hAnsi="Arial" w:cs="Arial"/>
         </w:rPr>
       </w:pPr>
     </w:p>
@@ -1338,12 +1474,12 @@
           <w:numId w:val="6"/>
         </w:numPr>
         <w:rPr>
-          <w:rFonts w:ascii="Arial" w:hAnsi="Arial" w:cs="Arial"/>
-        </w:rPr>
-      </w:pPr>
-      <w:r>
-        <w:rPr>
-          <w:rFonts w:ascii="Arial" w:hAnsi="Arial" w:cs="Arial"/>
+          <w:rFonts w:hint="default" w:ascii="Arial" w:hAnsi="Arial" w:cs="Arial"/>
+        </w:rPr>
+      </w:pPr>
+      <w:r>
+        <w:rPr>
+          <w:rFonts w:hint="default" w:ascii="Arial" w:hAnsi="Arial" w:cs="Arial"/>
         </w:rPr>
         <w:t>magrittr The magrittr (to be pronounced with a sophisticated french accent) package has two aims: decrease development time and improve readability and maintainability of code. Or even shortr: make your code smokin’ (puff puff)!</w:t>
       </w:r>
@@ -1352,7 +1488,7 @@
       <w:pPr>
         <w:ind w:left="775"/>
         <w:rPr>
-          <w:rFonts w:ascii="Arial" w:hAnsi="Arial" w:cs="Arial"/>
+          <w:rFonts w:hint="default" w:ascii="Arial" w:hAnsi="Arial" w:cs="Arial"/>
         </w:rPr>
       </w:pPr>
     </w:p>
@@ -1363,12 +1499,12 @@
           <w:numId w:val="6"/>
         </w:numPr>
         <w:rPr>
-          <w:rFonts w:ascii="Arial" w:hAnsi="Arial" w:cs="Arial"/>
-        </w:rPr>
-      </w:pPr>
-      <w:r>
-        <w:rPr>
-          <w:rFonts w:ascii="Arial" w:hAnsi="Arial" w:cs="Arial"/>
+          <w:rFonts w:hint="default" w:ascii="Arial" w:hAnsi="Arial" w:cs="Arial"/>
+        </w:rPr>
+      </w:pPr>
+      <w:r>
+        <w:rPr>
+          <w:rFonts w:hint="default" w:ascii="Arial" w:hAnsi="Arial" w:cs="Arial"/>
         </w:rPr>
         <w:t>polite Be responsible when scraping data from websites by following polite principles: introduce yourself, ask for permission, take slowly and never ask twice.</w:t>
       </w:r>
@@ -1377,7 +1513,7 @@
       <w:pPr>
         <w:ind w:left="775"/>
         <w:rPr>
-          <w:rFonts w:ascii="Arial" w:hAnsi="Arial" w:cs="Arial"/>
+          <w:rFonts w:hint="default" w:ascii="Arial" w:hAnsi="Arial" w:cs="Arial"/>
         </w:rPr>
       </w:pPr>
     </w:p>
@@ -1388,12 +1524,12 @@
           <w:numId w:val="6"/>
         </w:numPr>
         <w:rPr>
-          <w:rFonts w:ascii="Arial" w:hAnsi="Arial" w:cs="Arial"/>
-        </w:rPr>
-      </w:pPr>
-      <w:r>
-        <w:rPr>
-          <w:rFonts w:ascii="Arial" w:hAnsi="Arial" w:cs="Arial"/>
+          <w:rFonts w:hint="default" w:ascii="Arial" w:hAnsi="Arial" w:cs="Arial"/>
+        </w:rPr>
+      </w:pPr>
+      <w:r>
+        <w:rPr>
+          <w:rFonts w:hint="default" w:ascii="Arial" w:hAnsi="Arial" w:cs="Arial"/>
         </w:rPr>
         <w:t>rvest Wrappers around the 'xml2' and 'httr' pa ckages to make it easy to download, then manipulate, HTML and XML</w:t>
       </w:r>
@@ -1402,7 +1538,7 @@
       <w:pPr>
         <w:ind w:left="775"/>
         <w:rPr>
-          <w:rFonts w:ascii="Arial" w:hAnsi="Arial" w:cs="Arial"/>
+          <w:rFonts w:hint="default" w:ascii="Arial" w:hAnsi="Arial" w:cs="Arial"/>
         </w:rPr>
       </w:pPr>
     </w:p>
@@ -1413,12 +1549,12 @@
           <w:numId w:val="6"/>
         </w:numPr>
         <w:rPr>
-          <w:rFonts w:ascii="Arial" w:hAnsi="Arial" w:cs="Arial"/>
-        </w:rPr>
-      </w:pPr>
-      <w:r>
-        <w:rPr>
-          <w:rFonts w:ascii="Arial" w:hAnsi="Arial" w:cs="Arial"/>
+          <w:rFonts w:hint="default" w:ascii="Arial" w:hAnsi="Arial" w:cs="Arial"/>
+        </w:rPr>
+      </w:pPr>
+      <w:r>
+        <w:rPr>
+          <w:rFonts w:hint="default" w:ascii="Arial" w:hAnsi="Arial" w:cs="Arial"/>
         </w:rPr>
         <w:t>here The goal of the here package is to enable easy file referencing in project-oriented workflows. In contrast to using setwd(), which is fragile and dependent on the way you organize your files, here uses the top-level directory of a project to easily build paths to files.</w:t>
       </w:r>
@@ -1427,7 +1563,7 @@
       <w:pPr>
         <w:ind w:left="775"/>
         <w:rPr>
-          <w:rFonts w:ascii="Arial" w:hAnsi="Arial" w:cs="Arial"/>
+          <w:rFonts w:hint="default" w:ascii="Arial" w:hAnsi="Arial" w:cs="Arial"/>
         </w:rPr>
       </w:pPr>
     </w:p>
@@ -1438,12 +1574,12 @@
           <w:numId w:val="6"/>
         </w:numPr>
         <w:rPr>
-          <w:rFonts w:ascii="Arial" w:hAnsi="Arial" w:cs="Arial"/>
-        </w:rPr>
-      </w:pPr>
-      <w:r>
-        <w:rPr>
-          <w:rFonts w:ascii="Arial" w:hAnsi="Arial" w:cs="Arial"/>
+          <w:rFonts w:hint="default" w:ascii="Arial" w:hAnsi="Arial" w:cs="Arial"/>
+        </w:rPr>
+      </w:pPr>
+      <w:r>
+        <w:rPr>
+          <w:rFonts w:hint="default" w:ascii="Arial" w:hAnsi="Arial" w:cs="Arial"/>
         </w:rPr>
         <w:t>RSelenium Provides a set of R bindings for the 'Selenium 2.0 WebDriver' (see https://www.selenium.dev/documentation/ for more information) using the 'JsonWireProtocol' (see https://github.com/SeleniumHQ/selenium/wiki/JsonWireProtocol for more information). 'Selenium 2.0 WebDriver' allows driving a web browser natively as a user would either locally or on a remote machine using the Selenium server it marks a leap forward in terms of web browser automation. Selenium automates web browsers (commonly referred to as browsers). Using RSelenium you can automate browsers locally or remotely.</w:t>
       </w:r>
@@ -1452,7 +1588,7 @@
       <w:pPr>
         <w:ind w:firstLine="720"/>
         <w:rPr>
-          <w:rFonts w:ascii="Arial" w:hAnsi="Arial" w:cs="Arial"/>
+          <w:rFonts w:hint="default" w:ascii="Arial" w:hAnsi="Arial" w:cs="Arial"/>
           <w:lang w:val="en-NZ"/>
         </w:rPr>
       </w:pPr>
@@ -1460,7 +1596,7 @@
     <w:p>
       <w:pPr>
         <w:rPr>
-          <w:rFonts w:ascii="Arial" w:hAnsi="Arial" w:cs="Arial"/>
+          <w:rFonts w:hint="default" w:ascii="Arial" w:hAnsi="Arial" w:cs="Arial"/>
         </w:rPr>
       </w:pPr>
     </w:p>
@@ -1497,21 +1633,99 @@
       <w:pPr>
         <w:ind w:left="720"/>
         <w:rPr>
-          <w:rFonts w:ascii="Arial" w:hAnsi="Arial" w:cs="Arial"/>
-        </w:rPr>
-      </w:pPr>
-      <w:r>
-        <w:rPr>
-          <w:rFonts w:ascii="Arial" w:hAnsi="Arial" w:cs="Arial"/>
-        </w:rPr>
-        <w:t>Our team decided to collect data that relates various social &amp; economical activities in New Zealand; we will attempt to collect monetary policies data such as CPI, HPI, Exchange Rate as well as Inflation. Other economical activities data such as but not limited to “Transportation data”, “Ferry data”, “Tourism Satellite Account”.</w:t>
+          <w:rFonts w:hint="default" w:ascii="Arial" w:hAnsi="Arial" w:cs="Arial"/>
+        </w:rPr>
+      </w:pPr>
+      <w:r>
+        <w:rPr>
+          <w:rFonts w:hint="default" w:ascii="Arial" w:hAnsi="Arial" w:cs="Arial"/>
+        </w:rPr>
+        <w:t>Our tea</w:t>
+      </w:r>
+      <w:r>
+        <w:rPr>
+          <w:rFonts w:hint="default" w:ascii="Arial" w:hAnsi="Arial" w:cs="Arial"/>
+          <w:lang w:val="en-US" w:eastAsia="zh-CN"/>
+        </w:rPr>
+        <w:t xml:space="preserve">m has </w:t>
+      </w:r>
+      <w:r>
+        <w:rPr>
+          <w:rFonts w:hint="default" w:ascii="Arial" w:hAnsi="Arial" w:cs="Arial"/>
+        </w:rPr>
+        <w:t>decided to collect data that relates</w:t>
+      </w:r>
+      <w:r>
+        <w:rPr>
+          <w:rFonts w:hint="default" w:ascii="Arial" w:hAnsi="Arial" w:cs="Arial"/>
+          <w:lang w:val="en-US" w:eastAsia="zh-CN"/>
+        </w:rPr>
+        <w:t xml:space="preserve"> to</w:t>
+      </w:r>
+      <w:r>
+        <w:rPr>
+          <w:rFonts w:hint="default" w:ascii="Arial" w:hAnsi="Arial" w:cs="Arial"/>
+        </w:rPr>
+        <w:t xml:space="preserve"> various social &amp; economical activities in New Zealand; we </w:t>
+      </w:r>
+      <w:r>
+        <w:rPr>
+          <w:rFonts w:hint="default" w:ascii="Arial" w:hAnsi="Arial" w:cs="Arial"/>
+          <w:lang w:val="en-US" w:eastAsia="zh-CN"/>
+        </w:rPr>
+        <w:t xml:space="preserve">have </w:t>
+      </w:r>
+      <w:r>
+        <w:rPr>
+          <w:rFonts w:hint="default" w:ascii="Arial" w:hAnsi="Arial" w:cs="Arial"/>
+        </w:rPr>
+        <w:t>attempt</w:t>
+      </w:r>
+      <w:r>
+        <w:rPr>
+          <w:rFonts w:hint="default" w:ascii="Arial" w:hAnsi="Arial" w:cs="Arial"/>
+          <w:lang w:val="en-US" w:eastAsia="zh-CN"/>
+        </w:rPr>
+        <w:t>ed</w:t>
+      </w:r>
+      <w:r>
+        <w:rPr>
+          <w:rFonts w:hint="default" w:ascii="Arial" w:hAnsi="Arial" w:cs="Arial"/>
+        </w:rPr>
+        <w:t xml:space="preserve"> to collect monetary policies data such as CPI, HPI, Exchange Rate as well as Inflation. Other economical activities data such as but not limited to “Transportation data”, “</w:t>
+      </w:r>
+      <w:r>
+        <w:rPr>
+          <w:rFonts w:hint="default" w:ascii="Arial" w:hAnsi="Arial" w:cs="Arial"/>
+          <w:lang w:val="en-US" w:eastAsia="zh-CN"/>
+        </w:rPr>
+        <w:t>Import and Export Cargo Data</w:t>
+      </w:r>
+      <w:r>
+        <w:rPr>
+          <w:rFonts w:hint="default" w:ascii="Arial" w:hAnsi="Arial" w:cs="Arial"/>
+        </w:rPr>
+        <w:t>”</w:t>
+      </w:r>
+      <w:r>
+        <w:rPr>
+          <w:rFonts w:hint="default" w:ascii="Arial" w:hAnsi="Arial" w:cs="Arial"/>
+          <w:lang w:val="en-US" w:eastAsia="zh-CN"/>
+        </w:rPr>
+        <w:t xml:space="preserve"> and</w:t>
+      </w:r>
+      <w:r>
+        <w:rPr>
+          <w:rFonts w:hint="default" w:ascii="Arial" w:hAnsi="Arial" w:cs="Arial"/>
+        </w:rPr>
+        <w:t xml:space="preserve"> “Tourism Satellite Account”.</w:t>
       </w:r>
     </w:p>
     <w:p>
       <w:pPr>
         <w:ind w:left="720"/>
         <w:rPr>
-          <w:rFonts w:ascii="Arial" w:hAnsi="Arial" w:cs="Arial"/>
+          <w:rFonts w:hint="default" w:ascii="Arial" w:hAnsi="Arial" w:cs="Arial"/>
         </w:rPr>
       </w:pPr>
     </w:p>
@@ -1519,12 +1733,12 @@
       <w:pPr>
         <w:ind w:left="720"/>
         <w:rPr>
-          <w:rFonts w:ascii="Arial" w:hAnsi="Arial" w:cs="Arial"/>
-        </w:rPr>
-      </w:pPr>
-      <w:r>
-        <w:rPr>
-          <w:rFonts w:ascii="Arial" w:hAnsi="Arial" w:cs="Arial"/>
+          <w:rFonts w:hint="default" w:ascii="Arial" w:hAnsi="Arial" w:cs="Arial"/>
+        </w:rPr>
+      </w:pPr>
+      <w:r>
+        <w:rPr>
+          <w:rFonts w:hint="default" w:ascii="Arial" w:hAnsi="Arial" w:cs="Arial"/>
         </w:rPr>
         <w:t xml:space="preserve">The aforementioned data could come from different types of sources, we have observed data source type like “html”, “pdf”, “csv”, “excel file” and “Rest api”. </w:t>
       </w:r>
@@ -1533,7 +1747,7 @@
       <w:pPr>
         <w:ind w:left="720"/>
         <w:rPr>
-          <w:rFonts w:ascii="Arial" w:hAnsi="Arial" w:cs="Arial"/>
+          <w:rFonts w:hint="default" w:ascii="Arial" w:hAnsi="Arial" w:cs="Arial"/>
         </w:rPr>
       </w:pPr>
     </w:p>
@@ -1541,82 +1755,63 @@
       <w:pPr>
         <w:ind w:left="720"/>
         <w:rPr>
-          <w:rFonts w:ascii="Arial" w:hAnsi="Arial" w:cs="Arial"/>
-        </w:rPr>
-      </w:pPr>
-      <w:r>
-        <w:rPr>
-          <w:rFonts w:ascii="Arial" w:hAnsi="Arial" w:cs="Arial"/>
-        </w:rPr>
-        <w:t xml:space="preserve">We plan to retrieve aforementioned data via these different sources first, then through the process of data wrangling to transform these data sources into relational database; </w:t>
+          <w:rFonts w:hint="default" w:ascii="Arial" w:hAnsi="Arial" w:cs="Arial"/>
+          <w:lang w:val="en-US" w:eastAsia="zh-CN"/>
+        </w:rPr>
+      </w:pPr>
+      <w:r>
+        <w:rPr>
+          <w:rFonts w:hint="default" w:ascii="Arial" w:hAnsi="Arial" w:cs="Arial"/>
+        </w:rPr>
+        <w:t>W</w:t>
+      </w:r>
+      <w:r>
+        <w:rPr>
+          <w:rFonts w:hint="default" w:ascii="Arial" w:hAnsi="Arial" w:cs="Arial"/>
+          <w:lang w:val="en-US" w:eastAsia="zh-CN"/>
+        </w:rPr>
+        <w:t xml:space="preserve">e have manged to achieve to create a dataset  that comprises </w:t>
+      </w:r>
+      <w:r>
+        <w:rPr>
+          <w:rFonts w:hint="default" w:ascii="Arial" w:hAnsi="Arial" w:cs="Arial"/>
+        </w:rPr>
+        <w:t>aforementioned data</w:t>
+      </w:r>
+      <w:r>
+        <w:rPr>
+          <w:rFonts w:hint="default" w:ascii="Arial" w:hAnsi="Arial" w:cs="Arial"/>
+          <w:lang w:val="en-US" w:eastAsia="zh-CN"/>
+        </w:rPr>
+        <w:t xml:space="preserve"> source</w:t>
+      </w:r>
+      <w:r>
+        <w:rPr>
+          <w:rFonts w:hint="default" w:ascii="Arial" w:hAnsi="Arial" w:cs="Arial"/>
+        </w:rPr>
+        <w:t xml:space="preserve"> </w:t>
+      </w:r>
+      <w:r>
+        <w:rPr>
+          <w:rFonts w:hint="default" w:ascii="Arial" w:hAnsi="Arial" w:cs="Arial"/>
+          <w:lang w:val="en-US" w:eastAsia="zh-CN"/>
+        </w:rPr>
+        <w:t>in different formats. We failed to retrieve data from</w:t>
+      </w:r>
+      <w:r>
+        <w:rPr>
+          <w:rFonts w:hint="default" w:ascii="Arial" w:hAnsi="Arial" w:cs="Arial"/>
+          <w:lang w:val="en-US" w:eastAsia="zh-CN"/>
+        </w:rPr>
+        <w:t xml:space="preserve"> RBNZ web sites, as the data source is behind “Cloudflare” CDN (content delivery network). </w:t>
       </w:r>
     </w:p>
     <w:p>
       <w:pPr>
         <w:ind w:left="720"/>
         <w:rPr>
-          <w:rFonts w:ascii="Arial" w:hAnsi="Arial" w:cs="Arial"/>
-        </w:rPr>
-      </w:pPr>
-    </w:p>
-    <w:p>
-      <w:pPr>
-        <w:ind w:left="720"/>
-        <w:rPr>
-          <w:rFonts w:ascii="Arial" w:hAnsi="Arial" w:cs="Arial"/>
-        </w:rPr>
-      </w:pPr>
-      <w:r>
-        <w:rPr>
-          <w:rFonts w:ascii="Arial" w:hAnsi="Arial" w:cs="Arial"/>
-        </w:rPr>
-        <w:t>The final deliverable of our project should be a relationship database, that contains all aspects of New Zealand economic activities as well as government monetary policies. Such database can be utilized for further data mining analysis as well as data visualization tasks. We will plot a simple flow chart diagram to indicates the correlation between some of the chosen data, for example “Exchange Rate” VS. “Tourism Satellite Account”. It is anticipated that as exchange rate drops, New Zealand dollar becomes cheaper, we should be able to observe an increase of “Tourism account”.</w:t>
-      </w:r>
-    </w:p>
-    <w:p>
-      <w:pPr>
-        <w:ind w:left="720"/>
-        <w:rPr>
-          <w:rFonts w:ascii="Arial" w:hAnsi="Arial" w:cs="Arial"/>
-        </w:rPr>
-      </w:pPr>
-    </w:p>
-    <w:p>
-      <w:pPr>
-        <w:ind w:left="720"/>
-        <w:rPr>
-          <w:rFonts w:ascii="Arial" w:hAnsi="Arial" w:cs="Arial"/>
-        </w:rPr>
-      </w:pPr>
-    </w:p>
-    <w:p>
-      <w:pPr>
-        <w:ind w:left="720"/>
-        <w:rPr>
-          <w:rFonts w:ascii="Arial" w:hAnsi="Arial" w:cs="Arial"/>
-        </w:rPr>
-      </w:pPr>
-    </w:p>
-    <w:p>
-      <w:pPr>
-        <w:ind w:left="720"/>
-        <w:rPr>
-          <w:rFonts w:ascii="Arial" w:hAnsi="Arial" w:cs="Arial"/>
-        </w:rPr>
-      </w:pPr>
-    </w:p>
-    <w:p>
-      <w:pPr>
-        <w:rPr>
-          <w:rFonts w:ascii="Arial" w:hAnsi="Arial" w:cs="Arial"/>
-          <w:lang w:val="en-NZ"/>
-        </w:rPr>
-      </w:pPr>
-    </w:p>
-    <w:p>
-      <w:pPr>
-        <w:rPr>
-          <w:rFonts w:ascii="Arial" w:hAnsi="Arial" w:cs="Arial"/>
+          <w:rFonts w:hint="default" w:ascii="Arial" w:hAnsi="Arial" w:cs="Arial" w:eastAsiaTheme="minorEastAsia"/>
+          <w:lang w:val="en-US" w:eastAsia="zh-CN"/>
         </w:rPr>
       </w:pPr>
     </w:p>
@@ -1628,14 +1823,90 @@
           <w:numId w:val="1"/>
         </w:numPr>
         <w:rPr>
-          <w:rFonts w:ascii="Arial" w:hAnsi="Arial" w:cs="Arial"/>
-        </w:rPr>
-      </w:pPr>
-      <w:r>
-        <w:rPr>
-          <w:rFonts w:ascii="Arial" w:hAnsi="Arial" w:cs="Arial"/>
+          <w:rFonts w:hint="default" w:ascii="Arial" w:hAnsi="Arial" w:cs="Arial"/>
+        </w:rPr>
+      </w:pPr>
+      <w:r>
+        <w:rPr>
+          <w:rFonts w:hint="default" w:ascii="Arial" w:hAnsi="Arial" w:cs="Arial"/>
         </w:rPr>
         <w:t>Reuse potential</w:t>
+      </w:r>
+    </w:p>
+    <w:p>
+      <w:pPr>
+        <w:pStyle w:val="4"/>
+        <w:rPr>
+          <w:rFonts w:hint="default" w:ascii="Arial" w:hAnsi="Arial" w:cs="Arial"/>
+          <w:b w:val="0"/>
+          <w:bCs w:val="0"/>
+          <w:sz w:val="20"/>
+          <w:szCs w:val="20"/>
+        </w:rPr>
+      </w:pPr>
+      <w:r>
+        <w:rPr>
+          <w:rFonts w:hint="default" w:ascii="Arial" w:hAnsi="Arial" w:cs="Arial"/>
+          <w:b w:val="0"/>
+          <w:bCs w:val="0"/>
+          <w:sz w:val="20"/>
+          <w:szCs w:val="20"/>
+        </w:rPr>
+        <w:t>Government agencies use economic analysis for developing economic policies and economic calendars, financial institutions use it to assess the effect on commodities (such as natural gas) or stock markets, and companies use it to discover growth opportunities.</w:t>
+      </w:r>
+    </w:p>
+    <w:p>
+      <w:pPr>
+        <w:pStyle w:val="4"/>
+        <w:rPr>
+          <w:rFonts w:hint="default" w:ascii="Arial" w:hAnsi="Arial" w:cs="Arial"/>
+          <w:b w:val="0"/>
+          <w:bCs w:val="0"/>
+          <w:sz w:val="20"/>
+          <w:szCs w:val="20"/>
+        </w:rPr>
+      </w:pPr>
+      <w:r>
+        <w:rPr>
+          <w:rFonts w:hint="default" w:ascii="Arial" w:hAnsi="Arial" w:cs="Arial"/>
+          <w:b w:val="0"/>
+          <w:bCs w:val="0"/>
+          <w:sz w:val="20"/>
+          <w:szCs w:val="20"/>
+        </w:rPr>
+        <w:t>What are the uses of economic and social statistics?</w:t>
+      </w:r>
+    </w:p>
+    <w:p>
+      <w:pPr>
+        <w:pStyle w:val="4"/>
+        <w:rPr>
+          <w:rFonts w:hint="default" w:ascii="Arial" w:hAnsi="Arial" w:cs="Arial"/>
+          <w:b w:val="0"/>
+          <w:bCs w:val="0"/>
+          <w:sz w:val="20"/>
+          <w:szCs w:val="20"/>
+        </w:rPr>
+      </w:pPr>
+      <w:r>
+        <w:rPr>
+          <w:rFonts w:hint="default" w:ascii="Arial" w:hAnsi="Arial" w:cs="Arial"/>
+          <w:b w:val="0"/>
+          <w:bCs w:val="0"/>
+          <w:sz w:val="20"/>
+          <w:szCs w:val="20"/>
+        </w:rPr>
+        <w:t>Quantitative information on manpower, production, distribution, transport, foreign trade, prices, employment, investments, national income and expenditures are examples of economic statistics. Social statistics refers to data generated on the condition and quality of life of the people.</w:t>
+      </w:r>
+      <w:r>
+        <w:rPr>
+          <w:rFonts w:hint="default" w:ascii="Arial" w:hAnsi="Arial" w:cs="Arial"/>
+          <w:b w:val="0"/>
+          <w:bCs w:val="0"/>
+          <w:sz w:val="20"/>
+          <w:szCs w:val="20"/>
+        </w:rPr>
+        <w:tab/>
       </w:r>
     </w:p>
     <w:p>
@@ -1645,6 +1916,8 @@
           <w:rFonts w:hint="default" w:ascii="Arial" w:hAnsi="Arial" w:cs="Arial" w:eastAsiaTheme="minorEastAsia"/>
           <w:b w:val="0"/>
           <w:bCs w:val="0"/>
+          <w:sz w:val="20"/>
+          <w:szCs w:val="20"/>
         </w:rPr>
       </w:pPr>
       <w:r>
@@ -1652,22 +1925,18 @@
           <w:rFonts w:hint="default" w:ascii="Arial" w:hAnsi="Arial" w:cs="Arial"/>
           <w:b w:val="0"/>
           <w:bCs w:val="0"/>
-        </w:rPr>
-        <w:tab/>
-      </w:r>
-      <w:r>
-        <w:rPr>
-          <w:rFonts w:hint="default" w:ascii="Arial" w:hAnsi="Arial" w:cs="Arial"/>
+          <w:sz w:val="20"/>
+          <w:szCs w:val="20"/>
+        </w:rPr>
+        <w:t>The final output database can be potential reused for visualizations that can reveal the relationship between various kinds of economic activities VS. Monetary policies indicators.</w:t>
+      </w:r>
+      <w:r>
+        <w:rPr>
+          <w:rFonts w:hint="default" w:ascii="Arial" w:hAnsi="Arial" w:cs="Arial" w:eastAsiaTheme="minorEastAsia"/>
           <w:b w:val="0"/>
           <w:bCs w:val="0"/>
-        </w:rPr>
-        <w:t>The final output database can be potential reused for visualizations that can reveal the relationship between various kinds of economic activities VS. Monetary policies indicators.</w:t>
-      </w:r>
-      <w:r>
-        <w:rPr>
-          <w:rFonts w:ascii="Arial" w:hAnsi="Arial" w:cs="Arial" w:eastAsiaTheme="minorEastAsia"/>
-          <w:b w:val="0"/>
-          <w:bCs w:val="0"/>
+          <w:sz w:val="20"/>
+          <w:szCs w:val="20"/>
         </w:rPr>
         <w:t xml:space="preserve"> </w:t>
       </w:r>
@@ -1675,7 +1944,7 @@
     <w:p>
       <w:pPr>
         <w:rPr>
-          <w:rFonts w:ascii="Arial" w:hAnsi="Arial" w:cs="Arial"/>
+          <w:rFonts w:hint="default" w:ascii="Arial" w:hAnsi="Arial" w:cs="Arial"/>
         </w:rPr>
       </w:pPr>
     </w:p>
@@ -1683,12 +1952,12 @@
       <w:pPr>
         <w:pStyle w:val="3"/>
         <w:rPr>
-          <w:rFonts w:ascii="Arial" w:hAnsi="Arial" w:cs="Arial"/>
-        </w:rPr>
-      </w:pPr>
-      <w:r>
-        <w:rPr>
-          <w:rFonts w:ascii="Arial" w:hAnsi="Arial" w:cs="Arial"/>
+          <w:rFonts w:hint="default" w:ascii="Arial" w:hAnsi="Arial" w:cs="Arial"/>
+        </w:rPr>
+      </w:pPr>
+      <w:r>
+        <w:rPr>
+          <w:rFonts w:hint="default" w:ascii="Arial" w:hAnsi="Arial" w:cs="Arial"/>
         </w:rPr>
         <w:t>Additional files</w:t>
       </w:r>
@@ -1696,14 +1965,14 @@
     <w:p>
       <w:pPr>
         <w:rPr>
-          <w:rFonts w:ascii="Arial" w:hAnsi="Arial" w:eastAsia="SimSun" w:cs="Arial"/>
+          <w:rFonts w:hint="default" w:ascii="Arial" w:hAnsi="Arial" w:eastAsia="SimSun" w:cs="Arial"/>
           <w:sz w:val="24"/>
           <w:szCs w:val="24"/>
         </w:rPr>
       </w:pPr>
       <w:r>
         <w:rPr>
-          <w:rFonts w:ascii="Arial" w:hAnsi="Arial" w:eastAsia="SimSun" w:cs="Arial"/>
+          <w:rFonts w:hint="default" w:ascii="Arial" w:hAnsi="Arial" w:eastAsia="SimSun" w:cs="Arial"/>
           <w:sz w:val="24"/>
           <w:szCs w:val="24"/>
         </w:rPr>
@@ -1753,31 +2022,31 @@
     <w:p>
       <w:pPr>
         <w:rPr>
-          <w:rFonts w:ascii="Arial" w:hAnsi="Arial" w:eastAsia="SimSun" w:cs="Arial"/>
+          <w:rFonts w:hint="default" w:ascii="Arial" w:hAnsi="Arial" w:eastAsia="SimSun" w:cs="Arial"/>
+          <w:sz w:val="20"/>
+          <w:szCs w:val="20"/>
+        </w:rPr>
+      </w:pPr>
+      <w:r>
+        <w:rPr>
+          <w:rFonts w:hint="default" w:ascii="Arial" w:hAnsi="Arial" w:eastAsia="SimSun" w:cs="Arial"/>
+          <w:sz w:val="20"/>
+          <w:szCs w:val="20"/>
+        </w:rPr>
+        <w:t xml:space="preserve">The above chart reveals the relationship between “Unemployment rate” VS. “Official Cash Rate”; Higher OCR leads to Higher interest rates could lead to rise in unemployment. In the above graph we produce, for the majority of the timeline, the positive correlation between “Unemployment rate”and “OCR” has been observed, which complies to the economic theory. There are exceptions like between year 2003 to year 2008, consider New Zealand economy is heavily rely on export, other factors such as “NZ dollar VS. US dollar exchange rate” which influence the export business would be used to explain this phenomenon. </w:t>
+      </w:r>
+    </w:p>
+    <w:p>
+      <w:pPr>
+        <w:rPr>
+          <w:rFonts w:hint="default" w:ascii="Arial" w:hAnsi="Arial" w:eastAsia="SimSun" w:cs="Arial"/>
           <w:sz w:val="24"/>
           <w:szCs w:val="24"/>
         </w:rPr>
       </w:pPr>
       <w:r>
         <w:rPr>
-          <w:rFonts w:ascii="Arial" w:hAnsi="Arial" w:eastAsia="SimSun" w:cs="Arial"/>
-          <w:sz w:val="24"/>
-          <w:szCs w:val="24"/>
-        </w:rPr>
-        <w:t xml:space="preserve">The above chart reveals the relationship between “Unemployment rate” VS. “Official Cash Rate”; Higher OCR leads to Higher interest rates could lead to rise in unemployment. In the above graph we produce, for the majority of the timeline, the positive correlation between “Unemployment rate”and “OCR” has been observed, which complies to the economic theory. There are exceptions like between year 2003 to year 2008, consider New Zealand economy is heavily rely on export, other factors such as “NZ dollar VS. US dollar exchange rate” which influence the export business would be used to explain this phenomenon. </w:t>
-      </w:r>
-    </w:p>
-    <w:p>
-      <w:pPr>
-        <w:rPr>
-          <w:rFonts w:ascii="Arial" w:hAnsi="Arial" w:eastAsia="SimSun" w:cs="Arial"/>
-          <w:sz w:val="24"/>
-          <w:szCs w:val="24"/>
-        </w:rPr>
-      </w:pPr>
-      <w:r>
-        <w:rPr>
-          <w:rFonts w:ascii="Arial" w:hAnsi="Arial" w:eastAsia="SimSun" w:cs="Arial"/>
+          <w:rFonts w:hint="default" w:ascii="Arial" w:hAnsi="Arial" w:eastAsia="SimSun" w:cs="Arial"/>
           <w:sz w:val="24"/>
           <w:szCs w:val="24"/>
         </w:rPr>
@@ -1827,7 +2096,7 @@
     <w:p>
       <w:pPr>
         <w:rPr>
-          <w:rFonts w:ascii="Arial" w:hAnsi="Arial" w:eastAsia="SimSun" w:cs="Arial"/>
+          <w:rFonts w:hint="default" w:ascii="Arial" w:hAnsi="Arial" w:eastAsia="SimSun" w:cs="Arial"/>
           <w:sz w:val="24"/>
           <w:szCs w:val="24"/>
         </w:rPr>
@@ -1836,40 +2105,50 @@
     <w:p>
       <w:pPr>
         <w:rPr>
-          <w:rFonts w:ascii="Arial" w:hAnsi="Arial" w:eastAsia="SimSun" w:cs="Arial"/>
+          <w:rFonts w:hint="default" w:ascii="Arial" w:hAnsi="Arial" w:eastAsia="SimSun" w:cs="Arial"/>
+          <w:sz w:val="20"/>
+          <w:szCs w:val="20"/>
+          <w:lang w:val="en-US" w:eastAsia="zh-CN"/>
+        </w:rPr>
+      </w:pPr>
+      <w:r>
+        <w:rPr>
+          <w:rFonts w:hint="default" w:ascii="Arial" w:hAnsi="Arial" w:eastAsia="SimSun" w:cs="Arial"/>
+          <w:sz w:val="20"/>
+          <w:szCs w:val="20"/>
+        </w:rPr>
+        <w:t>We have plotted “</w:t>
+      </w:r>
+      <w:r>
+        <w:rPr>
+          <w:rFonts w:hint="default" w:ascii="Arial" w:hAnsi="Arial" w:eastAsia="SimSun" w:cs="Arial"/>
+          <w:sz w:val="20"/>
+          <w:szCs w:val="20"/>
+          <w:lang w:val="en-US" w:eastAsia="zh-CN"/>
+        </w:rPr>
+        <w:t xml:space="preserve">NZ dollar VS. US dollar exchange rate” against “Tourism counts”. It seems in the last three years, the exchange rate has been relatively stable and tourism counts are slowly increasing. Right up until beginning of year 2020 when COVID-19 pandemic breaks up, due to the COVID-19 lockdown, we have observed a sudden drop of the tourism visits. </w:t>
+      </w:r>
+    </w:p>
+    <w:p>
+      <w:pPr>
+        <w:rPr>
+          <w:rFonts w:hint="default" w:ascii="Arial" w:hAnsi="Arial" w:eastAsia="SimSun" w:cs="Arial"/>
           <w:sz w:val="24"/>
           <w:szCs w:val="24"/>
         </w:rPr>
       </w:pPr>
-      <w:r>
-        <w:rPr>
-          <w:rFonts w:ascii="Arial" w:hAnsi="Arial" w:eastAsia="SimSun" w:cs="Arial"/>
+    </w:p>
+    <w:p>
+      <w:pPr>
+        <w:rPr>
+          <w:rFonts w:hint="default" w:ascii="Arial" w:hAnsi="Arial" w:eastAsia="SimSun" w:cs="Arial"/>
           <w:sz w:val="24"/>
           <w:szCs w:val="24"/>
         </w:rPr>
-        <w:t>We have plotted “”</w:t>
-      </w:r>
-    </w:p>
-    <w:p>
-      <w:pPr>
-        <w:rPr>
-          <w:rFonts w:ascii="Arial" w:hAnsi="Arial" w:eastAsia="SimSun" w:cs="Arial"/>
-          <w:sz w:val="24"/>
-          <w:szCs w:val="24"/>
-        </w:rPr>
-      </w:pPr>
-    </w:p>
-    <w:p>
-      <w:pPr>
-        <w:rPr>
-          <w:rFonts w:ascii="Arial" w:hAnsi="Arial" w:eastAsia="SimSun" w:cs="Arial"/>
-          <w:sz w:val="24"/>
-          <w:szCs w:val="24"/>
-        </w:rPr>
-      </w:pPr>
-      <w:r>
-        <w:rPr>
-          <w:rFonts w:ascii="Arial" w:hAnsi="Arial" w:eastAsia="SimSun" w:cs="Arial"/>
+      </w:pPr>
+      <w:r>
+        <w:rPr>
+          <w:rFonts w:hint="default" w:ascii="Arial" w:hAnsi="Arial" w:eastAsia="SimSun" w:cs="Arial"/>
           <w:sz w:val="24"/>
           <w:szCs w:val="24"/>
         </w:rPr>
@@ -1919,160 +2198,67 @@
     <w:p>
       <w:pPr>
         <w:rPr>
-          <w:rFonts w:ascii="Arial" w:hAnsi="Arial" w:eastAsia="SimSun" w:cs="Arial"/>
+          <w:rFonts w:hint="default" w:ascii="Arial" w:hAnsi="Arial" w:eastAsia="SimSun" w:cs="Arial"/>
+          <w:sz w:val="20"/>
+          <w:szCs w:val="20"/>
+          <w:lang w:val="en-US" w:eastAsia="zh-CN"/>
+        </w:rPr>
+      </w:pPr>
+      <w:r>
+        <w:rPr>
+          <w:rFonts w:hint="default" w:ascii="Arial" w:hAnsi="Arial" w:eastAsia="SimSun" w:cs="Arial"/>
+          <w:sz w:val="20"/>
+          <w:szCs w:val="20"/>
+        </w:rPr>
+        <w:t xml:space="preserve">The official cash rate (OCR) is the interest rate set by the Monetary Policy Committee (MPC). It affects the price of borrowing and saving. </w:t>
+      </w:r>
+      <w:r>
+        <w:rPr>
+          <w:rFonts w:hint="default" w:ascii="Arial" w:hAnsi="Arial" w:eastAsia="SimSun" w:cs="Arial"/>
+          <w:sz w:val="20"/>
+          <w:szCs w:val="20"/>
+          <w:lang w:val="en-US" w:eastAsia="zh-CN"/>
+        </w:rPr>
+        <w:t xml:space="preserve">Usually, with low inflation, we have low interest rate, Interest rates tend to move in the same direction as inflation but with lags, because interest rates are the primary tool used by central banks to manage inflation. </w:t>
+      </w:r>
+      <w:r>
+        <w:rPr>
+          <w:rFonts w:hint="default" w:ascii="Arial" w:hAnsi="Arial" w:eastAsia="SimSun" w:cs="Arial"/>
+          <w:sz w:val="20"/>
+          <w:szCs w:val="20"/>
+        </w:rPr>
+        <w:t>Such positive correlation between “OCR” and “CPI” has been observed from above plo</w:t>
+      </w:r>
+      <w:r>
+        <w:rPr>
+          <w:rFonts w:hint="default" w:ascii="Arial" w:hAnsi="Arial" w:eastAsia="SimSun" w:cs="Arial"/>
+          <w:sz w:val="20"/>
+          <w:szCs w:val="20"/>
+          <w:lang w:val="en-US"/>
+        </w:rPr>
+        <w:t xml:space="preserve">t, which proves the effectiveness of the New Zealand monetary policy. </w:t>
+      </w:r>
+    </w:p>
+    <w:p>
+      <w:pPr>
+        <w:rPr>
+          <w:rFonts w:hint="default" w:ascii="Arial" w:hAnsi="Arial" w:eastAsia="SimSun" w:cs="Arial"/>
           <w:sz w:val="24"/>
           <w:szCs w:val="24"/>
         </w:rPr>
       </w:pPr>
-      <w:r>
-        <w:rPr>
-          <w:rFonts w:ascii="Arial" w:hAnsi="Arial" w:eastAsia="SimSun" w:cs="Arial"/>
+    </w:p>
+    <w:p>
+      <w:pPr>
+        <w:rPr>
+          <w:rFonts w:hint="default" w:ascii="Arial" w:hAnsi="Arial" w:eastAsia="SimSun" w:cs="Arial"/>
           <w:sz w:val="24"/>
           <w:szCs w:val="24"/>
         </w:rPr>
-        <w:t xml:space="preserve">The official cash rate (OCR) is the interest rate set by the Monetary Policy Committee (MPC). It affects the price of borrowing and saving. </w:t>
-      </w:r>
-    </w:p>
-    <w:p>
-      <w:pPr>
-        <w:rPr>
-          <w:rFonts w:ascii="Arial" w:hAnsi="Arial" w:eastAsia="SimSun" w:cs="Arial"/>
-          <w:sz w:val="24"/>
-          <w:szCs w:val="24"/>
-        </w:rPr>
-      </w:pPr>
-    </w:p>
-    <w:p>
-      <w:pPr>
-        <w:rPr>
-          <w:rFonts w:ascii="Arial" w:hAnsi="Arial" w:eastAsia="SimSun" w:cs="Arial"/>
-          <w:sz w:val="24"/>
-          <w:szCs w:val="24"/>
-        </w:rPr>
-      </w:pPr>
-      <w:r>
-        <w:rPr>
-          <w:rFonts w:ascii="Arial" w:hAnsi="Arial" w:eastAsia="SimSun" w:cs="Arial"/>
-          <w:sz w:val="24"/>
-          <w:szCs w:val="24"/>
-        </w:rPr>
-        <w:t>What is the relationship between inflation rate and interest rate?</w:t>
-      </w:r>
-    </w:p>
-    <w:p>
-      <w:pPr>
-        <w:rPr>
-          <w:rFonts w:ascii="Arial" w:hAnsi="Arial" w:eastAsia="SimSun" w:cs="Arial"/>
-          <w:sz w:val="24"/>
-          <w:szCs w:val="24"/>
-        </w:rPr>
-      </w:pPr>
-      <w:r>
-        <w:rPr>
-          <w:rFonts w:ascii="Arial" w:hAnsi="Arial" w:eastAsia="SimSun" w:cs="Arial"/>
-          <w:sz w:val="24"/>
-          <w:szCs w:val="24"/>
-        </w:rPr>
-        <w:t>The relationship mirrors basic supply and demand principles.</w:t>
-      </w:r>
-    </w:p>
-    <w:p>
-      <w:pPr>
-        <w:rPr>
-          <w:rFonts w:ascii="Arial" w:hAnsi="Arial" w:eastAsia="SimSun" w:cs="Arial"/>
-          <w:sz w:val="24"/>
-          <w:szCs w:val="24"/>
-        </w:rPr>
-      </w:pPr>
-      <w:r>
-        <w:rPr>
-          <w:rFonts w:ascii="Arial" w:hAnsi="Arial" w:eastAsia="SimSun" w:cs="Arial"/>
-          <w:sz w:val="24"/>
-          <w:szCs w:val="24"/>
-        </w:rPr>
-        <w:t xml:space="preserve"> As inflation falls, so do interest rates. It becomes less expensive to borrow money, </w:t>
-      </w:r>
-    </w:p>
-    <w:p>
-      <w:pPr>
-        <w:rPr>
-          <w:rFonts w:ascii="Arial" w:hAnsi="Arial" w:eastAsia="SimSun" w:cs="Arial"/>
-          <w:sz w:val="24"/>
-          <w:szCs w:val="24"/>
-        </w:rPr>
-      </w:pPr>
-      <w:r>
-        <w:rPr>
-          <w:rFonts w:ascii="Arial" w:hAnsi="Arial" w:eastAsia="SimSun" w:cs="Arial"/>
-          <w:sz w:val="24"/>
-          <w:szCs w:val="24"/>
-        </w:rPr>
-        <w:t xml:space="preserve">thus there's more money circulating in the economy. Since supply remains relatively constant, </w:t>
-      </w:r>
-    </w:p>
-    <w:p>
-      <w:pPr>
-        <w:rPr>
-          <w:rFonts w:ascii="Arial" w:hAnsi="Arial" w:eastAsia="SimSun" w:cs="Arial"/>
-          <w:sz w:val="24"/>
-          <w:szCs w:val="24"/>
-        </w:rPr>
-      </w:pPr>
-      <w:r>
-        <w:rPr>
-          <w:rFonts w:ascii="Arial" w:hAnsi="Arial" w:eastAsia="SimSun" w:cs="Arial"/>
-          <w:sz w:val="24"/>
-          <w:szCs w:val="24"/>
-        </w:rPr>
-        <w:t>demand for goods and services increases—thus increasing prices and inflation.</w:t>
-      </w:r>
-    </w:p>
-    <w:p>
-      <w:pPr>
-        <w:rPr>
-          <w:rFonts w:ascii="Arial" w:hAnsi="Arial" w:eastAsia="SimSun" w:cs="Arial"/>
-          <w:sz w:val="24"/>
-          <w:szCs w:val="24"/>
-        </w:rPr>
-      </w:pPr>
-    </w:p>
-    <w:p>
-      <w:pPr>
-        <w:rPr>
-          <w:rFonts w:ascii="Arial" w:hAnsi="Arial" w:eastAsia="SimSun" w:cs="Arial"/>
-          <w:sz w:val="24"/>
-          <w:szCs w:val="24"/>
-        </w:rPr>
-      </w:pPr>
-      <w:r>
-        <w:rPr>
-          <w:rFonts w:ascii="Arial" w:hAnsi="Arial" w:eastAsia="SimSun" w:cs="Arial"/>
-          <w:sz w:val="24"/>
-          <w:szCs w:val="24"/>
-        </w:rPr>
-        <w:t xml:space="preserve">Such positive correlation between “OCR” and “CPI” has been observed from above plot. </w:t>
-      </w:r>
-    </w:p>
-    <w:p>
-      <w:pPr>
-        <w:rPr>
-          <w:rFonts w:ascii="Arial" w:hAnsi="Arial" w:eastAsia="SimSun" w:cs="Arial"/>
-          <w:sz w:val="24"/>
-          <w:szCs w:val="24"/>
-        </w:rPr>
-      </w:pPr>
-    </w:p>
-    <w:p>
-      <w:pPr>
-        <w:rPr>
-          <w:rFonts w:ascii="Arial" w:hAnsi="Arial" w:eastAsia="SimSun" w:cs="Arial"/>
-          <w:sz w:val="24"/>
-          <w:szCs w:val="24"/>
-        </w:rPr>
-      </w:pPr>
-      <w:r>
-        <w:rPr>
-          <w:rFonts w:ascii="Arial" w:hAnsi="Arial" w:eastAsia="SimSun" w:cs="Arial"/>
+      </w:pPr>
+      <w:r>
+        <w:rPr>
+          <w:rFonts w:hint="default" w:ascii="Arial" w:hAnsi="Arial" w:eastAsia="SimSun" w:cs="Arial"/>
           <w:sz w:val="24"/>
           <w:szCs w:val="24"/>
         </w:rPr>
@@ -2122,7 +2308,7 @@
     <w:p>
       <w:pPr>
         <w:rPr>
-          <w:rFonts w:ascii="Arial" w:hAnsi="Arial" w:eastAsia="SimSun" w:cs="Arial"/>
+          <w:rFonts w:hint="default" w:ascii="Arial" w:hAnsi="Arial" w:eastAsia="SimSun" w:cs="Arial"/>
           <w:sz w:val="24"/>
           <w:szCs w:val="24"/>
         </w:rPr>
@@ -2131,40 +2317,32 @@
     <w:p>
       <w:pPr>
         <w:rPr>
-          <w:rFonts w:ascii="Arial" w:hAnsi="Arial" w:eastAsia="SimSun" w:cs="Arial"/>
+          <w:rFonts w:hint="default" w:ascii="Arial" w:hAnsi="Arial" w:eastAsia="SimSun" w:cs="Arial"/>
+          <w:sz w:val="20"/>
+          <w:szCs w:val="20"/>
+        </w:rPr>
+      </w:pPr>
+      <w:r>
+        <w:rPr>
+          <w:rFonts w:hint="default" w:ascii="Arial" w:hAnsi="Arial" w:eastAsia="SimSun" w:cs="Arial"/>
+          <w:sz w:val="20"/>
+          <w:szCs w:val="20"/>
+        </w:rPr>
+        <w:t xml:space="preserve">From above plot, we can see that the growth of the HPI starts to exceed the growth of the CPI from year 2012 onwards, from this diagram, we can appreciate the occurrence of the housing affordability issues. CPI usually relate to affordability of food, drink and other commodities. From reading this chart, we can see from year 2017, both CPI and HPI are surging, indicates affordability issues of both the commodities and housing. Under such circumstances Government should step to ease the surging of the inflation in short term by raise interest rate, but in long term, the solution lies in building more houses and increase our productivity as well as finding cheaper source of purchasing affordable commodities. </w:t>
+      </w:r>
+    </w:p>
+    <w:p>
+      <w:pPr>
+        <w:rPr>
+          <w:ins w:id="6" w:author="JeffreyChi" w:date="2022-10-29T14:46:19Z"/>
+          <w:rFonts w:hint="default" w:ascii="Arial" w:hAnsi="Arial" w:eastAsia="SimSun" w:cs="Arial"/>
           <w:sz w:val="24"/>
           <w:szCs w:val="24"/>
         </w:rPr>
       </w:pPr>
-    </w:p>
-    <w:p>
-      <w:pPr>
-        <w:rPr>
-          <w:rFonts w:ascii="Arial" w:hAnsi="Arial" w:eastAsia="SimSun" w:cs="Arial"/>
-          <w:sz w:val="24"/>
-          <w:szCs w:val="24"/>
-        </w:rPr>
-      </w:pPr>
-      <w:r>
-        <w:rPr>
-          <w:rFonts w:ascii="Arial" w:hAnsi="Arial" w:eastAsia="SimSun" w:cs="Arial"/>
-          <w:sz w:val="24"/>
-          <w:szCs w:val="24"/>
-        </w:rPr>
-        <w:t xml:space="preserve">From above plot, we can see that the growth of the HPI starts to exceed the growth of the CPI from year 2012 onwards, from this diagram, we can appreciate the occurrence of the housing affordability issues. CPI usually relate to affordability of food, drink and other commodities. From reading this chart, we can see from year 2017, both CPI and HPI are surging, indicates affordability issues of both the commodities and housing. Under such circumstances Government should step to ease the surging of the inflation in short term by raise interest rate, but in long term, the solution lies in building more houses and increase our productivity as well as finding cheaper source of purchasing affordable commodities. </w:t>
-      </w:r>
-    </w:p>
-    <w:p>
-      <w:pPr>
-        <w:rPr>
-          <w:rFonts w:ascii="Arial" w:hAnsi="Arial" w:eastAsia="SimSun" w:cs="Arial"/>
-          <w:sz w:val="24"/>
-          <w:szCs w:val="24"/>
-        </w:rPr>
-      </w:pPr>
-      <w:r>
-        <w:rPr>
-          <w:rFonts w:ascii="Arial" w:hAnsi="Arial" w:eastAsia="SimSun" w:cs="Arial"/>
+      <w:r>
+        <w:rPr>
+          <w:rFonts w:hint="default" w:ascii="Arial" w:hAnsi="Arial" w:eastAsia="SimSun" w:cs="Arial"/>
           <w:sz w:val="24"/>
           <w:szCs w:val="24"/>
         </w:rPr>
@@ -2214,16 +2392,237 @@
     <w:p>
       <w:pPr>
         <w:rPr>
-          <w:rFonts w:ascii="Arial" w:hAnsi="Arial" w:eastAsia="SimSun" w:cs="Arial"/>
+          <w:rFonts w:hint="default" w:ascii="Arial" w:hAnsi="Arial" w:eastAsia="SimSun" w:cs="Arial"/>
           <w:sz w:val="24"/>
           <w:szCs w:val="24"/>
-        </w:rPr>
-      </w:pPr>
-    </w:p>
-    <w:p>
-      <w:pPr>
-        <w:rPr>
-          <w:rFonts w:ascii="Arial" w:hAnsi="Arial" w:eastAsia="SimSun" w:cs="Arial"/>
+          <w:lang w:val="en-US"/>
+        </w:rPr>
+      </w:pPr>
+      <w:ins w:id="7" w:author="JeffreyChi" w:date="2022-10-29T14:47:03Z">
+        <w:r>
+          <w:rPr>
+            <w:rFonts w:hint="default" w:ascii="Arial" w:hAnsi="Arial" w:eastAsia="SimSun" w:cs="Arial"/>
+            <w:sz w:val="24"/>
+            <w:szCs w:val="24"/>
+            <w:lang w:val="en-US"/>
+          </w:rPr>
+          <w:t>Pur</w:t>
+        </w:r>
+      </w:ins>
+      <w:ins w:id="8" w:author="JeffreyChi" w:date="2022-10-29T14:47:05Z">
+        <w:r>
+          <w:rPr>
+            <w:rFonts w:hint="default" w:ascii="Arial" w:hAnsi="Arial" w:eastAsia="SimSun" w:cs="Arial"/>
+            <w:sz w:val="24"/>
+            <w:szCs w:val="24"/>
+            <w:lang w:val="en-US"/>
+          </w:rPr>
+          <w:t>p</w:t>
+        </w:r>
+      </w:ins>
+      <w:ins w:id="9" w:author="JeffreyChi" w:date="2022-10-29T14:47:06Z">
+        <w:r>
+          <w:rPr>
+            <w:rFonts w:hint="default" w:ascii="Arial" w:hAnsi="Arial" w:eastAsia="SimSun" w:cs="Arial"/>
+            <w:sz w:val="24"/>
+            <w:szCs w:val="24"/>
+            <w:lang w:val="en-US"/>
+          </w:rPr>
+          <w:t xml:space="preserve">ule </w:t>
+        </w:r>
+      </w:ins>
+      <w:ins w:id="10" w:author="JeffreyChi" w:date="2022-10-29T14:47:09Z">
+        <w:r>
+          <w:rPr>
+            <w:rFonts w:hint="default" w:ascii="Arial" w:hAnsi="Arial" w:eastAsia="SimSun" w:cs="Arial"/>
+            <w:sz w:val="24"/>
+            <w:szCs w:val="24"/>
+            <w:lang w:val="en-US"/>
+          </w:rPr>
+          <w:t>me</w:t>
+        </w:r>
+      </w:ins>
+      <w:ins w:id="11" w:author="JeffreyChi" w:date="2022-10-29T14:47:11Z">
+        <w:r>
+          <w:rPr>
+            <w:rFonts w:hint="default" w:ascii="Arial" w:hAnsi="Arial" w:eastAsia="SimSun" w:cs="Arial"/>
+            <w:sz w:val="24"/>
+            <w:szCs w:val="24"/>
+            <w:lang w:val="en-US"/>
+          </w:rPr>
+          <w:t xml:space="preserve">ans </w:t>
+        </w:r>
+      </w:ins>
+      <w:ins w:id="12" w:author="JeffreyChi" w:date="2022-10-29T14:47:46Z">
+        <w:r>
+          <w:rPr>
+            <w:rFonts w:hint="default" w:ascii="Arial" w:hAnsi="Arial" w:eastAsia="SimSun" w:cs="Arial"/>
+            <w:sz w:val="24"/>
+            <w:szCs w:val="24"/>
+            <w:lang w:val="en-US"/>
+          </w:rPr>
+          <w:t>nega</w:t>
+        </w:r>
+      </w:ins>
+      <w:ins w:id="13" w:author="JeffreyChi" w:date="2022-10-29T14:47:47Z">
+        <w:r>
+          <w:rPr>
+            <w:rFonts w:hint="default" w:ascii="Arial" w:hAnsi="Arial" w:eastAsia="SimSun" w:cs="Arial"/>
+            <w:sz w:val="24"/>
+            <w:szCs w:val="24"/>
+            <w:lang w:val="en-US"/>
+          </w:rPr>
+          <w:t>tive st</w:t>
+        </w:r>
+      </w:ins>
+      <w:ins w:id="14" w:author="JeffreyChi" w:date="2022-10-29T14:47:48Z">
+        <w:r>
+          <w:rPr>
+            <w:rFonts w:hint="default" w:ascii="Arial" w:hAnsi="Arial" w:eastAsia="SimSun" w:cs="Arial"/>
+            <w:sz w:val="24"/>
+            <w:szCs w:val="24"/>
+            <w:lang w:val="en-US"/>
+          </w:rPr>
+          <w:t>rong</w:t>
+        </w:r>
+      </w:ins>
+      <w:ins w:id="15" w:author="JeffreyChi" w:date="2022-10-29T14:47:13Z">
+        <w:r>
+          <w:rPr>
+            <w:rFonts w:hint="default" w:ascii="Arial" w:hAnsi="Arial" w:eastAsia="SimSun" w:cs="Arial"/>
+            <w:sz w:val="24"/>
+            <w:szCs w:val="24"/>
+            <w:lang w:val="en-US"/>
+          </w:rPr>
+          <w:t xml:space="preserve"> relat</w:t>
+        </w:r>
+      </w:ins>
+      <w:ins w:id="16" w:author="JeffreyChi" w:date="2022-10-29T14:47:14Z">
+        <w:r>
+          <w:rPr>
+            <w:rFonts w:hint="default" w:ascii="Arial" w:hAnsi="Arial" w:eastAsia="SimSun" w:cs="Arial"/>
+            <w:sz w:val="24"/>
+            <w:szCs w:val="24"/>
+            <w:lang w:val="en-US"/>
+          </w:rPr>
+          <w:t>ionship</w:t>
+        </w:r>
+      </w:ins>
+      <w:ins w:id="17" w:author="JeffreyChi" w:date="2022-10-29T14:47:15Z">
+        <w:r>
+          <w:rPr>
+            <w:rFonts w:hint="default" w:ascii="Arial" w:hAnsi="Arial" w:eastAsia="SimSun" w:cs="Arial"/>
+            <w:sz w:val="24"/>
+            <w:szCs w:val="24"/>
+            <w:lang w:val="en-US"/>
+          </w:rPr>
+          <w:t>, Re</w:t>
+        </w:r>
+      </w:ins>
+      <w:ins w:id="18" w:author="JeffreyChi" w:date="2022-10-29T14:47:16Z">
+        <w:r>
+          <w:rPr>
+            <w:rFonts w:hint="default" w:ascii="Arial" w:hAnsi="Arial" w:eastAsia="SimSun" w:cs="Arial"/>
+            <w:sz w:val="24"/>
+            <w:szCs w:val="24"/>
+            <w:lang w:val="en-US"/>
+          </w:rPr>
+          <w:t xml:space="preserve">d is </w:t>
+        </w:r>
+      </w:ins>
+      <w:ins w:id="19" w:author="JeffreyChi" w:date="2022-10-29T14:47:17Z">
+        <w:r>
+          <w:rPr>
+            <w:rFonts w:hint="default" w:ascii="Arial" w:hAnsi="Arial" w:eastAsia="SimSun" w:cs="Arial"/>
+            <w:sz w:val="24"/>
+            <w:szCs w:val="24"/>
+            <w:lang w:val="en-US"/>
+          </w:rPr>
+          <w:t>st</w:t>
+        </w:r>
+      </w:ins>
+      <w:ins w:id="20" w:author="JeffreyChi" w:date="2022-10-29T14:47:18Z">
+        <w:r>
+          <w:rPr>
+            <w:rFonts w:hint="default" w:ascii="Arial" w:hAnsi="Arial" w:eastAsia="SimSun" w:cs="Arial"/>
+            <w:sz w:val="24"/>
+            <w:szCs w:val="24"/>
+            <w:lang w:val="en-US"/>
+          </w:rPr>
+          <w:t xml:space="preserve">rong </w:t>
+        </w:r>
+      </w:ins>
+      <w:ins w:id="21" w:author="JeffreyChi" w:date="2022-10-29T14:47:50Z">
+        <w:r>
+          <w:rPr>
+            <w:rFonts w:hint="default" w:ascii="Arial" w:hAnsi="Arial" w:eastAsia="SimSun" w:cs="Arial"/>
+            <w:sz w:val="24"/>
+            <w:szCs w:val="24"/>
+            <w:lang w:val="en-US"/>
+          </w:rPr>
+          <w:t>po</w:t>
+        </w:r>
+      </w:ins>
+      <w:ins w:id="22" w:author="JeffreyChi" w:date="2022-10-29T14:47:51Z">
+        <w:r>
+          <w:rPr>
+            <w:rFonts w:hint="default" w:ascii="Arial" w:hAnsi="Arial" w:eastAsia="SimSun" w:cs="Arial"/>
+            <w:sz w:val="24"/>
+            <w:szCs w:val="24"/>
+            <w:lang w:val="en-US"/>
+          </w:rPr>
+          <w:t xml:space="preserve">stive </w:t>
+        </w:r>
+      </w:ins>
+      <w:ins w:id="23" w:author="JeffreyChi" w:date="2022-10-29T14:47:55Z">
+        <w:r>
+          <w:rPr>
+            <w:rFonts w:hint="default" w:ascii="Arial" w:hAnsi="Arial" w:eastAsia="SimSun" w:cs="Arial"/>
+            <w:sz w:val="24"/>
+            <w:szCs w:val="24"/>
+            <w:lang w:val="en-US"/>
+          </w:rPr>
+          <w:t>re</w:t>
+        </w:r>
+      </w:ins>
+      <w:ins w:id="24" w:author="JeffreyChi" w:date="2022-10-29T14:47:56Z">
+        <w:r>
+          <w:rPr>
+            <w:rFonts w:hint="default" w:ascii="Arial" w:hAnsi="Arial" w:eastAsia="SimSun" w:cs="Arial"/>
+            <w:sz w:val="24"/>
+            <w:szCs w:val="24"/>
+            <w:lang w:val="en-US"/>
+          </w:rPr>
+          <w:t>tion</w:t>
+        </w:r>
+      </w:ins>
+      <w:ins w:id="25" w:author="JeffreyChi" w:date="2022-10-29T14:47:57Z">
+        <w:r>
+          <w:rPr>
+            <w:rFonts w:hint="default" w:ascii="Arial" w:hAnsi="Arial" w:eastAsia="SimSun" w:cs="Arial"/>
+            <w:sz w:val="24"/>
+            <w:szCs w:val="24"/>
+            <w:lang w:val="en-US"/>
+          </w:rPr>
+          <w:t>s</w:t>
+        </w:r>
+      </w:ins>
+      <w:ins w:id="26" w:author="JeffreyChi" w:date="2022-10-29T14:47:59Z">
+        <w:r>
+          <w:rPr>
+            <w:rFonts w:hint="default" w:ascii="Arial" w:hAnsi="Arial" w:eastAsia="SimSun" w:cs="Arial"/>
+            <w:sz w:val="24"/>
+            <w:szCs w:val="24"/>
+            <w:lang w:val="en-US"/>
+          </w:rPr>
+          <w:t>hip</w:t>
+        </w:r>
+      </w:ins>
+    </w:p>
+    <w:p>
+      <w:pPr>
+        <w:rPr>
+          <w:rFonts w:hint="default" w:ascii="Arial" w:hAnsi="Arial" w:eastAsia="SimSun" w:cs="Arial"/>
           <w:sz w:val="24"/>
           <w:szCs w:val="24"/>
         </w:rPr>
@@ -2232,7 +2631,7 @@
     <w:p>
       <w:pPr>
         <w:rPr>
-          <w:rFonts w:ascii="Arial" w:hAnsi="Arial" w:eastAsia="SimSun" w:cs="Arial"/>
+          <w:rFonts w:hint="default" w:ascii="Arial" w:hAnsi="Arial" w:eastAsia="SimSun" w:cs="Arial"/>
           <w:sz w:val="24"/>
           <w:szCs w:val="24"/>
         </w:rPr>
@@ -2241,14 +2640,23 @@
     <w:p>
       <w:pPr>
         <w:rPr>
-          <w:rFonts w:ascii="Arial" w:hAnsi="Arial" w:eastAsia="SimSun" w:cs="Arial"/>
+          <w:rFonts w:hint="default" w:ascii="Arial" w:hAnsi="Arial" w:eastAsia="SimSun" w:cs="Arial"/>
           <w:sz w:val="24"/>
           <w:szCs w:val="24"/>
         </w:rPr>
       </w:pPr>
-      <w:r>
-        <w:rPr>
-          <w:rFonts w:ascii="Arial" w:hAnsi="Arial" w:eastAsia="SimSun" w:cs="Arial"/>
+    </w:p>
+    <w:p>
+      <w:pPr>
+        <w:rPr>
+          <w:rFonts w:hint="default" w:ascii="Arial" w:hAnsi="Arial" w:eastAsia="SimSun" w:cs="Arial"/>
+          <w:sz w:val="24"/>
+          <w:szCs w:val="24"/>
+        </w:rPr>
+      </w:pPr>
+      <w:r>
+        <w:rPr>
+          <w:rFonts w:hint="default" w:ascii="Arial" w:hAnsi="Arial" w:eastAsia="SimSun" w:cs="Arial"/>
           <w:sz w:val="24"/>
           <w:szCs w:val="24"/>
         </w:rPr>
@@ -2298,48 +2706,48 @@
     <w:p>
       <w:pPr>
         <w:rPr>
-          <w:rFonts w:ascii="Arial" w:hAnsi="Arial" w:eastAsia="SimSun" w:cs="Arial"/>
+          <w:rFonts w:hint="default" w:ascii="Arial" w:hAnsi="Arial" w:eastAsia="SimSun" w:cs="Arial"/>
+          <w:sz w:val="20"/>
+          <w:szCs w:val="20"/>
+        </w:rPr>
+      </w:pPr>
+      <w:r>
+        <w:rPr>
+          <w:rFonts w:hint="default" w:ascii="Arial" w:hAnsi="Arial" w:eastAsia="SimSun" w:cs="Arial"/>
+          <w:sz w:val="20"/>
+          <w:szCs w:val="20"/>
+        </w:rPr>
+        <w:t>Lower interest rates increases net exports through the effects of lower interest rates on the foreign exchange rate, with cheaper New Zealand VS. Other currencies. It has made our diary products cheaper in the international market, thus make increase our export. Such monetary policy effects is clearly visible in the graph we have generated, since year 2009 onwards, the prolonged low OCR policy leads to years of increase of the export volume, the increase of the import volume could be the results of “Sign of the Free Trade Agreement between New Zealand and China”, which was signed in [2]year 2008 April 7</w:t>
+      </w:r>
+      <w:r>
+        <w:rPr>
+          <w:rFonts w:hint="default" w:ascii="Arial" w:hAnsi="Arial" w:eastAsia="SimSun" w:cs="Arial"/>
+          <w:sz w:val="20"/>
+          <w:szCs w:val="20"/>
+          <w:vertAlign w:val="superscript"/>
+        </w:rPr>
+        <w:t>th</w:t>
+      </w:r>
+      <w:r>
+        <w:rPr>
+          <w:rFonts w:hint="default" w:ascii="Arial" w:hAnsi="Arial" w:eastAsia="SimSun" w:cs="Arial"/>
+          <w:sz w:val="20"/>
+          <w:szCs w:val="20"/>
+        </w:rPr>
+        <w:t xml:space="preserve">. The drastic increase of the trade volume as an impacts of such “Free Trade Agreement” is clearly visible on the chart. </w:t>
+      </w:r>
+    </w:p>
+    <w:p>
+      <w:pPr>
+        <w:rPr>
+          <w:rFonts w:hint="default" w:ascii="Arial" w:hAnsi="Arial" w:eastAsia="SimSun" w:cs="Arial"/>
           <w:sz w:val="24"/>
           <w:szCs w:val="24"/>
         </w:rPr>
       </w:pPr>
       <w:r>
         <w:rPr>
-          <w:rFonts w:ascii="Arial" w:hAnsi="Arial" w:eastAsia="SimSun" w:cs="Arial"/>
-          <w:sz w:val="24"/>
-          <w:szCs w:val="24"/>
-        </w:rPr>
-        <w:t>Lower interest rates increases net exports through the effects of lower interest rates on the foreign exchange rate, with cheaper New Zealand VS. Other currencies. It has made our diary products cheaper in the international market, thus make increase our export. Such monetary policy effects is clearly visible in the graph we have generated, since year 2009 onwards, the prolonged low OCR policy leads to years of increase of the export volume, the increase of the import volume could be the results of “Sign of the Free Trade Agreement between New Zealand and China”, which was signed in [2]year 2008 April 7</w:t>
-      </w:r>
-      <w:r>
-        <w:rPr>
-          <w:rFonts w:ascii="Arial" w:hAnsi="Arial" w:eastAsia="SimSun" w:cs="Arial"/>
-          <w:sz w:val="24"/>
-          <w:szCs w:val="24"/>
-          <w:vertAlign w:val="superscript"/>
-        </w:rPr>
-        <w:t>th</w:t>
-      </w:r>
-      <w:r>
-        <w:rPr>
-          <w:rFonts w:ascii="Arial" w:hAnsi="Arial" w:eastAsia="SimSun" w:cs="Arial"/>
-          <w:sz w:val="24"/>
-          <w:szCs w:val="24"/>
-        </w:rPr>
-        <w:t xml:space="preserve">. The drastic increase of the trade volume as an impacts of such “Free Trade Agreement” is clearly visible on the chart. </w:t>
-      </w:r>
-    </w:p>
-    <w:p>
-      <w:pPr>
-        <w:rPr>
-          <w:rFonts w:ascii="Arial" w:hAnsi="Arial" w:eastAsia="SimSun" w:cs="Arial"/>
-          <w:sz w:val="24"/>
-          <w:szCs w:val="24"/>
-        </w:rPr>
-      </w:pPr>
-      <w:r>
-        <w:rPr>
-          <w:rFonts w:ascii="Arial" w:hAnsi="Arial" w:eastAsia="SimSun" w:cs="Arial"/>
+          <w:rFonts w:hint="default" w:ascii="Arial" w:hAnsi="Arial" w:eastAsia="SimSun" w:cs="Arial"/>
           <w:sz w:val="24"/>
           <w:szCs w:val="24"/>
         </w:rPr>
@@ -2389,25 +2797,25 @@
     <w:p>
       <w:pPr>
         <w:rPr>
-          <w:rFonts w:ascii="Arial" w:hAnsi="Arial" w:eastAsia="SimSun" w:cs="Arial"/>
-          <w:sz w:val="24"/>
-          <w:szCs w:val="24"/>
-        </w:rPr>
-      </w:pPr>
-    </w:p>
-    <w:p>
-      <w:pPr>
-        <w:rPr>
-          <w:rFonts w:ascii="Arial" w:hAnsi="Arial" w:eastAsia="SimSun" w:cs="Arial"/>
-          <w:sz w:val="24"/>
-          <w:szCs w:val="24"/>
-        </w:rPr>
-      </w:pPr>
-      <w:r>
-        <w:rPr>
-          <w:rFonts w:ascii="Arial" w:hAnsi="Arial" w:eastAsia="SimSun" w:cs="Arial"/>
-          <w:sz w:val="24"/>
-          <w:szCs w:val="24"/>
+          <w:rFonts w:hint="default" w:ascii="Arial" w:hAnsi="Arial" w:eastAsia="SimSun" w:cs="Arial"/>
+          <w:sz w:val="20"/>
+          <w:szCs w:val="20"/>
+        </w:rPr>
+      </w:pPr>
+    </w:p>
+    <w:p>
+      <w:pPr>
+        <w:rPr>
+          <w:rFonts w:hint="default" w:ascii="Arial" w:hAnsi="Arial" w:eastAsia="SimSun" w:cs="Arial"/>
+          <w:sz w:val="20"/>
+          <w:szCs w:val="20"/>
+        </w:rPr>
+      </w:pPr>
+      <w:r>
+        <w:rPr>
+          <w:rFonts w:hint="default" w:ascii="Arial" w:hAnsi="Arial" w:eastAsia="SimSun" w:cs="Arial"/>
+          <w:sz w:val="20"/>
+          <w:szCs w:val="20"/>
         </w:rPr>
         <w:t xml:space="preserve">Another interesting phenomena can be observed in the above graph generated,China does not have a floating exchange rate that is determined by market forces, as is the case with most advanced economies. Instead it pegs its currency, the yuan (or renminbi), to the U.S. dollar. The yuan was pegged to the greenback at 8.28 to the dollar for more than a decade starting in 1994. That explains why the trends of the US dollar VS. NZ dollar exchange rates is almost mirrored by the CN yuan VS. NZ dollar exchange rate. </w:t>
       </w:r>
@@ -2415,14 +2823,14 @@
     <w:p>
       <w:pPr>
         <w:rPr>
-          <w:rFonts w:ascii="Arial" w:hAnsi="Arial" w:cs="Arial"/>
-        </w:rPr>
-      </w:pPr>
-    </w:p>
-    <w:p>
-      <w:pPr>
-        <w:rPr>
-          <w:rFonts w:ascii="Arial" w:hAnsi="Arial" w:cs="Arial"/>
+          <w:rFonts w:hint="default" w:ascii="Arial" w:hAnsi="Arial" w:cs="Arial"/>
+        </w:rPr>
+      </w:pPr>
+    </w:p>
+    <w:p>
+      <w:pPr>
+        <w:rPr>
+          <w:rFonts w:hint="default" w:ascii="Arial" w:hAnsi="Arial" w:cs="Arial"/>
         </w:rPr>
       </w:pPr>
     </w:p>
@@ -2430,31 +2838,16 @@
       <w:pPr>
         <w:pStyle w:val="3"/>
         <w:rPr>
-          <w:rFonts w:ascii="Arial" w:hAnsi="Arial" w:cs="Arial"/>
+          <w:rFonts w:hint="default" w:ascii="Arial" w:hAnsi="Arial" w:cs="Arial"/>
           <w:lang w:val="en-NZ"/>
         </w:rPr>
       </w:pPr>
       <w:r>
         <w:rPr>
-          <w:rFonts w:ascii="Arial" w:hAnsi="Arial" w:cs="Arial"/>
+          <w:rFonts w:hint="default" w:ascii="Arial" w:hAnsi="Arial" w:cs="Arial"/>
           <w:lang w:val="en-NZ"/>
         </w:rPr>
         <w:t>Quality Control</w:t>
-      </w:r>
-    </w:p>
-    <w:p>
-      <w:pPr>
-        <w:rPr>
-          <w:rFonts w:ascii="Arial" w:hAnsi="Arial" w:cs="Arial"/>
-          <w:lang w:val="en-NZ"/>
-        </w:rPr>
-      </w:pPr>
-      <w:r>
-        <w:rPr>
-          <w:rFonts w:ascii="Arial" w:hAnsi="Arial" w:cs="Arial"/>
-          <w:lang w:val="en-NZ"/>
-        </w:rPr>
-        <w:t>(Data Wangling ---- Filtering …)</w:t>
       </w:r>
     </w:p>
     <w:p>
@@ -2476,12 +2869,12 @@
       <w:pPr>
         <w:ind w:firstLine="720"/>
         <w:rPr>
-          <w:rFonts w:ascii="Arial" w:hAnsi="Arial" w:cs="Arial"/>
-        </w:rPr>
-      </w:pPr>
-      <w:r>
-        <w:rPr>
-          <w:rFonts w:ascii="Arial" w:hAnsi="Arial" w:cs="Arial"/>
+          <w:rFonts w:hint="default" w:ascii="Arial" w:hAnsi="Arial" w:cs="Arial"/>
+        </w:rPr>
+      </w:pPr>
+      <w:r>
+        <w:rPr>
+          <w:rFonts w:hint="default" w:ascii="Arial" w:hAnsi="Arial" w:cs="Arial"/>
         </w:rPr>
         <w:t xml:space="preserve">We faced difficulties of finding keys between these entities, these historical data are not collected with the same frequencies. Some of them are collected on annual base, some of them are collected on monthly base and some of them are collected on quarterly basis. We need to wrangle these data to form unified keys for further construction of the relationship between these entities. </w:t>
       </w:r>
@@ -2490,20 +2883,49 @@
       <w:pPr>
         <w:ind w:firstLine="720"/>
         <w:rPr>
-          <w:rFonts w:ascii="Arial" w:hAnsi="Arial" w:cs="Arial"/>
-        </w:rPr>
-      </w:pPr>
+          <w:rFonts w:hint="default" w:ascii="Arial" w:hAnsi="Arial" w:cs="Arial"/>
+          <w:lang w:val="en-US"/>
+        </w:rPr>
+      </w:pPr>
+      <w:r>
+        <w:rPr>
+          <w:rFonts w:hint="default" w:ascii="Arial" w:hAnsi="Arial" w:cs="Arial"/>
+          <w:lang w:val="en-US"/>
+        </w:rPr>
+        <w:t xml:space="preserve">Other </w:t>
+      </w:r>
+    </w:p>
+    <w:p>
+      <w:pPr>
+        <w:ind w:firstLine="720"/>
+        <w:rPr>
+          <w:rFonts w:hint="default" w:ascii="Arial" w:hAnsi="Arial" w:cs="Arial"/>
+        </w:rPr>
+      </w:pPr>
+    </w:p>
+    <w:p>
+      <w:pPr>
+        <w:rPr>
+          <w:rFonts w:hint="default" w:ascii="Arial" w:hAnsi="Arial" w:cs="Arial"/>
+        </w:rPr>
+      </w:pPr>
+      <w:r>
+        <w:rPr>
+          <w:rFonts w:hint="default" w:ascii="Arial" w:hAnsi="Arial" w:cs="Arial"/>
+        </w:rPr>
+        <w:br w:type="page"/>
+      </w:r>
     </w:p>
     <w:p>
       <w:pPr>
         <w:pStyle w:val="3"/>
         <w:rPr>
-          <w:rFonts w:ascii="Arial" w:hAnsi="Arial" w:cs="Arial"/>
-        </w:rPr>
-      </w:pPr>
-      <w:r>
-        <w:rPr>
-          <w:rFonts w:ascii="Arial" w:hAnsi="Arial" w:cs="Arial"/>
+          <w:rFonts w:hint="default" w:ascii="Arial" w:hAnsi="Arial" w:cs="Arial"/>
+        </w:rPr>
+      </w:pPr>
+      <w:r>
+        <w:rPr>
+          <w:rFonts w:hint="default" w:ascii="Arial" w:hAnsi="Arial" w:cs="Arial"/>
         </w:rPr>
         <w:t>Summary/Conclusion</w:t>
       </w:r>
@@ -2512,12 +2934,47 @@
       <w:pPr>
         <w:ind w:left="720"/>
         <w:rPr>
-          <w:rFonts w:ascii="Arial" w:hAnsi="Arial" w:cs="Arial"/>
-        </w:rPr>
-      </w:pPr>
-      <w:r>
-        <w:rPr>
-          <w:rFonts w:ascii="Arial" w:hAnsi="Arial" w:cs="Arial"/>
+          <w:rFonts w:hint="default" w:ascii="Arial" w:hAnsi="Arial" w:cs="Arial"/>
+          <w:sz w:val="20"/>
+          <w:szCs w:val="20"/>
+          <w:lang w:val="en-US"/>
+        </w:rPr>
+      </w:pPr>
+      <w:r>
+        <w:rPr>
+          <w:rFonts w:hint="default" w:ascii="Arial" w:hAnsi="Arial" w:cs="Arial"/>
+          <w:sz w:val="20"/>
+          <w:szCs w:val="20"/>
+          <w:lang w:val="en-US"/>
+        </w:rPr>
+        <w:t xml:space="preserve">Monetary policies is a mechanism that Government often utilized to influence economic activities. However, the influencing factors </w:t>
+      </w:r>
+    </w:p>
+    <w:p>
+      <w:pPr>
+        <w:ind w:left="720"/>
+        <w:rPr>
+          <w:rFonts w:hint="default" w:ascii="Arial" w:hAnsi="Arial" w:cs="Arial"/>
+          <w:sz w:val="20"/>
+          <w:szCs w:val="20"/>
+          <w:lang w:val="en-US"/>
+        </w:rPr>
+      </w:pPr>
+    </w:p>
+    <w:p>
+      <w:pPr>
+        <w:ind w:left="720"/>
+        <w:rPr>
+          <w:rFonts w:hint="default" w:ascii="Arial" w:hAnsi="Arial" w:cs="Arial"/>
+          <w:sz w:val="20"/>
+          <w:szCs w:val="20"/>
+        </w:rPr>
+      </w:pPr>
+      <w:r>
+        <w:rPr>
+          <w:rFonts w:hint="default" w:ascii="Arial" w:hAnsi="Arial" w:cs="Arial"/>
+          <w:sz w:val="20"/>
+          <w:szCs w:val="20"/>
         </w:rPr>
         <w:t>The relationship key between these entities are timestamps (Year, Month, Quarter); Based on economical principles, as New Zealand Reserve Bank sets its interest rate up, business will have difficult of getting cheap loans for further development, it is anticipated that business development will be reduced, which leads to increase of unemployment. On the other hand, increase of Reserve Bank interest rate will attract oversea hot money for short term investment, therefore it is anticipated that exchange rate of New Zealand dollars VS. Other currency will go up. The high Reserve bank interest rate will lead to lower level of economic activities, hence in term of cargo freight statistics, general vehicle activities and tourism account, we are anticipating dropping in these activities. However, Reserve Bank raise interest rate usually to combat high inflation rate (CPI), therefore, we should be expecting dropping of the CPI.</w:t>
       </w:r>
@@ -2526,7 +2983,9 @@
       <w:pPr>
         <w:ind w:left="720"/>
         <w:rPr>
-          <w:rFonts w:ascii="Arial" w:hAnsi="Arial" w:cs="Arial"/>
+          <w:rFonts w:hint="default" w:ascii="Arial" w:hAnsi="Arial" w:cs="Arial"/>
+          <w:sz w:val="20"/>
+          <w:szCs w:val="20"/>
         </w:rPr>
       </w:pPr>
     </w:p>
@@ -2534,12 +2993,16 @@
       <w:pPr>
         <w:ind w:left="720"/>
         <w:rPr>
-          <w:rFonts w:ascii="Arial" w:hAnsi="Arial" w:cs="Arial"/>
-        </w:rPr>
-      </w:pPr>
-      <w:r>
-        <w:rPr>
-          <w:rFonts w:ascii="Arial" w:hAnsi="Arial" w:cs="Arial"/>
+          <w:rFonts w:hint="default" w:ascii="Arial" w:hAnsi="Arial" w:cs="Arial"/>
+          <w:sz w:val="20"/>
+          <w:szCs w:val="20"/>
+        </w:rPr>
+      </w:pPr>
+      <w:r>
+        <w:rPr>
+          <w:rFonts w:hint="default" w:ascii="Arial" w:hAnsi="Arial" w:cs="Arial"/>
+          <w:sz w:val="20"/>
+          <w:szCs w:val="20"/>
         </w:rPr>
         <w:t>When the economic activities are low and unemployment rate is high, the government is under pressure to unleash new monetary policies to stimulate economy. Hence government usually resolve to lower reserve bank interest rate. With high reserve bank interest rate, we should be able to observe weak New Zealand dollars VS over currency. Thus make export of our products cheaper, therefore attracts more oversea orders, subsequently we should be able to observe an increase of freight transportation activities, oversea passage flights. To stimulate general economic growth, government usually starts major infrastructural projects like major road works, etc. Hence it is also anticipated that general road construction activities are increasing.</w:t>
       </w:r>
@@ -2548,7 +3011,9 @@
       <w:pPr>
         <w:ind w:left="720"/>
         <w:rPr>
-          <w:rFonts w:ascii="Arial" w:hAnsi="Arial" w:cs="Arial"/>
+          <w:rFonts w:hint="default" w:ascii="Arial" w:hAnsi="Arial" w:cs="Arial"/>
+          <w:sz w:val="20"/>
+          <w:szCs w:val="20"/>
         </w:rPr>
       </w:pPr>
     </w:p>
@@ -2556,12 +3021,16 @@
       <w:pPr>
         <w:ind w:left="720"/>
         <w:rPr>
-          <w:rFonts w:ascii="Arial" w:hAnsi="Arial" w:cs="Arial"/>
-        </w:rPr>
-      </w:pPr>
-      <w:r>
-        <w:rPr>
-          <w:rFonts w:ascii="Arial" w:hAnsi="Arial" w:cs="Arial"/>
+          <w:rFonts w:hint="default" w:ascii="Arial" w:hAnsi="Arial" w:cs="Arial"/>
+          <w:sz w:val="20"/>
+          <w:szCs w:val="20"/>
+        </w:rPr>
+      </w:pPr>
+      <w:r>
+        <w:rPr>
+          <w:rFonts w:hint="default" w:ascii="Arial" w:hAnsi="Arial" w:cs="Arial"/>
+          <w:sz w:val="20"/>
+          <w:szCs w:val="20"/>
         </w:rPr>
         <w:t xml:space="preserve">In all, we can conclude that we have successfully created a data model that support in-depth analysis of New Zealand economy, especially revealing the relationship between government monetary policy VS. main economic activities. </w:t>
       </w:r>
@@ -2569,12 +3038,15 @@
     <w:p>
       <w:pPr>
         <w:rPr>
-          <w:rFonts w:ascii="Arial" w:hAnsi="Arial" w:cs="Arial"/>
-        </w:rPr>
-      </w:pPr>
-      <w:r>
-        <w:rPr>
-          <w:rFonts w:ascii="Arial" w:hAnsi="Arial" w:cs="Arial"/>
+          <w:rFonts w:hint="default" w:ascii="Arial" w:hAnsi="Arial" w:cs="Arial" w:eastAsiaTheme="minorEastAsia"/>
+          <w:lang w:eastAsia="zh-CN"/>
+        </w:rPr>
+      </w:pPr>
+      <w:r>
+        <w:rPr>
+          <w:rFonts w:hint="default" w:ascii="Arial" w:hAnsi="Arial" w:cs="Arial"/>
+          <w:sz w:val="20"/>
+          <w:szCs w:val="20"/>
         </w:rPr>
         <w:br w:type="page"/>
       </w:r>
@@ -2583,12 +3055,12 @@
       <w:pPr>
         <w:pStyle w:val="3"/>
         <w:rPr>
-          <w:rFonts w:ascii="Arial" w:hAnsi="Arial" w:cs="Arial"/>
-        </w:rPr>
-      </w:pPr>
-      <w:r>
-        <w:rPr>
-          <w:rFonts w:ascii="Arial" w:hAnsi="Arial" w:cs="Arial"/>
+          <w:rFonts w:hint="default" w:ascii="Arial" w:hAnsi="Arial" w:cs="Arial"/>
+        </w:rPr>
+      </w:pPr>
+      <w:r>
+        <w:rPr>
+          <w:rFonts w:hint="default" w:ascii="Arial" w:hAnsi="Arial" w:cs="Arial"/>
         </w:rPr>
         <w:t xml:space="preserve">Appendix </w:t>
       </w:r>
@@ -2596,12 +3068,12 @@
     <w:p>
       <w:pPr>
         <w:rPr>
-          <w:rFonts w:ascii="Arial" w:hAnsi="Arial" w:cs="Arial"/>
-        </w:rPr>
-      </w:pPr>
-      <w:r>
-        <w:rPr>
-          <w:rFonts w:ascii="Arial" w:hAnsi="Arial" w:cs="Arial"/>
+          <w:rFonts w:hint="default" w:ascii="Arial" w:hAnsi="Arial" w:cs="Arial"/>
+        </w:rPr>
+      </w:pPr>
+      <w:r>
+        <w:rPr>
+          <w:rFonts w:hint="default" w:ascii="Arial" w:hAnsi="Arial" w:cs="Arial"/>
           <w:b/>
           <w:bCs/>
         </w:rPr>
@@ -2609,7 +3081,7 @@
       </w:r>
       <w:r>
         <w:rPr>
-          <w:rFonts w:ascii="Arial" w:hAnsi="Arial" w:cs="Arial"/>
+          <w:rFonts w:hint="default" w:ascii="Arial" w:hAnsi="Arial" w:cs="Arial"/>
         </w:rPr>
         <w:t xml:space="preserve">: The official cash rate (OCR) was introduced in New Zealand in March 1999. It is a conventional tool by international standards. Before we had the OCR, we used a variety of tools to control inflation, including influencing the supply of money and indicating desired monetary conditions to the financial markets. </w:t>
       </w:r>
@@ -2618,19 +3090,19 @@
       <w:pPr>
         <w:ind w:firstLine="720"/>
         <w:rPr>
-          <w:rFonts w:ascii="Arial" w:hAnsi="Arial" w:cs="Arial"/>
-        </w:rPr>
-      </w:pPr>
-    </w:p>
-    <w:p>
-      <w:pPr>
-        <w:rPr>
-          <w:rFonts w:ascii="Arial" w:hAnsi="Arial" w:cs="Arial"/>
-        </w:rPr>
-      </w:pPr>
-      <w:r>
-        <w:rPr>
-          <w:rFonts w:ascii="Arial" w:hAnsi="Arial" w:cs="Arial"/>
+          <w:rFonts w:hint="default" w:ascii="Arial" w:hAnsi="Arial" w:cs="Arial"/>
+        </w:rPr>
+      </w:pPr>
+    </w:p>
+    <w:p>
+      <w:pPr>
+        <w:rPr>
+          <w:rFonts w:hint="default" w:ascii="Arial" w:hAnsi="Arial" w:cs="Arial"/>
+        </w:rPr>
+      </w:pPr>
+      <w:r>
+        <w:rPr>
+          <w:rFonts w:hint="default" w:ascii="Arial" w:hAnsi="Arial" w:cs="Arial"/>
           <w:b/>
           <w:bCs/>
         </w:rPr>
@@ -2638,7 +3110,7 @@
       </w:r>
       <w:r>
         <w:rPr>
-          <w:rFonts w:ascii="Arial" w:hAnsi="Arial" w:cs="Arial"/>
+          <w:rFonts w:hint="default" w:ascii="Arial" w:hAnsi="Arial" w:cs="Arial"/>
         </w:rPr>
         <w:t>: The Consumer Price Index (CPI) is a critical indicator of pricing pressures in an economy and provides a gauge of inflation. Forex traders monitor the CPI, as it can lead to changes in monetary policy by the central bank that will either strengthen or weaken the currency against rivals in the markets.</w:t>
       </w:r>
@@ -2646,19 +3118,19 @@
     <w:p>
       <w:pPr>
         <w:rPr>
-          <w:rFonts w:ascii="Arial" w:hAnsi="Arial" w:cs="Arial"/>
-        </w:rPr>
-      </w:pPr>
-    </w:p>
-    <w:p>
-      <w:pPr>
-        <w:rPr>
-          <w:rFonts w:ascii="Arial" w:hAnsi="Arial" w:cs="Arial"/>
-        </w:rPr>
-      </w:pPr>
-      <w:r>
-        <w:rPr>
-          <w:rFonts w:ascii="Arial" w:hAnsi="Arial" w:cs="Arial"/>
+          <w:rFonts w:hint="default" w:ascii="Arial" w:hAnsi="Arial" w:cs="Arial"/>
+        </w:rPr>
+      </w:pPr>
+    </w:p>
+    <w:p>
+      <w:pPr>
+        <w:rPr>
+          <w:rFonts w:hint="default" w:ascii="Arial" w:hAnsi="Arial" w:cs="Arial"/>
+        </w:rPr>
+      </w:pPr>
+      <w:r>
+        <w:rPr>
+          <w:rFonts w:hint="default" w:ascii="Arial" w:hAnsi="Arial" w:cs="Arial"/>
           <w:b/>
           <w:bCs/>
         </w:rPr>
@@ -2666,7 +3138,7 @@
       </w:r>
       <w:r>
         <w:rPr>
-          <w:rFonts w:ascii="Arial" w:hAnsi="Arial" w:cs="Arial"/>
+          <w:rFonts w:hint="default" w:ascii="Arial" w:hAnsi="Arial" w:cs="Arial"/>
         </w:rPr>
         <w:t xml:space="preserve">: A house price index (HPI) measures the price changes of residential housing as a percentage change from some specific start date (which has an HPI of 100). Methodologies commonly used to calculate an HPI are hedonic regression (HR), simple moving average (SMA), and repeat-sales regression (RSR). </w:t>
       </w:r>
@@ -2674,21 +3146,19 @@
     <w:p>
       <w:pPr>
         <w:rPr>
-          <w:rFonts w:ascii="Arial" w:hAnsi="Arial" w:cs="Arial"/>
-        </w:rPr>
-      </w:pPr>
-    </w:p>
-    <w:p>
-      <w:pPr>
-        <w:rPr>
-          <w:rFonts w:ascii="Arial" w:hAnsi="Arial" w:cs="Arial"/>
-        </w:rPr>
-      </w:pPr>
-      <w:bookmarkStart w:id="0" w:name="_GoBack"/>
-      <w:bookmarkEnd w:id="0"/>
-      <w:r>
-        <w:rPr>
-          <w:rFonts w:ascii="Arial" w:hAnsi="Arial" w:cs="Arial"/>
+          <w:rFonts w:hint="default" w:ascii="Arial" w:hAnsi="Arial" w:cs="Arial"/>
+        </w:rPr>
+      </w:pPr>
+    </w:p>
+    <w:p>
+      <w:pPr>
+        <w:rPr>
+          <w:rFonts w:hint="default" w:ascii="Arial" w:hAnsi="Arial" w:cs="Arial"/>
+        </w:rPr>
+      </w:pPr>
+      <w:r>
+        <w:rPr>
+          <w:rFonts w:hint="default" w:ascii="Arial" w:hAnsi="Arial" w:cs="Arial"/>
         </w:rPr>
         <w:br w:type="page"/>
       </w:r>
@@ -2697,6 +3167,7 @@
       <w:pPr>
         <w:pStyle w:val="14"/>
         <w:rPr>
+          <w:rFonts w:hint="default" w:ascii="Arial" w:hAnsi="Arial" w:cs="Arial"/>
           <w:b/>
           <w:bCs/>
           <w:color w:val="2E75B5" w:themeColor="accent1" w:themeShade="BF"/>
@@ -2706,6 +3177,7 @@
       </w:pPr>
       <w:r>
         <w:rPr>
+          <w:rFonts w:hint="default" w:ascii="Arial" w:hAnsi="Arial" w:cs="Arial"/>
           <w:b/>
           <w:bCs/>
           <w:color w:val="2E75B5" w:themeColor="accent1" w:themeShade="BF"/>
@@ -2718,14 +3190,14 @@
     <w:p>
       <w:pPr>
         <w:rPr>
-          <w:rFonts w:ascii="Arial" w:hAnsi="Arial" w:cs="Arial"/>
-        </w:rPr>
-      </w:pPr>
-    </w:p>
-    <w:p>
-      <w:pPr>
-        <w:rPr>
-          <w:rFonts w:ascii="Arial" w:hAnsi="Arial" w:cs="Arial"/>
+          <w:rFonts w:hint="default" w:ascii="Arial" w:hAnsi="Arial" w:cs="Arial"/>
+        </w:rPr>
+      </w:pPr>
+    </w:p>
+    <w:p>
+      <w:pPr>
+        <w:rPr>
+          <w:rFonts w:hint="default" w:ascii="Arial" w:hAnsi="Arial" w:cs="Arial"/>
         </w:rPr>
       </w:pPr>
     </w:p>
@@ -2736,35 +3208,44 @@
           <w:numId w:val="7"/>
         </w:numPr>
         <w:rPr>
-          <w:rFonts w:ascii="Arial" w:hAnsi="Arial" w:cs="Arial"/>
-        </w:rPr>
-      </w:pPr>
-      <w:r>
-        <w:rPr>
-          <w:rFonts w:ascii="Arial" w:hAnsi="Arial" w:cs="Arial"/>
+          <w:rFonts w:hint="default" w:ascii="Arial" w:hAnsi="Arial" w:cs="Arial"/>
+        </w:rPr>
+      </w:pPr>
+      <w:r>
+        <w:rPr>
+          <w:rFonts w:hint="default" w:ascii="Arial" w:hAnsi="Arial" w:cs="Arial"/>
         </w:rPr>
         <w:t xml:space="preserve">, </w:t>
       </w:r>
       <w:r>
+        <w:rPr>
+          <w:rFonts w:hint="default" w:ascii="Arial" w:hAnsi="Arial" w:cs="Arial"/>
+        </w:rPr>
         <w:fldChar w:fldCharType="begin"/>
       </w:r>
       <w:r>
+        <w:rPr>
+          <w:rFonts w:hint="default" w:ascii="Arial" w:hAnsi="Arial" w:cs="Arial"/>
+        </w:rPr>
         <w:instrText xml:space="preserve"> HYPERLINK "https://www.rbnz.govt.nz/monetary-policy/about-monetary-policy/the-official-cash-rate" </w:instrText>
       </w:r>
       <w:r>
+        <w:rPr>
+          <w:rFonts w:hint="default" w:ascii="Arial" w:hAnsi="Arial" w:cs="Arial"/>
+        </w:rPr>
         <w:fldChar w:fldCharType="separate"/>
       </w:r>
       <w:r>
         <w:rPr>
           <w:rStyle w:val="11"/>
-          <w:rFonts w:ascii="Arial" w:hAnsi="Arial" w:cs="Arial"/>
+          <w:rFonts w:hint="default" w:ascii="Arial" w:hAnsi="Arial" w:cs="Arial"/>
         </w:rPr>
         <w:t>https://www.rbnz.govt.nz/monetary-policy/about-monetary-policy/the-official-cash-rate</w:t>
       </w:r>
       <w:r>
         <w:rPr>
           <w:rStyle w:val="11"/>
-          <w:rFonts w:ascii="Arial" w:hAnsi="Arial" w:cs="Arial"/>
+          <w:rFonts w:hint="default" w:ascii="Arial" w:hAnsi="Arial" w:cs="Arial"/>
         </w:rPr>
         <w:fldChar w:fldCharType="end"/>
       </w:r>
@@ -2776,41 +3257,50 @@
           <w:numId w:val="7"/>
         </w:numPr>
         <w:rPr>
-          <w:rFonts w:ascii="Arial" w:hAnsi="Arial" w:cs="Arial"/>
-        </w:rPr>
-      </w:pPr>
-      <w:r>
-        <w:rPr>
-          <w:rFonts w:ascii="Arial" w:hAnsi="Arial" w:cs="Arial"/>
+          <w:rFonts w:hint="default" w:ascii="Arial" w:hAnsi="Arial" w:cs="Arial"/>
+        </w:rPr>
+      </w:pPr>
+      <w:r>
+        <w:rPr>
+          <w:rFonts w:hint="default" w:ascii="Arial" w:hAnsi="Arial" w:cs="Arial"/>
         </w:rPr>
         <w:t xml:space="preserve">The effect of Regional Trade Agreements (RTAs) on Foreign Direct Investment in New Zealand: the case of the New Zealand–China Free Trade Agreement, </w:t>
       </w:r>
       <w:r>
+        <w:rPr>
+          <w:rFonts w:hint="default" w:ascii="Arial" w:hAnsi="Arial" w:cs="Arial"/>
+        </w:rPr>
         <w:fldChar w:fldCharType="begin"/>
       </w:r>
       <w:r>
+        <w:rPr>
+          <w:rFonts w:hint="default" w:ascii="Arial" w:hAnsi="Arial" w:cs="Arial"/>
+        </w:rPr>
         <w:instrText xml:space="preserve"> HYPERLINK "http://hdl.handle.net/10292/4612" </w:instrText>
       </w:r>
       <w:r>
+        <w:rPr>
+          <w:rFonts w:hint="default" w:ascii="Arial" w:hAnsi="Arial" w:cs="Arial"/>
+        </w:rPr>
         <w:fldChar w:fldCharType="separate"/>
       </w:r>
       <w:r>
         <w:rPr>
           <w:rStyle w:val="11"/>
-          <w:rFonts w:ascii="Arial" w:hAnsi="Arial" w:cs="Arial"/>
+          <w:rFonts w:hint="default" w:ascii="Arial" w:hAnsi="Arial" w:cs="Arial"/>
         </w:rPr>
         <w:t>http://hdl.handle.net/10292/4612</w:t>
       </w:r>
       <w:r>
         <w:rPr>
           <w:rStyle w:val="11"/>
-          <w:rFonts w:ascii="Arial" w:hAnsi="Arial" w:cs="Arial"/>
+          <w:rFonts w:hint="default" w:ascii="Arial" w:hAnsi="Arial" w:cs="Arial"/>
         </w:rPr>
         <w:fldChar w:fldCharType="end"/>
       </w:r>
       <w:r>
         <w:rPr>
-          <w:rFonts w:ascii="Arial" w:hAnsi="Arial" w:cs="Arial"/>
+          <w:rFonts w:hint="default" w:ascii="Arial" w:hAnsi="Arial" w:cs="Arial"/>
         </w:rPr>
         <w:t xml:space="preserve"> </w:t>
       </w:r>
@@ -2822,35 +3312,44 @@
           <w:numId w:val="7"/>
         </w:numPr>
         <w:rPr>
-          <w:rFonts w:ascii="Arial" w:hAnsi="Arial" w:cs="Arial"/>
-        </w:rPr>
-      </w:pPr>
-      <w:r>
+          <w:rFonts w:hint="default" w:ascii="Arial" w:hAnsi="Arial" w:cs="Arial"/>
+        </w:rPr>
+      </w:pPr>
+      <w:r>
+        <w:rPr>
+          <w:rFonts w:hint="default" w:ascii="Arial" w:hAnsi="Arial" w:cs="Arial"/>
+        </w:rPr>
         <w:fldChar w:fldCharType="begin"/>
       </w:r>
       <w:r>
+        <w:rPr>
+          <w:rFonts w:hint="default" w:ascii="Arial" w:hAnsi="Arial" w:cs="Arial"/>
+        </w:rPr>
         <w:instrText xml:space="preserve"> HYPERLINK "https://www.mfat.govt.nz/en/trade/nz-trade-policy/" </w:instrText>
       </w:r>
       <w:r>
+        <w:rPr>
+          <w:rFonts w:hint="default" w:ascii="Arial" w:hAnsi="Arial" w:cs="Arial"/>
+        </w:rPr>
         <w:fldChar w:fldCharType="separate"/>
       </w:r>
       <w:r>
         <w:rPr>
           <w:rStyle w:val="11"/>
-          <w:rFonts w:ascii="Arial" w:hAnsi="Arial" w:cs="Arial"/>
+          <w:rFonts w:hint="default" w:ascii="Arial" w:hAnsi="Arial" w:cs="Arial"/>
         </w:rPr>
         <w:t>https://www.mfat.govt.nz/en/trade/nz-trade-policy/</w:t>
       </w:r>
       <w:r>
         <w:rPr>
           <w:rStyle w:val="11"/>
-          <w:rFonts w:ascii="Arial" w:hAnsi="Arial" w:cs="Arial"/>
+          <w:rFonts w:hint="default" w:ascii="Arial" w:hAnsi="Arial" w:cs="Arial"/>
         </w:rPr>
         <w:fldChar w:fldCharType="end"/>
       </w:r>
       <w:r>
         <w:rPr>
-          <w:rFonts w:hint="eastAsia" w:ascii="Arial" w:hAnsi="Arial" w:cs="Arial"/>
+          <w:rFonts w:hint="default" w:ascii="Arial" w:hAnsi="Arial" w:cs="Arial"/>
         </w:rPr>
         <w:t xml:space="preserve"> </w:t>
       </w:r>
@@ -2858,21 +3357,21 @@
     <w:p>
       <w:pPr>
         <w:rPr>
-          <w:rFonts w:ascii="Arial" w:hAnsi="Arial" w:cs="Arial"/>
-        </w:rPr>
-      </w:pPr>
-    </w:p>
-    <w:p>
-      <w:pPr>
-        <w:rPr>
-          <w:rFonts w:ascii="Arial" w:hAnsi="Arial" w:cs="Arial"/>
-        </w:rPr>
-      </w:pPr>
-    </w:p>
-    <w:p>
-      <w:pPr>
-        <w:rPr>
-          <w:rFonts w:ascii="Arial" w:hAnsi="Arial" w:cs="Arial"/>
+          <w:rFonts w:hint="default" w:ascii="Arial" w:hAnsi="Arial" w:cs="Arial"/>
+        </w:rPr>
+      </w:pPr>
+    </w:p>
+    <w:p>
+      <w:pPr>
+        <w:rPr>
+          <w:rFonts w:hint="default" w:ascii="Arial" w:hAnsi="Arial" w:cs="Arial"/>
+        </w:rPr>
+      </w:pPr>
+    </w:p>
+    <w:p>
+      <w:pPr>
+        <w:rPr>
+          <w:rFonts w:hint="default" w:ascii="Arial" w:hAnsi="Arial" w:cs="Arial"/>
         </w:rPr>
       </w:pPr>
     </w:p>
@@ -3071,6 +3570,14 @@
     <w:abstractNumId w:val="5"/>
   </w:num>
 </w:numbering>
+</file>
+
+<file path=word/people.xml><?xml version="1.0" encoding="utf-8"?>
+<w15:people xmlns:wpc="http://schemas.microsoft.com/office/word/2010/wordprocessingCanvas" xmlns:mc="http://schemas.openxmlformats.org/markup-compatibility/2006" xmlns:o="urn:schemas-microsoft-com:office:office" xmlns:r="http://schemas.openxmlformats.org/officeDocument/2006/relationships" xmlns:m="http://schemas.openxmlformats.org/officeDocument/2006/math" xmlns:v="urn:schemas-microsoft-com:vml" xmlns:wp14="http://schemas.microsoft.com/office/word/2010/wordprocessingDrawing" xmlns:wp="http://schemas.openxmlformats.org/drawingml/2006/wordprocessingDrawing" xmlns:w="http://schemas.openxmlformats.org/wordprocessingml/2006/main" xmlns:w14="http://schemas.microsoft.com/office/word/2010/wordml" xmlns:w15="http://schemas.microsoft.com/office/word/2012/wordml" xmlns:w10="urn:schemas-microsoft-com:office:word" xmlns:wpg="http://schemas.microsoft.com/office/word/2010/wordprocessingGroup" xmlns:wpi="http://schemas.microsoft.com/office/word/2010/wordprocessingInk" xmlns:wne="http://schemas.microsoft.com/office/word/2006/wordml" xmlns:wps="http://schemas.microsoft.com/office/word/2010/wordprocessingShape" xmlns:wpsCustomData="http://www.wps.cn/officeDocument/2013/wpsCustomData" mc:Ignorable="w14 w15 wp14">
+  <w15:person w15:author="JeffreyChi">
+    <w15:presenceInfo w15:providerId="None" w15:userId="JeffreyChi"/>
+  </w15:person>
+</w15:people>
 </file>
 
 <file path=word/styles.xml><?xml version="1.0" encoding="utf-8"?>
